--- a/Documentation/Licenta.docx
+++ b/Documentation/Licenta.docx
@@ -296,7 +296,7 @@
           <w:szCs w:val="24"/>
           <w:lang w:val="ro-RO"/>
         </w:rPr>
-        <w:t>Voaideș Alexandru</w:t>
+        <w:t>Alexandru Voaideș</w:t>
       </w:r>
     </w:p>
     <w:p>
@@ -607,224 +607,3545 @@
           <w:szCs w:val="32"/>
           <w:lang w:val="ro-RO"/>
         </w:rPr>
-        <w:t>Inteligență Artificială – Asistent V</w:t>
-      </w:r>
+        <w:t>Inteligență Artificială – Asistent Virtual</w:t>
+      </w:r>
+    </w:p>
+    <w:p>
+      <w:pPr>
+        <w:jc w:val="center"/>
+        <w:rPr>
+          <w:rFonts w:ascii="Times New Roman" w:hAnsi="Times New Roman" w:cs="Times New Roman"/>
+          <w:b/>
+          <w:sz w:val="32"/>
+          <w:szCs w:val="32"/>
+          <w:lang w:val="ro-RO"/>
+        </w:rPr>
+      </w:pPr>
+    </w:p>
+    <w:p>
+      <w:pPr>
+        <w:jc w:val="center"/>
+        <w:rPr>
+          <w:rFonts w:ascii="Times New Roman" w:hAnsi="Times New Roman" w:cs="Times New Roman"/>
+          <w:b/>
+          <w:sz w:val="32"/>
+          <w:szCs w:val="32"/>
+          <w:lang w:val="ro-RO"/>
+        </w:rPr>
+      </w:pPr>
+    </w:p>
+    <w:p>
+      <w:pPr>
+        <w:jc w:val="center"/>
+        <w:rPr>
+          <w:rFonts w:ascii="Times New Roman" w:hAnsi="Times New Roman" w:cs="Times New Roman"/>
+          <w:b/>
+          <w:sz w:val="24"/>
+          <w:szCs w:val="24"/>
+          <w:lang w:val="ro-RO"/>
+        </w:rPr>
+      </w:pPr>
+    </w:p>
+    <w:p>
+      <w:pPr>
+        <w:jc w:val="center"/>
+        <w:rPr>
+          <w:rFonts w:ascii="Times New Roman" w:hAnsi="Times New Roman" w:cs="Times New Roman"/>
+          <w:b/>
+          <w:sz w:val="24"/>
+          <w:szCs w:val="24"/>
+          <w:lang w:val="ro-RO"/>
+        </w:rPr>
+      </w:pPr>
+      <w:r>
+        <w:rPr>
+          <w:rFonts w:ascii="Times New Roman" w:hAnsi="Times New Roman" w:cs="Times New Roman"/>
+          <w:b/>
+          <w:sz w:val="24"/>
+          <w:szCs w:val="24"/>
+          <w:lang w:val="ro-RO"/>
+        </w:rPr>
+        <w:t>Alexandru Voaideș</w:t>
+      </w:r>
+    </w:p>
+    <w:p>
+      <w:pPr>
+        <w:jc w:val="center"/>
+        <w:rPr>
+          <w:rFonts w:ascii="Times New Roman" w:hAnsi="Times New Roman" w:cs="Times New Roman"/>
+          <w:b/>
+          <w:sz w:val="24"/>
+          <w:szCs w:val="24"/>
+          <w:lang w:val="ro-RO"/>
+        </w:rPr>
+      </w:pPr>
+    </w:p>
+    <w:p>
+      <w:pPr>
+        <w:jc w:val="center"/>
+        <w:rPr>
+          <w:rFonts w:ascii="Times New Roman" w:hAnsi="Times New Roman" w:cs="Times New Roman"/>
+          <w:b/>
+          <w:sz w:val="24"/>
+          <w:szCs w:val="24"/>
+          <w:lang w:val="ro-RO"/>
+        </w:rPr>
+      </w:pPr>
+    </w:p>
+    <w:p>
+      <w:pPr>
+        <w:jc w:val="center"/>
+        <w:rPr>
+          <w:rFonts w:ascii="Times New Roman" w:hAnsi="Times New Roman" w:cs="Times New Roman"/>
+          <w:b/>
+          <w:sz w:val="24"/>
+          <w:szCs w:val="24"/>
+          <w:lang w:val="ro-RO"/>
+        </w:rPr>
+      </w:pPr>
+    </w:p>
+    <w:p>
+      <w:pPr>
+        <w:jc w:val="center"/>
+        <w:rPr>
+          <w:rFonts w:ascii="Times New Roman" w:hAnsi="Times New Roman" w:cs="Times New Roman"/>
+          <w:sz w:val="24"/>
+          <w:szCs w:val="24"/>
+          <w:lang w:val="ro-RO"/>
+        </w:rPr>
+      </w:pPr>
+      <w:r>
+        <w:rPr>
+          <w:rFonts w:ascii="Times New Roman" w:hAnsi="Times New Roman" w:cs="Times New Roman"/>
+          <w:b/>
+          <w:sz w:val="24"/>
+          <w:szCs w:val="24"/>
+          <w:lang w:val="ro-RO"/>
+        </w:rPr>
+        <w:t xml:space="preserve">Sesiunea: </w:t>
+      </w:r>
+      <w:r>
+        <w:rPr>
+          <w:rFonts w:ascii="Times New Roman" w:hAnsi="Times New Roman" w:cs="Times New Roman"/>
+          <w:i/>
+          <w:sz w:val="24"/>
+          <w:szCs w:val="24"/>
+          <w:lang w:val="ro-RO"/>
+        </w:rPr>
+        <w:t>iulie, 2018</w:t>
+      </w:r>
+    </w:p>
+    <w:p>
+      <w:pPr>
+        <w:jc w:val="center"/>
+        <w:rPr>
+          <w:rFonts w:ascii="Times New Roman" w:hAnsi="Times New Roman" w:cs="Times New Roman"/>
+          <w:sz w:val="24"/>
+          <w:szCs w:val="24"/>
+          <w:lang w:val="ro-RO"/>
+        </w:rPr>
+      </w:pPr>
+    </w:p>
+    <w:p>
+      <w:pPr>
+        <w:jc w:val="center"/>
+        <w:rPr>
+          <w:rFonts w:ascii="Times New Roman" w:hAnsi="Times New Roman" w:cs="Times New Roman"/>
+          <w:sz w:val="24"/>
+          <w:szCs w:val="24"/>
+          <w:lang w:val="ro-RO"/>
+        </w:rPr>
+      </w:pPr>
+    </w:p>
+    <w:p>
+      <w:pPr>
+        <w:jc w:val="center"/>
+        <w:rPr>
+          <w:rFonts w:ascii="Times New Roman" w:hAnsi="Times New Roman" w:cs="Times New Roman"/>
+          <w:sz w:val="24"/>
+          <w:szCs w:val="24"/>
+          <w:lang w:val="ro-RO"/>
+        </w:rPr>
+      </w:pPr>
+    </w:p>
+    <w:p>
+      <w:pPr>
+        <w:jc w:val="center"/>
+        <w:rPr>
+          <w:rFonts w:ascii="Times New Roman" w:hAnsi="Times New Roman" w:cs="Times New Roman"/>
+          <w:sz w:val="24"/>
+          <w:szCs w:val="24"/>
+          <w:lang w:val="ro-RO"/>
+        </w:rPr>
+      </w:pPr>
+      <w:r>
+        <w:rPr>
+          <w:rFonts w:ascii="Times New Roman" w:hAnsi="Times New Roman" w:cs="Times New Roman"/>
+          <w:sz w:val="24"/>
+          <w:szCs w:val="24"/>
+          <w:lang w:val="ro-RO"/>
+        </w:rPr>
+        <w:t>Coordonator științific</w:t>
+      </w:r>
+    </w:p>
+    <w:p>
+      <w:pPr>
+        <w:jc w:val="center"/>
+        <w:rPr>
+          <w:rFonts w:ascii="Times New Roman" w:hAnsi="Times New Roman" w:cs="Times New Roman"/>
+          <w:b/>
+          <w:sz w:val="24"/>
+          <w:szCs w:val="24"/>
+          <w:lang w:val="ro-RO"/>
+        </w:rPr>
+      </w:pPr>
+      <w:r>
+        <w:rPr>
+          <w:rFonts w:ascii="Times New Roman" w:hAnsi="Times New Roman" w:cs="Times New Roman"/>
+          <w:b/>
+          <w:sz w:val="24"/>
+          <w:szCs w:val="24"/>
+          <w:lang w:val="ro-RO"/>
+        </w:rPr>
+        <w:t>Colaborator Florin Olariu</w:t>
+      </w:r>
+    </w:p>
+    <w:p>
+      <w:pPr>
+        <w:rPr>
+          <w:rFonts w:ascii="Times New Roman" w:hAnsi="Times New Roman" w:cs="Times New Roman"/>
+          <w:b/>
+          <w:sz w:val="24"/>
+          <w:szCs w:val="24"/>
+          <w:lang w:val="ro-RO"/>
+        </w:rPr>
+      </w:pPr>
+      <w:r>
+        <w:rPr>
+          <w:rFonts w:ascii="Times New Roman" w:hAnsi="Times New Roman" w:cs="Times New Roman"/>
+          <w:b/>
+          <w:sz w:val="24"/>
+          <w:szCs w:val="24"/>
+          <w:lang w:val="ro-RO"/>
+        </w:rPr>
+        <w:br w:type="page"/>
+      </w:r>
+    </w:p>
+    <w:p>
+      <w:pPr>
+        <w:pStyle w:val="Default"/>
+        <w:rPr>
+          <w:sz w:val="23"/>
+          <w:szCs w:val="23"/>
+        </w:rPr>
+        <w:sectPr>
+          <w:pgSz w:w="11906" w:h="16838" w:code="9"/>
+          <w:pgMar w:top="1134" w:right="1440" w:bottom="1134" w:left="1440" w:header="720" w:footer="720" w:gutter="0"/>
+          <w:cols w:space="720"/>
+          <w:docGrid w:linePitch="360"/>
+        </w:sectPr>
+      </w:pPr>
+    </w:p>
+    <w:p>
+      <w:pPr>
+        <w:pStyle w:val="Default"/>
+        <w:spacing w:line="360" w:lineRule="auto"/>
+        <w:jc w:val="both"/>
+        <w:rPr>
+          <w:rFonts w:ascii="Times New Roman" w:hAnsi="Times New Roman" w:cs="Times New Roman"/>
+        </w:rPr>
+      </w:pPr>
+    </w:p>
+    <w:p>
+      <w:pPr>
+        <w:pStyle w:val="Default"/>
+        <w:spacing w:line="360" w:lineRule="auto"/>
+        <w:jc w:val="both"/>
+        <w:rPr>
+          <w:rFonts w:ascii="Times New Roman" w:hAnsi="Times New Roman" w:cs="Times New Roman"/>
+        </w:rPr>
+      </w:pPr>
+    </w:p>
+    <w:p>
+      <w:pPr>
+        <w:pStyle w:val="Default"/>
+        <w:spacing w:line="360" w:lineRule="auto"/>
+        <w:jc w:val="both"/>
+        <w:rPr>
+          <w:rFonts w:ascii="Times New Roman" w:hAnsi="Times New Roman" w:cs="Times New Roman"/>
+        </w:rPr>
+      </w:pPr>
+      <w:proofErr w:type="spellStart"/>
+      <w:r>
+        <w:rPr>
+          <w:rFonts w:ascii="Times New Roman" w:hAnsi="Times New Roman" w:cs="Times New Roman"/>
+        </w:rPr>
+        <w:t>Prin</w:t>
+      </w:r>
+      <w:proofErr w:type="spellEnd"/>
+      <w:r>
+        <w:rPr>
+          <w:rFonts w:ascii="Times New Roman" w:hAnsi="Times New Roman" w:cs="Times New Roman"/>
+        </w:rPr>
+        <w:t xml:space="preserve"> </w:t>
+      </w:r>
+      <w:proofErr w:type="spellStart"/>
+      <w:r>
+        <w:rPr>
+          <w:rFonts w:ascii="Times New Roman" w:hAnsi="Times New Roman" w:cs="Times New Roman"/>
+        </w:rPr>
+        <w:t>prezenta</w:t>
+      </w:r>
+      <w:proofErr w:type="spellEnd"/>
+      <w:r>
+        <w:rPr>
+          <w:rFonts w:ascii="Times New Roman" w:hAnsi="Times New Roman" w:cs="Times New Roman"/>
+        </w:rPr>
+        <w:t xml:space="preserve"> </w:t>
+      </w:r>
+      <w:proofErr w:type="spellStart"/>
+      <w:r>
+        <w:rPr>
+          <w:rFonts w:ascii="Times New Roman" w:hAnsi="Times New Roman" w:cs="Times New Roman"/>
+        </w:rPr>
+        <w:t>declar</w:t>
+      </w:r>
+      <w:proofErr w:type="spellEnd"/>
+      <w:r>
+        <w:rPr>
+          <w:rFonts w:ascii="Times New Roman" w:hAnsi="Times New Roman" w:cs="Times New Roman"/>
+        </w:rPr>
+        <w:t xml:space="preserve"> </w:t>
+      </w:r>
+      <w:proofErr w:type="spellStart"/>
+      <w:r>
+        <w:rPr>
+          <w:rFonts w:ascii="Times New Roman" w:hAnsi="Times New Roman" w:cs="Times New Roman"/>
+        </w:rPr>
+        <w:t>că</w:t>
+      </w:r>
+      <w:proofErr w:type="spellEnd"/>
+      <w:r>
+        <w:rPr>
+          <w:rFonts w:ascii="Times New Roman" w:hAnsi="Times New Roman" w:cs="Times New Roman"/>
+        </w:rPr>
+        <w:t xml:space="preserve"> </w:t>
+      </w:r>
+      <w:proofErr w:type="spellStart"/>
+      <w:r>
+        <w:rPr>
+          <w:rFonts w:ascii="Times New Roman" w:hAnsi="Times New Roman" w:cs="Times New Roman"/>
+        </w:rPr>
+        <w:t>Lucrarea</w:t>
+      </w:r>
+      <w:proofErr w:type="spellEnd"/>
+      <w:r>
+        <w:rPr>
+          <w:rFonts w:ascii="Times New Roman" w:hAnsi="Times New Roman" w:cs="Times New Roman"/>
+        </w:rPr>
+        <w:t xml:space="preserve"> de </w:t>
+      </w:r>
+      <w:proofErr w:type="spellStart"/>
+      <w:r>
+        <w:rPr>
+          <w:rFonts w:ascii="Times New Roman" w:hAnsi="Times New Roman" w:cs="Times New Roman"/>
+        </w:rPr>
+        <w:t>licenţă</w:t>
+      </w:r>
+      <w:proofErr w:type="spellEnd"/>
+      <w:r>
+        <w:rPr>
+          <w:rFonts w:ascii="Times New Roman" w:hAnsi="Times New Roman" w:cs="Times New Roman"/>
+        </w:rPr>
+        <w:t xml:space="preserve"> cu </w:t>
+      </w:r>
+      <w:proofErr w:type="spellStart"/>
+      <w:r>
+        <w:rPr>
+          <w:rFonts w:ascii="Times New Roman" w:hAnsi="Times New Roman" w:cs="Times New Roman"/>
+        </w:rPr>
+        <w:t>titlul</w:t>
+      </w:r>
+      <w:proofErr w:type="spellEnd"/>
+      <w:r>
+        <w:rPr>
+          <w:rFonts w:ascii="Times New Roman" w:hAnsi="Times New Roman" w:cs="Times New Roman"/>
+        </w:rPr>
+        <w:t xml:space="preserve"> „</w:t>
+      </w:r>
+      <w:proofErr w:type="spellStart"/>
+      <w:r>
+        <w:rPr>
+          <w:rFonts w:ascii="Times New Roman" w:hAnsi="Times New Roman" w:cs="Times New Roman"/>
+          <w:i/>
+          <w:iCs/>
+        </w:rPr>
+        <w:t>Inteligență</w:t>
+      </w:r>
+      <w:proofErr w:type="spellEnd"/>
+      <w:r>
+        <w:rPr>
+          <w:rFonts w:ascii="Times New Roman" w:hAnsi="Times New Roman" w:cs="Times New Roman"/>
+          <w:i/>
+          <w:iCs/>
+        </w:rPr>
+        <w:t xml:space="preserve"> </w:t>
+      </w:r>
+      <w:proofErr w:type="spellStart"/>
+      <w:r>
+        <w:rPr>
+          <w:rFonts w:ascii="Times New Roman" w:hAnsi="Times New Roman" w:cs="Times New Roman"/>
+          <w:i/>
+          <w:iCs/>
+        </w:rPr>
+        <w:t>Artificială</w:t>
+      </w:r>
+      <w:proofErr w:type="spellEnd"/>
+      <w:r>
+        <w:rPr>
+          <w:rFonts w:ascii="Times New Roman" w:hAnsi="Times New Roman" w:cs="Times New Roman"/>
+          <w:i/>
+          <w:iCs/>
+        </w:rPr>
+        <w:t xml:space="preserve"> – </w:t>
+      </w:r>
+      <w:proofErr w:type="spellStart"/>
+      <w:r>
+        <w:rPr>
+          <w:rFonts w:ascii="Times New Roman" w:hAnsi="Times New Roman" w:cs="Times New Roman"/>
+          <w:i/>
+          <w:iCs/>
+        </w:rPr>
+        <w:t>Asistent</w:t>
+      </w:r>
+      <w:proofErr w:type="spellEnd"/>
+      <w:r>
+        <w:rPr>
+          <w:rFonts w:ascii="Times New Roman" w:hAnsi="Times New Roman" w:cs="Times New Roman"/>
+          <w:i/>
+          <w:iCs/>
+        </w:rPr>
+        <w:t xml:space="preserve"> Virtual</w:t>
+      </w:r>
+      <w:r>
+        <w:rPr>
+          <w:rFonts w:ascii="Times New Roman" w:hAnsi="Times New Roman" w:cs="Times New Roman"/>
+        </w:rPr>
+        <w:t xml:space="preserve">” </w:t>
+      </w:r>
+      <w:proofErr w:type="spellStart"/>
+      <w:r>
+        <w:rPr>
+          <w:rFonts w:ascii="Times New Roman" w:hAnsi="Times New Roman" w:cs="Times New Roman"/>
+        </w:rPr>
+        <w:t>este</w:t>
+      </w:r>
+      <w:proofErr w:type="spellEnd"/>
+      <w:r>
+        <w:rPr>
+          <w:rFonts w:ascii="Times New Roman" w:hAnsi="Times New Roman" w:cs="Times New Roman"/>
+        </w:rPr>
+        <w:t xml:space="preserve"> </w:t>
+      </w:r>
+      <w:proofErr w:type="spellStart"/>
+      <w:r>
+        <w:rPr>
+          <w:rFonts w:ascii="Times New Roman" w:hAnsi="Times New Roman" w:cs="Times New Roman"/>
+        </w:rPr>
+        <w:t>scrisă</w:t>
+      </w:r>
+      <w:proofErr w:type="spellEnd"/>
+      <w:r>
+        <w:rPr>
+          <w:rFonts w:ascii="Times New Roman" w:hAnsi="Times New Roman" w:cs="Times New Roman"/>
+        </w:rPr>
+        <w:t xml:space="preserve"> de mine </w:t>
+      </w:r>
+      <w:proofErr w:type="spellStart"/>
+      <w:r>
+        <w:rPr>
+          <w:rFonts w:ascii="Times New Roman" w:hAnsi="Times New Roman" w:cs="Times New Roman"/>
+        </w:rPr>
+        <w:t>şi</w:t>
+      </w:r>
+      <w:proofErr w:type="spellEnd"/>
+      <w:r>
+        <w:rPr>
+          <w:rFonts w:ascii="Times New Roman" w:hAnsi="Times New Roman" w:cs="Times New Roman"/>
+        </w:rPr>
+        <w:t xml:space="preserve"> nu a </w:t>
+      </w:r>
+      <w:proofErr w:type="spellStart"/>
+      <w:r>
+        <w:rPr>
+          <w:rFonts w:ascii="Times New Roman" w:hAnsi="Times New Roman" w:cs="Times New Roman"/>
+        </w:rPr>
+        <w:t>mai</w:t>
+      </w:r>
+      <w:proofErr w:type="spellEnd"/>
+      <w:r>
+        <w:rPr>
+          <w:rFonts w:ascii="Times New Roman" w:hAnsi="Times New Roman" w:cs="Times New Roman"/>
+        </w:rPr>
+        <w:t xml:space="preserve"> </w:t>
+      </w:r>
+      <w:proofErr w:type="spellStart"/>
+      <w:r>
+        <w:rPr>
+          <w:rFonts w:ascii="Times New Roman" w:hAnsi="Times New Roman" w:cs="Times New Roman"/>
+        </w:rPr>
+        <w:t>fost</w:t>
+      </w:r>
+      <w:proofErr w:type="spellEnd"/>
+      <w:r>
+        <w:rPr>
+          <w:rFonts w:ascii="Times New Roman" w:hAnsi="Times New Roman" w:cs="Times New Roman"/>
+        </w:rPr>
+        <w:t xml:space="preserve"> </w:t>
+      </w:r>
+      <w:proofErr w:type="spellStart"/>
+      <w:r>
+        <w:rPr>
+          <w:rFonts w:ascii="Times New Roman" w:hAnsi="Times New Roman" w:cs="Times New Roman"/>
+        </w:rPr>
+        <w:t>prezentată</w:t>
+      </w:r>
+      <w:proofErr w:type="spellEnd"/>
+      <w:r>
+        <w:rPr>
+          <w:rFonts w:ascii="Times New Roman" w:hAnsi="Times New Roman" w:cs="Times New Roman"/>
+        </w:rPr>
+        <w:t xml:space="preserve"> </w:t>
+      </w:r>
+      <w:proofErr w:type="spellStart"/>
+      <w:r>
+        <w:rPr>
+          <w:rFonts w:ascii="Times New Roman" w:hAnsi="Times New Roman" w:cs="Times New Roman"/>
+        </w:rPr>
+        <w:t>niciodată</w:t>
+      </w:r>
+      <w:proofErr w:type="spellEnd"/>
+      <w:r>
+        <w:rPr>
+          <w:rFonts w:ascii="Times New Roman" w:hAnsi="Times New Roman" w:cs="Times New Roman"/>
+        </w:rPr>
+        <w:t xml:space="preserve"> la o </w:t>
+      </w:r>
+      <w:proofErr w:type="spellStart"/>
+      <w:r>
+        <w:rPr>
+          <w:rFonts w:ascii="Times New Roman" w:hAnsi="Times New Roman" w:cs="Times New Roman"/>
+        </w:rPr>
+        <w:t>altă</w:t>
+      </w:r>
+      <w:proofErr w:type="spellEnd"/>
+      <w:r>
+        <w:rPr>
+          <w:rFonts w:ascii="Times New Roman" w:hAnsi="Times New Roman" w:cs="Times New Roman"/>
+        </w:rPr>
+        <w:t xml:space="preserve"> </w:t>
+      </w:r>
+      <w:proofErr w:type="spellStart"/>
+      <w:r>
+        <w:rPr>
+          <w:rFonts w:ascii="Times New Roman" w:hAnsi="Times New Roman" w:cs="Times New Roman"/>
+        </w:rPr>
+        <w:t>facultate</w:t>
+      </w:r>
+      <w:proofErr w:type="spellEnd"/>
+      <w:r>
+        <w:rPr>
+          <w:rFonts w:ascii="Times New Roman" w:hAnsi="Times New Roman" w:cs="Times New Roman"/>
+        </w:rPr>
+        <w:t xml:space="preserve"> </w:t>
+      </w:r>
+      <w:proofErr w:type="spellStart"/>
+      <w:r>
+        <w:rPr>
+          <w:rFonts w:ascii="Times New Roman" w:hAnsi="Times New Roman" w:cs="Times New Roman"/>
+        </w:rPr>
+        <w:t>sau</w:t>
+      </w:r>
+      <w:proofErr w:type="spellEnd"/>
+      <w:r>
+        <w:rPr>
+          <w:rFonts w:ascii="Times New Roman" w:hAnsi="Times New Roman" w:cs="Times New Roman"/>
+        </w:rPr>
+        <w:t xml:space="preserve"> </w:t>
+      </w:r>
+      <w:proofErr w:type="spellStart"/>
+      <w:r>
+        <w:rPr>
+          <w:rFonts w:ascii="Times New Roman" w:hAnsi="Times New Roman" w:cs="Times New Roman"/>
+        </w:rPr>
+        <w:t>instituţie</w:t>
+      </w:r>
+      <w:proofErr w:type="spellEnd"/>
+      <w:r>
+        <w:rPr>
+          <w:rFonts w:ascii="Times New Roman" w:hAnsi="Times New Roman" w:cs="Times New Roman"/>
+        </w:rPr>
+        <w:t xml:space="preserve"> de </w:t>
+      </w:r>
+      <w:proofErr w:type="spellStart"/>
+      <w:r>
+        <w:rPr>
+          <w:rFonts w:ascii="Times New Roman" w:hAnsi="Times New Roman" w:cs="Times New Roman"/>
+        </w:rPr>
+        <w:t>învăţământ</w:t>
+      </w:r>
+      <w:proofErr w:type="spellEnd"/>
+      <w:r>
+        <w:rPr>
+          <w:rFonts w:ascii="Times New Roman" w:hAnsi="Times New Roman" w:cs="Times New Roman"/>
+        </w:rPr>
+        <w:t xml:space="preserve"> superior din </w:t>
+      </w:r>
+      <w:proofErr w:type="spellStart"/>
+      <w:r>
+        <w:rPr>
+          <w:rFonts w:ascii="Times New Roman" w:hAnsi="Times New Roman" w:cs="Times New Roman"/>
+        </w:rPr>
+        <w:t>ţară</w:t>
+      </w:r>
+      <w:proofErr w:type="spellEnd"/>
+      <w:r>
+        <w:rPr>
+          <w:rFonts w:ascii="Times New Roman" w:hAnsi="Times New Roman" w:cs="Times New Roman"/>
+        </w:rPr>
+        <w:t xml:space="preserve"> </w:t>
+      </w:r>
+      <w:proofErr w:type="spellStart"/>
+      <w:r>
+        <w:rPr>
+          <w:rFonts w:ascii="Times New Roman" w:hAnsi="Times New Roman" w:cs="Times New Roman"/>
+        </w:rPr>
+        <w:t>sau</w:t>
+      </w:r>
+      <w:proofErr w:type="spellEnd"/>
+      <w:r>
+        <w:rPr>
+          <w:rFonts w:ascii="Times New Roman" w:hAnsi="Times New Roman" w:cs="Times New Roman"/>
+        </w:rPr>
+        <w:t xml:space="preserve"> din </w:t>
+      </w:r>
+      <w:proofErr w:type="spellStart"/>
+      <w:r>
+        <w:rPr>
+          <w:rFonts w:ascii="Times New Roman" w:hAnsi="Times New Roman" w:cs="Times New Roman"/>
+        </w:rPr>
+        <w:t>străinătate</w:t>
+      </w:r>
+      <w:proofErr w:type="spellEnd"/>
+      <w:r>
+        <w:rPr>
+          <w:rFonts w:ascii="Times New Roman" w:hAnsi="Times New Roman" w:cs="Times New Roman"/>
+        </w:rPr>
+        <w:t xml:space="preserve">. De </w:t>
+      </w:r>
+      <w:proofErr w:type="spellStart"/>
+      <w:r>
+        <w:rPr>
+          <w:rFonts w:ascii="Times New Roman" w:hAnsi="Times New Roman" w:cs="Times New Roman"/>
+        </w:rPr>
+        <w:t>asemenea</w:t>
+      </w:r>
+      <w:proofErr w:type="spellEnd"/>
+      <w:r>
+        <w:rPr>
+          <w:rFonts w:ascii="Times New Roman" w:hAnsi="Times New Roman" w:cs="Times New Roman"/>
+        </w:rPr>
+        <w:t xml:space="preserve">, </w:t>
+      </w:r>
+      <w:proofErr w:type="spellStart"/>
+      <w:r>
+        <w:rPr>
+          <w:rFonts w:ascii="Times New Roman" w:hAnsi="Times New Roman" w:cs="Times New Roman"/>
+        </w:rPr>
+        <w:t>declar</w:t>
+      </w:r>
+      <w:proofErr w:type="spellEnd"/>
+      <w:r>
+        <w:rPr>
+          <w:rFonts w:ascii="Times New Roman" w:hAnsi="Times New Roman" w:cs="Times New Roman"/>
+        </w:rPr>
+        <w:t xml:space="preserve"> </w:t>
+      </w:r>
+      <w:proofErr w:type="spellStart"/>
+      <w:r>
+        <w:rPr>
+          <w:rFonts w:ascii="Times New Roman" w:hAnsi="Times New Roman" w:cs="Times New Roman"/>
+        </w:rPr>
+        <w:t>că</w:t>
+      </w:r>
+      <w:proofErr w:type="spellEnd"/>
+      <w:r>
+        <w:rPr>
+          <w:rFonts w:ascii="Times New Roman" w:hAnsi="Times New Roman" w:cs="Times New Roman"/>
+        </w:rPr>
+        <w:t xml:space="preserve"> </w:t>
+      </w:r>
+      <w:proofErr w:type="spellStart"/>
+      <w:r>
+        <w:rPr>
+          <w:rFonts w:ascii="Times New Roman" w:hAnsi="Times New Roman" w:cs="Times New Roman"/>
+        </w:rPr>
+        <w:t>toate</w:t>
+      </w:r>
+      <w:proofErr w:type="spellEnd"/>
+      <w:r>
+        <w:rPr>
+          <w:rFonts w:ascii="Times New Roman" w:hAnsi="Times New Roman" w:cs="Times New Roman"/>
+        </w:rPr>
+        <w:t xml:space="preserve"> </w:t>
+      </w:r>
+      <w:proofErr w:type="spellStart"/>
+      <w:r>
+        <w:rPr>
+          <w:rFonts w:ascii="Times New Roman" w:hAnsi="Times New Roman" w:cs="Times New Roman"/>
+        </w:rPr>
+        <w:t>sursele</w:t>
+      </w:r>
+      <w:proofErr w:type="spellEnd"/>
+      <w:r>
+        <w:rPr>
+          <w:rFonts w:ascii="Times New Roman" w:hAnsi="Times New Roman" w:cs="Times New Roman"/>
+        </w:rPr>
+        <w:t xml:space="preserve"> </w:t>
+      </w:r>
+      <w:proofErr w:type="spellStart"/>
+      <w:r>
+        <w:rPr>
+          <w:rFonts w:ascii="Times New Roman" w:hAnsi="Times New Roman" w:cs="Times New Roman"/>
+        </w:rPr>
+        <w:t>utilizate</w:t>
+      </w:r>
+      <w:proofErr w:type="spellEnd"/>
+      <w:r>
+        <w:rPr>
+          <w:rFonts w:ascii="Times New Roman" w:hAnsi="Times New Roman" w:cs="Times New Roman"/>
+        </w:rPr>
+        <w:t xml:space="preserve">, </w:t>
+      </w:r>
+      <w:proofErr w:type="spellStart"/>
+      <w:r>
+        <w:rPr>
+          <w:rFonts w:ascii="Times New Roman" w:hAnsi="Times New Roman" w:cs="Times New Roman"/>
+        </w:rPr>
+        <w:t>inclusiv</w:t>
+      </w:r>
+      <w:proofErr w:type="spellEnd"/>
+      <w:r>
+        <w:rPr>
+          <w:rFonts w:ascii="Times New Roman" w:hAnsi="Times New Roman" w:cs="Times New Roman"/>
+        </w:rPr>
+        <w:t xml:space="preserve"> </w:t>
+      </w:r>
+      <w:proofErr w:type="spellStart"/>
+      <w:r>
+        <w:rPr>
+          <w:rFonts w:ascii="Times New Roman" w:hAnsi="Times New Roman" w:cs="Times New Roman"/>
+        </w:rPr>
+        <w:t>cele</w:t>
+      </w:r>
+      <w:proofErr w:type="spellEnd"/>
+      <w:r>
+        <w:rPr>
+          <w:rFonts w:ascii="Times New Roman" w:hAnsi="Times New Roman" w:cs="Times New Roman"/>
+        </w:rPr>
+        <w:t xml:space="preserve"> </w:t>
+      </w:r>
+      <w:proofErr w:type="spellStart"/>
+      <w:r>
+        <w:rPr>
+          <w:rFonts w:ascii="Times New Roman" w:hAnsi="Times New Roman" w:cs="Times New Roman"/>
+        </w:rPr>
+        <w:t>preluate</w:t>
+      </w:r>
+      <w:proofErr w:type="spellEnd"/>
+      <w:r>
+        <w:rPr>
+          <w:rFonts w:ascii="Times New Roman" w:hAnsi="Times New Roman" w:cs="Times New Roman"/>
+        </w:rPr>
+        <w:t xml:space="preserve"> de </w:t>
+      </w:r>
+      <w:proofErr w:type="spellStart"/>
+      <w:r>
+        <w:rPr>
+          <w:rFonts w:ascii="Times New Roman" w:hAnsi="Times New Roman" w:cs="Times New Roman"/>
+        </w:rPr>
+        <w:t>pe</w:t>
+      </w:r>
+      <w:proofErr w:type="spellEnd"/>
+      <w:r>
+        <w:rPr>
+          <w:rFonts w:ascii="Times New Roman" w:hAnsi="Times New Roman" w:cs="Times New Roman"/>
+        </w:rPr>
+        <w:t xml:space="preserve"> Internet, </w:t>
+      </w:r>
+      <w:proofErr w:type="spellStart"/>
+      <w:r>
+        <w:rPr>
+          <w:rFonts w:ascii="Times New Roman" w:hAnsi="Times New Roman" w:cs="Times New Roman"/>
+        </w:rPr>
+        <w:t>sunt</w:t>
+      </w:r>
+      <w:proofErr w:type="spellEnd"/>
+      <w:r>
+        <w:rPr>
+          <w:rFonts w:ascii="Times New Roman" w:hAnsi="Times New Roman" w:cs="Times New Roman"/>
+        </w:rPr>
+        <w:t xml:space="preserve"> indicate </w:t>
+      </w:r>
+      <w:proofErr w:type="spellStart"/>
+      <w:r>
+        <w:rPr>
+          <w:rFonts w:ascii="Times New Roman" w:hAnsi="Times New Roman" w:cs="Times New Roman"/>
+        </w:rPr>
+        <w:t>în</w:t>
+      </w:r>
+      <w:proofErr w:type="spellEnd"/>
+      <w:r>
+        <w:rPr>
+          <w:rFonts w:ascii="Times New Roman" w:hAnsi="Times New Roman" w:cs="Times New Roman"/>
+        </w:rPr>
+        <w:t xml:space="preserve"> </w:t>
+      </w:r>
+      <w:proofErr w:type="spellStart"/>
+      <w:r>
+        <w:rPr>
+          <w:rFonts w:ascii="Times New Roman" w:hAnsi="Times New Roman" w:cs="Times New Roman"/>
+        </w:rPr>
+        <w:t>lucrare</w:t>
+      </w:r>
+      <w:proofErr w:type="spellEnd"/>
+      <w:r>
+        <w:rPr>
+          <w:rFonts w:ascii="Times New Roman" w:hAnsi="Times New Roman" w:cs="Times New Roman"/>
+        </w:rPr>
+        <w:t xml:space="preserve">, cu </w:t>
+      </w:r>
+      <w:proofErr w:type="spellStart"/>
+      <w:r>
+        <w:rPr>
+          <w:rFonts w:ascii="Times New Roman" w:hAnsi="Times New Roman" w:cs="Times New Roman"/>
+        </w:rPr>
+        <w:t>respectarea</w:t>
+      </w:r>
+      <w:proofErr w:type="spellEnd"/>
+      <w:r>
+        <w:rPr>
+          <w:rFonts w:ascii="Times New Roman" w:hAnsi="Times New Roman" w:cs="Times New Roman"/>
+        </w:rPr>
+        <w:t xml:space="preserve"> </w:t>
+      </w:r>
+      <w:proofErr w:type="spellStart"/>
+      <w:r>
+        <w:rPr>
+          <w:rFonts w:ascii="Times New Roman" w:hAnsi="Times New Roman" w:cs="Times New Roman"/>
+        </w:rPr>
+        <w:t>regu</w:t>
+      </w:r>
+      <w:r>
+        <w:rPr>
+          <w:rFonts w:ascii="Times New Roman" w:hAnsi="Times New Roman" w:cs="Times New Roman"/>
+        </w:rPr>
+        <w:t>lilor</w:t>
+      </w:r>
+      <w:proofErr w:type="spellEnd"/>
+      <w:r>
+        <w:rPr>
+          <w:rFonts w:ascii="Times New Roman" w:hAnsi="Times New Roman" w:cs="Times New Roman"/>
+        </w:rPr>
+        <w:t xml:space="preserve"> de </w:t>
+      </w:r>
+      <w:proofErr w:type="spellStart"/>
+      <w:r>
+        <w:rPr>
+          <w:rFonts w:ascii="Times New Roman" w:hAnsi="Times New Roman" w:cs="Times New Roman"/>
+        </w:rPr>
+        <w:t>evitare</w:t>
+      </w:r>
+      <w:proofErr w:type="spellEnd"/>
+      <w:r>
+        <w:rPr>
+          <w:rFonts w:ascii="Times New Roman" w:hAnsi="Times New Roman" w:cs="Times New Roman"/>
+        </w:rPr>
+        <w:t xml:space="preserve"> a </w:t>
+      </w:r>
+      <w:proofErr w:type="spellStart"/>
+      <w:r>
+        <w:rPr>
+          <w:rFonts w:ascii="Times New Roman" w:hAnsi="Times New Roman" w:cs="Times New Roman"/>
+        </w:rPr>
+        <w:t>plagiatului</w:t>
+      </w:r>
+      <w:proofErr w:type="spellEnd"/>
+      <w:r>
+        <w:rPr>
+          <w:rFonts w:ascii="Times New Roman" w:hAnsi="Times New Roman" w:cs="Times New Roman"/>
+        </w:rPr>
+        <w:t>:</w:t>
+      </w:r>
+    </w:p>
+    <w:p>
+      <w:pPr>
+        <w:pStyle w:val="Default"/>
+        <w:spacing w:line="360" w:lineRule="auto"/>
+        <w:rPr>
+          <w:rFonts w:ascii="Times New Roman" w:hAnsi="Times New Roman" w:cs="Times New Roman"/>
+        </w:rPr>
+      </w:pPr>
+    </w:p>
+    <w:p>
+      <w:pPr>
+        <w:pStyle w:val="Default"/>
+        <w:spacing w:after="170" w:line="360" w:lineRule="auto"/>
+        <w:ind w:left="720"/>
+        <w:jc w:val="both"/>
+        <w:rPr>
+          <w:rFonts w:ascii="Times New Roman" w:hAnsi="Times New Roman" w:cs="Times New Roman"/>
+        </w:rPr>
+      </w:pPr>
+      <w:r>
+        <w:rPr>
+          <w:rFonts w:ascii="Times New Roman" w:hAnsi="Times New Roman" w:cs="Times New Roman"/>
+        </w:rPr>
+        <w:t xml:space="preserve">- </w:t>
+      </w:r>
+      <w:proofErr w:type="spellStart"/>
+      <w:r>
+        <w:rPr>
+          <w:rFonts w:ascii="Times New Roman" w:hAnsi="Times New Roman" w:cs="Times New Roman"/>
+        </w:rPr>
+        <w:t>toate</w:t>
+      </w:r>
+      <w:proofErr w:type="spellEnd"/>
+      <w:r>
+        <w:rPr>
+          <w:rFonts w:ascii="Times New Roman" w:hAnsi="Times New Roman" w:cs="Times New Roman"/>
+        </w:rPr>
+        <w:t xml:space="preserve"> </w:t>
+      </w:r>
+      <w:proofErr w:type="spellStart"/>
+      <w:r>
+        <w:rPr>
+          <w:rFonts w:ascii="Times New Roman" w:hAnsi="Times New Roman" w:cs="Times New Roman"/>
+        </w:rPr>
+        <w:t>fragmentele</w:t>
+      </w:r>
+      <w:proofErr w:type="spellEnd"/>
+      <w:r>
+        <w:rPr>
+          <w:rFonts w:ascii="Times New Roman" w:hAnsi="Times New Roman" w:cs="Times New Roman"/>
+        </w:rPr>
+        <w:t xml:space="preserve"> de text </w:t>
+      </w:r>
+      <w:proofErr w:type="spellStart"/>
+      <w:r>
+        <w:rPr>
+          <w:rFonts w:ascii="Times New Roman" w:hAnsi="Times New Roman" w:cs="Times New Roman"/>
+        </w:rPr>
+        <w:t>reproduse</w:t>
+      </w:r>
+      <w:proofErr w:type="spellEnd"/>
+      <w:r>
+        <w:rPr>
+          <w:rFonts w:ascii="Times New Roman" w:hAnsi="Times New Roman" w:cs="Times New Roman"/>
+        </w:rPr>
+        <w:t xml:space="preserve"> exact, </w:t>
+      </w:r>
+      <w:proofErr w:type="spellStart"/>
+      <w:r>
+        <w:rPr>
+          <w:rFonts w:ascii="Times New Roman" w:hAnsi="Times New Roman" w:cs="Times New Roman"/>
+        </w:rPr>
+        <w:t>chiar</w:t>
+      </w:r>
+      <w:proofErr w:type="spellEnd"/>
+      <w:r>
+        <w:rPr>
+          <w:rFonts w:ascii="Times New Roman" w:hAnsi="Times New Roman" w:cs="Times New Roman"/>
+        </w:rPr>
+        <w:t xml:space="preserve"> </w:t>
+      </w:r>
+      <w:proofErr w:type="spellStart"/>
+      <w:r>
+        <w:rPr>
+          <w:rFonts w:ascii="Times New Roman" w:hAnsi="Times New Roman" w:cs="Times New Roman"/>
+        </w:rPr>
+        <w:t>şi</w:t>
+      </w:r>
+      <w:proofErr w:type="spellEnd"/>
+      <w:r>
+        <w:rPr>
+          <w:rFonts w:ascii="Times New Roman" w:hAnsi="Times New Roman" w:cs="Times New Roman"/>
+        </w:rPr>
+        <w:t xml:space="preserve"> </w:t>
+      </w:r>
+      <w:proofErr w:type="spellStart"/>
+      <w:r>
+        <w:rPr>
+          <w:rFonts w:ascii="Times New Roman" w:hAnsi="Times New Roman" w:cs="Times New Roman"/>
+        </w:rPr>
+        <w:t>în</w:t>
+      </w:r>
+      <w:proofErr w:type="spellEnd"/>
+      <w:r>
+        <w:rPr>
+          <w:rFonts w:ascii="Times New Roman" w:hAnsi="Times New Roman" w:cs="Times New Roman"/>
+        </w:rPr>
+        <w:t xml:space="preserve"> </w:t>
+      </w:r>
+      <w:proofErr w:type="spellStart"/>
+      <w:r>
+        <w:rPr>
+          <w:rFonts w:ascii="Times New Roman" w:hAnsi="Times New Roman" w:cs="Times New Roman"/>
+        </w:rPr>
+        <w:t>traducere</w:t>
+      </w:r>
+      <w:proofErr w:type="spellEnd"/>
+      <w:r>
+        <w:rPr>
+          <w:rFonts w:ascii="Times New Roman" w:hAnsi="Times New Roman" w:cs="Times New Roman"/>
+        </w:rPr>
+        <w:t xml:space="preserve"> </w:t>
+      </w:r>
+      <w:proofErr w:type="spellStart"/>
+      <w:r>
+        <w:rPr>
+          <w:rFonts w:ascii="Times New Roman" w:hAnsi="Times New Roman" w:cs="Times New Roman"/>
+        </w:rPr>
+        <w:t>proprie</w:t>
+      </w:r>
+      <w:proofErr w:type="spellEnd"/>
+      <w:r>
+        <w:rPr>
+          <w:rFonts w:ascii="Times New Roman" w:hAnsi="Times New Roman" w:cs="Times New Roman"/>
+        </w:rPr>
+        <w:t xml:space="preserve"> din </w:t>
+      </w:r>
+      <w:proofErr w:type="spellStart"/>
+      <w:r>
+        <w:rPr>
+          <w:rFonts w:ascii="Times New Roman" w:hAnsi="Times New Roman" w:cs="Times New Roman"/>
+        </w:rPr>
+        <w:t>altă</w:t>
+      </w:r>
+      <w:proofErr w:type="spellEnd"/>
+      <w:r>
+        <w:rPr>
+          <w:rFonts w:ascii="Times New Roman" w:hAnsi="Times New Roman" w:cs="Times New Roman"/>
+        </w:rPr>
+        <w:t xml:space="preserve"> </w:t>
+      </w:r>
+      <w:proofErr w:type="spellStart"/>
+      <w:r>
+        <w:rPr>
+          <w:rFonts w:ascii="Times New Roman" w:hAnsi="Times New Roman" w:cs="Times New Roman"/>
+        </w:rPr>
+        <w:t>limbă</w:t>
+      </w:r>
+      <w:proofErr w:type="spellEnd"/>
+      <w:r>
+        <w:rPr>
+          <w:rFonts w:ascii="Times New Roman" w:hAnsi="Times New Roman" w:cs="Times New Roman"/>
+        </w:rPr>
+        <w:t xml:space="preserve">, </w:t>
+      </w:r>
+      <w:proofErr w:type="spellStart"/>
+      <w:r>
+        <w:rPr>
+          <w:rFonts w:ascii="Times New Roman" w:hAnsi="Times New Roman" w:cs="Times New Roman"/>
+        </w:rPr>
+        <w:t>sunt</w:t>
+      </w:r>
+      <w:proofErr w:type="spellEnd"/>
+      <w:r>
+        <w:rPr>
+          <w:rFonts w:ascii="Times New Roman" w:hAnsi="Times New Roman" w:cs="Times New Roman"/>
+        </w:rPr>
+        <w:t xml:space="preserve"> </w:t>
+      </w:r>
+      <w:proofErr w:type="spellStart"/>
+      <w:r>
+        <w:rPr>
+          <w:rFonts w:ascii="Times New Roman" w:hAnsi="Times New Roman" w:cs="Times New Roman"/>
+        </w:rPr>
+        <w:t>scrise</w:t>
+      </w:r>
+      <w:proofErr w:type="spellEnd"/>
+      <w:r>
+        <w:rPr>
+          <w:rFonts w:ascii="Times New Roman" w:hAnsi="Times New Roman" w:cs="Times New Roman"/>
+        </w:rPr>
+        <w:t xml:space="preserve"> </w:t>
+      </w:r>
+      <w:proofErr w:type="spellStart"/>
+      <w:r>
+        <w:rPr>
+          <w:rFonts w:ascii="Times New Roman" w:hAnsi="Times New Roman" w:cs="Times New Roman"/>
+        </w:rPr>
+        <w:t>între</w:t>
+      </w:r>
+      <w:proofErr w:type="spellEnd"/>
+      <w:r>
+        <w:rPr>
+          <w:rFonts w:ascii="Times New Roman" w:hAnsi="Times New Roman" w:cs="Times New Roman"/>
+        </w:rPr>
+        <w:t xml:space="preserve"> </w:t>
+      </w:r>
+      <w:proofErr w:type="spellStart"/>
+      <w:r>
+        <w:rPr>
+          <w:rFonts w:ascii="Times New Roman" w:hAnsi="Times New Roman" w:cs="Times New Roman"/>
+        </w:rPr>
+        <w:t>ghilimele</w:t>
+      </w:r>
+      <w:proofErr w:type="spellEnd"/>
+      <w:r>
+        <w:rPr>
+          <w:rFonts w:ascii="Times New Roman" w:hAnsi="Times New Roman" w:cs="Times New Roman"/>
+        </w:rPr>
+        <w:t xml:space="preserve"> </w:t>
+      </w:r>
+      <w:proofErr w:type="spellStart"/>
+      <w:r>
+        <w:rPr>
+          <w:rFonts w:ascii="Times New Roman" w:hAnsi="Times New Roman" w:cs="Times New Roman"/>
+        </w:rPr>
+        <w:t>şi</w:t>
+      </w:r>
+      <w:proofErr w:type="spellEnd"/>
+      <w:r>
+        <w:rPr>
+          <w:rFonts w:ascii="Times New Roman" w:hAnsi="Times New Roman" w:cs="Times New Roman"/>
+        </w:rPr>
+        <w:t xml:space="preserve"> </w:t>
+      </w:r>
+      <w:proofErr w:type="spellStart"/>
+      <w:r>
+        <w:rPr>
+          <w:rFonts w:ascii="Times New Roman" w:hAnsi="Times New Roman" w:cs="Times New Roman"/>
+        </w:rPr>
+        <w:t>deţin</w:t>
+      </w:r>
+      <w:proofErr w:type="spellEnd"/>
+      <w:r>
+        <w:rPr>
+          <w:rFonts w:ascii="Times New Roman" w:hAnsi="Times New Roman" w:cs="Times New Roman"/>
+        </w:rPr>
+        <w:t xml:space="preserve"> </w:t>
+      </w:r>
+      <w:proofErr w:type="spellStart"/>
+      <w:r>
+        <w:rPr>
+          <w:rFonts w:ascii="Times New Roman" w:hAnsi="Times New Roman" w:cs="Times New Roman"/>
+        </w:rPr>
+        <w:t>referinţa</w:t>
+      </w:r>
+      <w:proofErr w:type="spellEnd"/>
+      <w:r>
+        <w:rPr>
+          <w:rFonts w:ascii="Times New Roman" w:hAnsi="Times New Roman" w:cs="Times New Roman"/>
+        </w:rPr>
+        <w:t xml:space="preserve"> </w:t>
+      </w:r>
+      <w:proofErr w:type="spellStart"/>
+      <w:r>
+        <w:rPr>
+          <w:rFonts w:ascii="Times New Roman" w:hAnsi="Times New Roman" w:cs="Times New Roman"/>
+        </w:rPr>
+        <w:t>precisă</w:t>
+      </w:r>
+      <w:proofErr w:type="spellEnd"/>
+      <w:r>
+        <w:rPr>
+          <w:rFonts w:ascii="Times New Roman" w:hAnsi="Times New Roman" w:cs="Times New Roman"/>
+        </w:rPr>
+        <w:t xml:space="preserve"> a </w:t>
+      </w:r>
+      <w:proofErr w:type="spellStart"/>
+      <w:r>
+        <w:rPr>
+          <w:rFonts w:ascii="Times New Roman" w:hAnsi="Times New Roman" w:cs="Times New Roman"/>
+        </w:rPr>
+        <w:t>sursei</w:t>
+      </w:r>
+      <w:proofErr w:type="spellEnd"/>
+      <w:r>
+        <w:rPr>
+          <w:rFonts w:ascii="Times New Roman" w:hAnsi="Times New Roman" w:cs="Times New Roman"/>
+        </w:rPr>
+        <w:t xml:space="preserve">; </w:t>
+      </w:r>
+    </w:p>
+    <w:p>
+      <w:pPr>
+        <w:pStyle w:val="Default"/>
+        <w:spacing w:after="170" w:line="360" w:lineRule="auto"/>
+        <w:ind w:left="720"/>
+        <w:jc w:val="both"/>
+        <w:rPr>
+          <w:rFonts w:ascii="Times New Roman" w:hAnsi="Times New Roman" w:cs="Times New Roman"/>
+        </w:rPr>
+      </w:pPr>
+      <w:r>
+        <w:rPr>
+          <w:rFonts w:ascii="Times New Roman" w:hAnsi="Times New Roman" w:cs="Times New Roman"/>
+        </w:rPr>
+        <w:t xml:space="preserve">- </w:t>
+      </w:r>
+      <w:proofErr w:type="spellStart"/>
+      <w:r>
+        <w:rPr>
+          <w:rFonts w:ascii="Times New Roman" w:hAnsi="Times New Roman" w:cs="Times New Roman"/>
+        </w:rPr>
+        <w:t>reformularea</w:t>
+      </w:r>
+      <w:proofErr w:type="spellEnd"/>
+      <w:r>
+        <w:rPr>
+          <w:rFonts w:ascii="Times New Roman" w:hAnsi="Times New Roman" w:cs="Times New Roman"/>
+        </w:rPr>
+        <w:t xml:space="preserve"> </w:t>
+      </w:r>
+      <w:proofErr w:type="spellStart"/>
+      <w:r>
+        <w:rPr>
+          <w:rFonts w:ascii="Times New Roman" w:hAnsi="Times New Roman" w:cs="Times New Roman"/>
+        </w:rPr>
+        <w:t>în</w:t>
+      </w:r>
+      <w:proofErr w:type="spellEnd"/>
+      <w:r>
+        <w:rPr>
+          <w:rFonts w:ascii="Times New Roman" w:hAnsi="Times New Roman" w:cs="Times New Roman"/>
+        </w:rPr>
+        <w:t xml:space="preserve"> </w:t>
+      </w:r>
+      <w:proofErr w:type="spellStart"/>
+      <w:r>
+        <w:rPr>
+          <w:rFonts w:ascii="Times New Roman" w:hAnsi="Times New Roman" w:cs="Times New Roman"/>
+        </w:rPr>
+        <w:t>cuvinte</w:t>
+      </w:r>
+      <w:proofErr w:type="spellEnd"/>
+      <w:r>
+        <w:rPr>
+          <w:rFonts w:ascii="Times New Roman" w:hAnsi="Times New Roman" w:cs="Times New Roman"/>
+        </w:rPr>
+        <w:t xml:space="preserve"> </w:t>
+      </w:r>
+      <w:proofErr w:type="spellStart"/>
+      <w:r>
+        <w:rPr>
+          <w:rFonts w:ascii="Times New Roman" w:hAnsi="Times New Roman" w:cs="Times New Roman"/>
+        </w:rPr>
+        <w:t>proprii</w:t>
+      </w:r>
+      <w:proofErr w:type="spellEnd"/>
+      <w:r>
+        <w:rPr>
+          <w:rFonts w:ascii="Times New Roman" w:hAnsi="Times New Roman" w:cs="Times New Roman"/>
+        </w:rPr>
+        <w:t xml:space="preserve"> a </w:t>
+      </w:r>
+      <w:proofErr w:type="spellStart"/>
+      <w:r>
+        <w:rPr>
+          <w:rFonts w:ascii="Times New Roman" w:hAnsi="Times New Roman" w:cs="Times New Roman"/>
+        </w:rPr>
+        <w:t>textelor</w:t>
+      </w:r>
+      <w:proofErr w:type="spellEnd"/>
+      <w:r>
+        <w:rPr>
+          <w:rFonts w:ascii="Times New Roman" w:hAnsi="Times New Roman" w:cs="Times New Roman"/>
+        </w:rPr>
+        <w:t xml:space="preserve"> </w:t>
+      </w:r>
+      <w:proofErr w:type="spellStart"/>
+      <w:r>
+        <w:rPr>
+          <w:rFonts w:ascii="Times New Roman" w:hAnsi="Times New Roman" w:cs="Times New Roman"/>
+        </w:rPr>
+        <w:t>scrise</w:t>
+      </w:r>
+      <w:proofErr w:type="spellEnd"/>
+      <w:r>
+        <w:rPr>
+          <w:rFonts w:ascii="Times New Roman" w:hAnsi="Times New Roman" w:cs="Times New Roman"/>
+        </w:rPr>
+        <w:t xml:space="preserve"> de </w:t>
+      </w:r>
+      <w:proofErr w:type="spellStart"/>
+      <w:r>
+        <w:rPr>
+          <w:rFonts w:ascii="Times New Roman" w:hAnsi="Times New Roman" w:cs="Times New Roman"/>
+        </w:rPr>
+        <w:t>către</w:t>
+      </w:r>
+      <w:proofErr w:type="spellEnd"/>
+      <w:r>
+        <w:rPr>
+          <w:rFonts w:ascii="Times New Roman" w:hAnsi="Times New Roman" w:cs="Times New Roman"/>
+        </w:rPr>
+        <w:t xml:space="preserve"> </w:t>
+      </w:r>
+      <w:proofErr w:type="spellStart"/>
+      <w:r>
+        <w:rPr>
+          <w:rFonts w:ascii="Times New Roman" w:hAnsi="Times New Roman" w:cs="Times New Roman"/>
+        </w:rPr>
+        <w:t>alţi</w:t>
+      </w:r>
+      <w:proofErr w:type="spellEnd"/>
+      <w:r>
+        <w:rPr>
+          <w:rFonts w:ascii="Times New Roman" w:hAnsi="Times New Roman" w:cs="Times New Roman"/>
+        </w:rPr>
+        <w:t xml:space="preserve"> </w:t>
+      </w:r>
+      <w:proofErr w:type="spellStart"/>
+      <w:r>
+        <w:rPr>
+          <w:rFonts w:ascii="Times New Roman" w:hAnsi="Times New Roman" w:cs="Times New Roman"/>
+        </w:rPr>
+        <w:t>autori</w:t>
+      </w:r>
+      <w:proofErr w:type="spellEnd"/>
+      <w:r>
+        <w:rPr>
+          <w:rFonts w:ascii="Times New Roman" w:hAnsi="Times New Roman" w:cs="Times New Roman"/>
+        </w:rPr>
+        <w:t xml:space="preserve"> </w:t>
+      </w:r>
+      <w:proofErr w:type="spellStart"/>
+      <w:r>
+        <w:rPr>
+          <w:rFonts w:ascii="Times New Roman" w:hAnsi="Times New Roman" w:cs="Times New Roman"/>
+        </w:rPr>
+        <w:t>deţine</w:t>
+      </w:r>
+      <w:proofErr w:type="spellEnd"/>
+      <w:r>
+        <w:rPr>
+          <w:rFonts w:ascii="Times New Roman" w:hAnsi="Times New Roman" w:cs="Times New Roman"/>
+        </w:rPr>
+        <w:t xml:space="preserve"> </w:t>
+      </w:r>
+      <w:proofErr w:type="spellStart"/>
+      <w:r>
+        <w:rPr>
+          <w:rFonts w:ascii="Times New Roman" w:hAnsi="Times New Roman" w:cs="Times New Roman"/>
+        </w:rPr>
+        <w:t>referinţa</w:t>
+      </w:r>
+      <w:proofErr w:type="spellEnd"/>
+      <w:r>
+        <w:rPr>
+          <w:rFonts w:ascii="Times New Roman" w:hAnsi="Times New Roman" w:cs="Times New Roman"/>
+        </w:rPr>
+        <w:t xml:space="preserve"> </w:t>
+      </w:r>
+      <w:proofErr w:type="spellStart"/>
+      <w:r>
+        <w:rPr>
+          <w:rFonts w:ascii="Times New Roman" w:hAnsi="Times New Roman" w:cs="Times New Roman"/>
+        </w:rPr>
+        <w:t>precisă</w:t>
+      </w:r>
+      <w:proofErr w:type="spellEnd"/>
+      <w:r>
+        <w:rPr>
+          <w:rFonts w:ascii="Times New Roman" w:hAnsi="Times New Roman" w:cs="Times New Roman"/>
+        </w:rPr>
+        <w:t xml:space="preserve">; </w:t>
+      </w:r>
+    </w:p>
+    <w:p>
+      <w:pPr>
+        <w:pStyle w:val="Default"/>
+        <w:spacing w:after="170" w:line="360" w:lineRule="auto"/>
+        <w:ind w:left="720"/>
+        <w:jc w:val="both"/>
+        <w:rPr>
+          <w:rFonts w:ascii="Times New Roman" w:hAnsi="Times New Roman" w:cs="Times New Roman"/>
+        </w:rPr>
+      </w:pPr>
+      <w:r>
+        <w:rPr>
+          <w:rFonts w:ascii="Times New Roman" w:hAnsi="Times New Roman" w:cs="Times New Roman"/>
+        </w:rPr>
+        <w:t xml:space="preserve">- </w:t>
+      </w:r>
+      <w:proofErr w:type="spellStart"/>
+      <w:r>
+        <w:rPr>
+          <w:rFonts w:ascii="Times New Roman" w:hAnsi="Times New Roman" w:cs="Times New Roman"/>
+        </w:rPr>
+        <w:t>codul</w:t>
+      </w:r>
+      <w:proofErr w:type="spellEnd"/>
+      <w:r>
+        <w:rPr>
+          <w:rFonts w:ascii="Times New Roman" w:hAnsi="Times New Roman" w:cs="Times New Roman"/>
+        </w:rPr>
+        <w:t xml:space="preserve"> </w:t>
+      </w:r>
+      <w:proofErr w:type="spellStart"/>
+      <w:r>
+        <w:rPr>
+          <w:rFonts w:ascii="Times New Roman" w:hAnsi="Times New Roman" w:cs="Times New Roman"/>
+        </w:rPr>
+        <w:t>sursă</w:t>
+      </w:r>
+      <w:proofErr w:type="spellEnd"/>
+      <w:r>
+        <w:rPr>
+          <w:rFonts w:ascii="Times New Roman" w:hAnsi="Times New Roman" w:cs="Times New Roman"/>
+        </w:rPr>
+        <w:t xml:space="preserve">, </w:t>
+      </w:r>
+      <w:proofErr w:type="spellStart"/>
+      <w:r>
+        <w:rPr>
+          <w:rFonts w:ascii="Times New Roman" w:hAnsi="Times New Roman" w:cs="Times New Roman"/>
+        </w:rPr>
+        <w:t>imaginile</w:t>
+      </w:r>
+      <w:proofErr w:type="spellEnd"/>
+      <w:r>
+        <w:rPr>
+          <w:rFonts w:ascii="Times New Roman" w:hAnsi="Times New Roman" w:cs="Times New Roman"/>
+        </w:rPr>
+        <w:t xml:space="preserve"> etc. </w:t>
+      </w:r>
+      <w:proofErr w:type="spellStart"/>
+      <w:r>
+        <w:rPr>
+          <w:rFonts w:ascii="Times New Roman" w:hAnsi="Times New Roman" w:cs="Times New Roman"/>
+        </w:rPr>
+        <w:t>preluate</w:t>
+      </w:r>
+      <w:proofErr w:type="spellEnd"/>
+      <w:r>
+        <w:rPr>
+          <w:rFonts w:ascii="Times New Roman" w:hAnsi="Times New Roman" w:cs="Times New Roman"/>
+        </w:rPr>
+        <w:t xml:space="preserve"> din </w:t>
+      </w:r>
+      <w:proofErr w:type="spellStart"/>
+      <w:r>
+        <w:rPr>
+          <w:rFonts w:ascii="Times New Roman" w:hAnsi="Times New Roman" w:cs="Times New Roman"/>
+        </w:rPr>
+        <w:t>proiecte</w:t>
+      </w:r>
+      <w:proofErr w:type="spellEnd"/>
+      <w:r>
+        <w:rPr>
+          <w:rFonts w:ascii="Times New Roman" w:hAnsi="Times New Roman" w:cs="Times New Roman"/>
+        </w:rPr>
+        <w:t xml:space="preserve"> </w:t>
+      </w:r>
+      <w:r>
+        <w:rPr>
+          <w:rFonts w:ascii="Times New Roman" w:hAnsi="Times New Roman" w:cs="Times New Roman"/>
+          <w:i/>
+          <w:iCs/>
+        </w:rPr>
+        <w:t>open</w:t>
+      </w:r>
+      <w:r>
+        <w:rPr>
+          <w:rFonts w:ascii="Times New Roman" w:hAnsi="Times New Roman" w:cs="Times New Roman"/>
+        </w:rPr>
+        <w:t>-</w:t>
+      </w:r>
+      <w:r>
+        <w:rPr>
+          <w:rFonts w:ascii="Times New Roman" w:hAnsi="Times New Roman" w:cs="Times New Roman"/>
+          <w:i/>
+          <w:iCs/>
+        </w:rPr>
+        <w:t xml:space="preserve">source </w:t>
+      </w:r>
+      <w:proofErr w:type="spellStart"/>
+      <w:r>
+        <w:rPr>
+          <w:rFonts w:ascii="Times New Roman" w:hAnsi="Times New Roman" w:cs="Times New Roman"/>
+        </w:rPr>
+        <w:t>sau</w:t>
+      </w:r>
+      <w:proofErr w:type="spellEnd"/>
+      <w:r>
+        <w:rPr>
+          <w:rFonts w:ascii="Times New Roman" w:hAnsi="Times New Roman" w:cs="Times New Roman"/>
+        </w:rPr>
+        <w:t xml:space="preserve"> </w:t>
+      </w:r>
+      <w:proofErr w:type="spellStart"/>
+      <w:r>
+        <w:rPr>
+          <w:rFonts w:ascii="Times New Roman" w:hAnsi="Times New Roman" w:cs="Times New Roman"/>
+        </w:rPr>
+        <w:t>alte</w:t>
+      </w:r>
+      <w:proofErr w:type="spellEnd"/>
+      <w:r>
+        <w:rPr>
+          <w:rFonts w:ascii="Times New Roman" w:hAnsi="Times New Roman" w:cs="Times New Roman"/>
+        </w:rPr>
+        <w:t xml:space="preserve"> </w:t>
+      </w:r>
+      <w:proofErr w:type="spellStart"/>
+      <w:r>
+        <w:rPr>
+          <w:rFonts w:ascii="Times New Roman" w:hAnsi="Times New Roman" w:cs="Times New Roman"/>
+        </w:rPr>
+        <w:t>surse</w:t>
+      </w:r>
+      <w:proofErr w:type="spellEnd"/>
+      <w:r>
+        <w:rPr>
+          <w:rFonts w:ascii="Times New Roman" w:hAnsi="Times New Roman" w:cs="Times New Roman"/>
+        </w:rPr>
+        <w:t xml:space="preserve"> </w:t>
+      </w:r>
+      <w:proofErr w:type="spellStart"/>
+      <w:r>
+        <w:rPr>
+          <w:rFonts w:ascii="Times New Roman" w:hAnsi="Times New Roman" w:cs="Times New Roman"/>
+        </w:rPr>
+        <w:t>sunt</w:t>
+      </w:r>
+      <w:proofErr w:type="spellEnd"/>
+      <w:r>
+        <w:rPr>
+          <w:rFonts w:ascii="Times New Roman" w:hAnsi="Times New Roman" w:cs="Times New Roman"/>
+        </w:rPr>
+        <w:t xml:space="preserve"> </w:t>
+      </w:r>
+      <w:proofErr w:type="spellStart"/>
+      <w:r>
+        <w:rPr>
+          <w:rFonts w:ascii="Times New Roman" w:hAnsi="Times New Roman" w:cs="Times New Roman"/>
+        </w:rPr>
+        <w:t>utilizate</w:t>
+      </w:r>
+      <w:proofErr w:type="spellEnd"/>
+      <w:r>
+        <w:rPr>
+          <w:rFonts w:ascii="Times New Roman" w:hAnsi="Times New Roman" w:cs="Times New Roman"/>
+        </w:rPr>
+        <w:t xml:space="preserve"> cu </w:t>
+      </w:r>
+      <w:proofErr w:type="spellStart"/>
+      <w:r>
+        <w:rPr>
+          <w:rFonts w:ascii="Times New Roman" w:hAnsi="Times New Roman" w:cs="Times New Roman"/>
+        </w:rPr>
+        <w:t>respectarea</w:t>
+      </w:r>
+      <w:proofErr w:type="spellEnd"/>
+      <w:r>
+        <w:rPr>
+          <w:rFonts w:ascii="Times New Roman" w:hAnsi="Times New Roman" w:cs="Times New Roman"/>
+        </w:rPr>
+        <w:t xml:space="preserve"> </w:t>
+      </w:r>
+      <w:proofErr w:type="spellStart"/>
+      <w:r>
+        <w:rPr>
+          <w:rFonts w:ascii="Times New Roman" w:hAnsi="Times New Roman" w:cs="Times New Roman"/>
+        </w:rPr>
+        <w:t>drepturilor</w:t>
+      </w:r>
+      <w:proofErr w:type="spellEnd"/>
+      <w:r>
+        <w:rPr>
+          <w:rFonts w:ascii="Times New Roman" w:hAnsi="Times New Roman" w:cs="Times New Roman"/>
+        </w:rPr>
+        <w:t xml:space="preserve"> de </w:t>
+      </w:r>
+      <w:proofErr w:type="spellStart"/>
+      <w:r>
+        <w:rPr>
+          <w:rFonts w:ascii="Times New Roman" w:hAnsi="Times New Roman" w:cs="Times New Roman"/>
+        </w:rPr>
+        <w:t>autor</w:t>
+      </w:r>
+      <w:proofErr w:type="spellEnd"/>
+      <w:r>
+        <w:rPr>
+          <w:rFonts w:ascii="Times New Roman" w:hAnsi="Times New Roman" w:cs="Times New Roman"/>
+        </w:rPr>
+        <w:t xml:space="preserve"> </w:t>
+      </w:r>
+      <w:proofErr w:type="spellStart"/>
+      <w:r>
+        <w:rPr>
+          <w:rFonts w:ascii="Times New Roman" w:hAnsi="Times New Roman" w:cs="Times New Roman"/>
+        </w:rPr>
+        <w:t>şi</w:t>
+      </w:r>
+      <w:proofErr w:type="spellEnd"/>
+      <w:r>
+        <w:rPr>
+          <w:rFonts w:ascii="Times New Roman" w:hAnsi="Times New Roman" w:cs="Times New Roman"/>
+        </w:rPr>
+        <w:t xml:space="preserve"> </w:t>
+      </w:r>
+      <w:proofErr w:type="spellStart"/>
+      <w:r>
+        <w:rPr>
+          <w:rFonts w:ascii="Times New Roman" w:hAnsi="Times New Roman" w:cs="Times New Roman"/>
+        </w:rPr>
+        <w:t>deţin</w:t>
+      </w:r>
+      <w:proofErr w:type="spellEnd"/>
+      <w:r>
+        <w:rPr>
+          <w:rFonts w:ascii="Times New Roman" w:hAnsi="Times New Roman" w:cs="Times New Roman"/>
+        </w:rPr>
+        <w:t xml:space="preserve"> </w:t>
+      </w:r>
+      <w:proofErr w:type="spellStart"/>
+      <w:r>
+        <w:rPr>
+          <w:rFonts w:ascii="Times New Roman" w:hAnsi="Times New Roman" w:cs="Times New Roman"/>
+        </w:rPr>
+        <w:t>referinţe</w:t>
+      </w:r>
+      <w:proofErr w:type="spellEnd"/>
+      <w:r>
+        <w:rPr>
+          <w:rFonts w:ascii="Times New Roman" w:hAnsi="Times New Roman" w:cs="Times New Roman"/>
+        </w:rPr>
+        <w:t xml:space="preserve"> precise; </w:t>
+      </w:r>
+    </w:p>
+    <w:p>
+      <w:pPr>
+        <w:pStyle w:val="Default"/>
+        <w:spacing w:line="360" w:lineRule="auto"/>
+        <w:ind w:firstLine="720"/>
+        <w:jc w:val="both"/>
+        <w:rPr>
+          <w:rFonts w:ascii="Times New Roman" w:hAnsi="Times New Roman" w:cs="Times New Roman"/>
+        </w:rPr>
+      </w:pPr>
+      <w:r>
+        <w:rPr>
+          <w:rFonts w:ascii="Times New Roman" w:hAnsi="Times New Roman" w:cs="Times New Roman"/>
+        </w:rPr>
+        <w:t xml:space="preserve">- </w:t>
+      </w:r>
+      <w:proofErr w:type="spellStart"/>
+      <w:r>
+        <w:rPr>
+          <w:rFonts w:ascii="Times New Roman" w:hAnsi="Times New Roman" w:cs="Times New Roman"/>
+        </w:rPr>
+        <w:t>rezumarea</w:t>
+      </w:r>
+      <w:proofErr w:type="spellEnd"/>
+      <w:r>
+        <w:rPr>
+          <w:rFonts w:ascii="Times New Roman" w:hAnsi="Times New Roman" w:cs="Times New Roman"/>
+        </w:rPr>
+        <w:t xml:space="preserve"> </w:t>
+      </w:r>
+      <w:proofErr w:type="spellStart"/>
+      <w:r>
+        <w:rPr>
+          <w:rFonts w:ascii="Times New Roman" w:hAnsi="Times New Roman" w:cs="Times New Roman"/>
+        </w:rPr>
+        <w:t>ideilor</w:t>
+      </w:r>
+      <w:proofErr w:type="spellEnd"/>
+      <w:r>
+        <w:rPr>
+          <w:rFonts w:ascii="Times New Roman" w:hAnsi="Times New Roman" w:cs="Times New Roman"/>
+        </w:rPr>
+        <w:t xml:space="preserve"> </w:t>
+      </w:r>
+      <w:proofErr w:type="spellStart"/>
+      <w:r>
+        <w:rPr>
+          <w:rFonts w:ascii="Times New Roman" w:hAnsi="Times New Roman" w:cs="Times New Roman"/>
+        </w:rPr>
+        <w:t>altor</w:t>
+      </w:r>
+      <w:proofErr w:type="spellEnd"/>
+      <w:r>
+        <w:rPr>
+          <w:rFonts w:ascii="Times New Roman" w:hAnsi="Times New Roman" w:cs="Times New Roman"/>
+        </w:rPr>
+        <w:t xml:space="preserve"> </w:t>
+      </w:r>
+      <w:proofErr w:type="spellStart"/>
+      <w:r>
+        <w:rPr>
+          <w:rFonts w:ascii="Times New Roman" w:hAnsi="Times New Roman" w:cs="Times New Roman"/>
+        </w:rPr>
+        <w:t>autori</w:t>
+      </w:r>
+      <w:proofErr w:type="spellEnd"/>
+      <w:r>
+        <w:rPr>
+          <w:rFonts w:ascii="Times New Roman" w:hAnsi="Times New Roman" w:cs="Times New Roman"/>
+        </w:rPr>
+        <w:t xml:space="preserve"> </w:t>
+      </w:r>
+      <w:proofErr w:type="spellStart"/>
+      <w:r>
+        <w:rPr>
+          <w:rFonts w:ascii="Times New Roman" w:hAnsi="Times New Roman" w:cs="Times New Roman"/>
+        </w:rPr>
+        <w:t>precizează</w:t>
+      </w:r>
+      <w:proofErr w:type="spellEnd"/>
+      <w:r>
+        <w:rPr>
+          <w:rFonts w:ascii="Times New Roman" w:hAnsi="Times New Roman" w:cs="Times New Roman"/>
+        </w:rPr>
+        <w:t xml:space="preserve"> </w:t>
+      </w:r>
+      <w:proofErr w:type="spellStart"/>
+      <w:r>
+        <w:rPr>
+          <w:rFonts w:ascii="Times New Roman" w:hAnsi="Times New Roman" w:cs="Times New Roman"/>
+        </w:rPr>
+        <w:t>referi</w:t>
+      </w:r>
+      <w:r>
+        <w:rPr>
+          <w:rFonts w:ascii="Times New Roman" w:hAnsi="Times New Roman" w:cs="Times New Roman"/>
+        </w:rPr>
+        <w:t>nţa</w:t>
+      </w:r>
+      <w:proofErr w:type="spellEnd"/>
+      <w:r>
+        <w:rPr>
+          <w:rFonts w:ascii="Times New Roman" w:hAnsi="Times New Roman" w:cs="Times New Roman"/>
+        </w:rPr>
+        <w:t xml:space="preserve"> </w:t>
+      </w:r>
+      <w:proofErr w:type="spellStart"/>
+      <w:r>
+        <w:rPr>
+          <w:rFonts w:ascii="Times New Roman" w:hAnsi="Times New Roman" w:cs="Times New Roman"/>
+        </w:rPr>
+        <w:t>precisă</w:t>
+      </w:r>
+      <w:proofErr w:type="spellEnd"/>
+      <w:r>
+        <w:rPr>
+          <w:rFonts w:ascii="Times New Roman" w:hAnsi="Times New Roman" w:cs="Times New Roman"/>
+        </w:rPr>
+        <w:t xml:space="preserve"> la </w:t>
+      </w:r>
+      <w:proofErr w:type="spellStart"/>
+      <w:r>
+        <w:rPr>
+          <w:rFonts w:ascii="Times New Roman" w:hAnsi="Times New Roman" w:cs="Times New Roman"/>
+        </w:rPr>
+        <w:t>textul</w:t>
+      </w:r>
+      <w:proofErr w:type="spellEnd"/>
+      <w:r>
+        <w:rPr>
+          <w:rFonts w:ascii="Times New Roman" w:hAnsi="Times New Roman" w:cs="Times New Roman"/>
+        </w:rPr>
+        <w:t xml:space="preserve"> original.</w:t>
+      </w:r>
+    </w:p>
+    <w:p>
+      <w:pPr>
+        <w:spacing w:line="360" w:lineRule="auto"/>
+        <w:jc w:val="both"/>
+        <w:rPr>
+          <w:rFonts w:ascii="Times New Roman" w:hAnsi="Times New Roman" w:cs="Times New Roman"/>
+          <w:sz w:val="24"/>
+          <w:szCs w:val="24"/>
+          <w:lang w:val="ro-RO"/>
+        </w:rPr>
+      </w:pPr>
+    </w:p>
+    <w:p>
+      <w:pPr>
+        <w:spacing w:line="360" w:lineRule="auto"/>
+        <w:jc w:val="both"/>
+        <w:rPr>
+          <w:rFonts w:ascii="Times New Roman" w:hAnsi="Times New Roman" w:cs="Times New Roman"/>
+          <w:sz w:val="24"/>
+          <w:szCs w:val="24"/>
+          <w:lang w:val="ro-RO"/>
+        </w:rPr>
+      </w:pPr>
+    </w:p>
+    <w:p>
+      <w:pPr>
+        <w:spacing w:line="360" w:lineRule="auto"/>
+        <w:jc w:val="both"/>
+        <w:rPr>
+          <w:rFonts w:ascii="Times New Roman" w:hAnsi="Times New Roman" w:cs="Times New Roman"/>
+          <w:sz w:val="24"/>
+          <w:szCs w:val="24"/>
+          <w:lang w:val="ro-RO"/>
+        </w:rPr>
+      </w:pPr>
+    </w:p>
+    <w:p>
+      <w:pPr>
+        <w:spacing w:line="360" w:lineRule="auto"/>
+        <w:jc w:val="both"/>
+        <w:rPr>
+          <w:rFonts w:ascii="Times New Roman" w:hAnsi="Times New Roman" w:cs="Times New Roman"/>
+          <w:sz w:val="24"/>
+          <w:szCs w:val="24"/>
+          <w:lang w:val="ro-RO"/>
+        </w:rPr>
+      </w:pPr>
+      <w:r>
+        <w:rPr>
+          <w:rFonts w:ascii="Times New Roman" w:hAnsi="Times New Roman" w:cs="Times New Roman"/>
+          <w:sz w:val="24"/>
+          <w:szCs w:val="24"/>
+          <w:lang w:val="ro-RO"/>
+        </w:rPr>
+        <w:t xml:space="preserve">Iași, </w:t>
+      </w:r>
+      <w:r>
+        <w:rPr>
+          <w:rFonts w:ascii="Times New Roman" w:hAnsi="Times New Roman" w:cs="Times New Roman"/>
+          <w:i/>
+          <w:sz w:val="24"/>
+          <w:szCs w:val="24"/>
+          <w:lang w:val="ro-RO"/>
+        </w:rPr>
+        <w:t>3 iulie 2018</w:t>
+      </w:r>
+    </w:p>
+    <w:p>
+      <w:pPr>
+        <w:spacing w:line="360" w:lineRule="auto"/>
+        <w:jc w:val="both"/>
+        <w:rPr>
+          <w:rFonts w:ascii="Times New Roman" w:hAnsi="Times New Roman" w:cs="Times New Roman"/>
+          <w:sz w:val="24"/>
+          <w:szCs w:val="24"/>
+          <w:lang w:val="ro-RO"/>
+        </w:rPr>
+      </w:pPr>
+    </w:p>
+    <w:p>
+      <w:pPr>
+        <w:spacing w:line="360" w:lineRule="auto"/>
+        <w:jc w:val="both"/>
+        <w:rPr>
+          <w:rFonts w:ascii="Times New Roman" w:hAnsi="Times New Roman" w:cs="Times New Roman"/>
+          <w:sz w:val="24"/>
+          <w:szCs w:val="24"/>
+          <w:lang w:val="ro-RO"/>
+        </w:rPr>
+      </w:pPr>
+    </w:p>
+    <w:p>
+      <w:pPr>
+        <w:spacing w:line="360" w:lineRule="auto"/>
+        <w:jc w:val="both"/>
+        <w:rPr>
+          <w:rFonts w:ascii="Times New Roman" w:hAnsi="Times New Roman" w:cs="Times New Roman"/>
+          <w:sz w:val="24"/>
+          <w:szCs w:val="24"/>
+          <w:lang w:val="ro-RO"/>
+        </w:rPr>
+      </w:pPr>
+    </w:p>
+    <w:p>
+      <w:pPr>
+        <w:spacing w:line="360" w:lineRule="auto"/>
+        <w:jc w:val="right"/>
+        <w:rPr>
+          <w:rFonts w:ascii="Times New Roman" w:hAnsi="Times New Roman" w:cs="Times New Roman"/>
+          <w:i/>
+          <w:sz w:val="24"/>
+          <w:szCs w:val="24"/>
+          <w:lang w:val="ro-RO"/>
+        </w:rPr>
+      </w:pPr>
+      <w:r>
+        <w:rPr>
+          <w:rFonts w:ascii="Times New Roman" w:hAnsi="Times New Roman" w:cs="Times New Roman"/>
+          <w:sz w:val="24"/>
+          <w:szCs w:val="24"/>
+          <w:lang w:val="ro-RO"/>
+        </w:rPr>
+        <w:t xml:space="preserve">Absolvent </w:t>
+      </w:r>
+      <w:r>
+        <w:rPr>
+          <w:rFonts w:ascii="Times New Roman" w:hAnsi="Times New Roman" w:cs="Times New Roman"/>
+          <w:i/>
+          <w:sz w:val="24"/>
+          <w:szCs w:val="24"/>
+          <w:lang w:val="ro-RO"/>
+        </w:rPr>
+        <w:t>Alexandru Voaideș</w:t>
+      </w:r>
+    </w:p>
+    <w:p>
+      <w:pPr>
+        <w:spacing w:line="360" w:lineRule="auto"/>
+        <w:jc w:val="right"/>
+        <w:rPr>
+          <w:rFonts w:ascii="Times New Roman" w:hAnsi="Times New Roman" w:cs="Times New Roman"/>
+          <w:i/>
+          <w:sz w:val="24"/>
+          <w:szCs w:val="24"/>
+          <w:lang w:val="ro-RO"/>
+        </w:rPr>
+      </w:pPr>
+      <w:r>
+        <w:rPr>
+          <w:rFonts w:ascii="Times New Roman" w:hAnsi="Times New Roman" w:cs="Times New Roman"/>
+          <w:i/>
+          <w:sz w:val="24"/>
+          <w:szCs w:val="24"/>
+          <w:lang w:val="ro-RO"/>
+        </w:rPr>
+        <w:t>________________________</w:t>
+      </w:r>
+    </w:p>
+    <w:p>
+      <w:pPr>
+        <w:spacing w:line="360" w:lineRule="auto"/>
+        <w:jc w:val="right"/>
+        <w:rPr>
+          <w:rFonts w:ascii="Times New Roman" w:hAnsi="Times New Roman" w:cs="Times New Roman"/>
+          <w:sz w:val="24"/>
+          <w:szCs w:val="24"/>
+          <w:lang w:val="ro-RO"/>
+        </w:rPr>
+      </w:pPr>
+      <w:r>
+        <w:rPr>
+          <w:rFonts w:ascii="Times New Roman" w:hAnsi="Times New Roman" w:cs="Times New Roman"/>
+          <w:sz w:val="24"/>
+          <w:szCs w:val="24"/>
+          <w:lang w:val="ro-RO"/>
+        </w:rPr>
+        <w:t>(semnătura în original)</w:t>
+      </w:r>
+      <w:r>
+        <w:rPr>
+          <w:rFonts w:ascii="Times New Roman" w:hAnsi="Times New Roman" w:cs="Times New Roman"/>
+          <w:sz w:val="24"/>
+          <w:szCs w:val="24"/>
+          <w:lang w:val="ro-RO"/>
+        </w:rPr>
+        <w:tab/>
+      </w:r>
+    </w:p>
+    <w:p>
+      <w:pPr>
+        <w:rPr>
+          <w:rFonts w:ascii="Times New Roman" w:hAnsi="Times New Roman" w:cs="Times New Roman"/>
+          <w:sz w:val="24"/>
+          <w:szCs w:val="24"/>
+          <w:lang w:val="ro-RO"/>
+        </w:rPr>
+      </w:pPr>
+      <w:r>
+        <w:rPr>
+          <w:rFonts w:ascii="Times New Roman" w:hAnsi="Times New Roman" w:cs="Times New Roman"/>
+          <w:sz w:val="24"/>
+          <w:szCs w:val="24"/>
+          <w:lang w:val="ro-RO"/>
+        </w:rPr>
+        <w:br w:type="page"/>
+      </w:r>
+    </w:p>
+    <w:p>
+      <w:pPr>
+        <w:autoSpaceDE w:val="0"/>
+        <w:autoSpaceDN w:val="0"/>
+        <w:adjustRightInd w:val="0"/>
+        <w:spacing w:after="0" w:line="360" w:lineRule="auto"/>
+        <w:rPr>
+          <w:rFonts w:ascii="Times New Roman" w:hAnsi="Times New Roman" w:cs="Times New Roman"/>
+          <w:color w:val="000000"/>
+          <w:sz w:val="24"/>
+          <w:szCs w:val="24"/>
+        </w:rPr>
+      </w:pPr>
+    </w:p>
+    <w:p>
+      <w:pPr>
+        <w:autoSpaceDE w:val="0"/>
+        <w:autoSpaceDN w:val="0"/>
+        <w:adjustRightInd w:val="0"/>
+        <w:spacing w:after="0" w:line="360" w:lineRule="auto"/>
+        <w:rPr>
+          <w:rFonts w:ascii="Times New Roman" w:hAnsi="Times New Roman" w:cs="Times New Roman"/>
+          <w:color w:val="000000"/>
+          <w:sz w:val="24"/>
+          <w:szCs w:val="24"/>
+        </w:rPr>
+      </w:pPr>
+    </w:p>
+    <w:p>
+      <w:pPr>
+        <w:autoSpaceDE w:val="0"/>
+        <w:autoSpaceDN w:val="0"/>
+        <w:adjustRightInd w:val="0"/>
+        <w:spacing w:after="0" w:line="360" w:lineRule="auto"/>
+        <w:rPr>
+          <w:rFonts w:ascii="Times New Roman" w:hAnsi="Times New Roman" w:cs="Times New Roman"/>
+          <w:color w:val="000000"/>
+          <w:sz w:val="24"/>
+          <w:szCs w:val="24"/>
+        </w:rPr>
+      </w:pPr>
+      <w:proofErr w:type="spellStart"/>
+      <w:r>
+        <w:rPr>
+          <w:rFonts w:ascii="Times New Roman" w:hAnsi="Times New Roman" w:cs="Times New Roman"/>
+          <w:color w:val="000000"/>
+          <w:sz w:val="24"/>
+          <w:szCs w:val="24"/>
+        </w:rPr>
+        <w:t>Prin</w:t>
+      </w:r>
+      <w:proofErr w:type="spellEnd"/>
+      <w:r>
+        <w:rPr>
+          <w:rFonts w:ascii="Times New Roman" w:hAnsi="Times New Roman" w:cs="Times New Roman"/>
+          <w:color w:val="000000"/>
+          <w:sz w:val="24"/>
+          <w:szCs w:val="24"/>
+        </w:rPr>
+        <w:t xml:space="preserve"> </w:t>
+      </w:r>
+      <w:proofErr w:type="spellStart"/>
+      <w:r>
+        <w:rPr>
+          <w:rFonts w:ascii="Times New Roman" w:hAnsi="Times New Roman" w:cs="Times New Roman"/>
+          <w:color w:val="000000"/>
+          <w:sz w:val="24"/>
+          <w:szCs w:val="24"/>
+        </w:rPr>
+        <w:t>prezenta</w:t>
+      </w:r>
+      <w:proofErr w:type="spellEnd"/>
+      <w:r>
+        <w:rPr>
+          <w:rFonts w:ascii="Times New Roman" w:hAnsi="Times New Roman" w:cs="Times New Roman"/>
+          <w:color w:val="000000"/>
+          <w:sz w:val="24"/>
+          <w:szCs w:val="24"/>
+        </w:rPr>
+        <w:t xml:space="preserve"> </w:t>
+      </w:r>
+      <w:proofErr w:type="spellStart"/>
+      <w:r>
+        <w:rPr>
+          <w:rFonts w:ascii="Times New Roman" w:hAnsi="Times New Roman" w:cs="Times New Roman"/>
+          <w:color w:val="000000"/>
+          <w:sz w:val="24"/>
+          <w:szCs w:val="24"/>
+        </w:rPr>
+        <w:t>declar</w:t>
+      </w:r>
+      <w:proofErr w:type="spellEnd"/>
+      <w:r>
+        <w:rPr>
+          <w:rFonts w:ascii="Times New Roman" w:hAnsi="Times New Roman" w:cs="Times New Roman"/>
+          <w:color w:val="000000"/>
+          <w:sz w:val="24"/>
+          <w:szCs w:val="24"/>
+        </w:rPr>
+        <w:t xml:space="preserve"> </w:t>
+      </w:r>
+      <w:proofErr w:type="spellStart"/>
+      <w:r>
+        <w:rPr>
+          <w:rFonts w:ascii="Times New Roman" w:hAnsi="Times New Roman" w:cs="Times New Roman"/>
+          <w:color w:val="000000"/>
+          <w:sz w:val="24"/>
+          <w:szCs w:val="24"/>
+        </w:rPr>
+        <w:t>că</w:t>
+      </w:r>
+      <w:proofErr w:type="spellEnd"/>
+      <w:r>
+        <w:rPr>
+          <w:rFonts w:ascii="Times New Roman" w:hAnsi="Times New Roman" w:cs="Times New Roman"/>
+          <w:color w:val="000000"/>
+          <w:sz w:val="24"/>
+          <w:szCs w:val="24"/>
+        </w:rPr>
+        <w:t xml:space="preserve"> </w:t>
+      </w:r>
+      <w:proofErr w:type="spellStart"/>
+      <w:r>
+        <w:rPr>
+          <w:rFonts w:ascii="Times New Roman" w:hAnsi="Times New Roman" w:cs="Times New Roman"/>
+          <w:color w:val="000000"/>
+          <w:sz w:val="24"/>
+          <w:szCs w:val="24"/>
+        </w:rPr>
+        <w:t>sunt</w:t>
+      </w:r>
+      <w:proofErr w:type="spellEnd"/>
+      <w:r>
+        <w:rPr>
+          <w:rFonts w:ascii="Times New Roman" w:hAnsi="Times New Roman" w:cs="Times New Roman"/>
+          <w:color w:val="000000"/>
+          <w:sz w:val="24"/>
+          <w:szCs w:val="24"/>
+        </w:rPr>
+        <w:t xml:space="preserve"> de </w:t>
+      </w:r>
+      <w:proofErr w:type="spellStart"/>
+      <w:r>
+        <w:rPr>
+          <w:rFonts w:ascii="Times New Roman" w:hAnsi="Times New Roman" w:cs="Times New Roman"/>
+          <w:color w:val="000000"/>
+          <w:sz w:val="24"/>
+          <w:szCs w:val="24"/>
+        </w:rPr>
+        <w:t>acord</w:t>
+      </w:r>
+      <w:proofErr w:type="spellEnd"/>
+      <w:r>
+        <w:rPr>
+          <w:rFonts w:ascii="Times New Roman" w:hAnsi="Times New Roman" w:cs="Times New Roman"/>
+          <w:color w:val="000000"/>
+          <w:sz w:val="24"/>
+          <w:szCs w:val="24"/>
+        </w:rPr>
+        <w:t xml:space="preserve"> ca </w:t>
+      </w:r>
+      <w:proofErr w:type="spellStart"/>
+      <w:r>
+        <w:rPr>
+          <w:rFonts w:ascii="Times New Roman" w:hAnsi="Times New Roman" w:cs="Times New Roman"/>
+          <w:color w:val="000000"/>
+          <w:sz w:val="24"/>
+          <w:szCs w:val="24"/>
+        </w:rPr>
+        <w:t>Lucrarea</w:t>
+      </w:r>
+      <w:proofErr w:type="spellEnd"/>
+      <w:r>
+        <w:rPr>
+          <w:rFonts w:ascii="Times New Roman" w:hAnsi="Times New Roman" w:cs="Times New Roman"/>
+          <w:color w:val="000000"/>
+          <w:sz w:val="24"/>
+          <w:szCs w:val="24"/>
+        </w:rPr>
+        <w:t xml:space="preserve"> de </w:t>
+      </w:r>
+      <w:proofErr w:type="spellStart"/>
+      <w:r>
+        <w:rPr>
+          <w:rFonts w:ascii="Times New Roman" w:hAnsi="Times New Roman" w:cs="Times New Roman"/>
+          <w:color w:val="000000"/>
+          <w:sz w:val="24"/>
+          <w:szCs w:val="24"/>
+        </w:rPr>
+        <w:t>licență</w:t>
+      </w:r>
+      <w:proofErr w:type="spellEnd"/>
+      <w:r>
+        <w:rPr>
+          <w:rFonts w:ascii="Times New Roman" w:hAnsi="Times New Roman" w:cs="Times New Roman"/>
+          <w:color w:val="000000"/>
+          <w:sz w:val="24"/>
+          <w:szCs w:val="24"/>
+        </w:rPr>
+        <w:t xml:space="preserve"> cu </w:t>
+      </w:r>
+      <w:proofErr w:type="spellStart"/>
+      <w:r>
+        <w:rPr>
+          <w:rFonts w:ascii="Times New Roman" w:hAnsi="Times New Roman" w:cs="Times New Roman"/>
+          <w:color w:val="000000"/>
+          <w:sz w:val="24"/>
+          <w:szCs w:val="24"/>
+        </w:rPr>
+        <w:t>titlul</w:t>
+      </w:r>
+      <w:proofErr w:type="spellEnd"/>
+      <w:r>
+        <w:rPr>
+          <w:rFonts w:ascii="Times New Roman" w:hAnsi="Times New Roman" w:cs="Times New Roman"/>
+          <w:color w:val="000000"/>
+          <w:sz w:val="24"/>
+          <w:szCs w:val="24"/>
+        </w:rPr>
+        <w:t xml:space="preserve"> „</w:t>
+      </w:r>
+      <w:proofErr w:type="spellStart"/>
+      <w:r>
+        <w:rPr>
+          <w:rFonts w:ascii="Times New Roman" w:hAnsi="Times New Roman" w:cs="Times New Roman"/>
+          <w:i/>
+          <w:iCs/>
+          <w:color w:val="000000"/>
+          <w:sz w:val="24"/>
+          <w:szCs w:val="24"/>
+        </w:rPr>
+        <w:t>Inteligență</w:t>
+      </w:r>
+      <w:proofErr w:type="spellEnd"/>
+      <w:r>
+        <w:rPr>
+          <w:rFonts w:ascii="Times New Roman" w:hAnsi="Times New Roman" w:cs="Times New Roman"/>
+          <w:i/>
+          <w:iCs/>
+          <w:color w:val="000000"/>
+          <w:sz w:val="24"/>
+          <w:szCs w:val="24"/>
+        </w:rPr>
+        <w:t xml:space="preserve"> </w:t>
+      </w:r>
+      <w:proofErr w:type="spellStart"/>
+      <w:r>
+        <w:rPr>
+          <w:rFonts w:ascii="Times New Roman" w:hAnsi="Times New Roman" w:cs="Times New Roman"/>
+          <w:i/>
+          <w:iCs/>
+          <w:color w:val="000000"/>
+          <w:sz w:val="24"/>
+          <w:szCs w:val="24"/>
+        </w:rPr>
+        <w:t>Artificială</w:t>
+      </w:r>
+      <w:proofErr w:type="spellEnd"/>
+      <w:r>
+        <w:rPr>
+          <w:rFonts w:ascii="Times New Roman" w:hAnsi="Times New Roman" w:cs="Times New Roman"/>
+          <w:i/>
+          <w:iCs/>
+          <w:color w:val="000000"/>
+          <w:sz w:val="24"/>
+          <w:szCs w:val="24"/>
+        </w:rPr>
+        <w:t xml:space="preserve"> – </w:t>
+      </w:r>
+      <w:proofErr w:type="spellStart"/>
+      <w:r>
+        <w:rPr>
+          <w:rFonts w:ascii="Times New Roman" w:hAnsi="Times New Roman" w:cs="Times New Roman"/>
+          <w:i/>
+          <w:iCs/>
+          <w:color w:val="000000"/>
+          <w:sz w:val="24"/>
+          <w:szCs w:val="24"/>
+        </w:rPr>
+        <w:t>Asistent</w:t>
+      </w:r>
+      <w:proofErr w:type="spellEnd"/>
+      <w:r>
+        <w:rPr>
+          <w:rFonts w:ascii="Times New Roman" w:hAnsi="Times New Roman" w:cs="Times New Roman"/>
+          <w:i/>
+          <w:iCs/>
+          <w:color w:val="000000"/>
+          <w:sz w:val="24"/>
+          <w:szCs w:val="24"/>
+        </w:rPr>
+        <w:t xml:space="preserve"> Virtual</w:t>
+      </w:r>
+      <w:r>
+        <w:rPr>
+          <w:rFonts w:ascii="Times New Roman" w:hAnsi="Times New Roman" w:cs="Times New Roman"/>
+          <w:color w:val="000000"/>
+          <w:sz w:val="24"/>
+          <w:szCs w:val="24"/>
+        </w:rPr>
+        <w:t xml:space="preserve">”, </w:t>
+      </w:r>
+      <w:proofErr w:type="spellStart"/>
+      <w:r>
+        <w:rPr>
+          <w:rFonts w:ascii="Times New Roman" w:hAnsi="Times New Roman" w:cs="Times New Roman"/>
+          <w:color w:val="000000"/>
+          <w:sz w:val="24"/>
+          <w:szCs w:val="24"/>
+        </w:rPr>
+        <w:t>codul</w:t>
+      </w:r>
+      <w:proofErr w:type="spellEnd"/>
+      <w:r>
+        <w:rPr>
+          <w:rFonts w:ascii="Times New Roman" w:hAnsi="Times New Roman" w:cs="Times New Roman"/>
+          <w:color w:val="000000"/>
+          <w:sz w:val="24"/>
+          <w:szCs w:val="24"/>
+        </w:rPr>
+        <w:t xml:space="preserve"> </w:t>
+      </w:r>
+      <w:proofErr w:type="spellStart"/>
+      <w:r>
+        <w:rPr>
+          <w:rFonts w:ascii="Times New Roman" w:hAnsi="Times New Roman" w:cs="Times New Roman"/>
+          <w:color w:val="000000"/>
+          <w:sz w:val="24"/>
+          <w:szCs w:val="24"/>
+        </w:rPr>
+        <w:t>sursă</w:t>
+      </w:r>
+      <w:proofErr w:type="spellEnd"/>
+      <w:r>
+        <w:rPr>
+          <w:rFonts w:ascii="Times New Roman" w:hAnsi="Times New Roman" w:cs="Times New Roman"/>
+          <w:color w:val="000000"/>
+          <w:sz w:val="24"/>
+          <w:szCs w:val="24"/>
+        </w:rPr>
+        <w:t xml:space="preserve"> al </w:t>
+      </w:r>
+      <w:proofErr w:type="spellStart"/>
+      <w:r>
+        <w:rPr>
+          <w:rFonts w:ascii="Times New Roman" w:hAnsi="Times New Roman" w:cs="Times New Roman"/>
+          <w:color w:val="000000"/>
+          <w:sz w:val="24"/>
+          <w:szCs w:val="24"/>
+        </w:rPr>
+        <w:t>programelor</w:t>
+      </w:r>
+      <w:proofErr w:type="spellEnd"/>
+      <w:r>
+        <w:rPr>
+          <w:rFonts w:ascii="Times New Roman" w:hAnsi="Times New Roman" w:cs="Times New Roman"/>
+          <w:color w:val="000000"/>
+          <w:sz w:val="24"/>
+          <w:szCs w:val="24"/>
+        </w:rPr>
+        <w:t xml:space="preserve"> </w:t>
+      </w:r>
+      <w:proofErr w:type="spellStart"/>
+      <w:r>
+        <w:rPr>
+          <w:rFonts w:ascii="Times New Roman" w:hAnsi="Times New Roman" w:cs="Times New Roman"/>
+          <w:color w:val="000000"/>
+          <w:sz w:val="24"/>
+          <w:szCs w:val="24"/>
+        </w:rPr>
+        <w:t>şi</w:t>
+      </w:r>
+      <w:proofErr w:type="spellEnd"/>
+      <w:r>
+        <w:rPr>
+          <w:rFonts w:ascii="Times New Roman" w:hAnsi="Times New Roman" w:cs="Times New Roman"/>
+          <w:color w:val="000000"/>
+          <w:sz w:val="24"/>
+          <w:szCs w:val="24"/>
+        </w:rPr>
+        <w:t xml:space="preserve"> </w:t>
+      </w:r>
+      <w:proofErr w:type="spellStart"/>
+      <w:r>
+        <w:rPr>
+          <w:rFonts w:ascii="Times New Roman" w:hAnsi="Times New Roman" w:cs="Times New Roman"/>
+          <w:color w:val="000000"/>
+          <w:sz w:val="24"/>
+          <w:szCs w:val="24"/>
+        </w:rPr>
+        <w:t>celelalte</w:t>
+      </w:r>
+      <w:proofErr w:type="spellEnd"/>
+      <w:r>
+        <w:rPr>
+          <w:rFonts w:ascii="Times New Roman" w:hAnsi="Times New Roman" w:cs="Times New Roman"/>
+          <w:color w:val="000000"/>
+          <w:sz w:val="24"/>
+          <w:szCs w:val="24"/>
+        </w:rPr>
+        <w:t xml:space="preserve"> </w:t>
+      </w:r>
+      <w:proofErr w:type="spellStart"/>
+      <w:r>
+        <w:rPr>
+          <w:rFonts w:ascii="Times New Roman" w:hAnsi="Times New Roman" w:cs="Times New Roman"/>
+          <w:color w:val="000000"/>
+          <w:sz w:val="24"/>
+          <w:szCs w:val="24"/>
+        </w:rPr>
+        <w:t>conţinuturi</w:t>
+      </w:r>
+      <w:proofErr w:type="spellEnd"/>
+      <w:r>
+        <w:rPr>
+          <w:rFonts w:ascii="Times New Roman" w:hAnsi="Times New Roman" w:cs="Times New Roman"/>
+          <w:color w:val="000000"/>
+          <w:sz w:val="24"/>
+          <w:szCs w:val="24"/>
+        </w:rPr>
+        <w:t xml:space="preserve"> (</w:t>
+      </w:r>
+      <w:proofErr w:type="spellStart"/>
+      <w:r>
+        <w:rPr>
+          <w:rFonts w:ascii="Times New Roman" w:hAnsi="Times New Roman" w:cs="Times New Roman"/>
+          <w:color w:val="000000"/>
+          <w:sz w:val="24"/>
+          <w:szCs w:val="24"/>
+        </w:rPr>
+        <w:t>grafice</w:t>
+      </w:r>
+      <w:proofErr w:type="spellEnd"/>
+      <w:r>
+        <w:rPr>
+          <w:rFonts w:ascii="Times New Roman" w:hAnsi="Times New Roman" w:cs="Times New Roman"/>
+          <w:color w:val="000000"/>
+          <w:sz w:val="24"/>
+          <w:szCs w:val="24"/>
+        </w:rPr>
+        <w:t xml:space="preserve">, multimedia, date de test etc.) care </w:t>
+      </w:r>
+      <w:proofErr w:type="spellStart"/>
+      <w:r>
+        <w:rPr>
+          <w:rFonts w:ascii="Times New Roman" w:hAnsi="Times New Roman" w:cs="Times New Roman"/>
+          <w:color w:val="000000"/>
+          <w:sz w:val="24"/>
+          <w:szCs w:val="24"/>
+        </w:rPr>
+        <w:t>însoţesc</w:t>
+      </w:r>
+      <w:proofErr w:type="spellEnd"/>
+      <w:r>
+        <w:rPr>
+          <w:rFonts w:ascii="Times New Roman" w:hAnsi="Times New Roman" w:cs="Times New Roman"/>
+          <w:color w:val="000000"/>
+          <w:sz w:val="24"/>
+          <w:szCs w:val="24"/>
+        </w:rPr>
+        <w:t xml:space="preserve"> </w:t>
+      </w:r>
+      <w:proofErr w:type="spellStart"/>
+      <w:r>
+        <w:rPr>
+          <w:rFonts w:ascii="Times New Roman" w:hAnsi="Times New Roman" w:cs="Times New Roman"/>
+          <w:color w:val="000000"/>
+          <w:sz w:val="24"/>
+          <w:szCs w:val="24"/>
+        </w:rPr>
+        <w:t>această</w:t>
+      </w:r>
+      <w:proofErr w:type="spellEnd"/>
+      <w:r>
+        <w:rPr>
+          <w:rFonts w:ascii="Times New Roman" w:hAnsi="Times New Roman" w:cs="Times New Roman"/>
+          <w:color w:val="000000"/>
+          <w:sz w:val="24"/>
+          <w:szCs w:val="24"/>
+        </w:rPr>
+        <w:t xml:space="preserve"> </w:t>
+      </w:r>
+      <w:proofErr w:type="spellStart"/>
+      <w:r>
+        <w:rPr>
+          <w:rFonts w:ascii="Times New Roman" w:hAnsi="Times New Roman" w:cs="Times New Roman"/>
+          <w:color w:val="000000"/>
+          <w:sz w:val="24"/>
+          <w:szCs w:val="24"/>
+        </w:rPr>
+        <w:t>lucrare</w:t>
+      </w:r>
+      <w:proofErr w:type="spellEnd"/>
+      <w:r>
+        <w:rPr>
+          <w:rFonts w:ascii="Times New Roman" w:hAnsi="Times New Roman" w:cs="Times New Roman"/>
+          <w:color w:val="000000"/>
+          <w:sz w:val="24"/>
+          <w:szCs w:val="24"/>
+        </w:rPr>
+        <w:t xml:space="preserve"> </w:t>
+      </w:r>
+      <w:proofErr w:type="spellStart"/>
+      <w:r>
+        <w:rPr>
+          <w:rFonts w:ascii="Times New Roman" w:hAnsi="Times New Roman" w:cs="Times New Roman"/>
+          <w:color w:val="000000"/>
+          <w:sz w:val="24"/>
+          <w:szCs w:val="24"/>
+        </w:rPr>
+        <w:t>să</w:t>
+      </w:r>
+      <w:proofErr w:type="spellEnd"/>
+      <w:r>
+        <w:rPr>
+          <w:rFonts w:ascii="Times New Roman" w:hAnsi="Times New Roman" w:cs="Times New Roman"/>
+          <w:color w:val="000000"/>
+          <w:sz w:val="24"/>
+          <w:szCs w:val="24"/>
+        </w:rPr>
+        <w:t xml:space="preserve"> fie </w:t>
+      </w:r>
+      <w:proofErr w:type="spellStart"/>
+      <w:r>
+        <w:rPr>
+          <w:rFonts w:ascii="Times New Roman" w:hAnsi="Times New Roman" w:cs="Times New Roman"/>
+          <w:color w:val="000000"/>
+          <w:sz w:val="24"/>
+          <w:szCs w:val="24"/>
+        </w:rPr>
+        <w:t>utilizate</w:t>
+      </w:r>
+      <w:proofErr w:type="spellEnd"/>
+      <w:r>
+        <w:rPr>
+          <w:rFonts w:ascii="Times New Roman" w:hAnsi="Times New Roman" w:cs="Times New Roman"/>
+          <w:color w:val="000000"/>
+          <w:sz w:val="24"/>
+          <w:szCs w:val="24"/>
+        </w:rPr>
+        <w:t xml:space="preserve"> </w:t>
+      </w:r>
+      <w:proofErr w:type="spellStart"/>
+      <w:r>
+        <w:rPr>
+          <w:rFonts w:ascii="Times New Roman" w:hAnsi="Times New Roman" w:cs="Times New Roman"/>
+          <w:color w:val="000000"/>
+          <w:sz w:val="24"/>
+          <w:szCs w:val="24"/>
+        </w:rPr>
+        <w:t>în</w:t>
+      </w:r>
+      <w:proofErr w:type="spellEnd"/>
+      <w:r>
+        <w:rPr>
+          <w:rFonts w:ascii="Times New Roman" w:hAnsi="Times New Roman" w:cs="Times New Roman"/>
+          <w:color w:val="000000"/>
+          <w:sz w:val="24"/>
+          <w:szCs w:val="24"/>
+        </w:rPr>
+        <w:t xml:space="preserve"> </w:t>
+      </w:r>
+      <w:proofErr w:type="spellStart"/>
+      <w:r>
+        <w:rPr>
+          <w:rFonts w:ascii="Times New Roman" w:hAnsi="Times New Roman" w:cs="Times New Roman"/>
+          <w:color w:val="000000"/>
+          <w:sz w:val="24"/>
+          <w:szCs w:val="24"/>
+        </w:rPr>
+        <w:t>cadrul</w:t>
+      </w:r>
+      <w:proofErr w:type="spellEnd"/>
+      <w:r>
+        <w:rPr>
+          <w:rFonts w:ascii="Times New Roman" w:hAnsi="Times New Roman" w:cs="Times New Roman"/>
+          <w:color w:val="000000"/>
+          <w:sz w:val="24"/>
+          <w:szCs w:val="24"/>
+        </w:rPr>
+        <w:t xml:space="preserve"> </w:t>
+      </w:r>
+      <w:proofErr w:type="spellStart"/>
+      <w:r>
+        <w:rPr>
+          <w:rFonts w:ascii="Times New Roman" w:hAnsi="Times New Roman" w:cs="Times New Roman"/>
+          <w:color w:val="000000"/>
+          <w:sz w:val="24"/>
+          <w:szCs w:val="24"/>
+        </w:rPr>
+        <w:t>Facultăţii</w:t>
+      </w:r>
+      <w:proofErr w:type="spellEnd"/>
+      <w:r>
+        <w:rPr>
+          <w:rFonts w:ascii="Times New Roman" w:hAnsi="Times New Roman" w:cs="Times New Roman"/>
+          <w:color w:val="000000"/>
+          <w:sz w:val="24"/>
+          <w:szCs w:val="24"/>
+        </w:rPr>
+        <w:t xml:space="preserve"> de </w:t>
+      </w:r>
+      <w:proofErr w:type="spellStart"/>
+      <w:r>
+        <w:rPr>
+          <w:rFonts w:ascii="Times New Roman" w:hAnsi="Times New Roman" w:cs="Times New Roman"/>
+          <w:color w:val="000000"/>
+          <w:sz w:val="24"/>
+          <w:szCs w:val="24"/>
+        </w:rPr>
+        <w:t>Informatică</w:t>
+      </w:r>
+      <w:proofErr w:type="spellEnd"/>
+      <w:r>
+        <w:rPr>
+          <w:rFonts w:ascii="Times New Roman" w:hAnsi="Times New Roman" w:cs="Times New Roman"/>
+          <w:color w:val="000000"/>
+          <w:sz w:val="24"/>
+          <w:szCs w:val="24"/>
+        </w:rPr>
+        <w:t xml:space="preserve">. </w:t>
+      </w:r>
+    </w:p>
+    <w:p>
+      <w:pPr>
+        <w:spacing w:line="360" w:lineRule="auto"/>
+        <w:jc w:val="both"/>
+        <w:rPr>
+          <w:rFonts w:ascii="Times New Roman" w:hAnsi="Times New Roman" w:cs="Times New Roman"/>
+          <w:color w:val="000000"/>
+          <w:sz w:val="24"/>
+          <w:szCs w:val="24"/>
+        </w:rPr>
+      </w:pPr>
+      <w:r>
+        <w:rPr>
+          <w:rFonts w:ascii="Times New Roman" w:hAnsi="Times New Roman" w:cs="Times New Roman"/>
+          <w:color w:val="000000"/>
+          <w:sz w:val="24"/>
+          <w:szCs w:val="24"/>
+        </w:rPr>
+        <w:t xml:space="preserve">De </w:t>
+      </w:r>
+      <w:proofErr w:type="spellStart"/>
+      <w:r>
+        <w:rPr>
+          <w:rFonts w:ascii="Times New Roman" w:hAnsi="Times New Roman" w:cs="Times New Roman"/>
+          <w:color w:val="000000"/>
+          <w:sz w:val="24"/>
+          <w:szCs w:val="24"/>
+        </w:rPr>
+        <w:t>asemenea</w:t>
+      </w:r>
+      <w:proofErr w:type="spellEnd"/>
+      <w:r>
+        <w:rPr>
+          <w:rFonts w:ascii="Times New Roman" w:hAnsi="Times New Roman" w:cs="Times New Roman"/>
+          <w:color w:val="000000"/>
+          <w:sz w:val="24"/>
+          <w:szCs w:val="24"/>
+        </w:rPr>
+        <w:t xml:space="preserve">, </w:t>
+      </w:r>
+      <w:proofErr w:type="spellStart"/>
+      <w:r>
+        <w:rPr>
+          <w:rFonts w:ascii="Times New Roman" w:hAnsi="Times New Roman" w:cs="Times New Roman"/>
+          <w:color w:val="000000"/>
+          <w:sz w:val="24"/>
+          <w:szCs w:val="24"/>
+        </w:rPr>
+        <w:t>sunt</w:t>
+      </w:r>
+      <w:proofErr w:type="spellEnd"/>
+      <w:r>
+        <w:rPr>
+          <w:rFonts w:ascii="Times New Roman" w:hAnsi="Times New Roman" w:cs="Times New Roman"/>
+          <w:color w:val="000000"/>
+          <w:sz w:val="24"/>
+          <w:szCs w:val="24"/>
+        </w:rPr>
+        <w:t xml:space="preserve"> de </w:t>
+      </w:r>
+      <w:proofErr w:type="spellStart"/>
+      <w:r>
+        <w:rPr>
+          <w:rFonts w:ascii="Times New Roman" w:hAnsi="Times New Roman" w:cs="Times New Roman"/>
+          <w:color w:val="000000"/>
+          <w:sz w:val="24"/>
+          <w:szCs w:val="24"/>
+        </w:rPr>
+        <w:t>acord</w:t>
+      </w:r>
+      <w:proofErr w:type="spellEnd"/>
+      <w:r>
+        <w:rPr>
+          <w:rFonts w:ascii="Times New Roman" w:hAnsi="Times New Roman" w:cs="Times New Roman"/>
+          <w:color w:val="000000"/>
+          <w:sz w:val="24"/>
+          <w:szCs w:val="24"/>
+        </w:rPr>
+        <w:t xml:space="preserve"> ca </w:t>
+      </w:r>
+      <w:proofErr w:type="spellStart"/>
+      <w:r>
+        <w:rPr>
+          <w:rFonts w:ascii="Times New Roman" w:hAnsi="Times New Roman" w:cs="Times New Roman"/>
+          <w:color w:val="000000"/>
+          <w:sz w:val="24"/>
+          <w:szCs w:val="24"/>
+        </w:rPr>
+        <w:t>Facultatea</w:t>
+      </w:r>
+      <w:proofErr w:type="spellEnd"/>
+      <w:r>
+        <w:rPr>
+          <w:rFonts w:ascii="Times New Roman" w:hAnsi="Times New Roman" w:cs="Times New Roman"/>
+          <w:color w:val="000000"/>
+          <w:sz w:val="24"/>
+          <w:szCs w:val="24"/>
+        </w:rPr>
+        <w:t xml:space="preserve"> de </w:t>
+      </w:r>
+      <w:proofErr w:type="spellStart"/>
+      <w:r>
+        <w:rPr>
+          <w:rFonts w:ascii="Times New Roman" w:hAnsi="Times New Roman" w:cs="Times New Roman"/>
+          <w:color w:val="000000"/>
+          <w:sz w:val="24"/>
+          <w:szCs w:val="24"/>
+        </w:rPr>
+        <w:t>Informatică</w:t>
+      </w:r>
+      <w:proofErr w:type="spellEnd"/>
+      <w:r>
+        <w:rPr>
+          <w:rFonts w:ascii="Times New Roman" w:hAnsi="Times New Roman" w:cs="Times New Roman"/>
+          <w:color w:val="000000"/>
+          <w:sz w:val="24"/>
+          <w:szCs w:val="24"/>
+        </w:rPr>
+        <w:t xml:space="preserve"> de la </w:t>
+      </w:r>
+      <w:proofErr w:type="spellStart"/>
+      <w:r>
+        <w:rPr>
+          <w:rFonts w:ascii="Times New Roman" w:hAnsi="Times New Roman" w:cs="Times New Roman"/>
+          <w:color w:val="000000"/>
+          <w:sz w:val="24"/>
+          <w:szCs w:val="24"/>
+        </w:rPr>
+        <w:t>Universitatea</w:t>
+      </w:r>
+      <w:proofErr w:type="spellEnd"/>
+      <w:r>
+        <w:rPr>
+          <w:rFonts w:ascii="Times New Roman" w:hAnsi="Times New Roman" w:cs="Times New Roman"/>
+          <w:color w:val="000000"/>
+          <w:sz w:val="24"/>
+          <w:szCs w:val="24"/>
+        </w:rPr>
+        <w:t xml:space="preserve"> „</w:t>
+      </w:r>
+      <w:proofErr w:type="spellStart"/>
+      <w:r>
+        <w:rPr>
+          <w:rFonts w:ascii="Times New Roman" w:hAnsi="Times New Roman" w:cs="Times New Roman"/>
+          <w:color w:val="000000"/>
+          <w:sz w:val="24"/>
+          <w:szCs w:val="24"/>
+        </w:rPr>
+        <w:t>Alexandru</w:t>
+      </w:r>
+      <w:proofErr w:type="spellEnd"/>
+      <w:r>
+        <w:rPr>
+          <w:rFonts w:ascii="Times New Roman" w:hAnsi="Times New Roman" w:cs="Times New Roman"/>
+          <w:color w:val="000000"/>
+          <w:sz w:val="24"/>
+          <w:szCs w:val="24"/>
+        </w:rPr>
+        <w:t xml:space="preserve"> </w:t>
+      </w:r>
+      <w:proofErr w:type="spellStart"/>
+      <w:r>
+        <w:rPr>
+          <w:rFonts w:ascii="Times New Roman" w:hAnsi="Times New Roman" w:cs="Times New Roman"/>
+          <w:color w:val="000000"/>
+          <w:sz w:val="24"/>
+          <w:szCs w:val="24"/>
+        </w:rPr>
+        <w:t>Ioan</w:t>
+      </w:r>
+      <w:proofErr w:type="spellEnd"/>
+      <w:r>
+        <w:rPr>
+          <w:rFonts w:ascii="Times New Roman" w:hAnsi="Times New Roman" w:cs="Times New Roman"/>
+          <w:color w:val="000000"/>
+          <w:sz w:val="24"/>
+          <w:szCs w:val="24"/>
+        </w:rPr>
+        <w:t xml:space="preserve"> </w:t>
+      </w:r>
+      <w:proofErr w:type="spellStart"/>
+      <w:r>
+        <w:rPr>
+          <w:rFonts w:ascii="Times New Roman" w:hAnsi="Times New Roman" w:cs="Times New Roman"/>
+          <w:color w:val="000000"/>
+          <w:sz w:val="24"/>
+          <w:szCs w:val="24"/>
+        </w:rPr>
+        <w:t>Cuza</w:t>
+      </w:r>
+      <w:proofErr w:type="spellEnd"/>
+      <w:r>
+        <w:rPr>
+          <w:rFonts w:ascii="Times New Roman" w:hAnsi="Times New Roman" w:cs="Times New Roman"/>
+          <w:color w:val="000000"/>
+          <w:sz w:val="24"/>
+          <w:szCs w:val="24"/>
+        </w:rPr>
+        <w:t xml:space="preserve">” din </w:t>
+      </w:r>
+      <w:proofErr w:type="spellStart"/>
+      <w:r>
+        <w:rPr>
+          <w:rFonts w:ascii="Times New Roman" w:hAnsi="Times New Roman" w:cs="Times New Roman"/>
+          <w:color w:val="000000"/>
+          <w:sz w:val="24"/>
+          <w:szCs w:val="24"/>
+        </w:rPr>
+        <w:t>Iași</w:t>
+      </w:r>
+      <w:proofErr w:type="spellEnd"/>
+      <w:r>
+        <w:rPr>
+          <w:rFonts w:ascii="Times New Roman" w:hAnsi="Times New Roman" w:cs="Times New Roman"/>
+          <w:color w:val="000000"/>
+          <w:sz w:val="24"/>
+          <w:szCs w:val="24"/>
+        </w:rPr>
+        <w:t xml:space="preserve">, </w:t>
+      </w:r>
+      <w:proofErr w:type="spellStart"/>
+      <w:r>
+        <w:rPr>
+          <w:rFonts w:ascii="Times New Roman" w:hAnsi="Times New Roman" w:cs="Times New Roman"/>
+          <w:color w:val="000000"/>
+          <w:sz w:val="24"/>
+          <w:szCs w:val="24"/>
+        </w:rPr>
+        <w:t>să</w:t>
+      </w:r>
+      <w:proofErr w:type="spellEnd"/>
+      <w:r>
+        <w:rPr>
+          <w:rFonts w:ascii="Times New Roman" w:hAnsi="Times New Roman" w:cs="Times New Roman"/>
+          <w:color w:val="000000"/>
+          <w:sz w:val="24"/>
+          <w:szCs w:val="24"/>
+        </w:rPr>
+        <w:t xml:space="preserve"> </w:t>
+      </w:r>
+      <w:proofErr w:type="spellStart"/>
+      <w:r>
+        <w:rPr>
+          <w:rFonts w:ascii="Times New Roman" w:hAnsi="Times New Roman" w:cs="Times New Roman"/>
+          <w:color w:val="000000"/>
+          <w:sz w:val="24"/>
+          <w:szCs w:val="24"/>
+        </w:rPr>
+        <w:t>utilizeze</w:t>
+      </w:r>
+      <w:proofErr w:type="spellEnd"/>
+      <w:r>
+        <w:rPr>
+          <w:rFonts w:ascii="Times New Roman" w:hAnsi="Times New Roman" w:cs="Times New Roman"/>
+          <w:color w:val="000000"/>
+          <w:sz w:val="24"/>
+          <w:szCs w:val="24"/>
+        </w:rPr>
+        <w:t xml:space="preserve">, </w:t>
+      </w:r>
+      <w:proofErr w:type="spellStart"/>
+      <w:r>
+        <w:rPr>
+          <w:rFonts w:ascii="Times New Roman" w:hAnsi="Times New Roman" w:cs="Times New Roman"/>
+          <w:color w:val="000000"/>
+          <w:sz w:val="24"/>
+          <w:szCs w:val="24"/>
+        </w:rPr>
+        <w:t>modifice</w:t>
+      </w:r>
+      <w:proofErr w:type="spellEnd"/>
+      <w:r>
+        <w:rPr>
+          <w:rFonts w:ascii="Times New Roman" w:hAnsi="Times New Roman" w:cs="Times New Roman"/>
+          <w:color w:val="000000"/>
+          <w:sz w:val="24"/>
+          <w:szCs w:val="24"/>
+        </w:rPr>
+        <w:t xml:space="preserve">, </w:t>
+      </w:r>
+      <w:proofErr w:type="spellStart"/>
+      <w:r>
+        <w:rPr>
+          <w:rFonts w:ascii="Times New Roman" w:hAnsi="Times New Roman" w:cs="Times New Roman"/>
+          <w:color w:val="000000"/>
+          <w:sz w:val="24"/>
+          <w:szCs w:val="24"/>
+        </w:rPr>
+        <w:t>reproducă</w:t>
+      </w:r>
+      <w:proofErr w:type="spellEnd"/>
+      <w:r>
+        <w:rPr>
+          <w:rFonts w:ascii="Times New Roman" w:hAnsi="Times New Roman" w:cs="Times New Roman"/>
+          <w:color w:val="000000"/>
+          <w:sz w:val="24"/>
+          <w:szCs w:val="24"/>
+        </w:rPr>
+        <w:t xml:space="preserve"> </w:t>
+      </w:r>
+      <w:proofErr w:type="spellStart"/>
+      <w:r>
+        <w:rPr>
+          <w:rFonts w:ascii="Times New Roman" w:hAnsi="Times New Roman" w:cs="Times New Roman"/>
+          <w:color w:val="000000"/>
+          <w:sz w:val="24"/>
+          <w:szCs w:val="24"/>
+        </w:rPr>
+        <w:t>şi</w:t>
+      </w:r>
+      <w:proofErr w:type="spellEnd"/>
+      <w:r>
+        <w:rPr>
+          <w:rFonts w:ascii="Times New Roman" w:hAnsi="Times New Roman" w:cs="Times New Roman"/>
+          <w:color w:val="000000"/>
+          <w:sz w:val="24"/>
+          <w:szCs w:val="24"/>
+        </w:rPr>
+        <w:t xml:space="preserve"> </w:t>
+      </w:r>
+      <w:proofErr w:type="spellStart"/>
+      <w:r>
+        <w:rPr>
+          <w:rFonts w:ascii="Times New Roman" w:hAnsi="Times New Roman" w:cs="Times New Roman"/>
+          <w:color w:val="000000"/>
+          <w:sz w:val="24"/>
+          <w:szCs w:val="24"/>
+        </w:rPr>
+        <w:t>să</w:t>
+      </w:r>
+      <w:proofErr w:type="spellEnd"/>
+      <w:r>
+        <w:rPr>
+          <w:rFonts w:ascii="Times New Roman" w:hAnsi="Times New Roman" w:cs="Times New Roman"/>
+          <w:color w:val="000000"/>
+          <w:sz w:val="24"/>
+          <w:szCs w:val="24"/>
+        </w:rPr>
+        <w:t xml:space="preserve"> </w:t>
+      </w:r>
+      <w:proofErr w:type="spellStart"/>
+      <w:r>
+        <w:rPr>
+          <w:rFonts w:ascii="Times New Roman" w:hAnsi="Times New Roman" w:cs="Times New Roman"/>
+          <w:color w:val="000000"/>
+          <w:sz w:val="24"/>
+          <w:szCs w:val="24"/>
+        </w:rPr>
+        <w:t>distribuie</w:t>
+      </w:r>
+      <w:proofErr w:type="spellEnd"/>
+      <w:r>
+        <w:rPr>
+          <w:rFonts w:ascii="Times New Roman" w:hAnsi="Times New Roman" w:cs="Times New Roman"/>
+          <w:color w:val="000000"/>
+          <w:sz w:val="24"/>
+          <w:szCs w:val="24"/>
+        </w:rPr>
+        <w:t xml:space="preserve"> </w:t>
+      </w:r>
+      <w:proofErr w:type="spellStart"/>
+      <w:r>
+        <w:rPr>
+          <w:rFonts w:ascii="Times New Roman" w:hAnsi="Times New Roman" w:cs="Times New Roman"/>
+          <w:color w:val="000000"/>
+          <w:sz w:val="24"/>
+          <w:szCs w:val="24"/>
+        </w:rPr>
+        <w:t>în</w:t>
+      </w:r>
+      <w:proofErr w:type="spellEnd"/>
+      <w:r>
+        <w:rPr>
+          <w:rFonts w:ascii="Times New Roman" w:hAnsi="Times New Roman" w:cs="Times New Roman"/>
+          <w:color w:val="000000"/>
+          <w:sz w:val="24"/>
+          <w:szCs w:val="24"/>
+        </w:rPr>
+        <w:t xml:space="preserve"> </w:t>
+      </w:r>
+      <w:proofErr w:type="spellStart"/>
+      <w:r>
+        <w:rPr>
+          <w:rFonts w:ascii="Times New Roman" w:hAnsi="Times New Roman" w:cs="Times New Roman"/>
+          <w:color w:val="000000"/>
+          <w:sz w:val="24"/>
+          <w:szCs w:val="24"/>
+        </w:rPr>
+        <w:t>scopuri</w:t>
+      </w:r>
+      <w:proofErr w:type="spellEnd"/>
+      <w:r>
+        <w:rPr>
+          <w:rFonts w:ascii="Times New Roman" w:hAnsi="Times New Roman" w:cs="Times New Roman"/>
+          <w:color w:val="000000"/>
+          <w:sz w:val="24"/>
+          <w:szCs w:val="24"/>
+        </w:rPr>
+        <w:t xml:space="preserve"> </w:t>
+      </w:r>
+      <w:proofErr w:type="spellStart"/>
+      <w:r>
+        <w:rPr>
+          <w:rFonts w:ascii="Times New Roman" w:hAnsi="Times New Roman" w:cs="Times New Roman"/>
+          <w:color w:val="000000"/>
+          <w:sz w:val="24"/>
+          <w:szCs w:val="24"/>
+        </w:rPr>
+        <w:t>necomerciale</w:t>
+      </w:r>
+      <w:proofErr w:type="spellEnd"/>
+      <w:r>
+        <w:rPr>
+          <w:rFonts w:ascii="Times New Roman" w:hAnsi="Times New Roman" w:cs="Times New Roman"/>
+          <w:color w:val="000000"/>
+          <w:sz w:val="24"/>
+          <w:szCs w:val="24"/>
+        </w:rPr>
+        <w:t xml:space="preserve"> </w:t>
+      </w:r>
+      <w:proofErr w:type="spellStart"/>
+      <w:r>
+        <w:rPr>
+          <w:rFonts w:ascii="Times New Roman" w:hAnsi="Times New Roman" w:cs="Times New Roman"/>
+          <w:color w:val="000000"/>
+          <w:sz w:val="24"/>
+          <w:szCs w:val="24"/>
+        </w:rPr>
+        <w:t>programele</w:t>
+      </w:r>
+      <w:proofErr w:type="spellEnd"/>
+      <w:r>
+        <w:rPr>
+          <w:rFonts w:ascii="Times New Roman" w:hAnsi="Times New Roman" w:cs="Times New Roman"/>
+          <w:color w:val="000000"/>
+          <w:sz w:val="24"/>
+          <w:szCs w:val="24"/>
+        </w:rPr>
+        <w:t xml:space="preserve">-calculator, format </w:t>
+      </w:r>
+      <w:proofErr w:type="spellStart"/>
+      <w:r>
+        <w:rPr>
+          <w:rFonts w:ascii="Times New Roman" w:hAnsi="Times New Roman" w:cs="Times New Roman"/>
+          <w:color w:val="000000"/>
+          <w:sz w:val="24"/>
+          <w:szCs w:val="24"/>
+        </w:rPr>
+        <w:t>executabil</w:t>
+      </w:r>
+      <w:proofErr w:type="spellEnd"/>
+      <w:r>
+        <w:rPr>
+          <w:rFonts w:ascii="Times New Roman" w:hAnsi="Times New Roman" w:cs="Times New Roman"/>
+          <w:color w:val="000000"/>
+          <w:sz w:val="24"/>
+          <w:szCs w:val="24"/>
+        </w:rPr>
+        <w:t xml:space="preserve"> </w:t>
+      </w:r>
+      <w:proofErr w:type="spellStart"/>
+      <w:r>
+        <w:rPr>
+          <w:rFonts w:ascii="Times New Roman" w:hAnsi="Times New Roman" w:cs="Times New Roman"/>
+          <w:color w:val="000000"/>
+          <w:sz w:val="24"/>
+          <w:szCs w:val="24"/>
+        </w:rPr>
+        <w:t>şi</w:t>
+      </w:r>
+      <w:proofErr w:type="spellEnd"/>
+      <w:r>
+        <w:rPr>
+          <w:rFonts w:ascii="Times New Roman" w:hAnsi="Times New Roman" w:cs="Times New Roman"/>
+          <w:color w:val="000000"/>
+          <w:sz w:val="24"/>
+          <w:szCs w:val="24"/>
+        </w:rPr>
+        <w:t xml:space="preserve"> </w:t>
+      </w:r>
+      <w:proofErr w:type="spellStart"/>
+      <w:r>
+        <w:rPr>
+          <w:rFonts w:ascii="Times New Roman" w:hAnsi="Times New Roman" w:cs="Times New Roman"/>
+          <w:color w:val="000000"/>
+          <w:sz w:val="24"/>
+          <w:szCs w:val="24"/>
+        </w:rPr>
+        <w:t>sursă</w:t>
+      </w:r>
+      <w:proofErr w:type="spellEnd"/>
+      <w:r>
+        <w:rPr>
+          <w:rFonts w:ascii="Times New Roman" w:hAnsi="Times New Roman" w:cs="Times New Roman"/>
+          <w:color w:val="000000"/>
+          <w:sz w:val="24"/>
+          <w:szCs w:val="24"/>
+        </w:rPr>
+        <w:t xml:space="preserve">, </w:t>
+      </w:r>
+      <w:proofErr w:type="spellStart"/>
+      <w:r>
+        <w:rPr>
+          <w:rFonts w:ascii="Times New Roman" w:hAnsi="Times New Roman" w:cs="Times New Roman"/>
+          <w:color w:val="000000"/>
+          <w:sz w:val="24"/>
+          <w:szCs w:val="24"/>
+        </w:rPr>
+        <w:t>realizate</w:t>
+      </w:r>
+      <w:proofErr w:type="spellEnd"/>
+      <w:r>
+        <w:rPr>
+          <w:rFonts w:ascii="Times New Roman" w:hAnsi="Times New Roman" w:cs="Times New Roman"/>
+          <w:color w:val="000000"/>
+          <w:sz w:val="24"/>
+          <w:szCs w:val="24"/>
+        </w:rPr>
+        <w:t xml:space="preserve"> de mine </w:t>
+      </w:r>
+      <w:proofErr w:type="spellStart"/>
+      <w:r>
+        <w:rPr>
+          <w:rFonts w:ascii="Times New Roman" w:hAnsi="Times New Roman" w:cs="Times New Roman"/>
+          <w:color w:val="000000"/>
+          <w:sz w:val="24"/>
+          <w:szCs w:val="24"/>
+        </w:rPr>
+        <w:t>în</w:t>
+      </w:r>
+      <w:proofErr w:type="spellEnd"/>
+      <w:r>
+        <w:rPr>
+          <w:rFonts w:ascii="Times New Roman" w:hAnsi="Times New Roman" w:cs="Times New Roman"/>
+          <w:color w:val="000000"/>
+          <w:sz w:val="24"/>
+          <w:szCs w:val="24"/>
+        </w:rPr>
+        <w:t xml:space="preserve"> </w:t>
+      </w:r>
+      <w:proofErr w:type="spellStart"/>
+      <w:r>
+        <w:rPr>
+          <w:rFonts w:ascii="Times New Roman" w:hAnsi="Times New Roman" w:cs="Times New Roman"/>
+          <w:color w:val="000000"/>
+          <w:sz w:val="24"/>
+          <w:szCs w:val="24"/>
+        </w:rPr>
+        <w:t>cadrul</w:t>
+      </w:r>
+      <w:proofErr w:type="spellEnd"/>
+      <w:r>
+        <w:rPr>
+          <w:rFonts w:ascii="Times New Roman" w:hAnsi="Times New Roman" w:cs="Times New Roman"/>
+          <w:color w:val="000000"/>
+          <w:sz w:val="24"/>
+          <w:szCs w:val="24"/>
+        </w:rPr>
+        <w:t xml:space="preserve"> </w:t>
+      </w:r>
+      <w:proofErr w:type="spellStart"/>
+      <w:r>
+        <w:rPr>
+          <w:rFonts w:ascii="Times New Roman" w:hAnsi="Times New Roman" w:cs="Times New Roman"/>
+          <w:color w:val="000000"/>
+          <w:sz w:val="24"/>
+          <w:szCs w:val="24"/>
+        </w:rPr>
+        <w:t>prezentei</w:t>
+      </w:r>
+      <w:proofErr w:type="spellEnd"/>
+      <w:r>
+        <w:rPr>
+          <w:rFonts w:ascii="Times New Roman" w:hAnsi="Times New Roman" w:cs="Times New Roman"/>
+          <w:color w:val="000000"/>
+          <w:sz w:val="24"/>
+          <w:szCs w:val="24"/>
+        </w:rPr>
+        <w:t xml:space="preserve"> </w:t>
+      </w:r>
+      <w:proofErr w:type="spellStart"/>
+      <w:r>
+        <w:rPr>
+          <w:rFonts w:ascii="Times New Roman" w:hAnsi="Times New Roman" w:cs="Times New Roman"/>
+          <w:color w:val="000000"/>
+          <w:sz w:val="24"/>
+          <w:szCs w:val="24"/>
+        </w:rPr>
+        <w:t>lucrări</w:t>
+      </w:r>
+      <w:proofErr w:type="spellEnd"/>
+      <w:r>
+        <w:rPr>
+          <w:rFonts w:ascii="Times New Roman" w:hAnsi="Times New Roman" w:cs="Times New Roman"/>
+          <w:color w:val="000000"/>
+          <w:sz w:val="24"/>
+          <w:szCs w:val="24"/>
+        </w:rPr>
+        <w:t xml:space="preserve"> de </w:t>
+      </w:r>
+      <w:proofErr w:type="spellStart"/>
+      <w:r>
+        <w:rPr>
+          <w:rFonts w:ascii="Times New Roman" w:hAnsi="Times New Roman" w:cs="Times New Roman"/>
+          <w:color w:val="000000"/>
+          <w:sz w:val="24"/>
+          <w:szCs w:val="24"/>
+        </w:rPr>
+        <w:t>licenţă</w:t>
+      </w:r>
+      <w:proofErr w:type="spellEnd"/>
+      <w:r>
+        <w:rPr>
+          <w:rFonts w:ascii="Times New Roman" w:hAnsi="Times New Roman" w:cs="Times New Roman"/>
+          <w:color w:val="000000"/>
+          <w:sz w:val="24"/>
+          <w:szCs w:val="24"/>
+        </w:rPr>
+        <w:t>.</w:t>
+      </w:r>
+    </w:p>
+    <w:p>
+      <w:pPr>
+        <w:spacing w:line="360" w:lineRule="auto"/>
+        <w:jc w:val="both"/>
+        <w:rPr>
+          <w:rFonts w:ascii="Times New Roman" w:hAnsi="Times New Roman" w:cs="Times New Roman"/>
+          <w:color w:val="000000"/>
+          <w:sz w:val="24"/>
+          <w:szCs w:val="24"/>
+        </w:rPr>
+      </w:pPr>
+    </w:p>
+    <w:p>
+      <w:pPr>
+        <w:spacing w:line="360" w:lineRule="auto"/>
+        <w:jc w:val="both"/>
+        <w:rPr>
+          <w:rFonts w:ascii="Times New Roman" w:hAnsi="Times New Roman" w:cs="Times New Roman"/>
+          <w:color w:val="000000"/>
+          <w:sz w:val="24"/>
+          <w:szCs w:val="24"/>
+        </w:rPr>
+      </w:pPr>
+    </w:p>
+    <w:p>
+      <w:pPr>
+        <w:spacing w:line="360" w:lineRule="auto"/>
+        <w:jc w:val="both"/>
+        <w:rPr>
+          <w:rFonts w:ascii="Times New Roman" w:hAnsi="Times New Roman" w:cs="Times New Roman"/>
+          <w:color w:val="000000"/>
+          <w:sz w:val="24"/>
+          <w:szCs w:val="24"/>
+        </w:rPr>
+      </w:pPr>
+    </w:p>
+    <w:p>
+      <w:pPr>
+        <w:spacing w:line="360" w:lineRule="auto"/>
+        <w:jc w:val="both"/>
+        <w:rPr>
+          <w:rFonts w:ascii="Times New Roman" w:hAnsi="Times New Roman" w:cs="Times New Roman"/>
+          <w:i/>
+          <w:color w:val="000000"/>
+          <w:sz w:val="24"/>
+          <w:szCs w:val="24"/>
+        </w:rPr>
+      </w:pPr>
+      <w:proofErr w:type="spellStart"/>
+      <w:r>
+        <w:rPr>
+          <w:rFonts w:ascii="Times New Roman" w:hAnsi="Times New Roman" w:cs="Times New Roman"/>
+          <w:color w:val="000000"/>
+          <w:sz w:val="24"/>
+          <w:szCs w:val="24"/>
+        </w:rPr>
+        <w:t>Iași</w:t>
+      </w:r>
+      <w:proofErr w:type="spellEnd"/>
+      <w:r>
+        <w:rPr>
+          <w:rFonts w:ascii="Times New Roman" w:hAnsi="Times New Roman" w:cs="Times New Roman"/>
+          <w:color w:val="000000"/>
+          <w:sz w:val="24"/>
+          <w:szCs w:val="24"/>
+        </w:rPr>
+        <w:t xml:space="preserve">, </w:t>
+      </w:r>
+      <w:r>
+        <w:rPr>
+          <w:rFonts w:ascii="Times New Roman" w:hAnsi="Times New Roman" w:cs="Times New Roman"/>
+          <w:i/>
+          <w:color w:val="000000"/>
+          <w:sz w:val="24"/>
+          <w:szCs w:val="24"/>
+        </w:rPr>
+        <w:t xml:space="preserve">3 </w:t>
+      </w:r>
+      <w:proofErr w:type="spellStart"/>
+      <w:r>
+        <w:rPr>
+          <w:rFonts w:ascii="Times New Roman" w:hAnsi="Times New Roman" w:cs="Times New Roman"/>
+          <w:i/>
+          <w:color w:val="000000"/>
+          <w:sz w:val="24"/>
+          <w:szCs w:val="24"/>
+        </w:rPr>
+        <w:t>iulie</w:t>
+      </w:r>
+      <w:proofErr w:type="spellEnd"/>
+      <w:r>
+        <w:rPr>
+          <w:rFonts w:ascii="Times New Roman" w:hAnsi="Times New Roman" w:cs="Times New Roman"/>
+          <w:i/>
+          <w:color w:val="000000"/>
+          <w:sz w:val="24"/>
+          <w:szCs w:val="24"/>
+        </w:rPr>
+        <w:t xml:space="preserve"> 2018</w:t>
+      </w:r>
+    </w:p>
+    <w:p>
+      <w:pPr>
+        <w:spacing w:line="360" w:lineRule="auto"/>
+        <w:jc w:val="both"/>
+        <w:rPr>
+          <w:rFonts w:ascii="Times New Roman" w:hAnsi="Times New Roman" w:cs="Times New Roman"/>
+          <w:color w:val="000000"/>
+          <w:sz w:val="24"/>
+          <w:szCs w:val="24"/>
+        </w:rPr>
+      </w:pPr>
+    </w:p>
+    <w:p>
+      <w:pPr>
+        <w:spacing w:line="360" w:lineRule="auto"/>
+        <w:jc w:val="both"/>
+        <w:rPr>
+          <w:rFonts w:ascii="Times New Roman" w:hAnsi="Times New Roman" w:cs="Times New Roman"/>
+          <w:color w:val="000000"/>
+          <w:sz w:val="24"/>
+          <w:szCs w:val="24"/>
+        </w:rPr>
+      </w:pPr>
+    </w:p>
+    <w:p>
+      <w:pPr>
+        <w:spacing w:line="360" w:lineRule="auto"/>
+        <w:jc w:val="both"/>
+        <w:rPr>
+          <w:rFonts w:ascii="Times New Roman" w:hAnsi="Times New Roman" w:cs="Times New Roman"/>
+          <w:color w:val="000000"/>
+          <w:sz w:val="24"/>
+          <w:szCs w:val="24"/>
+        </w:rPr>
+      </w:pPr>
+    </w:p>
+    <w:p>
+      <w:pPr>
+        <w:spacing w:line="360" w:lineRule="auto"/>
+        <w:jc w:val="right"/>
+        <w:rPr>
+          <w:rFonts w:ascii="Times New Roman" w:hAnsi="Times New Roman" w:cs="Times New Roman"/>
+          <w:color w:val="000000"/>
+          <w:sz w:val="24"/>
+          <w:szCs w:val="24"/>
+        </w:rPr>
+      </w:pPr>
+      <w:r>
+        <w:rPr>
+          <w:rFonts w:ascii="Times New Roman" w:hAnsi="Times New Roman" w:cs="Times New Roman"/>
+          <w:color w:val="000000"/>
+          <w:sz w:val="24"/>
+          <w:szCs w:val="24"/>
+        </w:rPr>
+        <w:t xml:space="preserve">Absolvent </w:t>
+      </w:r>
+      <w:proofErr w:type="spellStart"/>
+      <w:r>
+        <w:rPr>
+          <w:rFonts w:ascii="Times New Roman" w:hAnsi="Times New Roman" w:cs="Times New Roman"/>
+          <w:i/>
+          <w:color w:val="000000"/>
+          <w:sz w:val="24"/>
+          <w:szCs w:val="24"/>
+        </w:rPr>
+        <w:t>Alexandru</w:t>
+      </w:r>
+      <w:proofErr w:type="spellEnd"/>
+      <w:r>
+        <w:rPr>
+          <w:rFonts w:ascii="Times New Roman" w:hAnsi="Times New Roman" w:cs="Times New Roman"/>
+          <w:i/>
+          <w:color w:val="000000"/>
+          <w:sz w:val="24"/>
+          <w:szCs w:val="24"/>
+        </w:rPr>
+        <w:t xml:space="preserve"> </w:t>
+      </w:r>
+      <w:proofErr w:type="spellStart"/>
+      <w:r>
+        <w:rPr>
+          <w:rFonts w:ascii="Times New Roman" w:hAnsi="Times New Roman" w:cs="Times New Roman"/>
+          <w:i/>
+          <w:color w:val="000000"/>
+          <w:sz w:val="24"/>
+          <w:szCs w:val="24"/>
+        </w:rPr>
+        <w:t>Voaideș</w:t>
+      </w:r>
+      <w:proofErr w:type="spellEnd"/>
+    </w:p>
+    <w:p>
+      <w:pPr>
+        <w:spacing w:line="360" w:lineRule="auto"/>
+        <w:jc w:val="right"/>
+        <w:rPr>
+          <w:rFonts w:ascii="Times New Roman" w:hAnsi="Times New Roman" w:cs="Times New Roman"/>
+          <w:color w:val="000000"/>
+          <w:sz w:val="24"/>
+          <w:szCs w:val="24"/>
+        </w:rPr>
+      </w:pPr>
+      <w:r>
+        <w:rPr>
+          <w:rFonts w:ascii="Times New Roman" w:hAnsi="Times New Roman" w:cs="Times New Roman"/>
+          <w:color w:val="000000"/>
+          <w:sz w:val="24"/>
+          <w:szCs w:val="24"/>
+        </w:rPr>
+        <w:t>________________________</w:t>
+      </w:r>
+    </w:p>
+    <w:p>
+      <w:pPr>
+        <w:spacing w:line="360" w:lineRule="auto"/>
+        <w:jc w:val="right"/>
+        <w:rPr>
+          <w:rFonts w:ascii="Times New Roman" w:hAnsi="Times New Roman" w:cs="Times New Roman"/>
+          <w:color w:val="000000"/>
+          <w:sz w:val="24"/>
+          <w:szCs w:val="24"/>
+        </w:rPr>
+      </w:pPr>
+      <w:r>
+        <w:rPr>
+          <w:rFonts w:ascii="Times New Roman" w:hAnsi="Times New Roman" w:cs="Times New Roman"/>
+          <w:color w:val="000000"/>
+          <w:sz w:val="24"/>
+          <w:szCs w:val="24"/>
+        </w:rPr>
+        <w:t>(</w:t>
+      </w:r>
+      <w:proofErr w:type="spellStart"/>
+      <w:r>
+        <w:rPr>
+          <w:rFonts w:ascii="Times New Roman" w:hAnsi="Times New Roman" w:cs="Times New Roman"/>
+          <w:color w:val="000000"/>
+          <w:sz w:val="24"/>
+          <w:szCs w:val="24"/>
+        </w:rPr>
+        <w:t>semnătura</w:t>
+      </w:r>
+      <w:proofErr w:type="spellEnd"/>
+      <w:r>
+        <w:rPr>
+          <w:rFonts w:ascii="Times New Roman" w:hAnsi="Times New Roman" w:cs="Times New Roman"/>
+          <w:color w:val="000000"/>
+          <w:sz w:val="24"/>
+          <w:szCs w:val="24"/>
+        </w:rPr>
+        <w:t xml:space="preserve"> </w:t>
+      </w:r>
+      <w:proofErr w:type="spellStart"/>
+      <w:r>
+        <w:rPr>
+          <w:rFonts w:ascii="Times New Roman" w:hAnsi="Times New Roman" w:cs="Times New Roman"/>
+          <w:color w:val="000000"/>
+          <w:sz w:val="24"/>
+          <w:szCs w:val="24"/>
+        </w:rPr>
+        <w:t>în</w:t>
+      </w:r>
+      <w:proofErr w:type="spellEnd"/>
+      <w:r>
+        <w:rPr>
+          <w:rFonts w:ascii="Times New Roman" w:hAnsi="Times New Roman" w:cs="Times New Roman"/>
+          <w:color w:val="000000"/>
+          <w:sz w:val="24"/>
+          <w:szCs w:val="24"/>
+        </w:rPr>
+        <w:t xml:space="preserve"> original)</w:t>
+      </w:r>
+    </w:p>
+    <w:p>
+      <w:pPr>
+        <w:rPr>
+          <w:rFonts w:ascii="Times New Roman" w:hAnsi="Times New Roman" w:cs="Times New Roman"/>
+          <w:color w:val="000000"/>
+          <w:sz w:val="24"/>
+          <w:szCs w:val="24"/>
+        </w:rPr>
+      </w:pPr>
+      <w:r>
+        <w:rPr>
+          <w:rFonts w:ascii="Times New Roman" w:hAnsi="Times New Roman" w:cs="Times New Roman"/>
+          <w:color w:val="000000"/>
+          <w:sz w:val="24"/>
+          <w:szCs w:val="24"/>
+        </w:rPr>
+        <w:br w:type="page"/>
+      </w:r>
+    </w:p>
+    <w:p>
+      <w:pPr>
+        <w:spacing w:line="360" w:lineRule="auto"/>
+        <w:jc w:val="both"/>
+        <w:rPr>
+          <w:rFonts w:ascii="Times New Roman" w:hAnsi="Times New Roman" w:cs="Times New Roman"/>
+          <w:color w:val="000000"/>
+          <w:sz w:val="24"/>
+          <w:szCs w:val="24"/>
+        </w:rPr>
+      </w:pPr>
       <w:bookmarkStart w:id="0" w:name="_GoBack"/>
       <w:bookmarkEnd w:id="0"/>
       <w:r>
         <w:rPr>
           <w:rFonts w:ascii="Times New Roman" w:hAnsi="Times New Roman" w:cs="Times New Roman"/>
-          <w:b/>
-          <w:sz w:val="32"/>
-          <w:szCs w:val="32"/>
-          <w:lang w:val="ro-RO"/>
-        </w:rPr>
-        <w:t>irtual</w:t>
-      </w:r>
-    </w:p>
-    <w:p>
-      <w:pPr>
-        <w:jc w:val="center"/>
-        <w:rPr>
-          <w:rFonts w:ascii="Times New Roman" w:hAnsi="Times New Roman" w:cs="Times New Roman"/>
-          <w:b/>
-          <w:sz w:val="32"/>
-          <w:szCs w:val="32"/>
-          <w:lang w:val="ro-RO"/>
-        </w:rPr>
-      </w:pPr>
-    </w:p>
-    <w:p>
-      <w:pPr>
-        <w:jc w:val="center"/>
-        <w:rPr>
-          <w:rFonts w:ascii="Times New Roman" w:hAnsi="Times New Roman" w:cs="Times New Roman"/>
-          <w:b/>
-          <w:sz w:val="32"/>
-          <w:szCs w:val="32"/>
-          <w:lang w:val="ro-RO"/>
-        </w:rPr>
-      </w:pPr>
-    </w:p>
-    <w:p>
-      <w:pPr>
-        <w:jc w:val="center"/>
-        <w:rPr>
-          <w:rFonts w:ascii="Times New Roman" w:hAnsi="Times New Roman" w:cs="Times New Roman"/>
-          <w:b/>
-          <w:sz w:val="24"/>
-          <w:szCs w:val="24"/>
-          <w:lang w:val="ro-RO"/>
-        </w:rPr>
-      </w:pPr>
-    </w:p>
-    <w:p>
-      <w:pPr>
-        <w:jc w:val="center"/>
-        <w:rPr>
-          <w:rFonts w:ascii="Times New Roman" w:hAnsi="Times New Roman" w:cs="Times New Roman"/>
-          <w:b/>
-          <w:sz w:val="24"/>
-          <w:szCs w:val="24"/>
-          <w:lang w:val="ro-RO"/>
-        </w:rPr>
-      </w:pPr>
-      <w:r>
-        <w:rPr>
-          <w:rFonts w:ascii="Times New Roman" w:hAnsi="Times New Roman" w:cs="Times New Roman"/>
-          <w:b/>
-          <w:sz w:val="24"/>
-          <w:szCs w:val="24"/>
-          <w:lang w:val="ro-RO"/>
-        </w:rPr>
-        <w:t>Voaideș Alexandru</w:t>
-      </w:r>
-    </w:p>
-    <w:p>
-      <w:pPr>
-        <w:jc w:val="center"/>
-        <w:rPr>
-          <w:rFonts w:ascii="Times New Roman" w:hAnsi="Times New Roman" w:cs="Times New Roman"/>
-          <w:b/>
-          <w:sz w:val="24"/>
-          <w:szCs w:val="24"/>
-          <w:lang w:val="ro-RO"/>
-        </w:rPr>
-      </w:pPr>
-    </w:p>
-    <w:p>
-      <w:pPr>
-        <w:jc w:val="center"/>
-        <w:rPr>
-          <w:rFonts w:ascii="Times New Roman" w:hAnsi="Times New Roman" w:cs="Times New Roman"/>
-          <w:b/>
-          <w:sz w:val="24"/>
-          <w:szCs w:val="24"/>
-          <w:lang w:val="ro-RO"/>
-        </w:rPr>
-      </w:pPr>
-    </w:p>
-    <w:p>
-      <w:pPr>
-        <w:jc w:val="center"/>
-        <w:rPr>
-          <w:rFonts w:ascii="Times New Roman" w:hAnsi="Times New Roman" w:cs="Times New Roman"/>
-          <w:b/>
-          <w:sz w:val="24"/>
-          <w:szCs w:val="24"/>
-          <w:lang w:val="ro-RO"/>
-        </w:rPr>
-      </w:pPr>
-    </w:p>
-    <w:p>
-      <w:pPr>
-        <w:jc w:val="center"/>
-        <w:rPr>
-          <w:rFonts w:ascii="Times New Roman" w:hAnsi="Times New Roman" w:cs="Times New Roman"/>
-          <w:sz w:val="24"/>
-          <w:szCs w:val="24"/>
-          <w:lang w:val="ro-RO"/>
-        </w:rPr>
-      </w:pPr>
-      <w:r>
-        <w:rPr>
-          <w:rFonts w:ascii="Times New Roman" w:hAnsi="Times New Roman" w:cs="Times New Roman"/>
-          <w:b/>
-          <w:sz w:val="24"/>
-          <w:szCs w:val="24"/>
-          <w:lang w:val="ro-RO"/>
-        </w:rPr>
-        <w:t xml:space="preserve">Sesiunea: </w:t>
-      </w:r>
-      <w:r>
-        <w:rPr>
-          <w:rFonts w:ascii="Times New Roman" w:hAnsi="Times New Roman" w:cs="Times New Roman"/>
-          <w:i/>
-          <w:sz w:val="24"/>
-          <w:szCs w:val="24"/>
-          <w:lang w:val="ro-RO"/>
-        </w:rPr>
-        <w:t>iulie, 2018</w:t>
-      </w:r>
-    </w:p>
-    <w:p>
-      <w:pPr>
-        <w:jc w:val="center"/>
-        <w:rPr>
-          <w:rFonts w:ascii="Times New Roman" w:hAnsi="Times New Roman" w:cs="Times New Roman"/>
-          <w:sz w:val="24"/>
-          <w:szCs w:val="24"/>
-          <w:lang w:val="ro-RO"/>
-        </w:rPr>
-      </w:pPr>
-    </w:p>
-    <w:p>
-      <w:pPr>
-        <w:jc w:val="center"/>
-        <w:rPr>
-          <w:rFonts w:ascii="Times New Roman" w:hAnsi="Times New Roman" w:cs="Times New Roman"/>
-          <w:sz w:val="24"/>
-          <w:szCs w:val="24"/>
-          <w:lang w:val="ro-RO"/>
-        </w:rPr>
-      </w:pPr>
-    </w:p>
-    <w:p>
-      <w:pPr>
-        <w:jc w:val="center"/>
-        <w:rPr>
-          <w:rFonts w:ascii="Times New Roman" w:hAnsi="Times New Roman" w:cs="Times New Roman"/>
-          <w:sz w:val="24"/>
-          <w:szCs w:val="24"/>
-          <w:lang w:val="ro-RO"/>
-        </w:rPr>
-      </w:pPr>
-    </w:p>
-    <w:p>
-      <w:pPr>
-        <w:jc w:val="center"/>
-        <w:rPr>
-          <w:rFonts w:ascii="Times New Roman" w:hAnsi="Times New Roman" w:cs="Times New Roman"/>
-          <w:sz w:val="24"/>
-          <w:szCs w:val="24"/>
-          <w:lang w:val="ro-RO"/>
-        </w:rPr>
-      </w:pPr>
-      <w:r>
-        <w:rPr>
-          <w:rFonts w:ascii="Times New Roman" w:hAnsi="Times New Roman" w:cs="Times New Roman"/>
-          <w:sz w:val="24"/>
-          <w:szCs w:val="24"/>
-          <w:lang w:val="ro-RO"/>
-        </w:rPr>
-        <w:t>Coordonator științific</w:t>
-      </w:r>
-    </w:p>
-    <w:p>
-      <w:pPr>
-        <w:jc w:val="center"/>
-        <w:rPr>
-          <w:rFonts w:ascii="Times New Roman" w:hAnsi="Times New Roman" w:cs="Times New Roman"/>
-          <w:b/>
-          <w:sz w:val="24"/>
-          <w:szCs w:val="24"/>
-          <w:lang w:val="ro-RO"/>
-        </w:rPr>
-      </w:pPr>
-      <w:r>
-        <w:rPr>
-          <w:rFonts w:ascii="Times New Roman" w:hAnsi="Times New Roman" w:cs="Times New Roman"/>
-          <w:b/>
-          <w:sz w:val="24"/>
-          <w:szCs w:val="24"/>
-          <w:lang w:val="ro-RO"/>
-        </w:rPr>
-        <w:t>Colaborator Florin Olariu</w:t>
-      </w:r>
+          <w:color w:val="000000"/>
+          <w:sz w:val="24"/>
+          <w:szCs w:val="24"/>
+        </w:rPr>
+        <w:lastRenderedPageBreak/>
+        <w:tab/>
+      </w:r>
+    </w:p>
+    <w:p>
+      <w:pPr>
+        <w:spacing w:line="360" w:lineRule="auto"/>
+        <w:jc w:val="both"/>
+        <w:rPr>
+          <w:rFonts w:ascii="Times New Roman" w:hAnsi="Times New Roman" w:cs="Times New Roman"/>
+          <w:sz w:val="24"/>
+          <w:szCs w:val="24"/>
+          <w:lang w:val="ro-RO"/>
+        </w:rPr>
+      </w:pPr>
     </w:p>
     <w:sectPr>
       <w:pgSz w:w="11906" w:h="16838" w:code="9"/>
-      <w:pgMar w:top="1134" w:right="1440" w:bottom="1134" w:left="1440" w:header="720" w:footer="720" w:gutter="0"/>
+      <w:pgMar w:top="1134" w:right="1134" w:bottom="1134" w:left="1701" w:header="720" w:footer="720" w:gutter="0"/>
       <w:cols w:space="720"/>
       <w:docGrid w:linePitch="360"/>
     </w:sectPr>
@@ -1257,6 +4578,22 @@
     <w:semiHidden/>
     <w:unhideWhenUsed/>
   </w:style>
+  <w:style w:type="paragraph" w:customStyle="1" w:styleId="Default">
+    <w:name w:val="Default"/>
+    <w:rsid w:val="00254990"/>
+    <w:pPr>
+      <w:autoSpaceDE w:val="0"/>
+      <w:autoSpaceDN w:val="0"/>
+      <w:adjustRightInd w:val="0"/>
+      <w:spacing w:after="0" w:line="240" w:lineRule="auto"/>
+    </w:pPr>
+    <w:rPr>
+      <w:rFonts w:ascii="Cambria" w:hAnsi="Cambria" w:cs="Cambria"/>
+      <w:color w:val="000000"/>
+      <w:sz w:val="24"/>
+      <w:szCs w:val="24"/>
+    </w:rPr>
+  </w:style>
 </w:styles>
 </file>
 
@@ -1550,7 +4887,7 @@
 </file>
 
 <file path=customXml/itemProps1.xml><?xml version="1.0" encoding="utf-8"?>
-<ds:datastoreItem xmlns:ds="http://schemas.openxmlformats.org/officeDocument/2006/customXml" ds:itemID="{43CB727D-0B09-4359-A0C7-79D74AA4AD1D}">
+<ds:datastoreItem xmlns:ds="http://schemas.openxmlformats.org/officeDocument/2006/customXml" ds:itemID="{63A6E5BC-65D0-48F5-9D2B-24CD7BF00BC8}">
   <ds:schemaRefs>
     <ds:schemaRef ds:uri="http://schemas.openxmlformats.org/officeDocument/2006/bibliography"/>
   </ds:schemaRefs>

--- a/Documentation/Licenta.docx
+++ b/Documentation/Licenta.docx
@@ -6,32 +6,28 @@
       <w:pPr>
         <w:jc w:val="center"/>
         <w:rPr>
-          <w:rFonts w:ascii="Times New Roman" w:hAnsi="Times New Roman" w:cs="Times New Roman"/>
-          <w:sz w:val="24"/>
-          <w:szCs w:val="24"/>
-          <w:lang w:val="ro-RO"/>
-        </w:rPr>
-      </w:pPr>
-      <w:r>
-        <w:rPr>
-          <w:rFonts w:ascii="Times New Roman" w:hAnsi="Times New Roman" w:cs="Times New Roman"/>
-          <w:sz w:val="24"/>
+          <w:rFonts w:cs="Times New Roman"/>
+          <w:szCs w:val="24"/>
+          <w:lang w:val="ro-RO"/>
+        </w:rPr>
+      </w:pPr>
+      <w:r>
+        <w:rPr>
+          <w:rFonts w:cs="Times New Roman"/>
           <w:szCs w:val="24"/>
         </w:rPr>
         <w:t>UNIVERSITATEA “ALEXANDRU IOAN CUZA”</w:t>
       </w:r>
       <w:r>
         <w:rPr>
-          <w:rFonts w:ascii="Times New Roman" w:hAnsi="Times New Roman" w:cs="Times New Roman"/>
-          <w:sz w:val="24"/>
+          <w:rFonts w:cs="Times New Roman"/>
           <w:szCs w:val="24"/>
         </w:rPr>
         <w:t xml:space="preserve"> DIN </w:t>
       </w:r>
       <w:r>
         <w:rPr>
-          <w:rFonts w:ascii="Times New Roman" w:hAnsi="Times New Roman" w:cs="Times New Roman"/>
-          <w:sz w:val="24"/>
+          <w:rFonts w:cs="Times New Roman"/>
           <w:szCs w:val="24"/>
           <w:lang w:val="ro-RO"/>
         </w:rPr>
@@ -42,18 +38,16 @@
       <w:pPr>
         <w:jc w:val="center"/>
         <w:rPr>
-          <w:rFonts w:ascii="Times New Roman" w:hAnsi="Times New Roman" w:cs="Times New Roman"/>
+          <w:rFonts w:cs="Times New Roman"/>
           <w:b/>
-          <w:sz w:val="24"/>
-          <w:szCs w:val="24"/>
-          <w:lang w:val="ro-RO"/>
-        </w:rPr>
-      </w:pPr>
-      <w:r>
-        <w:rPr>
-          <w:rFonts w:ascii="Times New Roman" w:hAnsi="Times New Roman" w:cs="Times New Roman"/>
+          <w:szCs w:val="24"/>
+          <w:lang w:val="ro-RO"/>
+        </w:rPr>
+      </w:pPr>
+      <w:r>
+        <w:rPr>
+          <w:rFonts w:cs="Times New Roman"/>
           <w:b/>
-          <w:sz w:val="24"/>
           <w:szCs w:val="24"/>
           <w:lang w:val="ro-RO"/>
         </w:rPr>
@@ -64,9 +58,8 @@
       <w:pPr>
         <w:jc w:val="center"/>
         <w:rPr>
-          <w:rFonts w:ascii="Times New Roman" w:hAnsi="Times New Roman" w:cs="Times New Roman"/>
+          <w:rFonts w:cs="Times New Roman"/>
           <w:b/>
-          <w:sz w:val="24"/>
           <w:szCs w:val="24"/>
           <w:lang w:val="ro-RO"/>
         </w:rPr>
@@ -76,9 +69,8 @@
       <w:pPr>
         <w:jc w:val="center"/>
         <w:rPr>
-          <w:rFonts w:ascii="Times New Roman" w:hAnsi="Times New Roman" w:cs="Times New Roman"/>
+          <w:rFonts w:cs="Times New Roman"/>
           <w:b/>
-          <w:sz w:val="24"/>
           <w:szCs w:val="24"/>
           <w:lang w:val="ro-RO"/>
         </w:rPr>
@@ -88,19 +80,17 @@
       <w:pPr>
         <w:jc w:val="center"/>
         <w:rPr>
-          <w:rFonts w:ascii="Times New Roman" w:hAnsi="Times New Roman" w:cs="Times New Roman"/>
+          <w:rFonts w:cs="Times New Roman"/>
           <w:b/>
-          <w:sz w:val="24"/>
-          <w:szCs w:val="24"/>
-          <w:lang w:val="ro-RO"/>
-        </w:rPr>
-      </w:pPr>
-      <w:r>
-        <w:rPr>
-          <w:rFonts w:ascii="Times New Roman" w:hAnsi="Times New Roman" w:cs="Times New Roman"/>
+          <w:szCs w:val="24"/>
+          <w:lang w:val="ro-RO"/>
+        </w:rPr>
+      </w:pPr>
+      <w:r>
+        <w:rPr>
+          <w:rFonts w:cs="Times New Roman"/>
           <w:b/>
           <w:noProof/>
-          <w:sz w:val="24"/>
           <w:szCs w:val="24"/>
           <w:lang w:val="ro-RO"/>
         </w:rPr>
@@ -120,7 +110,7 @@
                     <pic:cNvPicPr/>
                   </pic:nvPicPr>
                   <pic:blipFill>
-                    <a:blip r:embed="rId5">
+                    <a:blip r:embed="rId7">
                       <a:extLst>
                         <a:ext uri="{28A0092B-C50C-407E-A947-70E740481C1C}">
                           <a14:useLocalDpi xmlns:a14="http://schemas.microsoft.com/office/drawing/2010/main" val="0"/>
@@ -151,9 +141,8 @@
       <w:pPr>
         <w:jc w:val="center"/>
         <w:rPr>
-          <w:rFonts w:ascii="Times New Roman" w:hAnsi="Times New Roman" w:cs="Times New Roman"/>
+          <w:rFonts w:cs="Times New Roman"/>
           <w:b/>
-          <w:sz w:val="24"/>
           <w:szCs w:val="24"/>
           <w:lang w:val="ro-RO"/>
         </w:rPr>
@@ -163,16 +152,14 @@
       <w:pPr>
         <w:jc w:val="center"/>
         <w:rPr>
-          <w:rFonts w:ascii="Times New Roman" w:hAnsi="Times New Roman" w:cs="Times New Roman"/>
-          <w:sz w:val="24"/>
-          <w:szCs w:val="24"/>
-          <w:lang w:val="ro-RO"/>
-        </w:rPr>
-      </w:pPr>
-      <w:r>
-        <w:rPr>
-          <w:rFonts w:ascii="Times New Roman" w:hAnsi="Times New Roman" w:cs="Times New Roman"/>
-          <w:sz w:val="24"/>
+          <w:rFonts w:cs="Times New Roman"/>
+          <w:szCs w:val="24"/>
+          <w:lang w:val="ro-RO"/>
+        </w:rPr>
+      </w:pPr>
+      <w:r>
+        <w:rPr>
+          <w:rFonts w:cs="Times New Roman"/>
           <w:szCs w:val="24"/>
           <w:lang w:val="ro-RO"/>
         </w:rPr>
@@ -183,8 +170,7 @@
       <w:pPr>
         <w:jc w:val="center"/>
         <w:rPr>
-          <w:rFonts w:ascii="Times New Roman" w:hAnsi="Times New Roman" w:cs="Times New Roman"/>
-          <w:sz w:val="24"/>
+          <w:rFonts w:cs="Times New Roman"/>
           <w:szCs w:val="24"/>
           <w:lang w:val="ro-RO"/>
         </w:rPr>
@@ -194,8 +180,7 @@
       <w:pPr>
         <w:jc w:val="center"/>
         <w:rPr>
-          <w:rFonts w:ascii="Times New Roman" w:hAnsi="Times New Roman" w:cs="Times New Roman"/>
-          <w:sz w:val="24"/>
+          <w:rFonts w:cs="Times New Roman"/>
           <w:szCs w:val="24"/>
           <w:lang w:val="ro-RO"/>
         </w:rPr>
@@ -205,18 +190,16 @@
       <w:pPr>
         <w:jc w:val="center"/>
         <w:rPr>
-          <w:rFonts w:ascii="Times New Roman" w:hAnsi="Times New Roman" w:cs="Times New Roman"/>
+          <w:rFonts w:cs="Times New Roman"/>
           <w:b/>
-          <w:sz w:val="24"/>
-          <w:szCs w:val="24"/>
-          <w:lang w:val="ro-RO"/>
-        </w:rPr>
-      </w:pPr>
-      <w:r>
-        <w:rPr>
-          <w:rFonts w:ascii="Times New Roman" w:hAnsi="Times New Roman" w:cs="Times New Roman"/>
+          <w:szCs w:val="24"/>
+          <w:lang w:val="ro-RO"/>
+        </w:rPr>
+      </w:pPr>
+      <w:r>
+        <w:rPr>
+          <w:rFonts w:cs="Times New Roman"/>
           <w:b/>
-          <w:sz w:val="24"/>
           <w:szCs w:val="24"/>
           <w:lang w:val="ro-RO"/>
         </w:rPr>
@@ -227,9 +210,8 @@
       <w:pPr>
         <w:jc w:val="center"/>
         <w:rPr>
-          <w:rFonts w:ascii="Times New Roman" w:hAnsi="Times New Roman" w:cs="Times New Roman"/>
+          <w:rFonts w:cs="Times New Roman"/>
           <w:b/>
-          <w:sz w:val="24"/>
           <w:szCs w:val="24"/>
         </w:rPr>
       </w:pPr>
@@ -238,9 +220,8 @@
       <w:pPr>
         <w:jc w:val="center"/>
         <w:rPr>
-          <w:rFonts w:ascii="Times New Roman" w:hAnsi="Times New Roman" w:cs="Times New Roman"/>
+          <w:rFonts w:cs="Times New Roman"/>
           <w:b/>
-          <w:sz w:val="24"/>
           <w:szCs w:val="24"/>
           <w:lang w:val="ro-RO"/>
         </w:rPr>
@@ -250,16 +231,14 @@
       <w:pPr>
         <w:jc w:val="center"/>
         <w:rPr>
-          <w:rFonts w:ascii="Times New Roman" w:hAnsi="Times New Roman" w:cs="Times New Roman"/>
-          <w:sz w:val="24"/>
-          <w:szCs w:val="24"/>
-          <w:lang w:val="ro-RO"/>
-        </w:rPr>
-      </w:pPr>
-      <w:r>
-        <w:rPr>
-          <w:rFonts w:ascii="Times New Roman" w:hAnsi="Times New Roman" w:cs="Times New Roman"/>
-          <w:sz w:val="24"/>
+          <w:rFonts w:cs="Times New Roman"/>
+          <w:szCs w:val="24"/>
+          <w:lang w:val="ro-RO"/>
+        </w:rPr>
+      </w:pPr>
+      <w:r>
+        <w:rPr>
+          <w:rFonts w:cs="Times New Roman"/>
           <w:szCs w:val="24"/>
           <w:lang w:val="ro-RO"/>
         </w:rPr>
@@ -270,8 +249,7 @@
       <w:pPr>
         <w:jc w:val="center"/>
         <w:rPr>
-          <w:rFonts w:ascii="Times New Roman" w:hAnsi="Times New Roman" w:cs="Times New Roman"/>
-          <w:sz w:val="24"/>
+          <w:rFonts w:cs="Times New Roman"/>
           <w:szCs w:val="24"/>
           <w:lang w:val="ro-RO"/>
         </w:rPr>
@@ -281,18 +259,16 @@
       <w:pPr>
         <w:jc w:val="center"/>
         <w:rPr>
-          <w:rFonts w:ascii="Times New Roman" w:hAnsi="Times New Roman" w:cs="Times New Roman"/>
+          <w:rFonts w:cs="Times New Roman"/>
           <w:b/>
-          <w:sz w:val="24"/>
-          <w:szCs w:val="24"/>
-          <w:lang w:val="ro-RO"/>
-        </w:rPr>
-      </w:pPr>
-      <w:r>
-        <w:rPr>
-          <w:rFonts w:ascii="Times New Roman" w:hAnsi="Times New Roman" w:cs="Times New Roman"/>
+          <w:szCs w:val="24"/>
+          <w:lang w:val="ro-RO"/>
+        </w:rPr>
+      </w:pPr>
+      <w:r>
+        <w:rPr>
+          <w:rFonts w:cs="Times New Roman"/>
           <w:b/>
-          <w:sz w:val="24"/>
           <w:szCs w:val="24"/>
           <w:lang w:val="ro-RO"/>
         </w:rPr>
@@ -303,9 +279,8 @@
       <w:pPr>
         <w:jc w:val="center"/>
         <w:rPr>
-          <w:rFonts w:ascii="Times New Roman" w:hAnsi="Times New Roman" w:cs="Times New Roman"/>
+          <w:rFonts w:cs="Times New Roman"/>
           <w:b/>
-          <w:sz w:val="24"/>
           <w:szCs w:val="24"/>
           <w:lang w:val="ro-RO"/>
         </w:rPr>
@@ -315,9 +290,8 @@
       <w:pPr>
         <w:jc w:val="center"/>
         <w:rPr>
-          <w:rFonts w:ascii="Times New Roman" w:hAnsi="Times New Roman" w:cs="Times New Roman"/>
+          <w:rFonts w:cs="Times New Roman"/>
           <w:b/>
-          <w:sz w:val="24"/>
           <w:szCs w:val="24"/>
           <w:lang w:val="ro-RO"/>
         </w:rPr>
@@ -327,9 +301,8 @@
       <w:pPr>
         <w:jc w:val="center"/>
         <w:rPr>
-          <w:rFonts w:ascii="Times New Roman" w:hAnsi="Times New Roman" w:cs="Times New Roman"/>
+          <w:rFonts w:cs="Times New Roman"/>
           <w:b/>
-          <w:sz w:val="24"/>
           <w:szCs w:val="24"/>
           <w:lang w:val="ro-RO"/>
         </w:rPr>
@@ -339,17 +312,15 @@
       <w:pPr>
         <w:jc w:val="center"/>
         <w:rPr>
-          <w:rFonts w:ascii="Times New Roman" w:hAnsi="Times New Roman" w:cs="Times New Roman"/>
-          <w:sz w:val="24"/>
-          <w:szCs w:val="24"/>
-          <w:lang w:val="ro-RO"/>
-        </w:rPr>
-      </w:pPr>
-      <w:r>
-        <w:rPr>
-          <w:rFonts w:ascii="Times New Roman" w:hAnsi="Times New Roman" w:cs="Times New Roman"/>
+          <w:rFonts w:cs="Times New Roman"/>
+          <w:szCs w:val="24"/>
+          <w:lang w:val="ro-RO"/>
+        </w:rPr>
+      </w:pPr>
+      <w:r>
+        <w:rPr>
+          <w:rFonts w:cs="Times New Roman"/>
           <w:b/>
-          <w:sz w:val="24"/>
           <w:szCs w:val="24"/>
           <w:lang w:val="ro-RO"/>
         </w:rPr>
@@ -357,9 +328,8 @@
       </w:r>
       <w:r>
         <w:rPr>
-          <w:rFonts w:ascii="Times New Roman" w:hAnsi="Times New Roman" w:cs="Times New Roman"/>
+          <w:rFonts w:cs="Times New Roman"/>
           <w:i/>
-          <w:sz w:val="24"/>
           <w:szCs w:val="24"/>
           <w:lang w:val="ro-RO"/>
         </w:rPr>
@@ -370,8 +340,7 @@
       <w:pPr>
         <w:jc w:val="center"/>
         <w:rPr>
-          <w:rFonts w:ascii="Times New Roman" w:hAnsi="Times New Roman" w:cs="Times New Roman"/>
-          <w:sz w:val="24"/>
+          <w:rFonts w:cs="Times New Roman"/>
           <w:szCs w:val="24"/>
           <w:lang w:val="ro-RO"/>
         </w:rPr>
@@ -381,18 +350,16 @@
       <w:pPr>
         <w:jc w:val="center"/>
         <w:rPr>
-          <w:rFonts w:ascii="Times New Roman" w:hAnsi="Times New Roman" w:cs="Times New Roman"/>
+          <w:rFonts w:cs="Times New Roman"/>
           <w:b/>
-          <w:sz w:val="24"/>
-          <w:szCs w:val="24"/>
-          <w:lang w:val="ro-RO"/>
-        </w:rPr>
-      </w:pPr>
-      <w:r>
-        <w:rPr>
-          <w:rFonts w:ascii="Times New Roman" w:hAnsi="Times New Roman" w:cs="Times New Roman"/>
+          <w:szCs w:val="24"/>
+          <w:lang w:val="ro-RO"/>
+        </w:rPr>
+      </w:pPr>
+      <w:r>
+        <w:rPr>
+          <w:rFonts w:cs="Times New Roman"/>
           <w:b/>
-          <w:sz w:val="24"/>
           <w:szCs w:val="24"/>
           <w:lang w:val="ro-RO"/>
         </w:rPr>
@@ -403,18 +370,16 @@
       <w:pPr>
         <w:jc w:val="center"/>
         <w:rPr>
-          <w:rFonts w:ascii="Times New Roman" w:hAnsi="Times New Roman" w:cs="Times New Roman"/>
+          <w:rFonts w:cs="Times New Roman"/>
           <w:b/>
-          <w:sz w:val="24"/>
-          <w:szCs w:val="24"/>
-          <w:lang w:val="ro-RO"/>
-        </w:rPr>
-      </w:pPr>
-      <w:r>
-        <w:rPr>
-          <w:rFonts w:ascii="Times New Roman" w:hAnsi="Times New Roman" w:cs="Times New Roman"/>
+          <w:szCs w:val="24"/>
+          <w:lang w:val="ro-RO"/>
+        </w:rPr>
+      </w:pPr>
+      <w:r>
+        <w:rPr>
+          <w:rFonts w:cs="Times New Roman"/>
           <w:b/>
-          <w:sz w:val="24"/>
           <w:szCs w:val="24"/>
           <w:lang w:val="ro-RO"/>
         </w:rPr>
@@ -424,18 +389,16 @@
     <w:p>
       <w:pPr>
         <w:rPr>
-          <w:rFonts w:ascii="Times New Roman" w:hAnsi="Times New Roman" w:cs="Times New Roman"/>
+          <w:rFonts w:cs="Times New Roman"/>
           <w:b/>
-          <w:sz w:val="24"/>
-          <w:szCs w:val="24"/>
-          <w:lang w:val="ro-RO"/>
-        </w:rPr>
-      </w:pPr>
-      <w:r>
-        <w:rPr>
-          <w:rFonts w:ascii="Times New Roman" w:hAnsi="Times New Roman" w:cs="Times New Roman"/>
+          <w:szCs w:val="24"/>
+          <w:lang w:val="ro-RO"/>
+        </w:rPr>
+      </w:pPr>
+      <w:r>
+        <w:rPr>
+          <w:rFonts w:cs="Times New Roman"/>
           <w:b/>
-          <w:sz w:val="24"/>
           <w:szCs w:val="24"/>
           <w:lang w:val="ro-RO"/>
         </w:rPr>
@@ -445,11 +408,369 @@
     <w:p>
       <w:pPr>
         <w:rPr>
-          <w:rFonts w:ascii="Times New Roman" w:hAnsi="Times New Roman" w:cs="Times New Roman"/>
+          <w:rFonts w:cs="Times New Roman"/>
           <w:b/>
-          <w:sz w:val="24"/>
-          <w:szCs w:val="24"/>
-          <w:lang w:val="ro-RO"/>
+          <w:szCs w:val="24"/>
+          <w:lang w:val="ro-RO"/>
+        </w:rPr>
+        <w:sectPr>
+          <w:pgSz w:w="11906" w:h="16838" w:code="9"/>
+          <w:pgMar w:top="1134" w:right="1440" w:bottom="1134" w:left="1440" w:header="720" w:footer="720" w:gutter="0"/>
+          <w:pgNumType w:start="1"/>
+          <w:cols w:space="720"/>
+          <w:docGrid w:linePitch="360"/>
+        </w:sectPr>
+      </w:pPr>
+    </w:p>
+    <w:p>
+      <w:pPr>
+        <w:jc w:val="center"/>
+        <w:rPr>
+          <w:rFonts w:cs="Times New Roman"/>
+          <w:b/>
+          <w:szCs w:val="24"/>
+          <w:lang w:val="ro-RO"/>
+        </w:rPr>
+      </w:pPr>
+      <w:r>
+        <w:rPr>
+          <w:rFonts w:cs="Times New Roman"/>
+          <w:b/>
+          <w:szCs w:val="24"/>
+          <w:lang w:val="ro-RO"/>
+        </w:rPr>
+        <w:lastRenderedPageBreak/>
+        <w:t>UNIVERSITATEA ”ALEXANDRU IOAN CUZA” DIN IAȘI</w:t>
+      </w:r>
+    </w:p>
+    <w:p>
+      <w:pPr>
+        <w:jc w:val="center"/>
+        <w:rPr>
+          <w:rFonts w:cs="Times New Roman"/>
+          <w:b/>
+          <w:szCs w:val="24"/>
+          <w:lang w:val="ro-RO"/>
+        </w:rPr>
+      </w:pPr>
+      <w:r>
+        <w:rPr>
+          <w:rFonts w:cs="Times New Roman"/>
+          <w:b/>
+          <w:szCs w:val="24"/>
+          <w:lang w:val="ro-RO"/>
+        </w:rPr>
+        <w:t>FACULTATEA DE INFORMATICĂ</w:t>
+      </w:r>
+    </w:p>
+    <w:p>
+      <w:pPr>
+        <w:jc w:val="center"/>
+        <w:rPr>
+          <w:rFonts w:cs="Times New Roman"/>
+          <w:b/>
+          <w:szCs w:val="24"/>
+          <w:lang w:val="ro-RO"/>
+        </w:rPr>
+      </w:pPr>
+    </w:p>
+    <w:p>
+      <w:pPr>
+        <w:jc w:val="center"/>
+        <w:rPr>
+          <w:rFonts w:cs="Times New Roman"/>
+          <w:b/>
+          <w:szCs w:val="24"/>
+          <w:lang w:val="ro-RO"/>
+        </w:rPr>
+      </w:pPr>
+    </w:p>
+    <w:p>
+      <w:pPr>
+        <w:jc w:val="center"/>
+        <w:rPr>
+          <w:rFonts w:cs="Times New Roman"/>
+          <w:b/>
+          <w:szCs w:val="24"/>
+          <w:lang w:val="ro-RO"/>
+        </w:rPr>
+      </w:pPr>
+    </w:p>
+    <w:p>
+      <w:pPr>
+        <w:jc w:val="center"/>
+        <w:rPr>
+          <w:rFonts w:cs="Times New Roman"/>
+          <w:b/>
+          <w:szCs w:val="24"/>
+          <w:lang w:val="ro-RO"/>
+        </w:rPr>
+      </w:pPr>
+    </w:p>
+    <w:p>
+      <w:pPr>
+        <w:jc w:val="center"/>
+        <w:rPr>
+          <w:rFonts w:cs="Times New Roman"/>
+          <w:b/>
+          <w:szCs w:val="24"/>
+          <w:lang w:val="ro-RO"/>
+        </w:rPr>
+      </w:pPr>
+    </w:p>
+    <w:p>
+      <w:pPr>
+        <w:jc w:val="center"/>
+        <w:rPr>
+          <w:rFonts w:cs="Times New Roman"/>
+          <w:b/>
+          <w:szCs w:val="24"/>
+          <w:lang w:val="ro-RO"/>
+        </w:rPr>
+      </w:pPr>
+    </w:p>
+    <w:p>
+      <w:pPr>
+        <w:jc w:val="center"/>
+        <w:rPr>
+          <w:rFonts w:cs="Times New Roman"/>
+          <w:b/>
+          <w:szCs w:val="24"/>
+          <w:lang w:val="ro-RO"/>
+        </w:rPr>
+      </w:pPr>
+    </w:p>
+    <w:p>
+      <w:pPr>
+        <w:jc w:val="center"/>
+        <w:rPr>
+          <w:rFonts w:cs="Times New Roman"/>
+          <w:b/>
+          <w:sz w:val="32"/>
+          <w:szCs w:val="32"/>
+          <w:lang w:val="ro-RO"/>
+        </w:rPr>
+      </w:pPr>
+      <w:r>
+        <w:rPr>
+          <w:rFonts w:cs="Times New Roman"/>
+          <w:b/>
+          <w:sz w:val="32"/>
+          <w:szCs w:val="32"/>
+          <w:lang w:val="ro-RO"/>
+        </w:rPr>
+        <w:t>Inteligență Artificială – Asistent Virtual</w:t>
+      </w:r>
+    </w:p>
+    <w:p>
+      <w:pPr>
+        <w:jc w:val="center"/>
+        <w:rPr>
+          <w:rFonts w:cs="Times New Roman"/>
+          <w:b/>
+          <w:sz w:val="32"/>
+          <w:szCs w:val="32"/>
+          <w:lang w:val="ro-RO"/>
+        </w:rPr>
+      </w:pPr>
+    </w:p>
+    <w:p>
+      <w:pPr>
+        <w:jc w:val="center"/>
+        <w:rPr>
+          <w:rFonts w:cs="Times New Roman"/>
+          <w:b/>
+          <w:sz w:val="32"/>
+          <w:szCs w:val="32"/>
+          <w:lang w:val="ro-RO"/>
+        </w:rPr>
+      </w:pPr>
+    </w:p>
+    <w:p>
+      <w:pPr>
+        <w:jc w:val="center"/>
+        <w:rPr>
+          <w:rFonts w:cs="Times New Roman"/>
+          <w:b/>
+          <w:szCs w:val="24"/>
+          <w:lang w:val="ro-RO"/>
+        </w:rPr>
+      </w:pPr>
+    </w:p>
+    <w:p>
+      <w:pPr>
+        <w:jc w:val="center"/>
+        <w:rPr>
+          <w:rFonts w:cs="Times New Roman"/>
+          <w:b/>
+          <w:szCs w:val="24"/>
+          <w:lang w:val="ro-RO"/>
+        </w:rPr>
+      </w:pPr>
+      <w:r>
+        <w:rPr>
+          <w:rFonts w:cs="Times New Roman"/>
+          <w:b/>
+          <w:szCs w:val="24"/>
+          <w:lang w:val="ro-RO"/>
+        </w:rPr>
+        <w:t>Alexandru Voaideș</w:t>
+      </w:r>
+    </w:p>
+    <w:p>
+      <w:pPr>
+        <w:jc w:val="center"/>
+        <w:rPr>
+          <w:rFonts w:cs="Times New Roman"/>
+          <w:b/>
+          <w:szCs w:val="24"/>
+          <w:lang w:val="ro-RO"/>
+        </w:rPr>
+      </w:pPr>
+    </w:p>
+    <w:p>
+      <w:pPr>
+        <w:jc w:val="center"/>
+        <w:rPr>
+          <w:rFonts w:cs="Times New Roman"/>
+          <w:b/>
+          <w:szCs w:val="24"/>
+          <w:lang w:val="ro-RO"/>
+        </w:rPr>
+      </w:pPr>
+    </w:p>
+    <w:p>
+      <w:pPr>
+        <w:jc w:val="center"/>
+        <w:rPr>
+          <w:rFonts w:cs="Times New Roman"/>
+          <w:b/>
+          <w:szCs w:val="24"/>
+          <w:lang w:val="ro-RO"/>
+        </w:rPr>
+      </w:pPr>
+    </w:p>
+    <w:p>
+      <w:pPr>
+        <w:jc w:val="center"/>
+        <w:rPr>
+          <w:rFonts w:cs="Times New Roman"/>
+          <w:szCs w:val="24"/>
+          <w:lang w:val="ro-RO"/>
+        </w:rPr>
+      </w:pPr>
+      <w:r>
+        <w:rPr>
+          <w:rFonts w:cs="Times New Roman"/>
+          <w:b/>
+          <w:szCs w:val="24"/>
+          <w:lang w:val="ro-RO"/>
+        </w:rPr>
+        <w:t xml:space="preserve">Sesiunea: </w:t>
+      </w:r>
+      <w:r>
+        <w:rPr>
+          <w:rFonts w:cs="Times New Roman"/>
+          <w:i/>
+          <w:szCs w:val="24"/>
+          <w:lang w:val="ro-RO"/>
+        </w:rPr>
+        <w:t>iulie, 2018</w:t>
+      </w:r>
+    </w:p>
+    <w:p>
+      <w:pPr>
+        <w:jc w:val="center"/>
+        <w:rPr>
+          <w:rFonts w:cs="Times New Roman"/>
+          <w:szCs w:val="24"/>
+          <w:lang w:val="ro-RO"/>
+        </w:rPr>
+      </w:pPr>
+    </w:p>
+    <w:p>
+      <w:pPr>
+        <w:jc w:val="center"/>
+        <w:rPr>
+          <w:rFonts w:cs="Times New Roman"/>
+          <w:szCs w:val="24"/>
+          <w:lang w:val="ro-RO"/>
+        </w:rPr>
+      </w:pPr>
+    </w:p>
+    <w:p>
+      <w:pPr>
+        <w:jc w:val="center"/>
+        <w:rPr>
+          <w:rFonts w:cs="Times New Roman"/>
+          <w:szCs w:val="24"/>
+          <w:lang w:val="ro-RO"/>
+        </w:rPr>
+      </w:pPr>
+    </w:p>
+    <w:p>
+      <w:pPr>
+        <w:jc w:val="center"/>
+        <w:rPr>
+          <w:rFonts w:cs="Times New Roman"/>
+          <w:szCs w:val="24"/>
+          <w:lang w:val="ro-RO"/>
+        </w:rPr>
+      </w:pPr>
+      <w:r>
+        <w:rPr>
+          <w:rFonts w:cs="Times New Roman"/>
+          <w:szCs w:val="24"/>
+          <w:lang w:val="ro-RO"/>
+        </w:rPr>
+        <w:t>Coordonator științific</w:t>
+      </w:r>
+    </w:p>
+    <w:p>
+      <w:pPr>
+        <w:jc w:val="center"/>
+        <w:rPr>
+          <w:rFonts w:cs="Times New Roman"/>
+          <w:b/>
+          <w:szCs w:val="24"/>
+          <w:lang w:val="ro-RO"/>
+        </w:rPr>
+      </w:pPr>
+      <w:r>
+        <w:rPr>
+          <w:rFonts w:cs="Times New Roman"/>
+          <w:b/>
+          <w:szCs w:val="24"/>
+          <w:lang w:val="ro-RO"/>
+        </w:rPr>
+        <w:t>Colaborator Florin Olariu</w:t>
+      </w:r>
+    </w:p>
+    <w:p>
+      <w:pPr>
+        <w:rPr>
+          <w:rFonts w:cs="Times New Roman"/>
+          <w:b/>
+          <w:szCs w:val="24"/>
+          <w:lang w:val="ro-RO"/>
+        </w:rPr>
+      </w:pPr>
+      <w:r>
+        <w:rPr>
+          <w:rFonts w:cs="Times New Roman"/>
+          <w:b/>
+          <w:szCs w:val="24"/>
+          <w:lang w:val="ro-RO"/>
+        </w:rPr>
+        <w:br w:type="page"/>
+      </w:r>
+    </w:p>
+    <w:p>
+      <w:pPr>
+        <w:pStyle w:val="Default"/>
+        <w:rPr>
+          <w:sz w:val="23"/>
+          <w:szCs w:val="23"/>
         </w:rPr>
         <w:sectPr>
           <w:pgSz w:w="11906" w:h="16838" w:code="9"/>
@@ -461,393 +782,6 @@
     </w:p>
     <w:p>
       <w:pPr>
-        <w:jc w:val="center"/>
-        <w:rPr>
-          <w:rFonts w:ascii="Times New Roman" w:hAnsi="Times New Roman" w:cs="Times New Roman"/>
-          <w:b/>
-          <w:sz w:val="24"/>
-          <w:szCs w:val="24"/>
-          <w:lang w:val="ro-RO"/>
-        </w:rPr>
-      </w:pPr>
-      <w:r>
-        <w:rPr>
-          <w:rFonts w:ascii="Times New Roman" w:hAnsi="Times New Roman" w:cs="Times New Roman"/>
-          <w:b/>
-          <w:sz w:val="24"/>
-          <w:szCs w:val="24"/>
-          <w:lang w:val="ro-RO"/>
-        </w:rPr>
-        <w:lastRenderedPageBreak/>
-        <w:t>UNIVERSITATEA ”ALEXANDRU IOAN CUZA” DIN IAȘI</w:t>
-      </w:r>
-    </w:p>
-    <w:p>
-      <w:pPr>
-        <w:jc w:val="center"/>
-        <w:rPr>
-          <w:rFonts w:ascii="Times New Roman" w:hAnsi="Times New Roman" w:cs="Times New Roman"/>
-          <w:b/>
-          <w:sz w:val="24"/>
-          <w:szCs w:val="24"/>
-          <w:lang w:val="ro-RO"/>
-        </w:rPr>
-      </w:pPr>
-      <w:r>
-        <w:rPr>
-          <w:rFonts w:ascii="Times New Roman" w:hAnsi="Times New Roman" w:cs="Times New Roman"/>
-          <w:b/>
-          <w:sz w:val="24"/>
-          <w:szCs w:val="24"/>
-          <w:lang w:val="ro-RO"/>
-        </w:rPr>
-        <w:t>FACULTATEA DE INFORMATICĂ</w:t>
-      </w:r>
-    </w:p>
-    <w:p>
-      <w:pPr>
-        <w:jc w:val="center"/>
-        <w:rPr>
-          <w:rFonts w:ascii="Times New Roman" w:hAnsi="Times New Roman" w:cs="Times New Roman"/>
-          <w:b/>
-          <w:sz w:val="24"/>
-          <w:szCs w:val="24"/>
-          <w:lang w:val="ro-RO"/>
-        </w:rPr>
-      </w:pPr>
-    </w:p>
-    <w:p>
-      <w:pPr>
-        <w:jc w:val="center"/>
-        <w:rPr>
-          <w:rFonts w:ascii="Times New Roman" w:hAnsi="Times New Roman" w:cs="Times New Roman"/>
-          <w:b/>
-          <w:sz w:val="24"/>
-          <w:szCs w:val="24"/>
-          <w:lang w:val="ro-RO"/>
-        </w:rPr>
-      </w:pPr>
-    </w:p>
-    <w:p>
-      <w:pPr>
-        <w:jc w:val="center"/>
-        <w:rPr>
-          <w:rFonts w:ascii="Times New Roman" w:hAnsi="Times New Roman" w:cs="Times New Roman"/>
-          <w:b/>
-          <w:sz w:val="24"/>
-          <w:szCs w:val="24"/>
-          <w:lang w:val="ro-RO"/>
-        </w:rPr>
-      </w:pPr>
-    </w:p>
-    <w:p>
-      <w:pPr>
-        <w:jc w:val="center"/>
-        <w:rPr>
-          <w:rFonts w:ascii="Times New Roman" w:hAnsi="Times New Roman" w:cs="Times New Roman"/>
-          <w:b/>
-          <w:sz w:val="24"/>
-          <w:szCs w:val="24"/>
-          <w:lang w:val="ro-RO"/>
-        </w:rPr>
-      </w:pPr>
-    </w:p>
-    <w:p>
-      <w:pPr>
-        <w:jc w:val="center"/>
-        <w:rPr>
-          <w:rFonts w:ascii="Times New Roman" w:hAnsi="Times New Roman" w:cs="Times New Roman"/>
-          <w:b/>
-          <w:sz w:val="24"/>
-          <w:szCs w:val="24"/>
-          <w:lang w:val="ro-RO"/>
-        </w:rPr>
-      </w:pPr>
-    </w:p>
-    <w:p>
-      <w:pPr>
-        <w:jc w:val="center"/>
-        <w:rPr>
-          <w:rFonts w:ascii="Times New Roman" w:hAnsi="Times New Roman" w:cs="Times New Roman"/>
-          <w:b/>
-          <w:sz w:val="24"/>
-          <w:szCs w:val="24"/>
-          <w:lang w:val="ro-RO"/>
-        </w:rPr>
-      </w:pPr>
-    </w:p>
-    <w:p>
-      <w:pPr>
-        <w:jc w:val="center"/>
-        <w:rPr>
-          <w:rFonts w:ascii="Times New Roman" w:hAnsi="Times New Roman" w:cs="Times New Roman"/>
-          <w:b/>
-          <w:sz w:val="24"/>
-          <w:szCs w:val="24"/>
-          <w:lang w:val="ro-RO"/>
-        </w:rPr>
-      </w:pPr>
-    </w:p>
-    <w:p>
-      <w:pPr>
-        <w:jc w:val="center"/>
-        <w:rPr>
-          <w:rFonts w:ascii="Times New Roman" w:hAnsi="Times New Roman" w:cs="Times New Roman"/>
-          <w:b/>
-          <w:sz w:val="32"/>
-          <w:szCs w:val="32"/>
-          <w:lang w:val="ro-RO"/>
-        </w:rPr>
-      </w:pPr>
-      <w:r>
-        <w:rPr>
-          <w:rFonts w:ascii="Times New Roman" w:hAnsi="Times New Roman" w:cs="Times New Roman"/>
-          <w:b/>
-          <w:sz w:val="32"/>
-          <w:szCs w:val="32"/>
-          <w:lang w:val="ro-RO"/>
-        </w:rPr>
-        <w:t>Inteligență Artificială – Asistent Virtual</w:t>
-      </w:r>
-    </w:p>
-    <w:p>
-      <w:pPr>
-        <w:jc w:val="center"/>
-        <w:rPr>
-          <w:rFonts w:ascii="Times New Roman" w:hAnsi="Times New Roman" w:cs="Times New Roman"/>
-          <w:b/>
-          <w:sz w:val="32"/>
-          <w:szCs w:val="32"/>
-          <w:lang w:val="ro-RO"/>
-        </w:rPr>
-      </w:pPr>
-    </w:p>
-    <w:p>
-      <w:pPr>
-        <w:jc w:val="center"/>
-        <w:rPr>
-          <w:rFonts w:ascii="Times New Roman" w:hAnsi="Times New Roman" w:cs="Times New Roman"/>
-          <w:b/>
-          <w:sz w:val="32"/>
-          <w:szCs w:val="32"/>
-          <w:lang w:val="ro-RO"/>
-        </w:rPr>
-      </w:pPr>
-    </w:p>
-    <w:p>
-      <w:pPr>
-        <w:jc w:val="center"/>
-        <w:rPr>
-          <w:rFonts w:ascii="Times New Roman" w:hAnsi="Times New Roman" w:cs="Times New Roman"/>
-          <w:b/>
-          <w:sz w:val="24"/>
-          <w:szCs w:val="24"/>
-          <w:lang w:val="ro-RO"/>
-        </w:rPr>
-      </w:pPr>
-    </w:p>
-    <w:p>
-      <w:pPr>
-        <w:jc w:val="center"/>
-        <w:rPr>
-          <w:rFonts w:ascii="Times New Roman" w:hAnsi="Times New Roman" w:cs="Times New Roman"/>
-          <w:b/>
-          <w:sz w:val="24"/>
-          <w:szCs w:val="24"/>
-          <w:lang w:val="ro-RO"/>
-        </w:rPr>
-      </w:pPr>
-      <w:r>
-        <w:rPr>
-          <w:rFonts w:ascii="Times New Roman" w:hAnsi="Times New Roman" w:cs="Times New Roman"/>
-          <w:b/>
-          <w:sz w:val="24"/>
-          <w:szCs w:val="24"/>
-          <w:lang w:val="ro-RO"/>
-        </w:rPr>
-        <w:t>Alexandru Voaideș</w:t>
-      </w:r>
-    </w:p>
-    <w:p>
-      <w:pPr>
-        <w:jc w:val="center"/>
-        <w:rPr>
-          <w:rFonts w:ascii="Times New Roman" w:hAnsi="Times New Roman" w:cs="Times New Roman"/>
-          <w:b/>
-          <w:sz w:val="24"/>
-          <w:szCs w:val="24"/>
-          <w:lang w:val="ro-RO"/>
-        </w:rPr>
-      </w:pPr>
-    </w:p>
-    <w:p>
-      <w:pPr>
-        <w:jc w:val="center"/>
-        <w:rPr>
-          <w:rFonts w:ascii="Times New Roman" w:hAnsi="Times New Roman" w:cs="Times New Roman"/>
-          <w:b/>
-          <w:sz w:val="24"/>
-          <w:szCs w:val="24"/>
-          <w:lang w:val="ro-RO"/>
-        </w:rPr>
-      </w:pPr>
-    </w:p>
-    <w:p>
-      <w:pPr>
-        <w:jc w:val="center"/>
-        <w:rPr>
-          <w:rFonts w:ascii="Times New Roman" w:hAnsi="Times New Roman" w:cs="Times New Roman"/>
-          <w:b/>
-          <w:sz w:val="24"/>
-          <w:szCs w:val="24"/>
-          <w:lang w:val="ro-RO"/>
-        </w:rPr>
-      </w:pPr>
-    </w:p>
-    <w:p>
-      <w:pPr>
-        <w:jc w:val="center"/>
-        <w:rPr>
-          <w:rFonts w:ascii="Times New Roman" w:hAnsi="Times New Roman" w:cs="Times New Roman"/>
-          <w:sz w:val="24"/>
-          <w:szCs w:val="24"/>
-          <w:lang w:val="ro-RO"/>
-        </w:rPr>
-      </w:pPr>
-      <w:r>
-        <w:rPr>
-          <w:rFonts w:ascii="Times New Roman" w:hAnsi="Times New Roman" w:cs="Times New Roman"/>
-          <w:b/>
-          <w:sz w:val="24"/>
-          <w:szCs w:val="24"/>
-          <w:lang w:val="ro-RO"/>
-        </w:rPr>
-        <w:t xml:space="preserve">Sesiunea: </w:t>
-      </w:r>
-      <w:r>
-        <w:rPr>
-          <w:rFonts w:ascii="Times New Roman" w:hAnsi="Times New Roman" w:cs="Times New Roman"/>
-          <w:i/>
-          <w:sz w:val="24"/>
-          <w:szCs w:val="24"/>
-          <w:lang w:val="ro-RO"/>
-        </w:rPr>
-        <w:t>iulie, 2018</w:t>
-      </w:r>
-    </w:p>
-    <w:p>
-      <w:pPr>
-        <w:jc w:val="center"/>
-        <w:rPr>
-          <w:rFonts w:ascii="Times New Roman" w:hAnsi="Times New Roman" w:cs="Times New Roman"/>
-          <w:sz w:val="24"/>
-          <w:szCs w:val="24"/>
-          <w:lang w:val="ro-RO"/>
-        </w:rPr>
-      </w:pPr>
-    </w:p>
-    <w:p>
-      <w:pPr>
-        <w:jc w:val="center"/>
-        <w:rPr>
-          <w:rFonts w:ascii="Times New Roman" w:hAnsi="Times New Roman" w:cs="Times New Roman"/>
-          <w:sz w:val="24"/>
-          <w:szCs w:val="24"/>
-          <w:lang w:val="ro-RO"/>
-        </w:rPr>
-      </w:pPr>
-    </w:p>
-    <w:p>
-      <w:pPr>
-        <w:jc w:val="center"/>
-        <w:rPr>
-          <w:rFonts w:ascii="Times New Roman" w:hAnsi="Times New Roman" w:cs="Times New Roman"/>
-          <w:sz w:val="24"/>
-          <w:szCs w:val="24"/>
-          <w:lang w:val="ro-RO"/>
-        </w:rPr>
-      </w:pPr>
-    </w:p>
-    <w:p>
-      <w:pPr>
-        <w:jc w:val="center"/>
-        <w:rPr>
-          <w:rFonts w:ascii="Times New Roman" w:hAnsi="Times New Roman" w:cs="Times New Roman"/>
-          <w:sz w:val="24"/>
-          <w:szCs w:val="24"/>
-          <w:lang w:val="ro-RO"/>
-        </w:rPr>
-      </w:pPr>
-      <w:r>
-        <w:rPr>
-          <w:rFonts w:ascii="Times New Roman" w:hAnsi="Times New Roman" w:cs="Times New Roman"/>
-          <w:sz w:val="24"/>
-          <w:szCs w:val="24"/>
-          <w:lang w:val="ro-RO"/>
-        </w:rPr>
-        <w:t>Coordonator științific</w:t>
-      </w:r>
-    </w:p>
-    <w:p>
-      <w:pPr>
-        <w:jc w:val="center"/>
-        <w:rPr>
-          <w:rFonts w:ascii="Times New Roman" w:hAnsi="Times New Roman" w:cs="Times New Roman"/>
-          <w:b/>
-          <w:sz w:val="24"/>
-          <w:szCs w:val="24"/>
-          <w:lang w:val="ro-RO"/>
-        </w:rPr>
-      </w:pPr>
-      <w:r>
-        <w:rPr>
-          <w:rFonts w:ascii="Times New Roman" w:hAnsi="Times New Roman" w:cs="Times New Roman"/>
-          <w:b/>
-          <w:sz w:val="24"/>
-          <w:szCs w:val="24"/>
-          <w:lang w:val="ro-RO"/>
-        </w:rPr>
-        <w:t>Colaborator Florin Olariu</w:t>
-      </w:r>
-    </w:p>
-    <w:p>
-      <w:pPr>
-        <w:rPr>
-          <w:rFonts w:ascii="Times New Roman" w:hAnsi="Times New Roman" w:cs="Times New Roman"/>
-          <w:b/>
-          <w:sz w:val="24"/>
-          <w:szCs w:val="24"/>
-          <w:lang w:val="ro-RO"/>
-        </w:rPr>
-      </w:pPr>
-      <w:r>
-        <w:rPr>
-          <w:rFonts w:ascii="Times New Roman" w:hAnsi="Times New Roman" w:cs="Times New Roman"/>
-          <w:b/>
-          <w:sz w:val="24"/>
-          <w:szCs w:val="24"/>
-          <w:lang w:val="ro-RO"/>
-        </w:rPr>
-        <w:br w:type="page"/>
-      </w:r>
-    </w:p>
-    <w:p>
-      <w:pPr>
-        <w:pStyle w:val="Default"/>
-        <w:rPr>
-          <w:sz w:val="23"/>
-          <w:szCs w:val="23"/>
-        </w:rPr>
-        <w:sectPr>
-          <w:pgSz w:w="11906" w:h="16838" w:code="9"/>
-          <w:pgMar w:top="1134" w:right="1440" w:bottom="1134" w:left="1440" w:header="720" w:footer="720" w:gutter="0"/>
-          <w:cols w:space="720"/>
-          <w:docGrid w:linePitch="360"/>
-        </w:sectPr>
-      </w:pPr>
-    </w:p>
-    <w:p>
-      <w:pPr>
         <w:pStyle w:val="Default"/>
         <w:spacing w:line="360" w:lineRule="auto"/>
         <w:jc w:val="both"/>
@@ -2368,8 +2302,7 @@
         <w:spacing w:line="360" w:lineRule="auto"/>
         <w:jc w:val="both"/>
         <w:rPr>
-          <w:rFonts w:ascii="Times New Roman" w:hAnsi="Times New Roman" w:cs="Times New Roman"/>
-          <w:sz w:val="24"/>
+          <w:rFonts w:cs="Times New Roman"/>
           <w:szCs w:val="24"/>
           <w:lang w:val="ro-RO"/>
         </w:rPr>
@@ -2380,8 +2313,7 @@
         <w:spacing w:line="360" w:lineRule="auto"/>
         <w:jc w:val="both"/>
         <w:rPr>
-          <w:rFonts w:ascii="Times New Roman" w:hAnsi="Times New Roman" w:cs="Times New Roman"/>
-          <w:sz w:val="24"/>
+          <w:rFonts w:cs="Times New Roman"/>
           <w:szCs w:val="24"/>
           <w:lang w:val="ro-RO"/>
         </w:rPr>
@@ -2392,8 +2324,7 @@
         <w:spacing w:line="360" w:lineRule="auto"/>
         <w:jc w:val="both"/>
         <w:rPr>
-          <w:rFonts w:ascii="Times New Roman" w:hAnsi="Times New Roman" w:cs="Times New Roman"/>
-          <w:sz w:val="24"/>
+          <w:rFonts w:cs="Times New Roman"/>
           <w:szCs w:val="24"/>
           <w:lang w:val="ro-RO"/>
         </w:rPr>
@@ -2404,16 +2335,14 @@
         <w:spacing w:line="360" w:lineRule="auto"/>
         <w:jc w:val="both"/>
         <w:rPr>
-          <w:rFonts w:ascii="Times New Roman" w:hAnsi="Times New Roman" w:cs="Times New Roman"/>
-          <w:sz w:val="24"/>
-          <w:szCs w:val="24"/>
-          <w:lang w:val="ro-RO"/>
-        </w:rPr>
-      </w:pPr>
-      <w:r>
-        <w:rPr>
-          <w:rFonts w:ascii="Times New Roman" w:hAnsi="Times New Roman" w:cs="Times New Roman"/>
-          <w:sz w:val="24"/>
+          <w:rFonts w:cs="Times New Roman"/>
+          <w:szCs w:val="24"/>
+          <w:lang w:val="ro-RO"/>
+        </w:rPr>
+      </w:pPr>
+      <w:r>
+        <w:rPr>
+          <w:rFonts w:cs="Times New Roman"/>
           <w:szCs w:val="24"/>
           <w:lang w:val="ro-RO"/>
         </w:rPr>
@@ -2421,9 +2350,8 @@
       </w:r>
       <w:r>
         <w:rPr>
-          <w:rFonts w:ascii="Times New Roman" w:hAnsi="Times New Roman" w:cs="Times New Roman"/>
+          <w:rFonts w:cs="Times New Roman"/>
           <w:i/>
-          <w:sz w:val="24"/>
           <w:szCs w:val="24"/>
           <w:lang w:val="ro-RO"/>
         </w:rPr>
@@ -2435,8 +2363,7 @@
         <w:spacing w:line="360" w:lineRule="auto"/>
         <w:jc w:val="both"/>
         <w:rPr>
-          <w:rFonts w:ascii="Times New Roman" w:hAnsi="Times New Roman" w:cs="Times New Roman"/>
-          <w:sz w:val="24"/>
+          <w:rFonts w:cs="Times New Roman"/>
           <w:szCs w:val="24"/>
           <w:lang w:val="ro-RO"/>
         </w:rPr>
@@ -2447,8 +2374,7 @@
         <w:spacing w:line="360" w:lineRule="auto"/>
         <w:jc w:val="both"/>
         <w:rPr>
-          <w:rFonts w:ascii="Times New Roman" w:hAnsi="Times New Roman" w:cs="Times New Roman"/>
-          <w:sz w:val="24"/>
+          <w:rFonts w:cs="Times New Roman"/>
           <w:szCs w:val="24"/>
           <w:lang w:val="ro-RO"/>
         </w:rPr>
@@ -2459,8 +2385,7 @@
         <w:spacing w:line="360" w:lineRule="auto"/>
         <w:jc w:val="both"/>
         <w:rPr>
-          <w:rFonts w:ascii="Times New Roman" w:hAnsi="Times New Roman" w:cs="Times New Roman"/>
-          <w:sz w:val="24"/>
+          <w:rFonts w:cs="Times New Roman"/>
           <w:szCs w:val="24"/>
           <w:lang w:val="ro-RO"/>
         </w:rPr>
@@ -2471,17 +2396,15 @@
         <w:spacing w:line="360" w:lineRule="auto"/>
         <w:jc w:val="right"/>
         <w:rPr>
-          <w:rFonts w:ascii="Times New Roman" w:hAnsi="Times New Roman" w:cs="Times New Roman"/>
+          <w:rFonts w:cs="Times New Roman"/>
           <w:i/>
-          <w:sz w:val="24"/>
-          <w:szCs w:val="24"/>
-          <w:lang w:val="ro-RO"/>
-        </w:rPr>
-      </w:pPr>
-      <w:r>
-        <w:rPr>
-          <w:rFonts w:ascii="Times New Roman" w:hAnsi="Times New Roman" w:cs="Times New Roman"/>
-          <w:sz w:val="24"/>
+          <w:szCs w:val="24"/>
+          <w:lang w:val="ro-RO"/>
+        </w:rPr>
+      </w:pPr>
+      <w:r>
+        <w:rPr>
+          <w:rFonts w:cs="Times New Roman"/>
           <w:szCs w:val="24"/>
           <w:lang w:val="ro-RO"/>
         </w:rPr>
@@ -2489,9 +2412,8 @@
       </w:r>
       <w:r>
         <w:rPr>
-          <w:rFonts w:ascii="Times New Roman" w:hAnsi="Times New Roman" w:cs="Times New Roman"/>
+          <w:rFonts w:cs="Times New Roman"/>
           <w:i/>
-          <w:sz w:val="24"/>
           <w:szCs w:val="24"/>
           <w:lang w:val="ro-RO"/>
         </w:rPr>
@@ -2503,18 +2425,16 @@
         <w:spacing w:line="360" w:lineRule="auto"/>
         <w:jc w:val="right"/>
         <w:rPr>
-          <w:rFonts w:ascii="Times New Roman" w:hAnsi="Times New Roman" w:cs="Times New Roman"/>
+          <w:rFonts w:cs="Times New Roman"/>
           <w:i/>
-          <w:sz w:val="24"/>
-          <w:szCs w:val="24"/>
-          <w:lang w:val="ro-RO"/>
-        </w:rPr>
-      </w:pPr>
-      <w:r>
-        <w:rPr>
-          <w:rFonts w:ascii="Times New Roman" w:hAnsi="Times New Roman" w:cs="Times New Roman"/>
+          <w:szCs w:val="24"/>
+          <w:lang w:val="ro-RO"/>
+        </w:rPr>
+      </w:pPr>
+      <w:r>
+        <w:rPr>
+          <w:rFonts w:cs="Times New Roman"/>
           <w:i/>
-          <w:sz w:val="24"/>
           <w:szCs w:val="24"/>
           <w:lang w:val="ro-RO"/>
         </w:rPr>
@@ -2526,16 +2446,14 @@
         <w:spacing w:line="360" w:lineRule="auto"/>
         <w:jc w:val="right"/>
         <w:rPr>
-          <w:rFonts w:ascii="Times New Roman" w:hAnsi="Times New Roman" w:cs="Times New Roman"/>
-          <w:sz w:val="24"/>
-          <w:szCs w:val="24"/>
-          <w:lang w:val="ro-RO"/>
-        </w:rPr>
-      </w:pPr>
-      <w:r>
-        <w:rPr>
-          <w:rFonts w:ascii="Times New Roman" w:hAnsi="Times New Roman" w:cs="Times New Roman"/>
-          <w:sz w:val="24"/>
+          <w:rFonts w:cs="Times New Roman"/>
+          <w:szCs w:val="24"/>
+          <w:lang w:val="ro-RO"/>
+        </w:rPr>
+      </w:pPr>
+      <w:r>
+        <w:rPr>
+          <w:rFonts w:cs="Times New Roman"/>
           <w:szCs w:val="24"/>
           <w:lang w:val="ro-RO"/>
         </w:rPr>
@@ -2543,8 +2461,7 @@
       </w:r>
       <w:r>
         <w:rPr>
-          <w:rFonts w:ascii="Times New Roman" w:hAnsi="Times New Roman" w:cs="Times New Roman"/>
-          <w:sz w:val="24"/>
+          <w:rFonts w:cs="Times New Roman"/>
           <w:szCs w:val="24"/>
           <w:lang w:val="ro-RO"/>
         </w:rPr>
@@ -2554,16 +2471,14 @@
     <w:p>
       <w:pPr>
         <w:rPr>
-          <w:rFonts w:ascii="Times New Roman" w:hAnsi="Times New Roman" w:cs="Times New Roman"/>
-          <w:sz w:val="24"/>
-          <w:szCs w:val="24"/>
-          <w:lang w:val="ro-RO"/>
-        </w:rPr>
-      </w:pPr>
-      <w:r>
-        <w:rPr>
-          <w:rFonts w:ascii="Times New Roman" w:hAnsi="Times New Roman" w:cs="Times New Roman"/>
-          <w:sz w:val="24"/>
+          <w:rFonts w:cs="Times New Roman"/>
+          <w:szCs w:val="24"/>
+          <w:lang w:val="ro-RO"/>
+        </w:rPr>
+      </w:pPr>
+      <w:r>
+        <w:rPr>
+          <w:rFonts w:cs="Times New Roman"/>
           <w:szCs w:val="24"/>
           <w:lang w:val="ro-RO"/>
         </w:rPr>
@@ -2577,9 +2492,8 @@
         <w:adjustRightInd w:val="0"/>
         <w:spacing w:after="0" w:line="360" w:lineRule="auto"/>
         <w:rPr>
-          <w:rFonts w:ascii="Times New Roman" w:hAnsi="Times New Roman" w:cs="Times New Roman"/>
-          <w:color w:val="000000"/>
-          <w:sz w:val="24"/>
+          <w:rFonts w:cs="Times New Roman"/>
+          <w:color w:val="000000"/>
           <w:szCs w:val="24"/>
         </w:rPr>
       </w:pPr>
@@ -2591,9 +2505,8 @@
         <w:adjustRightInd w:val="0"/>
         <w:spacing w:after="0" w:line="360" w:lineRule="auto"/>
         <w:rPr>
-          <w:rFonts w:ascii="Times New Roman" w:hAnsi="Times New Roman" w:cs="Times New Roman"/>
-          <w:color w:val="000000"/>
-          <w:sz w:val="24"/>
+          <w:rFonts w:cs="Times New Roman"/>
+          <w:color w:val="000000"/>
           <w:szCs w:val="24"/>
         </w:rPr>
       </w:pPr>
@@ -2605,18 +2518,16 @@
         <w:adjustRightInd w:val="0"/>
         <w:spacing w:after="0" w:line="360" w:lineRule="auto"/>
         <w:rPr>
-          <w:rFonts w:ascii="Times New Roman" w:hAnsi="Times New Roman" w:cs="Times New Roman"/>
-          <w:color w:val="000000"/>
-          <w:sz w:val="24"/>
-          <w:szCs w:val="24"/>
-        </w:rPr>
-      </w:pPr>
-      <w:proofErr w:type="spellStart"/>
-      <w:r>
-        <w:rPr>
-          <w:rFonts w:ascii="Times New Roman" w:hAnsi="Times New Roman" w:cs="Times New Roman"/>
-          <w:color w:val="000000"/>
-          <w:sz w:val="24"/>
+          <w:rFonts w:cs="Times New Roman"/>
+          <w:color w:val="000000"/>
+          <w:szCs w:val="24"/>
+        </w:rPr>
+      </w:pPr>
+      <w:proofErr w:type="spellStart"/>
+      <w:r>
+        <w:rPr>
+          <w:rFonts w:cs="Times New Roman"/>
+          <w:color w:val="000000"/>
           <w:szCs w:val="24"/>
         </w:rPr>
         <w:t>Prin</w:t>
@@ -2624,19 +2535,17 @@
       <w:proofErr w:type="spellEnd"/>
       <w:r>
         <w:rPr>
-          <w:rFonts w:ascii="Times New Roman" w:hAnsi="Times New Roman" w:cs="Times New Roman"/>
-          <w:color w:val="000000"/>
-          <w:sz w:val="24"/>
-          <w:szCs w:val="24"/>
-        </w:rPr>
-        <w:t xml:space="preserve"> </w:t>
-      </w:r>
-      <w:proofErr w:type="spellStart"/>
-      <w:r>
-        <w:rPr>
-          <w:rFonts w:ascii="Times New Roman" w:hAnsi="Times New Roman" w:cs="Times New Roman"/>
-          <w:color w:val="000000"/>
-          <w:sz w:val="24"/>
+          <w:rFonts w:cs="Times New Roman"/>
+          <w:color w:val="000000"/>
+          <w:szCs w:val="24"/>
+        </w:rPr>
+        <w:t xml:space="preserve"> </w:t>
+      </w:r>
+      <w:proofErr w:type="spellStart"/>
+      <w:r>
+        <w:rPr>
+          <w:rFonts w:cs="Times New Roman"/>
+          <w:color w:val="000000"/>
           <w:szCs w:val="24"/>
         </w:rPr>
         <w:t>prezenta</w:t>
@@ -2644,19 +2553,17 @@
       <w:proofErr w:type="spellEnd"/>
       <w:r>
         <w:rPr>
-          <w:rFonts w:ascii="Times New Roman" w:hAnsi="Times New Roman" w:cs="Times New Roman"/>
-          <w:color w:val="000000"/>
-          <w:sz w:val="24"/>
-          <w:szCs w:val="24"/>
-        </w:rPr>
-        <w:t xml:space="preserve"> </w:t>
-      </w:r>
-      <w:proofErr w:type="spellStart"/>
-      <w:r>
-        <w:rPr>
-          <w:rFonts w:ascii="Times New Roman" w:hAnsi="Times New Roman" w:cs="Times New Roman"/>
-          <w:color w:val="000000"/>
-          <w:sz w:val="24"/>
+          <w:rFonts w:cs="Times New Roman"/>
+          <w:color w:val="000000"/>
+          <w:szCs w:val="24"/>
+        </w:rPr>
+        <w:t xml:space="preserve"> </w:t>
+      </w:r>
+      <w:proofErr w:type="spellStart"/>
+      <w:r>
+        <w:rPr>
+          <w:rFonts w:cs="Times New Roman"/>
+          <w:color w:val="000000"/>
           <w:szCs w:val="24"/>
         </w:rPr>
         <w:t>declar</w:t>
@@ -2664,19 +2571,17 @@
       <w:proofErr w:type="spellEnd"/>
       <w:r>
         <w:rPr>
-          <w:rFonts w:ascii="Times New Roman" w:hAnsi="Times New Roman" w:cs="Times New Roman"/>
-          <w:color w:val="000000"/>
-          <w:sz w:val="24"/>
-          <w:szCs w:val="24"/>
-        </w:rPr>
-        <w:t xml:space="preserve"> </w:t>
-      </w:r>
-      <w:proofErr w:type="spellStart"/>
-      <w:r>
-        <w:rPr>
-          <w:rFonts w:ascii="Times New Roman" w:hAnsi="Times New Roman" w:cs="Times New Roman"/>
-          <w:color w:val="000000"/>
-          <w:sz w:val="24"/>
+          <w:rFonts w:cs="Times New Roman"/>
+          <w:color w:val="000000"/>
+          <w:szCs w:val="24"/>
+        </w:rPr>
+        <w:t xml:space="preserve"> </w:t>
+      </w:r>
+      <w:proofErr w:type="spellStart"/>
+      <w:r>
+        <w:rPr>
+          <w:rFonts w:cs="Times New Roman"/>
+          <w:color w:val="000000"/>
           <w:szCs w:val="24"/>
         </w:rPr>
         <w:t>că</w:t>
@@ -2684,19 +2589,17 @@
       <w:proofErr w:type="spellEnd"/>
       <w:r>
         <w:rPr>
-          <w:rFonts w:ascii="Times New Roman" w:hAnsi="Times New Roman" w:cs="Times New Roman"/>
-          <w:color w:val="000000"/>
-          <w:sz w:val="24"/>
-          <w:szCs w:val="24"/>
-        </w:rPr>
-        <w:t xml:space="preserve"> </w:t>
-      </w:r>
-      <w:proofErr w:type="spellStart"/>
-      <w:r>
-        <w:rPr>
-          <w:rFonts w:ascii="Times New Roman" w:hAnsi="Times New Roman" w:cs="Times New Roman"/>
-          <w:color w:val="000000"/>
-          <w:sz w:val="24"/>
+          <w:rFonts w:cs="Times New Roman"/>
+          <w:color w:val="000000"/>
+          <w:szCs w:val="24"/>
+        </w:rPr>
+        <w:t xml:space="preserve"> </w:t>
+      </w:r>
+      <w:proofErr w:type="spellStart"/>
+      <w:r>
+        <w:rPr>
+          <w:rFonts w:cs="Times New Roman"/>
+          <w:color w:val="000000"/>
           <w:szCs w:val="24"/>
         </w:rPr>
         <w:t>sunt</w:t>
@@ -2704,9 +2607,8 @@
       <w:proofErr w:type="spellEnd"/>
       <w:r>
         <w:rPr>
-          <w:rFonts w:ascii="Times New Roman" w:hAnsi="Times New Roman" w:cs="Times New Roman"/>
-          <w:color w:val="000000"/>
-          <w:sz w:val="24"/>
+          <w:rFonts w:cs="Times New Roman"/>
+          <w:color w:val="000000"/>
           <w:szCs w:val="24"/>
         </w:rPr>
         <w:t xml:space="preserve"> de </w:t>
@@ -2714,9 +2616,8 @@
       <w:proofErr w:type="spellStart"/>
       <w:r>
         <w:rPr>
-          <w:rFonts w:ascii="Times New Roman" w:hAnsi="Times New Roman" w:cs="Times New Roman"/>
-          <w:color w:val="000000"/>
-          <w:sz w:val="24"/>
+          <w:rFonts w:cs="Times New Roman"/>
+          <w:color w:val="000000"/>
           <w:szCs w:val="24"/>
         </w:rPr>
         <w:t>acord</w:t>
@@ -2724,9 +2625,8 @@
       <w:proofErr w:type="spellEnd"/>
       <w:r>
         <w:rPr>
-          <w:rFonts w:ascii="Times New Roman" w:hAnsi="Times New Roman" w:cs="Times New Roman"/>
-          <w:color w:val="000000"/>
-          <w:sz w:val="24"/>
+          <w:rFonts w:cs="Times New Roman"/>
+          <w:color w:val="000000"/>
           <w:szCs w:val="24"/>
         </w:rPr>
         <w:t xml:space="preserve"> ca </w:t>
@@ -2734,9 +2634,8 @@
       <w:proofErr w:type="spellStart"/>
       <w:r>
         <w:rPr>
-          <w:rFonts w:ascii="Times New Roman" w:hAnsi="Times New Roman" w:cs="Times New Roman"/>
-          <w:color w:val="000000"/>
-          <w:sz w:val="24"/>
+          <w:rFonts w:cs="Times New Roman"/>
+          <w:color w:val="000000"/>
           <w:szCs w:val="24"/>
         </w:rPr>
         <w:t>Lucrarea</w:t>
@@ -2744,9 +2643,8 @@
       <w:proofErr w:type="spellEnd"/>
       <w:r>
         <w:rPr>
-          <w:rFonts w:ascii="Times New Roman" w:hAnsi="Times New Roman" w:cs="Times New Roman"/>
-          <w:color w:val="000000"/>
-          <w:sz w:val="24"/>
+          <w:rFonts w:cs="Times New Roman"/>
+          <w:color w:val="000000"/>
           <w:szCs w:val="24"/>
         </w:rPr>
         <w:t xml:space="preserve"> de </w:t>
@@ -2754,9 +2652,8 @@
       <w:proofErr w:type="spellStart"/>
       <w:r>
         <w:rPr>
-          <w:rFonts w:ascii="Times New Roman" w:hAnsi="Times New Roman" w:cs="Times New Roman"/>
-          <w:color w:val="000000"/>
-          <w:sz w:val="24"/>
+          <w:rFonts w:cs="Times New Roman"/>
+          <w:color w:val="000000"/>
           <w:szCs w:val="24"/>
         </w:rPr>
         <w:t>licență</w:t>
@@ -2764,9 +2661,8 @@
       <w:proofErr w:type="spellEnd"/>
       <w:r>
         <w:rPr>
-          <w:rFonts w:ascii="Times New Roman" w:hAnsi="Times New Roman" w:cs="Times New Roman"/>
-          <w:color w:val="000000"/>
-          <w:sz w:val="24"/>
+          <w:rFonts w:cs="Times New Roman"/>
+          <w:color w:val="000000"/>
           <w:szCs w:val="24"/>
         </w:rPr>
         <w:t xml:space="preserve"> cu </w:t>
@@ -2774,9 +2670,8 @@
       <w:proofErr w:type="spellStart"/>
       <w:r>
         <w:rPr>
-          <w:rFonts w:ascii="Times New Roman" w:hAnsi="Times New Roman" w:cs="Times New Roman"/>
-          <w:color w:val="000000"/>
-          <w:sz w:val="24"/>
+          <w:rFonts w:cs="Times New Roman"/>
+          <w:color w:val="000000"/>
           <w:szCs w:val="24"/>
         </w:rPr>
         <w:t>titlul</w:t>
@@ -2784,9 +2679,8 @@
       <w:proofErr w:type="spellEnd"/>
       <w:r>
         <w:rPr>
-          <w:rFonts w:ascii="Times New Roman" w:hAnsi="Times New Roman" w:cs="Times New Roman"/>
-          <w:color w:val="000000"/>
-          <w:sz w:val="24"/>
+          <w:rFonts w:cs="Times New Roman"/>
+          <w:color w:val="000000"/>
           <w:szCs w:val="24"/>
         </w:rPr>
         <w:t xml:space="preserve"> „</w:t>
@@ -2794,11 +2688,10 @@
       <w:proofErr w:type="spellStart"/>
       <w:r>
         <w:rPr>
-          <w:rFonts w:ascii="Times New Roman" w:hAnsi="Times New Roman" w:cs="Times New Roman"/>
+          <w:rFonts w:cs="Times New Roman"/>
           <w:i/>
           <w:iCs/>
           <w:color w:val="000000"/>
-          <w:sz w:val="24"/>
           <w:szCs w:val="24"/>
         </w:rPr>
         <w:t>Inteligență</w:t>
@@ -2806,23 +2699,21 @@
       <w:proofErr w:type="spellEnd"/>
       <w:r>
         <w:rPr>
-          <w:rFonts w:ascii="Times New Roman" w:hAnsi="Times New Roman" w:cs="Times New Roman"/>
+          <w:rFonts w:cs="Times New Roman"/>
           <w:i/>
           <w:iCs/>
           <w:color w:val="000000"/>
-          <w:sz w:val="24"/>
-          <w:szCs w:val="24"/>
-        </w:rPr>
-        <w:t xml:space="preserve"> </w:t>
-      </w:r>
-      <w:proofErr w:type="spellStart"/>
-      <w:r>
-        <w:rPr>
-          <w:rFonts w:ascii="Times New Roman" w:hAnsi="Times New Roman" w:cs="Times New Roman"/>
+          <w:szCs w:val="24"/>
+        </w:rPr>
+        <w:t xml:space="preserve"> </w:t>
+      </w:r>
+      <w:proofErr w:type="spellStart"/>
+      <w:r>
+        <w:rPr>
+          <w:rFonts w:cs="Times New Roman"/>
           <w:i/>
           <w:iCs/>
           <w:color w:val="000000"/>
-          <w:sz w:val="24"/>
           <w:szCs w:val="24"/>
         </w:rPr>
         <w:t>Artificială</w:t>
@@ -2830,11 +2721,10 @@
       <w:proofErr w:type="spellEnd"/>
       <w:r>
         <w:rPr>
-          <w:rFonts w:ascii="Times New Roman" w:hAnsi="Times New Roman" w:cs="Times New Roman"/>
+          <w:rFonts w:cs="Times New Roman"/>
           <w:i/>
           <w:iCs/>
           <w:color w:val="000000"/>
-          <w:sz w:val="24"/>
           <w:szCs w:val="24"/>
         </w:rPr>
         <w:t xml:space="preserve"> – </w:t>
@@ -2842,11 +2732,10 @@
       <w:proofErr w:type="spellStart"/>
       <w:r>
         <w:rPr>
-          <w:rFonts w:ascii="Times New Roman" w:hAnsi="Times New Roman" w:cs="Times New Roman"/>
+          <w:rFonts w:cs="Times New Roman"/>
           <w:i/>
           <w:iCs/>
           <w:color w:val="000000"/>
-          <w:sz w:val="24"/>
           <w:szCs w:val="24"/>
         </w:rPr>
         <w:t>Asistent</w:t>
@@ -2854,20 +2743,18 @@
       <w:proofErr w:type="spellEnd"/>
       <w:r>
         <w:rPr>
-          <w:rFonts w:ascii="Times New Roman" w:hAnsi="Times New Roman" w:cs="Times New Roman"/>
+          <w:rFonts w:cs="Times New Roman"/>
           <w:i/>
           <w:iCs/>
           <w:color w:val="000000"/>
-          <w:sz w:val="24"/>
           <w:szCs w:val="24"/>
         </w:rPr>
         <w:t xml:space="preserve"> Virtual</w:t>
       </w:r>
       <w:r>
         <w:rPr>
-          <w:rFonts w:ascii="Times New Roman" w:hAnsi="Times New Roman" w:cs="Times New Roman"/>
-          <w:color w:val="000000"/>
-          <w:sz w:val="24"/>
+          <w:rFonts w:cs="Times New Roman"/>
+          <w:color w:val="000000"/>
           <w:szCs w:val="24"/>
         </w:rPr>
         <w:t xml:space="preserve">”, </w:t>
@@ -2875,9 +2762,8 @@
       <w:proofErr w:type="spellStart"/>
       <w:r>
         <w:rPr>
-          <w:rFonts w:ascii="Times New Roman" w:hAnsi="Times New Roman" w:cs="Times New Roman"/>
-          <w:color w:val="000000"/>
-          <w:sz w:val="24"/>
+          <w:rFonts w:cs="Times New Roman"/>
+          <w:color w:val="000000"/>
           <w:szCs w:val="24"/>
         </w:rPr>
         <w:t>codul</w:t>
@@ -2885,19 +2771,17 @@
       <w:proofErr w:type="spellEnd"/>
       <w:r>
         <w:rPr>
-          <w:rFonts w:ascii="Times New Roman" w:hAnsi="Times New Roman" w:cs="Times New Roman"/>
-          <w:color w:val="000000"/>
-          <w:sz w:val="24"/>
-          <w:szCs w:val="24"/>
-        </w:rPr>
-        <w:t xml:space="preserve"> </w:t>
-      </w:r>
-      <w:proofErr w:type="spellStart"/>
-      <w:r>
-        <w:rPr>
-          <w:rFonts w:ascii="Times New Roman" w:hAnsi="Times New Roman" w:cs="Times New Roman"/>
-          <w:color w:val="000000"/>
-          <w:sz w:val="24"/>
+          <w:rFonts w:cs="Times New Roman"/>
+          <w:color w:val="000000"/>
+          <w:szCs w:val="24"/>
+        </w:rPr>
+        <w:t xml:space="preserve"> </w:t>
+      </w:r>
+      <w:proofErr w:type="spellStart"/>
+      <w:r>
+        <w:rPr>
+          <w:rFonts w:cs="Times New Roman"/>
+          <w:color w:val="000000"/>
           <w:szCs w:val="24"/>
         </w:rPr>
         <w:t>sursă</w:t>
@@ -2905,9 +2789,8 @@
       <w:proofErr w:type="spellEnd"/>
       <w:r>
         <w:rPr>
-          <w:rFonts w:ascii="Times New Roman" w:hAnsi="Times New Roman" w:cs="Times New Roman"/>
-          <w:color w:val="000000"/>
-          <w:sz w:val="24"/>
+          <w:rFonts w:cs="Times New Roman"/>
+          <w:color w:val="000000"/>
           <w:szCs w:val="24"/>
         </w:rPr>
         <w:t xml:space="preserve"> al </w:t>
@@ -2915,9 +2798,8 @@
       <w:proofErr w:type="spellStart"/>
       <w:r>
         <w:rPr>
-          <w:rFonts w:ascii="Times New Roman" w:hAnsi="Times New Roman" w:cs="Times New Roman"/>
-          <w:color w:val="000000"/>
-          <w:sz w:val="24"/>
+          <w:rFonts w:cs="Times New Roman"/>
+          <w:color w:val="000000"/>
           <w:szCs w:val="24"/>
         </w:rPr>
         <w:t>programelor</w:t>
@@ -2925,19 +2807,17 @@
       <w:proofErr w:type="spellEnd"/>
       <w:r>
         <w:rPr>
-          <w:rFonts w:ascii="Times New Roman" w:hAnsi="Times New Roman" w:cs="Times New Roman"/>
-          <w:color w:val="000000"/>
-          <w:sz w:val="24"/>
-          <w:szCs w:val="24"/>
-        </w:rPr>
-        <w:t xml:space="preserve"> </w:t>
-      </w:r>
-      <w:proofErr w:type="spellStart"/>
-      <w:r>
-        <w:rPr>
-          <w:rFonts w:ascii="Times New Roman" w:hAnsi="Times New Roman" w:cs="Times New Roman"/>
-          <w:color w:val="000000"/>
-          <w:sz w:val="24"/>
+          <w:rFonts w:cs="Times New Roman"/>
+          <w:color w:val="000000"/>
+          <w:szCs w:val="24"/>
+        </w:rPr>
+        <w:t xml:space="preserve"> </w:t>
+      </w:r>
+      <w:proofErr w:type="spellStart"/>
+      <w:r>
+        <w:rPr>
+          <w:rFonts w:cs="Times New Roman"/>
+          <w:color w:val="000000"/>
           <w:szCs w:val="24"/>
         </w:rPr>
         <w:t>şi</w:t>
@@ -2945,19 +2825,17 @@
       <w:proofErr w:type="spellEnd"/>
       <w:r>
         <w:rPr>
-          <w:rFonts w:ascii="Times New Roman" w:hAnsi="Times New Roman" w:cs="Times New Roman"/>
-          <w:color w:val="000000"/>
-          <w:sz w:val="24"/>
-          <w:szCs w:val="24"/>
-        </w:rPr>
-        <w:t xml:space="preserve"> </w:t>
-      </w:r>
-      <w:proofErr w:type="spellStart"/>
-      <w:r>
-        <w:rPr>
-          <w:rFonts w:ascii="Times New Roman" w:hAnsi="Times New Roman" w:cs="Times New Roman"/>
-          <w:color w:val="000000"/>
-          <w:sz w:val="24"/>
+          <w:rFonts w:cs="Times New Roman"/>
+          <w:color w:val="000000"/>
+          <w:szCs w:val="24"/>
+        </w:rPr>
+        <w:t xml:space="preserve"> </w:t>
+      </w:r>
+      <w:proofErr w:type="spellStart"/>
+      <w:r>
+        <w:rPr>
+          <w:rFonts w:cs="Times New Roman"/>
+          <w:color w:val="000000"/>
           <w:szCs w:val="24"/>
         </w:rPr>
         <w:t>celelalte</w:t>
@@ -2965,19 +2843,17 @@
       <w:proofErr w:type="spellEnd"/>
       <w:r>
         <w:rPr>
-          <w:rFonts w:ascii="Times New Roman" w:hAnsi="Times New Roman" w:cs="Times New Roman"/>
-          <w:color w:val="000000"/>
-          <w:sz w:val="24"/>
-          <w:szCs w:val="24"/>
-        </w:rPr>
-        <w:t xml:space="preserve"> </w:t>
-      </w:r>
-      <w:proofErr w:type="spellStart"/>
-      <w:r>
-        <w:rPr>
-          <w:rFonts w:ascii="Times New Roman" w:hAnsi="Times New Roman" w:cs="Times New Roman"/>
-          <w:color w:val="000000"/>
-          <w:sz w:val="24"/>
+          <w:rFonts w:cs="Times New Roman"/>
+          <w:color w:val="000000"/>
+          <w:szCs w:val="24"/>
+        </w:rPr>
+        <w:t xml:space="preserve"> </w:t>
+      </w:r>
+      <w:proofErr w:type="spellStart"/>
+      <w:r>
+        <w:rPr>
+          <w:rFonts w:cs="Times New Roman"/>
+          <w:color w:val="000000"/>
           <w:szCs w:val="24"/>
         </w:rPr>
         <w:t>conţinuturi</w:t>
@@ -2985,9 +2861,8 @@
       <w:proofErr w:type="spellEnd"/>
       <w:r>
         <w:rPr>
-          <w:rFonts w:ascii="Times New Roman" w:hAnsi="Times New Roman" w:cs="Times New Roman"/>
-          <w:color w:val="000000"/>
-          <w:sz w:val="24"/>
+          <w:rFonts w:cs="Times New Roman"/>
+          <w:color w:val="000000"/>
           <w:szCs w:val="24"/>
         </w:rPr>
         <w:t xml:space="preserve"> (</w:t>
@@ -2995,9 +2870,8 @@
       <w:proofErr w:type="spellStart"/>
       <w:r>
         <w:rPr>
-          <w:rFonts w:ascii="Times New Roman" w:hAnsi="Times New Roman" w:cs="Times New Roman"/>
-          <w:color w:val="000000"/>
-          <w:sz w:val="24"/>
+          <w:rFonts w:cs="Times New Roman"/>
+          <w:color w:val="000000"/>
           <w:szCs w:val="24"/>
         </w:rPr>
         <w:t>grafice</w:t>
@@ -3005,9 +2879,8 @@
       <w:proofErr w:type="spellEnd"/>
       <w:r>
         <w:rPr>
-          <w:rFonts w:ascii="Times New Roman" w:hAnsi="Times New Roman" w:cs="Times New Roman"/>
-          <w:color w:val="000000"/>
-          <w:sz w:val="24"/>
+          <w:rFonts w:cs="Times New Roman"/>
+          <w:color w:val="000000"/>
           <w:szCs w:val="24"/>
         </w:rPr>
         <w:t xml:space="preserve">, multimedia, date de test etc.) care </w:t>
@@ -3015,9 +2888,8 @@
       <w:proofErr w:type="spellStart"/>
       <w:r>
         <w:rPr>
-          <w:rFonts w:ascii="Times New Roman" w:hAnsi="Times New Roman" w:cs="Times New Roman"/>
-          <w:color w:val="000000"/>
-          <w:sz w:val="24"/>
+          <w:rFonts w:cs="Times New Roman"/>
+          <w:color w:val="000000"/>
           <w:szCs w:val="24"/>
         </w:rPr>
         <w:t>însoţesc</w:t>
@@ -3025,19 +2897,17 @@
       <w:proofErr w:type="spellEnd"/>
       <w:r>
         <w:rPr>
-          <w:rFonts w:ascii="Times New Roman" w:hAnsi="Times New Roman" w:cs="Times New Roman"/>
-          <w:color w:val="000000"/>
-          <w:sz w:val="24"/>
-          <w:szCs w:val="24"/>
-        </w:rPr>
-        <w:t xml:space="preserve"> </w:t>
-      </w:r>
-      <w:proofErr w:type="spellStart"/>
-      <w:r>
-        <w:rPr>
-          <w:rFonts w:ascii="Times New Roman" w:hAnsi="Times New Roman" w:cs="Times New Roman"/>
-          <w:color w:val="000000"/>
-          <w:sz w:val="24"/>
+          <w:rFonts w:cs="Times New Roman"/>
+          <w:color w:val="000000"/>
+          <w:szCs w:val="24"/>
+        </w:rPr>
+        <w:t xml:space="preserve"> </w:t>
+      </w:r>
+      <w:proofErr w:type="spellStart"/>
+      <w:r>
+        <w:rPr>
+          <w:rFonts w:cs="Times New Roman"/>
+          <w:color w:val="000000"/>
           <w:szCs w:val="24"/>
         </w:rPr>
         <w:t>această</w:t>
@@ -3045,19 +2915,17 @@
       <w:proofErr w:type="spellEnd"/>
       <w:r>
         <w:rPr>
-          <w:rFonts w:ascii="Times New Roman" w:hAnsi="Times New Roman" w:cs="Times New Roman"/>
-          <w:color w:val="000000"/>
-          <w:sz w:val="24"/>
-          <w:szCs w:val="24"/>
-        </w:rPr>
-        <w:t xml:space="preserve"> </w:t>
-      </w:r>
-      <w:proofErr w:type="spellStart"/>
-      <w:r>
-        <w:rPr>
-          <w:rFonts w:ascii="Times New Roman" w:hAnsi="Times New Roman" w:cs="Times New Roman"/>
-          <w:color w:val="000000"/>
-          <w:sz w:val="24"/>
+          <w:rFonts w:cs="Times New Roman"/>
+          <w:color w:val="000000"/>
+          <w:szCs w:val="24"/>
+        </w:rPr>
+        <w:t xml:space="preserve"> </w:t>
+      </w:r>
+      <w:proofErr w:type="spellStart"/>
+      <w:r>
+        <w:rPr>
+          <w:rFonts w:cs="Times New Roman"/>
+          <w:color w:val="000000"/>
           <w:szCs w:val="24"/>
         </w:rPr>
         <w:t>lucrare</w:t>
@@ -3065,19 +2933,17 @@
       <w:proofErr w:type="spellEnd"/>
       <w:r>
         <w:rPr>
-          <w:rFonts w:ascii="Times New Roman" w:hAnsi="Times New Roman" w:cs="Times New Roman"/>
-          <w:color w:val="000000"/>
-          <w:sz w:val="24"/>
-          <w:szCs w:val="24"/>
-        </w:rPr>
-        <w:t xml:space="preserve"> </w:t>
-      </w:r>
-      <w:proofErr w:type="spellStart"/>
-      <w:r>
-        <w:rPr>
-          <w:rFonts w:ascii="Times New Roman" w:hAnsi="Times New Roman" w:cs="Times New Roman"/>
-          <w:color w:val="000000"/>
-          <w:sz w:val="24"/>
+          <w:rFonts w:cs="Times New Roman"/>
+          <w:color w:val="000000"/>
+          <w:szCs w:val="24"/>
+        </w:rPr>
+        <w:t xml:space="preserve"> </w:t>
+      </w:r>
+      <w:proofErr w:type="spellStart"/>
+      <w:r>
+        <w:rPr>
+          <w:rFonts w:cs="Times New Roman"/>
+          <w:color w:val="000000"/>
           <w:szCs w:val="24"/>
         </w:rPr>
         <w:t>să</w:t>
@@ -3085,9 +2951,8 @@
       <w:proofErr w:type="spellEnd"/>
       <w:r>
         <w:rPr>
-          <w:rFonts w:ascii="Times New Roman" w:hAnsi="Times New Roman" w:cs="Times New Roman"/>
-          <w:color w:val="000000"/>
-          <w:sz w:val="24"/>
+          <w:rFonts w:cs="Times New Roman"/>
+          <w:color w:val="000000"/>
           <w:szCs w:val="24"/>
         </w:rPr>
         <w:t xml:space="preserve"> fie </w:t>
@@ -3095,9 +2960,8 @@
       <w:proofErr w:type="spellStart"/>
       <w:r>
         <w:rPr>
-          <w:rFonts w:ascii="Times New Roman" w:hAnsi="Times New Roman" w:cs="Times New Roman"/>
-          <w:color w:val="000000"/>
-          <w:sz w:val="24"/>
+          <w:rFonts w:cs="Times New Roman"/>
+          <w:color w:val="000000"/>
           <w:szCs w:val="24"/>
         </w:rPr>
         <w:t>utilizate</w:t>
@@ -3105,19 +2969,17 @@
       <w:proofErr w:type="spellEnd"/>
       <w:r>
         <w:rPr>
-          <w:rFonts w:ascii="Times New Roman" w:hAnsi="Times New Roman" w:cs="Times New Roman"/>
-          <w:color w:val="000000"/>
-          <w:sz w:val="24"/>
-          <w:szCs w:val="24"/>
-        </w:rPr>
-        <w:t xml:space="preserve"> </w:t>
-      </w:r>
-      <w:proofErr w:type="spellStart"/>
-      <w:r>
-        <w:rPr>
-          <w:rFonts w:ascii="Times New Roman" w:hAnsi="Times New Roman" w:cs="Times New Roman"/>
-          <w:color w:val="000000"/>
-          <w:sz w:val="24"/>
+          <w:rFonts w:cs="Times New Roman"/>
+          <w:color w:val="000000"/>
+          <w:szCs w:val="24"/>
+        </w:rPr>
+        <w:t xml:space="preserve"> </w:t>
+      </w:r>
+      <w:proofErr w:type="spellStart"/>
+      <w:r>
+        <w:rPr>
+          <w:rFonts w:cs="Times New Roman"/>
+          <w:color w:val="000000"/>
           <w:szCs w:val="24"/>
         </w:rPr>
         <w:t>în</w:t>
@@ -3125,19 +2987,17 @@
       <w:proofErr w:type="spellEnd"/>
       <w:r>
         <w:rPr>
-          <w:rFonts w:ascii="Times New Roman" w:hAnsi="Times New Roman" w:cs="Times New Roman"/>
-          <w:color w:val="000000"/>
-          <w:sz w:val="24"/>
-          <w:szCs w:val="24"/>
-        </w:rPr>
-        <w:t xml:space="preserve"> </w:t>
-      </w:r>
-      <w:proofErr w:type="spellStart"/>
-      <w:r>
-        <w:rPr>
-          <w:rFonts w:ascii="Times New Roman" w:hAnsi="Times New Roman" w:cs="Times New Roman"/>
-          <w:color w:val="000000"/>
-          <w:sz w:val="24"/>
+          <w:rFonts w:cs="Times New Roman"/>
+          <w:color w:val="000000"/>
+          <w:szCs w:val="24"/>
+        </w:rPr>
+        <w:t xml:space="preserve"> </w:t>
+      </w:r>
+      <w:proofErr w:type="spellStart"/>
+      <w:r>
+        <w:rPr>
+          <w:rFonts w:cs="Times New Roman"/>
+          <w:color w:val="000000"/>
           <w:szCs w:val="24"/>
         </w:rPr>
         <w:t>cadrul</w:t>
@@ -3145,19 +3005,17 @@
       <w:proofErr w:type="spellEnd"/>
       <w:r>
         <w:rPr>
-          <w:rFonts w:ascii="Times New Roman" w:hAnsi="Times New Roman" w:cs="Times New Roman"/>
-          <w:color w:val="000000"/>
-          <w:sz w:val="24"/>
-          <w:szCs w:val="24"/>
-        </w:rPr>
-        <w:t xml:space="preserve"> </w:t>
-      </w:r>
-      <w:proofErr w:type="spellStart"/>
-      <w:r>
-        <w:rPr>
-          <w:rFonts w:ascii="Times New Roman" w:hAnsi="Times New Roman" w:cs="Times New Roman"/>
-          <w:color w:val="000000"/>
-          <w:sz w:val="24"/>
+          <w:rFonts w:cs="Times New Roman"/>
+          <w:color w:val="000000"/>
+          <w:szCs w:val="24"/>
+        </w:rPr>
+        <w:t xml:space="preserve"> </w:t>
+      </w:r>
+      <w:proofErr w:type="spellStart"/>
+      <w:r>
+        <w:rPr>
+          <w:rFonts w:cs="Times New Roman"/>
+          <w:color w:val="000000"/>
           <w:szCs w:val="24"/>
         </w:rPr>
         <w:t>Facultăţii</w:t>
@@ -3165,9 +3023,8 @@
       <w:proofErr w:type="spellEnd"/>
       <w:r>
         <w:rPr>
-          <w:rFonts w:ascii="Times New Roman" w:hAnsi="Times New Roman" w:cs="Times New Roman"/>
-          <w:color w:val="000000"/>
-          <w:sz w:val="24"/>
+          <w:rFonts w:cs="Times New Roman"/>
+          <w:color w:val="000000"/>
           <w:szCs w:val="24"/>
         </w:rPr>
         <w:t xml:space="preserve"> de </w:t>
@@ -3175,9 +3032,8 @@
       <w:proofErr w:type="spellStart"/>
       <w:r>
         <w:rPr>
-          <w:rFonts w:ascii="Times New Roman" w:hAnsi="Times New Roman" w:cs="Times New Roman"/>
-          <w:color w:val="000000"/>
-          <w:sz w:val="24"/>
+          <w:rFonts w:cs="Times New Roman"/>
+          <w:color w:val="000000"/>
           <w:szCs w:val="24"/>
         </w:rPr>
         <w:t>Informatică</w:t>
@@ -3185,9 +3041,8 @@
       <w:proofErr w:type="spellEnd"/>
       <w:r>
         <w:rPr>
-          <w:rFonts w:ascii="Times New Roman" w:hAnsi="Times New Roman" w:cs="Times New Roman"/>
-          <w:color w:val="000000"/>
-          <w:sz w:val="24"/>
+          <w:rFonts w:cs="Times New Roman"/>
+          <w:color w:val="000000"/>
           <w:szCs w:val="24"/>
         </w:rPr>
         <w:t xml:space="preserve">. </w:t>
@@ -3198,17 +3053,15 @@
         <w:spacing w:line="360" w:lineRule="auto"/>
         <w:jc w:val="both"/>
         <w:rPr>
-          <w:rFonts w:ascii="Times New Roman" w:hAnsi="Times New Roman" w:cs="Times New Roman"/>
-          <w:color w:val="000000"/>
-          <w:sz w:val="24"/>
-          <w:szCs w:val="24"/>
-        </w:rPr>
-      </w:pPr>
-      <w:r>
-        <w:rPr>
-          <w:rFonts w:ascii="Times New Roman" w:hAnsi="Times New Roman" w:cs="Times New Roman"/>
-          <w:color w:val="000000"/>
-          <w:sz w:val="24"/>
+          <w:rFonts w:cs="Times New Roman"/>
+          <w:color w:val="000000"/>
+          <w:szCs w:val="24"/>
+        </w:rPr>
+      </w:pPr>
+      <w:r>
+        <w:rPr>
+          <w:rFonts w:cs="Times New Roman"/>
+          <w:color w:val="000000"/>
           <w:szCs w:val="24"/>
         </w:rPr>
         <w:t xml:space="preserve">De </w:t>
@@ -3216,9 +3069,8 @@
       <w:proofErr w:type="spellStart"/>
       <w:r>
         <w:rPr>
-          <w:rFonts w:ascii="Times New Roman" w:hAnsi="Times New Roman" w:cs="Times New Roman"/>
-          <w:color w:val="000000"/>
-          <w:sz w:val="24"/>
+          <w:rFonts w:cs="Times New Roman"/>
+          <w:color w:val="000000"/>
           <w:szCs w:val="24"/>
         </w:rPr>
         <w:t>asemenea</w:t>
@@ -3226,9 +3078,8 @@
       <w:proofErr w:type="spellEnd"/>
       <w:r>
         <w:rPr>
-          <w:rFonts w:ascii="Times New Roman" w:hAnsi="Times New Roman" w:cs="Times New Roman"/>
-          <w:color w:val="000000"/>
-          <w:sz w:val="24"/>
+          <w:rFonts w:cs="Times New Roman"/>
+          <w:color w:val="000000"/>
           <w:szCs w:val="24"/>
         </w:rPr>
         <w:t xml:space="preserve">, </w:t>
@@ -3236,9 +3087,8 @@
       <w:proofErr w:type="spellStart"/>
       <w:r>
         <w:rPr>
-          <w:rFonts w:ascii="Times New Roman" w:hAnsi="Times New Roman" w:cs="Times New Roman"/>
-          <w:color w:val="000000"/>
-          <w:sz w:val="24"/>
+          <w:rFonts w:cs="Times New Roman"/>
+          <w:color w:val="000000"/>
           <w:szCs w:val="24"/>
         </w:rPr>
         <w:t>sunt</w:t>
@@ -3246,9 +3096,8 @@
       <w:proofErr w:type="spellEnd"/>
       <w:r>
         <w:rPr>
-          <w:rFonts w:ascii="Times New Roman" w:hAnsi="Times New Roman" w:cs="Times New Roman"/>
-          <w:color w:val="000000"/>
-          <w:sz w:val="24"/>
+          <w:rFonts w:cs="Times New Roman"/>
+          <w:color w:val="000000"/>
           <w:szCs w:val="24"/>
         </w:rPr>
         <w:t xml:space="preserve"> de </w:t>
@@ -3256,9 +3105,8 @@
       <w:proofErr w:type="spellStart"/>
       <w:r>
         <w:rPr>
-          <w:rFonts w:ascii="Times New Roman" w:hAnsi="Times New Roman" w:cs="Times New Roman"/>
-          <w:color w:val="000000"/>
-          <w:sz w:val="24"/>
+          <w:rFonts w:cs="Times New Roman"/>
+          <w:color w:val="000000"/>
           <w:szCs w:val="24"/>
         </w:rPr>
         <w:t>acord</w:t>
@@ -3266,9 +3114,8 @@
       <w:proofErr w:type="spellEnd"/>
       <w:r>
         <w:rPr>
-          <w:rFonts w:ascii="Times New Roman" w:hAnsi="Times New Roman" w:cs="Times New Roman"/>
-          <w:color w:val="000000"/>
-          <w:sz w:val="24"/>
+          <w:rFonts w:cs="Times New Roman"/>
+          <w:color w:val="000000"/>
           <w:szCs w:val="24"/>
         </w:rPr>
         <w:t xml:space="preserve"> ca </w:t>
@@ -3276,9 +3123,8 @@
       <w:proofErr w:type="spellStart"/>
       <w:r>
         <w:rPr>
-          <w:rFonts w:ascii="Times New Roman" w:hAnsi="Times New Roman" w:cs="Times New Roman"/>
-          <w:color w:val="000000"/>
-          <w:sz w:val="24"/>
+          <w:rFonts w:cs="Times New Roman"/>
+          <w:color w:val="000000"/>
           <w:szCs w:val="24"/>
         </w:rPr>
         <w:t>Facultatea</w:t>
@@ -3286,9 +3132,8 @@
       <w:proofErr w:type="spellEnd"/>
       <w:r>
         <w:rPr>
-          <w:rFonts w:ascii="Times New Roman" w:hAnsi="Times New Roman" w:cs="Times New Roman"/>
-          <w:color w:val="000000"/>
-          <w:sz w:val="24"/>
+          <w:rFonts w:cs="Times New Roman"/>
+          <w:color w:val="000000"/>
           <w:szCs w:val="24"/>
         </w:rPr>
         <w:t xml:space="preserve"> de </w:t>
@@ -3296,9 +3141,8 @@
       <w:proofErr w:type="spellStart"/>
       <w:r>
         <w:rPr>
-          <w:rFonts w:ascii="Times New Roman" w:hAnsi="Times New Roman" w:cs="Times New Roman"/>
-          <w:color w:val="000000"/>
-          <w:sz w:val="24"/>
+          <w:rFonts w:cs="Times New Roman"/>
+          <w:color w:val="000000"/>
           <w:szCs w:val="24"/>
         </w:rPr>
         <w:t>Informatică</w:t>
@@ -3306,9 +3150,8 @@
       <w:proofErr w:type="spellEnd"/>
       <w:r>
         <w:rPr>
-          <w:rFonts w:ascii="Times New Roman" w:hAnsi="Times New Roman" w:cs="Times New Roman"/>
-          <w:color w:val="000000"/>
-          <w:sz w:val="24"/>
+          <w:rFonts w:cs="Times New Roman"/>
+          <w:color w:val="000000"/>
           <w:szCs w:val="24"/>
         </w:rPr>
         <w:t xml:space="preserve"> de la </w:t>
@@ -3316,9 +3159,8 @@
       <w:proofErr w:type="spellStart"/>
       <w:r>
         <w:rPr>
-          <w:rFonts w:ascii="Times New Roman" w:hAnsi="Times New Roman" w:cs="Times New Roman"/>
-          <w:color w:val="000000"/>
-          <w:sz w:val="24"/>
+          <w:rFonts w:cs="Times New Roman"/>
+          <w:color w:val="000000"/>
           <w:szCs w:val="24"/>
         </w:rPr>
         <w:t>Universitatea</w:t>
@@ -3326,9 +3168,8 @@
       <w:proofErr w:type="spellEnd"/>
       <w:r>
         <w:rPr>
-          <w:rFonts w:ascii="Times New Roman" w:hAnsi="Times New Roman" w:cs="Times New Roman"/>
-          <w:color w:val="000000"/>
-          <w:sz w:val="24"/>
+          <w:rFonts w:cs="Times New Roman"/>
+          <w:color w:val="000000"/>
           <w:szCs w:val="24"/>
         </w:rPr>
         <w:t xml:space="preserve"> „</w:t>
@@ -3336,9 +3177,8 @@
       <w:proofErr w:type="spellStart"/>
       <w:r>
         <w:rPr>
-          <w:rFonts w:ascii="Times New Roman" w:hAnsi="Times New Roman" w:cs="Times New Roman"/>
-          <w:color w:val="000000"/>
-          <w:sz w:val="24"/>
+          <w:rFonts w:cs="Times New Roman"/>
+          <w:color w:val="000000"/>
           <w:szCs w:val="24"/>
         </w:rPr>
         <w:t>Alexandru</w:t>
@@ -3346,19 +3186,17 @@
       <w:proofErr w:type="spellEnd"/>
       <w:r>
         <w:rPr>
-          <w:rFonts w:ascii="Times New Roman" w:hAnsi="Times New Roman" w:cs="Times New Roman"/>
-          <w:color w:val="000000"/>
-          <w:sz w:val="24"/>
-          <w:szCs w:val="24"/>
-        </w:rPr>
-        <w:t xml:space="preserve"> </w:t>
-      </w:r>
-      <w:proofErr w:type="spellStart"/>
-      <w:r>
-        <w:rPr>
-          <w:rFonts w:ascii="Times New Roman" w:hAnsi="Times New Roman" w:cs="Times New Roman"/>
-          <w:color w:val="000000"/>
-          <w:sz w:val="24"/>
+          <w:rFonts w:cs="Times New Roman"/>
+          <w:color w:val="000000"/>
+          <w:szCs w:val="24"/>
+        </w:rPr>
+        <w:t xml:space="preserve"> </w:t>
+      </w:r>
+      <w:proofErr w:type="spellStart"/>
+      <w:r>
+        <w:rPr>
+          <w:rFonts w:cs="Times New Roman"/>
+          <w:color w:val="000000"/>
           <w:szCs w:val="24"/>
         </w:rPr>
         <w:t>Ioan</w:t>
@@ -3366,19 +3204,17 @@
       <w:proofErr w:type="spellEnd"/>
       <w:r>
         <w:rPr>
-          <w:rFonts w:ascii="Times New Roman" w:hAnsi="Times New Roman" w:cs="Times New Roman"/>
-          <w:color w:val="000000"/>
-          <w:sz w:val="24"/>
-          <w:szCs w:val="24"/>
-        </w:rPr>
-        <w:t xml:space="preserve"> </w:t>
-      </w:r>
-      <w:proofErr w:type="spellStart"/>
-      <w:r>
-        <w:rPr>
-          <w:rFonts w:ascii="Times New Roman" w:hAnsi="Times New Roman" w:cs="Times New Roman"/>
-          <w:color w:val="000000"/>
-          <w:sz w:val="24"/>
+          <w:rFonts w:cs="Times New Roman"/>
+          <w:color w:val="000000"/>
+          <w:szCs w:val="24"/>
+        </w:rPr>
+        <w:t xml:space="preserve"> </w:t>
+      </w:r>
+      <w:proofErr w:type="spellStart"/>
+      <w:r>
+        <w:rPr>
+          <w:rFonts w:cs="Times New Roman"/>
+          <w:color w:val="000000"/>
           <w:szCs w:val="24"/>
         </w:rPr>
         <w:t>Cuza</w:t>
@@ -3386,9 +3222,8 @@
       <w:proofErr w:type="spellEnd"/>
       <w:r>
         <w:rPr>
-          <w:rFonts w:ascii="Times New Roman" w:hAnsi="Times New Roman" w:cs="Times New Roman"/>
-          <w:color w:val="000000"/>
-          <w:sz w:val="24"/>
+          <w:rFonts w:cs="Times New Roman"/>
+          <w:color w:val="000000"/>
           <w:szCs w:val="24"/>
         </w:rPr>
         <w:t xml:space="preserve">” din </w:t>
@@ -3396,9 +3231,8 @@
       <w:proofErr w:type="spellStart"/>
       <w:r>
         <w:rPr>
-          <w:rFonts w:ascii="Times New Roman" w:hAnsi="Times New Roman" w:cs="Times New Roman"/>
-          <w:color w:val="000000"/>
-          <w:sz w:val="24"/>
+          <w:rFonts w:cs="Times New Roman"/>
+          <w:color w:val="000000"/>
           <w:szCs w:val="24"/>
         </w:rPr>
         <w:t>Iași</w:t>
@@ -3406,9 +3240,8 @@
       <w:proofErr w:type="spellEnd"/>
       <w:r>
         <w:rPr>
-          <w:rFonts w:ascii="Times New Roman" w:hAnsi="Times New Roman" w:cs="Times New Roman"/>
-          <w:color w:val="000000"/>
-          <w:sz w:val="24"/>
+          <w:rFonts w:cs="Times New Roman"/>
+          <w:color w:val="000000"/>
           <w:szCs w:val="24"/>
         </w:rPr>
         <w:t xml:space="preserve">, </w:t>
@@ -3416,9 +3249,8 @@
       <w:proofErr w:type="spellStart"/>
       <w:r>
         <w:rPr>
-          <w:rFonts w:ascii="Times New Roman" w:hAnsi="Times New Roman" w:cs="Times New Roman"/>
-          <w:color w:val="000000"/>
-          <w:sz w:val="24"/>
+          <w:rFonts w:cs="Times New Roman"/>
+          <w:color w:val="000000"/>
           <w:szCs w:val="24"/>
         </w:rPr>
         <w:t>să</w:t>
@@ -3426,19 +3258,17 @@
       <w:proofErr w:type="spellEnd"/>
       <w:r>
         <w:rPr>
-          <w:rFonts w:ascii="Times New Roman" w:hAnsi="Times New Roman" w:cs="Times New Roman"/>
-          <w:color w:val="000000"/>
-          <w:sz w:val="24"/>
-          <w:szCs w:val="24"/>
-        </w:rPr>
-        <w:t xml:space="preserve"> </w:t>
-      </w:r>
-      <w:proofErr w:type="spellStart"/>
-      <w:r>
-        <w:rPr>
-          <w:rFonts w:ascii="Times New Roman" w:hAnsi="Times New Roman" w:cs="Times New Roman"/>
-          <w:color w:val="000000"/>
-          <w:sz w:val="24"/>
+          <w:rFonts w:cs="Times New Roman"/>
+          <w:color w:val="000000"/>
+          <w:szCs w:val="24"/>
+        </w:rPr>
+        <w:t xml:space="preserve"> </w:t>
+      </w:r>
+      <w:proofErr w:type="spellStart"/>
+      <w:r>
+        <w:rPr>
+          <w:rFonts w:cs="Times New Roman"/>
+          <w:color w:val="000000"/>
           <w:szCs w:val="24"/>
         </w:rPr>
         <w:t>utilizeze</w:t>
@@ -3446,9 +3276,8 @@
       <w:proofErr w:type="spellEnd"/>
       <w:r>
         <w:rPr>
-          <w:rFonts w:ascii="Times New Roman" w:hAnsi="Times New Roman" w:cs="Times New Roman"/>
-          <w:color w:val="000000"/>
-          <w:sz w:val="24"/>
+          <w:rFonts w:cs="Times New Roman"/>
+          <w:color w:val="000000"/>
           <w:szCs w:val="24"/>
         </w:rPr>
         <w:t xml:space="preserve">, </w:t>
@@ -3456,9 +3285,8 @@
       <w:proofErr w:type="spellStart"/>
       <w:r>
         <w:rPr>
-          <w:rFonts w:ascii="Times New Roman" w:hAnsi="Times New Roman" w:cs="Times New Roman"/>
-          <w:color w:val="000000"/>
-          <w:sz w:val="24"/>
+          <w:rFonts w:cs="Times New Roman"/>
+          <w:color w:val="000000"/>
           <w:szCs w:val="24"/>
         </w:rPr>
         <w:t>modifice</w:t>
@@ -3466,9 +3294,8 @@
       <w:proofErr w:type="spellEnd"/>
       <w:r>
         <w:rPr>
-          <w:rFonts w:ascii="Times New Roman" w:hAnsi="Times New Roman" w:cs="Times New Roman"/>
-          <w:color w:val="000000"/>
-          <w:sz w:val="24"/>
+          <w:rFonts w:cs="Times New Roman"/>
+          <w:color w:val="000000"/>
           <w:szCs w:val="24"/>
         </w:rPr>
         <w:t xml:space="preserve">, </w:t>
@@ -3476,9 +3303,8 @@
       <w:proofErr w:type="spellStart"/>
       <w:r>
         <w:rPr>
-          <w:rFonts w:ascii="Times New Roman" w:hAnsi="Times New Roman" w:cs="Times New Roman"/>
-          <w:color w:val="000000"/>
-          <w:sz w:val="24"/>
+          <w:rFonts w:cs="Times New Roman"/>
+          <w:color w:val="000000"/>
           <w:szCs w:val="24"/>
         </w:rPr>
         <w:t>reproducă</w:t>
@@ -3486,19 +3312,17 @@
       <w:proofErr w:type="spellEnd"/>
       <w:r>
         <w:rPr>
-          <w:rFonts w:ascii="Times New Roman" w:hAnsi="Times New Roman" w:cs="Times New Roman"/>
-          <w:color w:val="000000"/>
-          <w:sz w:val="24"/>
-          <w:szCs w:val="24"/>
-        </w:rPr>
-        <w:t xml:space="preserve"> </w:t>
-      </w:r>
-      <w:proofErr w:type="spellStart"/>
-      <w:r>
-        <w:rPr>
-          <w:rFonts w:ascii="Times New Roman" w:hAnsi="Times New Roman" w:cs="Times New Roman"/>
-          <w:color w:val="000000"/>
-          <w:sz w:val="24"/>
+          <w:rFonts w:cs="Times New Roman"/>
+          <w:color w:val="000000"/>
+          <w:szCs w:val="24"/>
+        </w:rPr>
+        <w:t xml:space="preserve"> </w:t>
+      </w:r>
+      <w:proofErr w:type="spellStart"/>
+      <w:r>
+        <w:rPr>
+          <w:rFonts w:cs="Times New Roman"/>
+          <w:color w:val="000000"/>
           <w:szCs w:val="24"/>
         </w:rPr>
         <w:t>şi</w:t>
@@ -3506,19 +3330,17 @@
       <w:proofErr w:type="spellEnd"/>
       <w:r>
         <w:rPr>
-          <w:rFonts w:ascii="Times New Roman" w:hAnsi="Times New Roman" w:cs="Times New Roman"/>
-          <w:color w:val="000000"/>
-          <w:sz w:val="24"/>
-          <w:szCs w:val="24"/>
-        </w:rPr>
-        <w:t xml:space="preserve"> </w:t>
-      </w:r>
-      <w:proofErr w:type="spellStart"/>
-      <w:r>
-        <w:rPr>
-          <w:rFonts w:ascii="Times New Roman" w:hAnsi="Times New Roman" w:cs="Times New Roman"/>
-          <w:color w:val="000000"/>
-          <w:sz w:val="24"/>
+          <w:rFonts w:cs="Times New Roman"/>
+          <w:color w:val="000000"/>
+          <w:szCs w:val="24"/>
+        </w:rPr>
+        <w:t xml:space="preserve"> </w:t>
+      </w:r>
+      <w:proofErr w:type="spellStart"/>
+      <w:r>
+        <w:rPr>
+          <w:rFonts w:cs="Times New Roman"/>
+          <w:color w:val="000000"/>
           <w:szCs w:val="24"/>
         </w:rPr>
         <w:t>să</w:t>
@@ -3526,19 +3348,17 @@
       <w:proofErr w:type="spellEnd"/>
       <w:r>
         <w:rPr>
-          <w:rFonts w:ascii="Times New Roman" w:hAnsi="Times New Roman" w:cs="Times New Roman"/>
-          <w:color w:val="000000"/>
-          <w:sz w:val="24"/>
-          <w:szCs w:val="24"/>
-        </w:rPr>
-        <w:t xml:space="preserve"> </w:t>
-      </w:r>
-      <w:proofErr w:type="spellStart"/>
-      <w:r>
-        <w:rPr>
-          <w:rFonts w:ascii="Times New Roman" w:hAnsi="Times New Roman" w:cs="Times New Roman"/>
-          <w:color w:val="000000"/>
-          <w:sz w:val="24"/>
+          <w:rFonts w:cs="Times New Roman"/>
+          <w:color w:val="000000"/>
+          <w:szCs w:val="24"/>
+        </w:rPr>
+        <w:t xml:space="preserve"> </w:t>
+      </w:r>
+      <w:proofErr w:type="spellStart"/>
+      <w:r>
+        <w:rPr>
+          <w:rFonts w:cs="Times New Roman"/>
+          <w:color w:val="000000"/>
           <w:szCs w:val="24"/>
         </w:rPr>
         <w:t>distribuie</w:t>
@@ -3546,19 +3366,17 @@
       <w:proofErr w:type="spellEnd"/>
       <w:r>
         <w:rPr>
-          <w:rFonts w:ascii="Times New Roman" w:hAnsi="Times New Roman" w:cs="Times New Roman"/>
-          <w:color w:val="000000"/>
-          <w:sz w:val="24"/>
-          <w:szCs w:val="24"/>
-        </w:rPr>
-        <w:t xml:space="preserve"> </w:t>
-      </w:r>
-      <w:proofErr w:type="spellStart"/>
-      <w:r>
-        <w:rPr>
-          <w:rFonts w:ascii="Times New Roman" w:hAnsi="Times New Roman" w:cs="Times New Roman"/>
-          <w:color w:val="000000"/>
-          <w:sz w:val="24"/>
+          <w:rFonts w:cs="Times New Roman"/>
+          <w:color w:val="000000"/>
+          <w:szCs w:val="24"/>
+        </w:rPr>
+        <w:t xml:space="preserve"> </w:t>
+      </w:r>
+      <w:proofErr w:type="spellStart"/>
+      <w:r>
+        <w:rPr>
+          <w:rFonts w:cs="Times New Roman"/>
+          <w:color w:val="000000"/>
           <w:szCs w:val="24"/>
         </w:rPr>
         <w:t>în</w:t>
@@ -3566,19 +3384,17 @@
       <w:proofErr w:type="spellEnd"/>
       <w:r>
         <w:rPr>
-          <w:rFonts w:ascii="Times New Roman" w:hAnsi="Times New Roman" w:cs="Times New Roman"/>
-          <w:color w:val="000000"/>
-          <w:sz w:val="24"/>
-          <w:szCs w:val="24"/>
-        </w:rPr>
-        <w:t xml:space="preserve"> </w:t>
-      </w:r>
-      <w:proofErr w:type="spellStart"/>
-      <w:r>
-        <w:rPr>
-          <w:rFonts w:ascii="Times New Roman" w:hAnsi="Times New Roman" w:cs="Times New Roman"/>
-          <w:color w:val="000000"/>
-          <w:sz w:val="24"/>
+          <w:rFonts w:cs="Times New Roman"/>
+          <w:color w:val="000000"/>
+          <w:szCs w:val="24"/>
+        </w:rPr>
+        <w:t xml:space="preserve"> </w:t>
+      </w:r>
+      <w:proofErr w:type="spellStart"/>
+      <w:r>
+        <w:rPr>
+          <w:rFonts w:cs="Times New Roman"/>
+          <w:color w:val="000000"/>
           <w:szCs w:val="24"/>
         </w:rPr>
         <w:t>scopuri</w:t>
@@ -3586,19 +3402,17 @@
       <w:proofErr w:type="spellEnd"/>
       <w:r>
         <w:rPr>
-          <w:rFonts w:ascii="Times New Roman" w:hAnsi="Times New Roman" w:cs="Times New Roman"/>
-          <w:color w:val="000000"/>
-          <w:sz w:val="24"/>
-          <w:szCs w:val="24"/>
-        </w:rPr>
-        <w:t xml:space="preserve"> </w:t>
-      </w:r>
-      <w:proofErr w:type="spellStart"/>
-      <w:r>
-        <w:rPr>
-          <w:rFonts w:ascii="Times New Roman" w:hAnsi="Times New Roman" w:cs="Times New Roman"/>
-          <w:color w:val="000000"/>
-          <w:sz w:val="24"/>
+          <w:rFonts w:cs="Times New Roman"/>
+          <w:color w:val="000000"/>
+          <w:szCs w:val="24"/>
+        </w:rPr>
+        <w:t xml:space="preserve"> </w:t>
+      </w:r>
+      <w:proofErr w:type="spellStart"/>
+      <w:r>
+        <w:rPr>
+          <w:rFonts w:cs="Times New Roman"/>
+          <w:color w:val="000000"/>
           <w:szCs w:val="24"/>
         </w:rPr>
         <w:t>necomerciale</w:t>
@@ -3606,19 +3420,17 @@
       <w:proofErr w:type="spellEnd"/>
       <w:r>
         <w:rPr>
-          <w:rFonts w:ascii="Times New Roman" w:hAnsi="Times New Roman" w:cs="Times New Roman"/>
-          <w:color w:val="000000"/>
-          <w:sz w:val="24"/>
-          <w:szCs w:val="24"/>
-        </w:rPr>
-        <w:t xml:space="preserve"> </w:t>
-      </w:r>
-      <w:proofErr w:type="spellStart"/>
-      <w:r>
-        <w:rPr>
-          <w:rFonts w:ascii="Times New Roman" w:hAnsi="Times New Roman" w:cs="Times New Roman"/>
-          <w:color w:val="000000"/>
-          <w:sz w:val="24"/>
+          <w:rFonts w:cs="Times New Roman"/>
+          <w:color w:val="000000"/>
+          <w:szCs w:val="24"/>
+        </w:rPr>
+        <w:t xml:space="preserve"> </w:t>
+      </w:r>
+      <w:proofErr w:type="spellStart"/>
+      <w:r>
+        <w:rPr>
+          <w:rFonts w:cs="Times New Roman"/>
+          <w:color w:val="000000"/>
           <w:szCs w:val="24"/>
         </w:rPr>
         <w:t>programele</w:t>
@@ -3626,9 +3438,8 @@
       <w:proofErr w:type="spellEnd"/>
       <w:r>
         <w:rPr>
-          <w:rFonts w:ascii="Times New Roman" w:hAnsi="Times New Roman" w:cs="Times New Roman"/>
-          <w:color w:val="000000"/>
-          <w:sz w:val="24"/>
+          <w:rFonts w:cs="Times New Roman"/>
+          <w:color w:val="000000"/>
           <w:szCs w:val="24"/>
         </w:rPr>
         <w:t xml:space="preserve">-calculator, format </w:t>
@@ -3636,9 +3447,8 @@
       <w:proofErr w:type="spellStart"/>
       <w:r>
         <w:rPr>
-          <w:rFonts w:ascii="Times New Roman" w:hAnsi="Times New Roman" w:cs="Times New Roman"/>
-          <w:color w:val="000000"/>
-          <w:sz w:val="24"/>
+          <w:rFonts w:cs="Times New Roman"/>
+          <w:color w:val="000000"/>
           <w:szCs w:val="24"/>
         </w:rPr>
         <w:t>executabil</w:t>
@@ -3646,19 +3456,17 @@
       <w:proofErr w:type="spellEnd"/>
       <w:r>
         <w:rPr>
-          <w:rFonts w:ascii="Times New Roman" w:hAnsi="Times New Roman" w:cs="Times New Roman"/>
-          <w:color w:val="000000"/>
-          <w:sz w:val="24"/>
-          <w:szCs w:val="24"/>
-        </w:rPr>
-        <w:t xml:space="preserve"> </w:t>
-      </w:r>
-      <w:proofErr w:type="spellStart"/>
-      <w:r>
-        <w:rPr>
-          <w:rFonts w:ascii="Times New Roman" w:hAnsi="Times New Roman" w:cs="Times New Roman"/>
-          <w:color w:val="000000"/>
-          <w:sz w:val="24"/>
+          <w:rFonts w:cs="Times New Roman"/>
+          <w:color w:val="000000"/>
+          <w:szCs w:val="24"/>
+        </w:rPr>
+        <w:t xml:space="preserve"> </w:t>
+      </w:r>
+      <w:proofErr w:type="spellStart"/>
+      <w:r>
+        <w:rPr>
+          <w:rFonts w:cs="Times New Roman"/>
+          <w:color w:val="000000"/>
           <w:szCs w:val="24"/>
         </w:rPr>
         <w:t>şi</w:t>
@@ -3666,19 +3474,17 @@
       <w:proofErr w:type="spellEnd"/>
       <w:r>
         <w:rPr>
-          <w:rFonts w:ascii="Times New Roman" w:hAnsi="Times New Roman" w:cs="Times New Roman"/>
-          <w:color w:val="000000"/>
-          <w:sz w:val="24"/>
-          <w:szCs w:val="24"/>
-        </w:rPr>
-        <w:t xml:space="preserve"> </w:t>
-      </w:r>
-      <w:proofErr w:type="spellStart"/>
-      <w:r>
-        <w:rPr>
-          <w:rFonts w:ascii="Times New Roman" w:hAnsi="Times New Roman" w:cs="Times New Roman"/>
-          <w:color w:val="000000"/>
-          <w:sz w:val="24"/>
+          <w:rFonts w:cs="Times New Roman"/>
+          <w:color w:val="000000"/>
+          <w:szCs w:val="24"/>
+        </w:rPr>
+        <w:t xml:space="preserve"> </w:t>
+      </w:r>
+      <w:proofErr w:type="spellStart"/>
+      <w:r>
+        <w:rPr>
+          <w:rFonts w:cs="Times New Roman"/>
+          <w:color w:val="000000"/>
           <w:szCs w:val="24"/>
         </w:rPr>
         <w:t>sursă</w:t>
@@ -3686,9 +3492,8 @@
       <w:proofErr w:type="spellEnd"/>
       <w:r>
         <w:rPr>
-          <w:rFonts w:ascii="Times New Roman" w:hAnsi="Times New Roman" w:cs="Times New Roman"/>
-          <w:color w:val="000000"/>
-          <w:sz w:val="24"/>
+          <w:rFonts w:cs="Times New Roman"/>
+          <w:color w:val="000000"/>
           <w:szCs w:val="24"/>
         </w:rPr>
         <w:t xml:space="preserve">, </w:t>
@@ -3696,9 +3501,8 @@
       <w:proofErr w:type="spellStart"/>
       <w:r>
         <w:rPr>
-          <w:rFonts w:ascii="Times New Roman" w:hAnsi="Times New Roman" w:cs="Times New Roman"/>
-          <w:color w:val="000000"/>
-          <w:sz w:val="24"/>
+          <w:rFonts w:cs="Times New Roman"/>
+          <w:color w:val="000000"/>
           <w:szCs w:val="24"/>
         </w:rPr>
         <w:t>realizate</w:t>
@@ -3706,9 +3510,8 @@
       <w:proofErr w:type="spellEnd"/>
       <w:r>
         <w:rPr>
-          <w:rFonts w:ascii="Times New Roman" w:hAnsi="Times New Roman" w:cs="Times New Roman"/>
-          <w:color w:val="000000"/>
-          <w:sz w:val="24"/>
+          <w:rFonts w:cs="Times New Roman"/>
+          <w:color w:val="000000"/>
           <w:szCs w:val="24"/>
         </w:rPr>
         <w:t xml:space="preserve"> de mine </w:t>
@@ -3716,9 +3519,8 @@
       <w:proofErr w:type="spellStart"/>
       <w:r>
         <w:rPr>
-          <w:rFonts w:ascii="Times New Roman" w:hAnsi="Times New Roman" w:cs="Times New Roman"/>
-          <w:color w:val="000000"/>
-          <w:sz w:val="24"/>
+          <w:rFonts w:cs="Times New Roman"/>
+          <w:color w:val="000000"/>
           <w:szCs w:val="24"/>
         </w:rPr>
         <w:t>în</w:t>
@@ -3726,19 +3528,17 @@
       <w:proofErr w:type="spellEnd"/>
       <w:r>
         <w:rPr>
-          <w:rFonts w:ascii="Times New Roman" w:hAnsi="Times New Roman" w:cs="Times New Roman"/>
-          <w:color w:val="000000"/>
-          <w:sz w:val="24"/>
-          <w:szCs w:val="24"/>
-        </w:rPr>
-        <w:t xml:space="preserve"> </w:t>
-      </w:r>
-      <w:proofErr w:type="spellStart"/>
-      <w:r>
-        <w:rPr>
-          <w:rFonts w:ascii="Times New Roman" w:hAnsi="Times New Roman" w:cs="Times New Roman"/>
-          <w:color w:val="000000"/>
-          <w:sz w:val="24"/>
+          <w:rFonts w:cs="Times New Roman"/>
+          <w:color w:val="000000"/>
+          <w:szCs w:val="24"/>
+        </w:rPr>
+        <w:t xml:space="preserve"> </w:t>
+      </w:r>
+      <w:proofErr w:type="spellStart"/>
+      <w:r>
+        <w:rPr>
+          <w:rFonts w:cs="Times New Roman"/>
+          <w:color w:val="000000"/>
           <w:szCs w:val="24"/>
         </w:rPr>
         <w:t>cadrul</w:t>
@@ -3746,19 +3546,17 @@
       <w:proofErr w:type="spellEnd"/>
       <w:r>
         <w:rPr>
-          <w:rFonts w:ascii="Times New Roman" w:hAnsi="Times New Roman" w:cs="Times New Roman"/>
-          <w:color w:val="000000"/>
-          <w:sz w:val="24"/>
-          <w:szCs w:val="24"/>
-        </w:rPr>
-        <w:t xml:space="preserve"> </w:t>
-      </w:r>
-      <w:proofErr w:type="spellStart"/>
-      <w:r>
-        <w:rPr>
-          <w:rFonts w:ascii="Times New Roman" w:hAnsi="Times New Roman" w:cs="Times New Roman"/>
-          <w:color w:val="000000"/>
-          <w:sz w:val="24"/>
+          <w:rFonts w:cs="Times New Roman"/>
+          <w:color w:val="000000"/>
+          <w:szCs w:val="24"/>
+        </w:rPr>
+        <w:t xml:space="preserve"> </w:t>
+      </w:r>
+      <w:proofErr w:type="spellStart"/>
+      <w:r>
+        <w:rPr>
+          <w:rFonts w:cs="Times New Roman"/>
+          <w:color w:val="000000"/>
           <w:szCs w:val="24"/>
         </w:rPr>
         <w:t>prezentei</w:t>
@@ -3766,19 +3564,17 @@
       <w:proofErr w:type="spellEnd"/>
       <w:r>
         <w:rPr>
-          <w:rFonts w:ascii="Times New Roman" w:hAnsi="Times New Roman" w:cs="Times New Roman"/>
-          <w:color w:val="000000"/>
-          <w:sz w:val="24"/>
-          <w:szCs w:val="24"/>
-        </w:rPr>
-        <w:t xml:space="preserve"> </w:t>
-      </w:r>
-      <w:proofErr w:type="spellStart"/>
-      <w:r>
-        <w:rPr>
-          <w:rFonts w:ascii="Times New Roman" w:hAnsi="Times New Roman" w:cs="Times New Roman"/>
-          <w:color w:val="000000"/>
-          <w:sz w:val="24"/>
+          <w:rFonts w:cs="Times New Roman"/>
+          <w:color w:val="000000"/>
+          <w:szCs w:val="24"/>
+        </w:rPr>
+        <w:t xml:space="preserve"> </w:t>
+      </w:r>
+      <w:proofErr w:type="spellStart"/>
+      <w:r>
+        <w:rPr>
+          <w:rFonts w:cs="Times New Roman"/>
+          <w:color w:val="000000"/>
           <w:szCs w:val="24"/>
         </w:rPr>
         <w:t>lucrări</w:t>
@@ -3786,9 +3582,8 @@
       <w:proofErr w:type="spellEnd"/>
       <w:r>
         <w:rPr>
-          <w:rFonts w:ascii="Times New Roman" w:hAnsi="Times New Roman" w:cs="Times New Roman"/>
-          <w:color w:val="000000"/>
-          <w:sz w:val="24"/>
+          <w:rFonts w:cs="Times New Roman"/>
+          <w:color w:val="000000"/>
           <w:szCs w:val="24"/>
         </w:rPr>
         <w:t xml:space="preserve"> de </w:t>
@@ -3796,9 +3591,8 @@
       <w:proofErr w:type="spellStart"/>
       <w:r>
         <w:rPr>
-          <w:rFonts w:ascii="Times New Roman" w:hAnsi="Times New Roman" w:cs="Times New Roman"/>
-          <w:color w:val="000000"/>
-          <w:sz w:val="24"/>
+          <w:rFonts w:cs="Times New Roman"/>
+          <w:color w:val="000000"/>
           <w:szCs w:val="24"/>
         </w:rPr>
         <w:t>licenţă</w:t>
@@ -3806,9 +3600,8 @@
       <w:proofErr w:type="spellEnd"/>
       <w:r>
         <w:rPr>
-          <w:rFonts w:ascii="Times New Roman" w:hAnsi="Times New Roman" w:cs="Times New Roman"/>
-          <w:color w:val="000000"/>
-          <w:sz w:val="24"/>
+          <w:rFonts w:cs="Times New Roman"/>
+          <w:color w:val="000000"/>
           <w:szCs w:val="24"/>
         </w:rPr>
         <w:t>.</w:t>
@@ -3819,9 +3612,8 @@
         <w:spacing w:line="360" w:lineRule="auto"/>
         <w:jc w:val="both"/>
         <w:rPr>
-          <w:rFonts w:ascii="Times New Roman" w:hAnsi="Times New Roman" w:cs="Times New Roman"/>
-          <w:color w:val="000000"/>
-          <w:sz w:val="24"/>
+          <w:rFonts w:cs="Times New Roman"/>
+          <w:color w:val="000000"/>
           <w:szCs w:val="24"/>
         </w:rPr>
       </w:pPr>
@@ -3831,9 +3623,8 @@
         <w:spacing w:line="360" w:lineRule="auto"/>
         <w:jc w:val="both"/>
         <w:rPr>
-          <w:rFonts w:ascii="Times New Roman" w:hAnsi="Times New Roman" w:cs="Times New Roman"/>
-          <w:color w:val="000000"/>
-          <w:sz w:val="24"/>
+          <w:rFonts w:cs="Times New Roman"/>
+          <w:color w:val="000000"/>
           <w:szCs w:val="24"/>
         </w:rPr>
       </w:pPr>
@@ -3843,9 +3634,8 @@
         <w:spacing w:line="360" w:lineRule="auto"/>
         <w:jc w:val="both"/>
         <w:rPr>
-          <w:rFonts w:ascii="Times New Roman" w:hAnsi="Times New Roman" w:cs="Times New Roman"/>
-          <w:color w:val="000000"/>
-          <w:sz w:val="24"/>
+          <w:rFonts w:cs="Times New Roman"/>
+          <w:color w:val="000000"/>
           <w:szCs w:val="24"/>
         </w:rPr>
       </w:pPr>
@@ -3855,19 +3645,17 @@
         <w:spacing w:line="360" w:lineRule="auto"/>
         <w:jc w:val="both"/>
         <w:rPr>
-          <w:rFonts w:ascii="Times New Roman" w:hAnsi="Times New Roman" w:cs="Times New Roman"/>
+          <w:rFonts w:cs="Times New Roman"/>
           <w:i/>
           <w:color w:val="000000"/>
-          <w:sz w:val="24"/>
-          <w:szCs w:val="24"/>
-        </w:rPr>
-      </w:pPr>
-      <w:proofErr w:type="spellStart"/>
-      <w:r>
-        <w:rPr>
-          <w:rFonts w:ascii="Times New Roman" w:hAnsi="Times New Roman" w:cs="Times New Roman"/>
-          <w:color w:val="000000"/>
-          <w:sz w:val="24"/>
+          <w:szCs w:val="24"/>
+        </w:rPr>
+      </w:pPr>
+      <w:proofErr w:type="spellStart"/>
+      <w:r>
+        <w:rPr>
+          <w:rFonts w:cs="Times New Roman"/>
+          <w:color w:val="000000"/>
           <w:szCs w:val="24"/>
         </w:rPr>
         <w:t>Iași</w:t>
@@ -3875,19 +3663,17 @@
       <w:proofErr w:type="spellEnd"/>
       <w:r>
         <w:rPr>
-          <w:rFonts w:ascii="Times New Roman" w:hAnsi="Times New Roman" w:cs="Times New Roman"/>
-          <w:color w:val="000000"/>
-          <w:sz w:val="24"/>
+          <w:rFonts w:cs="Times New Roman"/>
+          <w:color w:val="000000"/>
           <w:szCs w:val="24"/>
         </w:rPr>
         <w:t xml:space="preserve">, </w:t>
       </w:r>
       <w:r>
         <w:rPr>
-          <w:rFonts w:ascii="Times New Roman" w:hAnsi="Times New Roman" w:cs="Times New Roman"/>
+          <w:rFonts w:cs="Times New Roman"/>
           <w:i/>
           <w:color w:val="000000"/>
-          <w:sz w:val="24"/>
           <w:szCs w:val="24"/>
         </w:rPr>
         <w:t xml:space="preserve">3 </w:t>
@@ -3895,10 +3681,9 @@
       <w:proofErr w:type="spellStart"/>
       <w:r>
         <w:rPr>
-          <w:rFonts w:ascii="Times New Roman" w:hAnsi="Times New Roman" w:cs="Times New Roman"/>
+          <w:rFonts w:cs="Times New Roman"/>
           <w:i/>
           <w:color w:val="000000"/>
-          <w:sz w:val="24"/>
           <w:szCs w:val="24"/>
         </w:rPr>
         <w:t>iulie</w:t>
@@ -3906,10 +3691,9 @@
       <w:proofErr w:type="spellEnd"/>
       <w:r>
         <w:rPr>
-          <w:rFonts w:ascii="Times New Roman" w:hAnsi="Times New Roman" w:cs="Times New Roman"/>
+          <w:rFonts w:cs="Times New Roman"/>
           <w:i/>
           <w:color w:val="000000"/>
-          <w:sz w:val="24"/>
           <w:szCs w:val="24"/>
         </w:rPr>
         <w:t xml:space="preserve"> 2018</w:t>
@@ -3920,9 +3704,8 @@
         <w:spacing w:line="360" w:lineRule="auto"/>
         <w:jc w:val="both"/>
         <w:rPr>
-          <w:rFonts w:ascii="Times New Roman" w:hAnsi="Times New Roman" w:cs="Times New Roman"/>
-          <w:color w:val="000000"/>
-          <w:sz w:val="24"/>
+          <w:rFonts w:cs="Times New Roman"/>
+          <w:color w:val="000000"/>
           <w:szCs w:val="24"/>
         </w:rPr>
       </w:pPr>
@@ -3932,9 +3715,8 @@
         <w:spacing w:line="360" w:lineRule="auto"/>
         <w:jc w:val="both"/>
         <w:rPr>
-          <w:rFonts w:ascii="Times New Roman" w:hAnsi="Times New Roman" w:cs="Times New Roman"/>
-          <w:color w:val="000000"/>
-          <w:sz w:val="24"/>
+          <w:rFonts w:cs="Times New Roman"/>
+          <w:color w:val="000000"/>
           <w:szCs w:val="24"/>
         </w:rPr>
       </w:pPr>
@@ -3944,9 +3726,8 @@
         <w:spacing w:line="360" w:lineRule="auto"/>
         <w:jc w:val="both"/>
         <w:rPr>
-          <w:rFonts w:ascii="Times New Roman" w:hAnsi="Times New Roman" w:cs="Times New Roman"/>
-          <w:color w:val="000000"/>
-          <w:sz w:val="24"/>
+          <w:rFonts w:cs="Times New Roman"/>
+          <w:color w:val="000000"/>
           <w:szCs w:val="24"/>
         </w:rPr>
       </w:pPr>
@@ -3956,17 +3737,15 @@
         <w:spacing w:line="360" w:lineRule="auto"/>
         <w:jc w:val="right"/>
         <w:rPr>
-          <w:rFonts w:ascii="Times New Roman" w:hAnsi="Times New Roman" w:cs="Times New Roman"/>
-          <w:color w:val="000000"/>
-          <w:sz w:val="24"/>
-          <w:szCs w:val="24"/>
-        </w:rPr>
-      </w:pPr>
-      <w:r>
-        <w:rPr>
-          <w:rFonts w:ascii="Times New Roman" w:hAnsi="Times New Roman" w:cs="Times New Roman"/>
-          <w:color w:val="000000"/>
-          <w:sz w:val="24"/>
+          <w:rFonts w:cs="Times New Roman"/>
+          <w:color w:val="000000"/>
+          <w:szCs w:val="24"/>
+        </w:rPr>
+      </w:pPr>
+      <w:r>
+        <w:rPr>
+          <w:rFonts w:cs="Times New Roman"/>
+          <w:color w:val="000000"/>
           <w:szCs w:val="24"/>
         </w:rPr>
         <w:t xml:space="preserve">Absolvent </w:t>
@@ -3974,10 +3753,9 @@
       <w:proofErr w:type="spellStart"/>
       <w:r>
         <w:rPr>
-          <w:rFonts w:ascii="Times New Roman" w:hAnsi="Times New Roman" w:cs="Times New Roman"/>
+          <w:rFonts w:cs="Times New Roman"/>
           <w:i/>
           <w:color w:val="000000"/>
-          <w:sz w:val="24"/>
           <w:szCs w:val="24"/>
         </w:rPr>
         <w:t>Alexandru</w:t>
@@ -3985,21 +3763,19 @@
       <w:proofErr w:type="spellEnd"/>
       <w:r>
         <w:rPr>
-          <w:rFonts w:ascii="Times New Roman" w:hAnsi="Times New Roman" w:cs="Times New Roman"/>
+          <w:rFonts w:cs="Times New Roman"/>
           <w:i/>
           <w:color w:val="000000"/>
-          <w:sz w:val="24"/>
-          <w:szCs w:val="24"/>
-        </w:rPr>
-        <w:t xml:space="preserve"> </w:t>
-      </w:r>
-      <w:proofErr w:type="spellStart"/>
-      <w:r>
-        <w:rPr>
-          <w:rFonts w:ascii="Times New Roman" w:hAnsi="Times New Roman" w:cs="Times New Roman"/>
+          <w:szCs w:val="24"/>
+        </w:rPr>
+        <w:t xml:space="preserve"> </w:t>
+      </w:r>
+      <w:proofErr w:type="spellStart"/>
+      <w:r>
+        <w:rPr>
+          <w:rFonts w:cs="Times New Roman"/>
           <w:i/>
           <w:color w:val="000000"/>
-          <w:sz w:val="24"/>
           <w:szCs w:val="24"/>
         </w:rPr>
         <w:t>Voaideș</w:t>
@@ -4011,17 +3787,15 @@
         <w:spacing w:line="360" w:lineRule="auto"/>
         <w:jc w:val="right"/>
         <w:rPr>
-          <w:rFonts w:ascii="Times New Roman" w:hAnsi="Times New Roman" w:cs="Times New Roman"/>
-          <w:color w:val="000000"/>
-          <w:sz w:val="24"/>
-          <w:szCs w:val="24"/>
-        </w:rPr>
-      </w:pPr>
-      <w:r>
-        <w:rPr>
-          <w:rFonts w:ascii="Times New Roman" w:hAnsi="Times New Roman" w:cs="Times New Roman"/>
-          <w:color w:val="000000"/>
-          <w:sz w:val="24"/>
+          <w:rFonts w:cs="Times New Roman"/>
+          <w:color w:val="000000"/>
+          <w:szCs w:val="24"/>
+        </w:rPr>
+      </w:pPr>
+      <w:r>
+        <w:rPr>
+          <w:rFonts w:cs="Times New Roman"/>
+          <w:color w:val="000000"/>
           <w:szCs w:val="24"/>
         </w:rPr>
         <w:t>________________________</w:t>
@@ -4032,17 +3806,15 @@
         <w:spacing w:line="360" w:lineRule="auto"/>
         <w:jc w:val="right"/>
         <w:rPr>
-          <w:rFonts w:ascii="Times New Roman" w:hAnsi="Times New Roman" w:cs="Times New Roman"/>
-          <w:color w:val="000000"/>
-          <w:sz w:val="24"/>
-          <w:szCs w:val="24"/>
-        </w:rPr>
-      </w:pPr>
-      <w:r>
-        <w:rPr>
-          <w:rFonts w:ascii="Times New Roman" w:hAnsi="Times New Roman" w:cs="Times New Roman"/>
-          <w:color w:val="000000"/>
-          <w:sz w:val="24"/>
+          <w:rFonts w:cs="Times New Roman"/>
+          <w:color w:val="000000"/>
+          <w:szCs w:val="24"/>
+        </w:rPr>
+      </w:pPr>
+      <w:r>
+        <w:rPr>
+          <w:rFonts w:cs="Times New Roman"/>
+          <w:color w:val="000000"/>
           <w:szCs w:val="24"/>
         </w:rPr>
         <w:t>(</w:t>
@@ -4050,9 +3822,8 @@
       <w:proofErr w:type="spellStart"/>
       <w:r>
         <w:rPr>
-          <w:rFonts w:ascii="Times New Roman" w:hAnsi="Times New Roman" w:cs="Times New Roman"/>
-          <w:color w:val="000000"/>
-          <w:sz w:val="24"/>
+          <w:rFonts w:cs="Times New Roman"/>
+          <w:color w:val="000000"/>
           <w:szCs w:val="24"/>
         </w:rPr>
         <w:t>semnătura</w:t>
@@ -4060,19 +3831,17 @@
       <w:proofErr w:type="spellEnd"/>
       <w:r>
         <w:rPr>
-          <w:rFonts w:ascii="Times New Roman" w:hAnsi="Times New Roman" w:cs="Times New Roman"/>
-          <w:color w:val="000000"/>
-          <w:sz w:val="24"/>
-          <w:szCs w:val="24"/>
-        </w:rPr>
-        <w:t xml:space="preserve"> </w:t>
-      </w:r>
-      <w:proofErr w:type="spellStart"/>
-      <w:r>
-        <w:rPr>
-          <w:rFonts w:ascii="Times New Roman" w:hAnsi="Times New Roman" w:cs="Times New Roman"/>
-          <w:color w:val="000000"/>
-          <w:sz w:val="24"/>
+          <w:rFonts w:cs="Times New Roman"/>
+          <w:color w:val="000000"/>
+          <w:szCs w:val="24"/>
+        </w:rPr>
+        <w:t xml:space="preserve"> </w:t>
+      </w:r>
+      <w:proofErr w:type="spellStart"/>
+      <w:r>
+        <w:rPr>
+          <w:rFonts w:cs="Times New Roman"/>
+          <w:color w:val="000000"/>
           <w:szCs w:val="24"/>
         </w:rPr>
         <w:t>în</w:t>
@@ -4080,9 +3849,8 @@
       <w:proofErr w:type="spellEnd"/>
       <w:r>
         <w:rPr>
-          <w:rFonts w:ascii="Times New Roman" w:hAnsi="Times New Roman" w:cs="Times New Roman"/>
-          <w:color w:val="000000"/>
-          <w:sz w:val="24"/>
+          <w:rFonts w:cs="Times New Roman"/>
+          <w:color w:val="000000"/>
           <w:szCs w:val="24"/>
         </w:rPr>
         <w:t xml:space="preserve"> original)</w:t>
@@ -4091,66 +3859,653 @@
     <w:p>
       <w:pPr>
         <w:rPr>
-          <w:rFonts w:ascii="Times New Roman" w:hAnsi="Times New Roman" w:cs="Times New Roman"/>
-          <w:color w:val="000000"/>
-          <w:sz w:val="24"/>
-          <w:szCs w:val="24"/>
-        </w:rPr>
-      </w:pPr>
-      <w:r>
-        <w:rPr>
-          <w:rFonts w:ascii="Times New Roman" w:hAnsi="Times New Roman" w:cs="Times New Roman"/>
-          <w:color w:val="000000"/>
-          <w:sz w:val="24"/>
-          <w:szCs w:val="24"/>
-        </w:rPr>
+          <w:rFonts w:cs="Times New Roman"/>
+          <w:color w:val="000000"/>
+          <w:szCs w:val="24"/>
+        </w:rPr>
+        <w:sectPr>
+          <w:pgSz w:w="11906" w:h="16838" w:code="9"/>
+          <w:pgMar w:top="1134" w:right="1134" w:bottom="1134" w:left="1701" w:header="720" w:footer="720" w:gutter="0"/>
+          <w:pgNumType w:start="3"/>
+          <w:cols w:space="720"/>
+          <w:docGrid w:linePitch="360"/>
+        </w:sectPr>
+      </w:pPr>
+    </w:p>
+    <w:sdt>
+      <w:sdtPr>
+        <w:rPr>
+          <w:sz w:val="28"/>
+          <w:szCs w:val="26"/>
+        </w:rPr>
+        <w:id w:val="-878550967"/>
+        <w:docPartObj>
+          <w:docPartGallery w:val="Table of Contents"/>
+          <w:docPartUnique/>
+        </w:docPartObj>
+      </w:sdtPr>
+      <w:sdtEndPr>
+        <w:rPr>
+          <w:bCs/>
+          <w:noProof/>
+        </w:rPr>
+      </w:sdtEndPr>
+      <w:sdtContent>
+        <w:p>
+          <w:pPr>
+            <w:pStyle w:val="TOCHeading"/>
+            <w:rPr>
+              <w:rStyle w:val="Heading1Char"/>
+              <w:b/>
+            </w:rPr>
+          </w:pPr>
+          <w:proofErr w:type="spellStart"/>
+          <w:r>
+            <w:rPr>
+              <w:rStyle w:val="Heading1Char"/>
+              <w:b/>
+            </w:rPr>
+            <w:t>C</w:t>
+          </w:r>
+          <w:r>
+            <w:rPr>
+              <w:rStyle w:val="Heading1Char"/>
+              <w:b/>
+            </w:rPr>
+            <w:t>uprins</w:t>
+          </w:r>
+          <w:proofErr w:type="spellEnd"/>
+        </w:p>
+        <w:p/>
+        <w:p>
+          <w:pPr>
+            <w:pStyle w:val="TOC1"/>
+            <w:tabs>
+              <w:tab w:val="right" w:leader="dot" w:pos="9061"/>
+            </w:tabs>
+            <w:rPr>
+              <w:rFonts w:asciiTheme="minorHAnsi" w:eastAsiaTheme="minorEastAsia" w:hAnsiTheme="minorHAnsi"/>
+              <w:noProof/>
+              <w:sz w:val="22"/>
+            </w:rPr>
+          </w:pPr>
+          <w:r>
+            <w:fldChar w:fldCharType="begin"/>
+          </w:r>
+          <w:r>
+            <w:instrText xml:space="preserve"> TOC \o "1-3" \h \z \u </w:instrText>
+          </w:r>
+          <w:r>
+            <w:fldChar w:fldCharType="separate"/>
+          </w:r>
+          <w:hyperlink w:anchor="_Toc494275714" w:history="1">
+            <w:r>
+              <w:rPr>
+                <w:rStyle w:val="Hyperlink"/>
+                <w:noProof/>
+              </w:rPr>
+              <w:t>Introducere</w:t>
+            </w:r>
+            <w:r>
+              <w:rPr>
+                <w:noProof/>
+                <w:webHidden/>
+              </w:rPr>
+              <w:tab/>
+            </w:r>
+            <w:r>
+              <w:rPr>
+                <w:noProof/>
+                <w:webHidden/>
+              </w:rPr>
+              <w:fldChar w:fldCharType="begin"/>
+            </w:r>
+            <w:r>
+              <w:rPr>
+                <w:noProof/>
+                <w:webHidden/>
+              </w:rPr>
+              <w:instrText xml:space="preserve"> PAGEREF _Toc494275714 \h </w:instrText>
+            </w:r>
+            <w:r>
+              <w:rPr>
+                <w:noProof/>
+                <w:webHidden/>
+              </w:rPr>
+            </w:r>
+            <w:r>
+              <w:rPr>
+                <w:noProof/>
+                <w:webHidden/>
+              </w:rPr>
+              <w:fldChar w:fldCharType="separate"/>
+            </w:r>
+            <w:r>
+              <w:rPr>
+                <w:noProof/>
+                <w:webHidden/>
+              </w:rPr>
+              <w:t>2</w:t>
+            </w:r>
+            <w:r>
+              <w:rPr>
+                <w:noProof/>
+                <w:webHidden/>
+              </w:rPr>
+              <w:fldChar w:fldCharType="end"/>
+            </w:r>
+          </w:hyperlink>
+        </w:p>
+        <w:p>
+          <w:pPr>
+            <w:pStyle w:val="Heading2"/>
+          </w:pPr>
+          <w:r>
+            <w:rPr>
+              <w:bCs/>
+              <w:noProof/>
+            </w:rPr>
+            <w:fldChar w:fldCharType="end"/>
+          </w:r>
+        </w:p>
+      </w:sdtContent>
+    </w:sdt>
+    <w:p>
+      <w:pPr>
+        <w:pStyle w:val="Heading1"/>
+      </w:pPr>
+      <w:r>
         <w:br w:type="page"/>
       </w:r>
     </w:p>
+    <w:p>
+      <w:pPr>
+        <w:pStyle w:val="Heading1"/>
+      </w:pPr>
+      <w:bookmarkStart w:id="0" w:name="_Toc494275714"/>
+      <w:proofErr w:type="spellStart"/>
+      <w:r>
+        <w:lastRenderedPageBreak/>
+        <w:t>Introducere</w:t>
+      </w:r>
+      <w:bookmarkEnd w:id="0"/>
+      <w:proofErr w:type="spellEnd"/>
+    </w:p>
+    <w:p/>
     <w:p>
       <w:pPr>
         <w:spacing w:line="360" w:lineRule="auto"/>
         <w:jc w:val="both"/>
         <w:rPr>
-          <w:rFonts w:ascii="Times New Roman" w:hAnsi="Times New Roman" w:cs="Times New Roman"/>
-          <w:color w:val="000000"/>
-          <w:sz w:val="24"/>
-          <w:szCs w:val="24"/>
-        </w:rPr>
-      </w:pPr>
-      <w:bookmarkStart w:id="0" w:name="_GoBack"/>
-      <w:bookmarkEnd w:id="0"/>
-      <w:r>
-        <w:rPr>
-          <w:rFonts w:ascii="Times New Roman" w:hAnsi="Times New Roman" w:cs="Times New Roman"/>
-          <w:color w:val="000000"/>
-          <w:sz w:val="24"/>
-          <w:szCs w:val="24"/>
-        </w:rPr>
-        <w:lastRenderedPageBreak/>
-        <w:tab/>
-      </w:r>
-    </w:p>
-    <w:p>
-      <w:pPr>
-        <w:spacing w:line="360" w:lineRule="auto"/>
-        <w:jc w:val="both"/>
-        <w:rPr>
-          <w:rFonts w:ascii="Times New Roman" w:hAnsi="Times New Roman" w:cs="Times New Roman"/>
-          <w:sz w:val="24"/>
-          <w:szCs w:val="24"/>
+          <w:lang w:val="ro-RO"/>
+        </w:rPr>
+      </w:pPr>
+      <w:r>
+        <w:rPr>
+          <w:lang w:val="ro-RO"/>
+        </w:rPr>
+        <w:t>Lucrarea de față constituie documentația completă asupra unei aplicații native pentru Android. După cum titlul sugerează, aplicația se concentrează mai mult pe mintea mașinii și capacitatea acesteia de a oferi asistență în diverse situați</w:t>
+      </w:r>
+      <w:r>
+        <w:rPr>
+          <w:lang w:val="ro-RO"/>
+        </w:rPr>
+        <w:t>i</w:t>
+      </w:r>
+      <w:r>
+        <w:rPr>
+          <w:lang w:val="ro-RO"/>
+        </w:rPr>
+        <w:t xml:space="preserve"> și mai puțin pe mediul software în care mașina lucrează</w:t>
+      </w:r>
+      <w:r>
+        <w:rPr>
+          <w:lang w:val="ro-RO"/>
+        </w:rPr>
+        <w:t>.</w:t>
+      </w:r>
+      <w:r>
+        <w:rPr>
+          <w:lang w:val="ro-RO"/>
+        </w:rPr>
+        <w:t xml:space="preserve"> </w:t>
+      </w:r>
+      <w:r>
+        <w:rPr>
+          <w:lang w:val="ro-RO"/>
+        </w:rPr>
+        <w:t xml:space="preserve">Spre deosebire de alți asistenți personali ca </w:t>
+      </w:r>
+      <w:proofErr w:type="spellStart"/>
+      <w:r>
+        <w:rPr>
+          <w:lang w:val="ro-RO"/>
+        </w:rPr>
+        <w:t>Siri</w:t>
+      </w:r>
+      <w:proofErr w:type="spellEnd"/>
+      <w:r>
+        <w:rPr>
+          <w:lang w:val="ro-RO"/>
+        </w:rPr>
+        <w:t xml:space="preserve"> (</w:t>
+      </w:r>
+      <w:proofErr w:type="spellStart"/>
+      <w:r>
+        <w:rPr>
+          <w:lang w:val="ro-RO"/>
+        </w:rPr>
+        <w:t>iOS</w:t>
+      </w:r>
+      <w:proofErr w:type="spellEnd"/>
+      <w:r>
+        <w:rPr>
+          <w:lang w:val="ro-RO"/>
+        </w:rPr>
+        <w:t xml:space="preserve">), </w:t>
+      </w:r>
+      <w:proofErr w:type="spellStart"/>
+      <w:r>
+        <w:rPr>
+          <w:lang w:val="ro-RO"/>
+        </w:rPr>
+        <w:t>Cortana</w:t>
+      </w:r>
+      <w:proofErr w:type="spellEnd"/>
+      <w:r>
+        <w:rPr>
+          <w:lang w:val="ro-RO"/>
+        </w:rPr>
+        <w:t xml:space="preserve"> (Windows 10), Google </w:t>
+      </w:r>
+      <w:proofErr w:type="spellStart"/>
+      <w:r>
+        <w:rPr>
+          <w:lang w:val="ro-RO"/>
+        </w:rPr>
+        <w:t>Now</w:t>
+      </w:r>
+      <w:proofErr w:type="spellEnd"/>
+      <w:r>
+        <w:rPr>
+          <w:lang w:val="ro-RO"/>
+        </w:rPr>
+        <w:t xml:space="preserve"> (</w:t>
+      </w:r>
+      <w:proofErr w:type="spellStart"/>
+      <w:r>
+        <w:rPr>
+          <w:lang w:val="ro-RO"/>
+        </w:rPr>
+        <w:t>iOS</w:t>
+      </w:r>
+      <w:proofErr w:type="spellEnd"/>
+      <w:r>
+        <w:rPr>
+          <w:lang w:val="ro-RO"/>
+        </w:rPr>
+        <w:t xml:space="preserve"> și Android), </w:t>
+      </w:r>
+      <w:proofErr w:type="spellStart"/>
+      <w:r>
+        <w:rPr>
+          <w:lang w:val="ro-RO"/>
+        </w:rPr>
+        <w:t>Bixby</w:t>
+      </w:r>
+      <w:proofErr w:type="spellEnd"/>
+      <w:r>
+        <w:rPr>
+          <w:lang w:val="ro-RO"/>
+        </w:rPr>
+        <w:t xml:space="preserve"> (Android), cel de față este capabil să proceseze și să vorbească doar limba română. </w:t>
+      </w:r>
+      <w:r>
+        <w:rPr>
+          <w:lang w:val="ro-RO"/>
+        </w:rPr>
+        <w:t>Acesta furnizează servicii precum: sună un contact, scrie unui contact, setează alarma, face poze, deschide o altă aplicație</w:t>
+      </w:r>
+      <w:r>
+        <w:rPr>
+          <w:lang w:val="ro-RO"/>
+        </w:rPr>
+        <w:t xml:space="preserve">, face o căutare pe Google, pornește o melodie, spune o glumă, răspunde la câteva întrebări personale, dă locații pe Google </w:t>
+      </w:r>
+      <w:proofErr w:type="spellStart"/>
+      <w:r>
+        <w:rPr>
+          <w:lang w:val="ro-RO"/>
+        </w:rPr>
+        <w:t>Maps</w:t>
+      </w:r>
+      <w:proofErr w:type="spellEnd"/>
+      <w:r>
+        <w:rPr>
+          <w:lang w:val="ro-RO"/>
+        </w:rPr>
+        <w:t>, face calcule simple și alte funcții elementare</w:t>
+      </w:r>
+      <w:r>
+        <w:rPr>
+          <w:lang w:val="ro-RO"/>
+        </w:rPr>
+        <w:t xml:space="preserve">. </w:t>
+      </w:r>
+      <w:r>
+        <w:rPr>
+          <w:lang w:val="ro-RO"/>
+        </w:rPr>
+        <w:t>Pe deasupra, răspunsurile oferite sunt organizate în versuri cu monorimă (</w:t>
+      </w:r>
+      <w:proofErr w:type="spellStart"/>
+      <w:r>
+        <w:rPr>
+          <w:lang w:val="ro-RO"/>
+        </w:rPr>
+        <w:t>aaaa</w:t>
+      </w:r>
+      <w:proofErr w:type="spellEnd"/>
+      <w:r>
+        <w:rPr>
+          <w:lang w:val="ro-RO"/>
+        </w:rPr>
+        <w:t>), dând un plus de amuzament asistentului.</w:t>
+      </w:r>
+      <w:r>
+        <w:rPr>
+          <w:lang w:val="ro-RO"/>
+        </w:rPr>
+        <w:t xml:space="preserve"> </w:t>
+      </w:r>
+      <w:r>
+        <w:rPr>
+          <w:lang w:val="ro-RO"/>
+        </w:rPr>
+        <w:t xml:space="preserve">De asemenea, aplicația permite </w:t>
+      </w:r>
+      <w:r>
+        <w:rPr>
+          <w:lang w:val="ro-RO"/>
+        </w:rPr>
+        <w:t>salvarea perechilor de tipul întrebare-răspuns</w:t>
+      </w:r>
+      <w:r>
+        <w:rPr>
+          <w:lang w:val="ro-RO"/>
+        </w:rPr>
+        <w:t xml:space="preserve"> și </w:t>
+      </w:r>
+      <w:r>
+        <w:rPr>
+          <w:lang w:val="ro-RO"/>
+        </w:rPr>
+        <w:t>personalizarea</w:t>
+      </w:r>
+      <w:r>
+        <w:rPr>
+          <w:lang w:val="ro-RO"/>
+        </w:rPr>
+        <w:t xml:space="preserve"> background-ului și textului. </w:t>
+      </w:r>
+    </w:p>
+    <w:p>
+      <w:pPr>
+        <w:rPr>
+          <w:lang w:val="ro-RO"/>
+        </w:rPr>
+      </w:pPr>
+      <w:bookmarkStart w:id="1" w:name="_GoBack"/>
+      <w:bookmarkEnd w:id="1"/>
+    </w:p>
+    <w:p>
+      <w:pPr>
+        <w:rPr>
+          <w:lang w:val="ro-RO"/>
+        </w:rPr>
+      </w:pPr>
+    </w:p>
+    <w:p>
+      <w:pPr>
+        <w:rPr>
+          <w:lang w:val="ro-RO"/>
+        </w:rPr>
+      </w:pPr>
+    </w:p>
+    <w:p>
+      <w:pPr>
+        <w:rPr>
+          <w:lang w:val="ro-RO"/>
+        </w:rPr>
+      </w:pPr>
+    </w:p>
+    <w:p>
+      <w:pPr>
+        <w:rPr>
+          <w:lang w:val="ro-RO"/>
+        </w:rPr>
+      </w:pPr>
+    </w:p>
+    <w:p>
+      <w:pPr>
+        <w:rPr>
+          <w:lang w:val="ro-RO"/>
+        </w:rPr>
+      </w:pPr>
+    </w:p>
+    <w:p>
+      <w:pPr>
+        <w:rPr>
+          <w:lang w:val="ro-RO"/>
+        </w:rPr>
+      </w:pPr>
+    </w:p>
+    <w:p>
+      <w:pPr>
+        <w:rPr>
+          <w:lang w:val="ro-RO"/>
+        </w:rPr>
+      </w:pPr>
+    </w:p>
+    <w:p>
+      <w:pPr>
+        <w:rPr>
+          <w:lang w:val="ro-RO"/>
+        </w:rPr>
+      </w:pPr>
+    </w:p>
+    <w:p>
+      <w:pPr>
+        <w:rPr>
+          <w:lang w:val="ro-RO"/>
+        </w:rPr>
+      </w:pPr>
+    </w:p>
+    <w:p>
+      <w:pPr>
+        <w:rPr>
+          <w:lang w:val="ro-RO"/>
+        </w:rPr>
+      </w:pPr>
+    </w:p>
+    <w:p>
+      <w:pPr>
+        <w:rPr>
+          <w:lang w:val="ro-RO"/>
+        </w:rPr>
+      </w:pPr>
+    </w:p>
+    <w:p>
+      <w:pPr>
+        <w:rPr>
+          <w:lang w:val="ro-RO"/>
+        </w:rPr>
+      </w:pPr>
+    </w:p>
+    <w:p>
+      <w:pPr>
+        <w:rPr>
+          <w:lang w:val="ro-RO"/>
+        </w:rPr>
+      </w:pPr>
+    </w:p>
+    <w:p>
+      <w:pPr>
+        <w:rPr>
+          <w:lang w:val="ro-RO"/>
+        </w:rPr>
+      </w:pPr>
+    </w:p>
+    <w:p>
+      <w:pPr>
+        <w:rPr>
+          <w:lang w:val="ro-RO"/>
+        </w:rPr>
+      </w:pPr>
+    </w:p>
+    <w:p>
+      <w:pPr>
+        <w:rPr>
+          <w:lang w:val="ro-RO"/>
+        </w:rPr>
+      </w:pPr>
+    </w:p>
+    <w:p>
+      <w:pPr>
+        <w:rPr>
+          <w:lang w:val="ro-RO"/>
+        </w:rPr>
+      </w:pPr>
+    </w:p>
+    <w:p>
+      <w:pPr>
+        <w:rPr>
+          <w:lang w:val="ro-RO"/>
+        </w:rPr>
+      </w:pPr>
+    </w:p>
+    <w:p>
+      <w:pPr>
+        <w:jc w:val="center"/>
+        <w:rPr>
           <w:lang w:val="ro-RO"/>
         </w:rPr>
       </w:pPr>
     </w:p>
     <w:sectPr>
+      <w:footerReference w:type="default" r:id="rId8"/>
       <w:pgSz w:w="11906" w:h="16838" w:code="9"/>
       <w:pgMar w:top="1134" w:right="1134" w:bottom="1134" w:left="1701" w:header="720" w:footer="720" w:gutter="0"/>
+      <w:pgNumType w:start="1"/>
       <w:cols w:space="720"/>
+      <w:titlePg/>
       <w:docGrid w:linePitch="360"/>
     </w:sectPr>
   </w:body>
 </w:document>
+</file>
+
+<file path=word/endnotes.xml><?xml version="1.0" encoding="utf-8"?>
+<w:endnotes xmlns:wpc="http://schemas.microsoft.com/office/word/2010/wordprocessingCanvas" xmlns:cx="http://schemas.microsoft.com/office/drawing/2014/chartex" xmlns:cx1="http://schemas.microsoft.com/office/drawing/2015/9/8/chartex" xmlns:cx2="http://schemas.microsoft.com/office/drawing/2015/10/21/chartex" xmlns:cx3="http://schemas.microsoft.com/office/drawing/2016/5/9/chartex" xmlns:cx4="http://schemas.microsoft.com/office/drawing/2016/5/10/chartex" xmlns:cx5="http://schemas.microsoft.com/office/drawing/2016/5/11/chartex" xmlns:cx6="http://schemas.microsoft.com/office/drawing/2016/5/12/chartex" xmlns:cx7="http://schemas.microsoft.com/office/drawing/2016/5/13/chartex" xmlns:cx8="http://schemas.microsoft.com/office/drawing/2016/5/14/chartex" xmlns:mc="http://schemas.openxmlformats.org/markup-compatibility/2006" xmlns:aink="http://schemas.microsoft.com/office/drawing/2016/ink" xmlns:am3d="http://schemas.microsoft.com/office/drawing/2017/model3d" xmlns:o="urn:schemas-microsoft-com:office:office" xmlns:r="http://schemas.openxmlformats.org/officeDocument/2006/relationships" xmlns:m="http://schemas.openxmlformats.org/officeDocument/2006/math" xmlns:v="urn:schemas-microsoft-com:vml" xmlns:wp14="http://schemas.microsoft.com/office/word/2010/wordprocessingDrawing" xmlns:wp="http://schemas.openxmlformats.org/drawingml/2006/wordprocessingDrawing" xmlns:w10="urn:schemas-microsoft-com:office:word" xmlns:w="http://schemas.openxmlformats.org/wordprocessingml/2006/main" xmlns:w14="http://schemas.microsoft.com/office/word/2010/wordml" xmlns:w15="http://schemas.microsoft.com/office/word/2012/wordml" xmlns:w16cid="http://schemas.microsoft.com/office/word/2016/wordml/cid" xmlns:w16se="http://schemas.microsoft.com/office/word/2015/wordml/symex" xmlns:wpg="http://schemas.microsoft.com/office/word/2010/wordprocessingGroup" xmlns:wpi="http://schemas.microsoft.com/office/word/2010/wordprocessingInk" xmlns:wne="http://schemas.microsoft.com/office/word/2006/wordml" xmlns:wps="http://schemas.microsoft.com/office/word/2010/wordprocessingShape" mc:Ignorable="w14 w15 w16se w16cid wp14">
+  <w:endnote w:type="separator" w:id="-1">
+    <w:p>
+      <w:pPr>
+        <w:spacing w:after="0" w:line="240" w:lineRule="auto"/>
+      </w:pPr>
+      <w:r>
+        <w:separator/>
+      </w:r>
+    </w:p>
+  </w:endnote>
+  <w:endnote w:type="continuationSeparator" w:id="0">
+    <w:p>
+      <w:pPr>
+        <w:spacing w:after="0" w:line="240" w:lineRule="auto"/>
+      </w:pPr>
+      <w:r>
+        <w:continuationSeparator/>
+      </w:r>
+    </w:p>
+  </w:endnote>
+</w:endnotes>
+</file>
+
+<file path=word/footer1.xml><?xml version="1.0" encoding="utf-8"?>
+<w:ftr xmlns:wpc="http://schemas.microsoft.com/office/word/2010/wordprocessingCanvas" xmlns:cx="http://schemas.microsoft.com/office/drawing/2014/chartex" xmlns:cx1="http://schemas.microsoft.com/office/drawing/2015/9/8/chartex" xmlns:cx2="http://schemas.microsoft.com/office/drawing/2015/10/21/chartex" xmlns:cx3="http://schemas.microsoft.com/office/drawing/2016/5/9/chartex" xmlns:cx4="http://schemas.microsoft.com/office/drawing/2016/5/10/chartex" xmlns:cx5="http://schemas.microsoft.com/office/drawing/2016/5/11/chartex" xmlns:cx6="http://schemas.microsoft.com/office/drawing/2016/5/12/chartex" xmlns:cx7="http://schemas.microsoft.com/office/drawing/2016/5/13/chartex" xmlns:cx8="http://schemas.microsoft.com/office/drawing/2016/5/14/chartex" xmlns:mc="http://schemas.openxmlformats.org/markup-compatibility/2006" xmlns:aink="http://schemas.microsoft.com/office/drawing/2016/ink" xmlns:am3d="http://schemas.microsoft.com/office/drawing/2017/model3d" xmlns:o="urn:schemas-microsoft-com:office:office" xmlns:r="http://schemas.openxmlformats.org/officeDocument/2006/relationships" xmlns:m="http://schemas.openxmlformats.org/officeDocument/2006/math" xmlns:v="urn:schemas-microsoft-com:vml" xmlns:wp14="http://schemas.microsoft.com/office/word/2010/wordprocessingDrawing" xmlns:wp="http://schemas.openxmlformats.org/drawingml/2006/wordprocessingDrawing" xmlns:w10="urn:schemas-microsoft-com:office:word" xmlns:w="http://schemas.openxmlformats.org/wordprocessingml/2006/main" xmlns:w14="http://schemas.microsoft.com/office/word/2010/wordml" xmlns:w15="http://schemas.microsoft.com/office/word/2012/wordml" xmlns:w16cid="http://schemas.microsoft.com/office/word/2016/wordml/cid" xmlns:w16se="http://schemas.microsoft.com/office/word/2015/wordml/symex" xmlns:wpg="http://schemas.microsoft.com/office/word/2010/wordprocessingGroup" xmlns:wpi="http://schemas.microsoft.com/office/word/2010/wordprocessingInk" xmlns:wne="http://schemas.microsoft.com/office/word/2006/wordml" xmlns:wps="http://schemas.microsoft.com/office/word/2010/wordprocessingShape" mc:Ignorable="w14 w15 w16se w16cid wp14">
+  <w:sdt>
+    <w:sdtPr>
+      <w:id w:val="698280674"/>
+      <w:docPartObj>
+        <w:docPartGallery w:val="Page Numbers (Bottom of Page)"/>
+        <w:docPartUnique/>
+      </w:docPartObj>
+    </w:sdtPr>
+    <w:sdtEndPr>
+      <w:rPr>
+        <w:noProof/>
+      </w:rPr>
+    </w:sdtEndPr>
+    <w:sdtContent>
+      <w:p>
+        <w:pPr>
+          <w:pStyle w:val="Footer"/>
+          <w:jc w:val="center"/>
+        </w:pPr>
+        <w:r>
+          <w:fldChar w:fldCharType="begin"/>
+        </w:r>
+        <w:r>
+          <w:instrText xml:space="preserve"> PAGE   \* MERGEFORMAT </w:instrText>
+        </w:r>
+        <w:r>
+          <w:fldChar w:fldCharType="separate"/>
+        </w:r>
+        <w:r>
+          <w:rPr>
+            <w:noProof/>
+          </w:rPr>
+          <w:t>3</w:t>
+        </w:r>
+        <w:r>
+          <w:rPr>
+            <w:noProof/>
+          </w:rPr>
+          <w:fldChar w:fldCharType="end"/>
+        </w:r>
+      </w:p>
+    </w:sdtContent>
+  </w:sdt>
+  <w:p>
+    <w:pPr>
+      <w:pStyle w:val="Footer"/>
+    </w:pPr>
+  </w:p>
+</w:ftr>
+</file>
+
+<file path=word/footnotes.xml><?xml version="1.0" encoding="utf-8"?>
+<w:footnotes xmlns:wpc="http://schemas.microsoft.com/office/word/2010/wordprocessingCanvas" xmlns:cx="http://schemas.microsoft.com/office/drawing/2014/chartex" xmlns:cx1="http://schemas.microsoft.com/office/drawing/2015/9/8/chartex" xmlns:cx2="http://schemas.microsoft.com/office/drawing/2015/10/21/chartex" xmlns:cx3="http://schemas.microsoft.com/office/drawing/2016/5/9/chartex" xmlns:cx4="http://schemas.microsoft.com/office/drawing/2016/5/10/chartex" xmlns:cx5="http://schemas.microsoft.com/office/drawing/2016/5/11/chartex" xmlns:cx6="http://schemas.microsoft.com/office/drawing/2016/5/12/chartex" xmlns:cx7="http://schemas.microsoft.com/office/drawing/2016/5/13/chartex" xmlns:cx8="http://schemas.microsoft.com/office/drawing/2016/5/14/chartex" xmlns:mc="http://schemas.openxmlformats.org/markup-compatibility/2006" xmlns:aink="http://schemas.microsoft.com/office/drawing/2016/ink" xmlns:am3d="http://schemas.microsoft.com/office/drawing/2017/model3d" xmlns:o="urn:schemas-microsoft-com:office:office" xmlns:r="http://schemas.openxmlformats.org/officeDocument/2006/relationships" xmlns:m="http://schemas.openxmlformats.org/officeDocument/2006/math" xmlns:v="urn:schemas-microsoft-com:vml" xmlns:wp14="http://schemas.microsoft.com/office/word/2010/wordprocessingDrawing" xmlns:wp="http://schemas.openxmlformats.org/drawingml/2006/wordprocessingDrawing" xmlns:w10="urn:schemas-microsoft-com:office:word" xmlns:w="http://schemas.openxmlformats.org/wordprocessingml/2006/main" xmlns:w14="http://schemas.microsoft.com/office/word/2010/wordml" xmlns:w15="http://schemas.microsoft.com/office/word/2012/wordml" xmlns:w16cid="http://schemas.microsoft.com/office/word/2016/wordml/cid" xmlns:w16se="http://schemas.microsoft.com/office/word/2015/wordml/symex" xmlns:wpg="http://schemas.microsoft.com/office/word/2010/wordprocessingGroup" xmlns:wpi="http://schemas.microsoft.com/office/word/2010/wordprocessingInk" xmlns:wne="http://schemas.microsoft.com/office/word/2006/wordml" xmlns:wps="http://schemas.microsoft.com/office/word/2010/wordprocessingShape" mc:Ignorable="w14 w15 w16se w16cid wp14">
+  <w:footnote w:type="separator" w:id="-1">
+    <w:p>
+      <w:pPr>
+        <w:spacing w:after="0" w:line="240" w:lineRule="auto"/>
+      </w:pPr>
+      <w:r>
+        <w:separator/>
+      </w:r>
+    </w:p>
+  </w:footnote>
+  <w:footnote w:type="continuationSeparator" w:id="0">
+    <w:p>
+      <w:pPr>
+        <w:spacing w:after="0" w:line="240" w:lineRule="auto"/>
+      </w:pPr>
+      <w:r>
+        <w:continuationSeparator/>
+      </w:r>
+    </w:p>
+  </w:footnote>
+</w:footnotes>
 </file>
 
 <file path=word/styles.xml><?xml version="1.0" encoding="utf-8"?>
@@ -4550,6 +4905,56 @@
   <w:style w:type="paragraph" w:default="1" w:styleId="Normal">
     <w:name w:val="Normal"/>
     <w:qFormat/>
+    <w:rsid w:val="00AA5341"/>
+    <w:rPr>
+      <w:rFonts w:ascii="Times New Roman" w:hAnsi="Times New Roman"/>
+      <w:sz w:val="24"/>
+    </w:rPr>
+  </w:style>
+  <w:style w:type="paragraph" w:styleId="Heading1">
+    <w:name w:val="heading 1"/>
+    <w:basedOn w:val="Normal"/>
+    <w:next w:val="Normal"/>
+    <w:link w:val="Heading1Char"/>
+    <w:uiPriority w:val="9"/>
+    <w:qFormat/>
+    <w:rsid w:val="00AA5341"/>
+    <w:pPr>
+      <w:keepNext/>
+      <w:keepLines/>
+      <w:spacing w:before="240" w:after="0"/>
+      <w:outlineLvl w:val="0"/>
+    </w:pPr>
+    <w:rPr>
+      <w:rFonts w:eastAsiaTheme="majorEastAsia" w:cstheme="majorBidi"/>
+      <w:b/>
+      <w:color w:val="000000" w:themeColor="text1"/>
+      <w:sz w:val="32"/>
+      <w:szCs w:val="32"/>
+    </w:rPr>
+  </w:style>
+  <w:style w:type="paragraph" w:styleId="Heading2">
+    <w:name w:val="heading 2"/>
+    <w:basedOn w:val="Normal"/>
+    <w:next w:val="Normal"/>
+    <w:link w:val="Heading2Char"/>
+    <w:uiPriority w:val="9"/>
+    <w:unhideWhenUsed/>
+    <w:qFormat/>
+    <w:rsid w:val="009243A2"/>
+    <w:pPr>
+      <w:keepNext/>
+      <w:keepLines/>
+      <w:spacing w:before="40" w:after="0"/>
+      <w:outlineLvl w:val="1"/>
+    </w:pPr>
+    <w:rPr>
+      <w:rFonts w:eastAsiaTheme="majorEastAsia" w:cstheme="majorBidi"/>
+      <w:b/>
+      <w:color w:val="000000" w:themeColor="text1"/>
+      <w:sz w:val="28"/>
+      <w:szCs w:val="26"/>
+    </w:rPr>
   </w:style>
   <w:style w:type="character" w:default="1" w:styleId="DefaultParagraphFont">
     <w:name w:val="Default Paragraph Font"/>
@@ -4592,6 +4997,114 @@
       <w:color w:val="000000"/>
       <w:sz w:val="24"/>
       <w:szCs w:val="24"/>
+    </w:rPr>
+  </w:style>
+  <w:style w:type="paragraph" w:styleId="Header">
+    <w:name w:val="header"/>
+    <w:basedOn w:val="Normal"/>
+    <w:link w:val="HeaderChar"/>
+    <w:uiPriority w:val="99"/>
+    <w:unhideWhenUsed/>
+    <w:rsid w:val="00447B1C"/>
+    <w:pPr>
+      <w:tabs>
+        <w:tab w:val="center" w:pos="4680"/>
+        <w:tab w:val="right" w:pos="9360"/>
+      </w:tabs>
+      <w:spacing w:after="0" w:line="240" w:lineRule="auto"/>
+    </w:pPr>
+  </w:style>
+  <w:style w:type="character" w:customStyle="1" w:styleId="HeaderChar">
+    <w:name w:val="Header Char"/>
+    <w:basedOn w:val="DefaultParagraphFont"/>
+    <w:link w:val="Header"/>
+    <w:uiPriority w:val="99"/>
+    <w:rsid w:val="00447B1C"/>
+  </w:style>
+  <w:style w:type="paragraph" w:styleId="Footer">
+    <w:name w:val="footer"/>
+    <w:basedOn w:val="Normal"/>
+    <w:link w:val="FooterChar"/>
+    <w:uiPriority w:val="99"/>
+    <w:unhideWhenUsed/>
+    <w:rsid w:val="00447B1C"/>
+    <w:pPr>
+      <w:tabs>
+        <w:tab w:val="center" w:pos="4680"/>
+        <w:tab w:val="right" w:pos="9360"/>
+      </w:tabs>
+      <w:spacing w:after="0" w:line="240" w:lineRule="auto"/>
+    </w:pPr>
+  </w:style>
+  <w:style w:type="character" w:customStyle="1" w:styleId="FooterChar">
+    <w:name w:val="Footer Char"/>
+    <w:basedOn w:val="DefaultParagraphFont"/>
+    <w:link w:val="Footer"/>
+    <w:uiPriority w:val="99"/>
+    <w:rsid w:val="00447B1C"/>
+  </w:style>
+  <w:style w:type="character" w:customStyle="1" w:styleId="Heading2Char">
+    <w:name w:val="Heading 2 Char"/>
+    <w:basedOn w:val="DefaultParagraphFont"/>
+    <w:link w:val="Heading2"/>
+    <w:uiPriority w:val="9"/>
+    <w:rsid w:val="009243A2"/>
+    <w:rPr>
+      <w:rFonts w:ascii="Times New Roman" w:eastAsiaTheme="majorEastAsia" w:hAnsi="Times New Roman" w:cstheme="majorBidi"/>
+      <w:b/>
+      <w:color w:val="000000" w:themeColor="text1"/>
+      <w:sz w:val="28"/>
+      <w:szCs w:val="26"/>
+    </w:rPr>
+  </w:style>
+  <w:style w:type="character" w:customStyle="1" w:styleId="Heading1Char">
+    <w:name w:val="Heading 1 Char"/>
+    <w:basedOn w:val="DefaultParagraphFont"/>
+    <w:link w:val="Heading1"/>
+    <w:uiPriority w:val="9"/>
+    <w:rsid w:val="00AA5341"/>
+    <w:rPr>
+      <w:rFonts w:ascii="Times New Roman" w:eastAsiaTheme="majorEastAsia" w:hAnsi="Times New Roman" w:cstheme="majorBidi"/>
+      <w:b/>
+      <w:color w:val="000000" w:themeColor="text1"/>
+      <w:sz w:val="32"/>
+      <w:szCs w:val="32"/>
+    </w:rPr>
+  </w:style>
+  <w:style w:type="paragraph" w:styleId="TOCHeading">
+    <w:name w:val="TOC Heading"/>
+    <w:basedOn w:val="Heading1"/>
+    <w:next w:val="Normal"/>
+    <w:uiPriority w:val="39"/>
+    <w:unhideWhenUsed/>
+    <w:qFormat/>
+    <w:rsid w:val="00AA5341"/>
+    <w:pPr>
+      <w:spacing w:line="259" w:lineRule="auto"/>
+      <w:outlineLvl w:val="9"/>
+    </w:pPr>
+  </w:style>
+  <w:style w:type="paragraph" w:styleId="TOC1">
+    <w:name w:val="toc 1"/>
+    <w:basedOn w:val="Normal"/>
+    <w:next w:val="Normal"/>
+    <w:autoRedefine/>
+    <w:uiPriority w:val="39"/>
+    <w:unhideWhenUsed/>
+    <w:rsid w:val="00AA5341"/>
+    <w:pPr>
+      <w:spacing w:after="100"/>
+    </w:pPr>
+  </w:style>
+  <w:style w:type="character" w:styleId="Hyperlink">
+    <w:name w:val="Hyperlink"/>
+    <w:basedOn w:val="DefaultParagraphFont"/>
+    <w:uiPriority w:val="99"/>
+    <w:unhideWhenUsed/>
+    <w:rsid w:val="00AA5341"/>
+    <w:rPr>
+      <w:color w:val="0000FF" w:themeColor="hyperlink"/>
+      <w:u w:val="single"/>
     </w:rPr>
   </w:style>
 </w:styles>
@@ -4887,7 +5400,7 @@
 </file>
 
 <file path=customXml/itemProps1.xml><?xml version="1.0" encoding="utf-8"?>
-<ds:datastoreItem xmlns:ds="http://schemas.openxmlformats.org/officeDocument/2006/customXml" ds:itemID="{63A6E5BC-65D0-48F5-9D2B-24CD7BF00BC8}">
+<ds:datastoreItem xmlns:ds="http://schemas.openxmlformats.org/officeDocument/2006/customXml" ds:itemID="{B056BE52-F523-41D8-B06F-A266000069E5}">
   <ds:schemaRefs>
     <ds:schemaRef ds:uri="http://schemas.openxmlformats.org/officeDocument/2006/bibliography"/>
   </ds:schemaRefs>

--- a/Documentation/Licenta.docx
+++ b/Documentation/Licenta.docx
@@ -1794,7 +1794,6 @@
               <w:rFonts w:asciiTheme="minorHAnsi" w:eastAsiaTheme="minorEastAsia" w:hAnsiTheme="minorHAnsi"/>
               <w:noProof/>
               <w:sz w:val="22"/>
-              <w:lang w:val="ro-RO"/>
             </w:rPr>
           </w:pPr>
           <w:r>
@@ -1818,7 +1817,7 @@
             </w:rPr>
             <w:fldChar w:fldCharType="separate"/>
           </w:r>
-          <w:hyperlink w:anchor="_Toc494275714" w:history="1">
+          <w:hyperlink w:anchor="_Toc517614347" w:history="1">
             <w:r>
               <w:rPr>
                 <w:rStyle w:val="Hyperlink"/>
@@ -1831,7 +1830,6 @@
               <w:rPr>
                 <w:noProof/>
                 <w:webHidden/>
-                <w:lang w:val="ro-RO"/>
               </w:rPr>
               <w:tab/>
             </w:r>
@@ -1839,7 +1837,6 @@
               <w:rPr>
                 <w:noProof/>
                 <w:webHidden/>
-                <w:lang w:val="ro-RO"/>
               </w:rPr>
               <w:fldChar w:fldCharType="begin"/>
             </w:r>
@@ -1847,22 +1844,19 @@
               <w:rPr>
                 <w:noProof/>
                 <w:webHidden/>
-                <w:lang w:val="ro-RO"/>
               </w:rPr>
-              <w:instrText xml:space="preserve"> PAGEREF _Toc494275714 \h </w:instrText>
+              <w:instrText xml:space="preserve"> PAGEREF _Toc517614347 \h </w:instrText>
             </w:r>
             <w:r>
               <w:rPr>
                 <w:noProof/>
                 <w:webHidden/>
-                <w:lang w:val="ro-RO"/>
               </w:rPr>
             </w:r>
             <w:r>
               <w:rPr>
                 <w:noProof/>
                 <w:webHidden/>
-                <w:lang w:val="ro-RO"/>
               </w:rPr>
               <w:fldChar w:fldCharType="separate"/>
             </w:r>
@@ -1870,7 +1864,6 @@
               <w:rPr>
                 <w:noProof/>
                 <w:webHidden/>
-                <w:lang w:val="ro-RO"/>
               </w:rPr>
               <w:t>2</w:t>
             </w:r>
@@ -1878,7 +1871,445 @@
               <w:rPr>
                 <w:noProof/>
                 <w:webHidden/>
+              </w:rPr>
+              <w:fldChar w:fldCharType="end"/>
+            </w:r>
+          </w:hyperlink>
+        </w:p>
+        <w:p>
+          <w:pPr>
+            <w:pStyle w:val="TOC1"/>
+            <w:tabs>
+              <w:tab w:val="right" w:leader="dot" w:pos="9061"/>
+            </w:tabs>
+            <w:rPr>
+              <w:rFonts w:asciiTheme="minorHAnsi" w:eastAsiaTheme="minorEastAsia" w:hAnsiTheme="minorHAnsi"/>
+              <w:noProof/>
+              <w:sz w:val="22"/>
+            </w:rPr>
+          </w:pPr>
+          <w:hyperlink w:anchor="_Toc517614348" w:history="1">
+            <w:r>
+              <w:rPr>
+                <w:rStyle w:val="Hyperlink"/>
+                <w:b/>
+                <w:noProof/>
                 <w:lang w:val="ro-RO"/>
+              </w:rPr>
+              <w:t>Capitolul 1</w:t>
+            </w:r>
+            <w:r>
+              <w:rPr>
+                <w:rStyle w:val="Hyperlink"/>
+                <w:b/>
+                <w:noProof/>
+                <w:lang w:val="ro-RO"/>
+              </w:rPr>
+              <w:t xml:space="preserve">. </w:t>
+            </w:r>
+            <w:r>
+              <w:rPr>
+                <w:rStyle w:val="Hyperlink"/>
+                <w:noProof/>
+                <w:lang w:val="ro-RO"/>
+              </w:rPr>
+              <w:t>Platforma de dezvoltare Android</w:t>
+            </w:r>
+            <w:r>
+              <w:rPr>
+                <w:noProof/>
+                <w:webHidden/>
+              </w:rPr>
+              <w:tab/>
+            </w:r>
+            <w:r>
+              <w:rPr>
+                <w:noProof/>
+                <w:webHidden/>
+              </w:rPr>
+              <w:fldChar w:fldCharType="begin"/>
+            </w:r>
+            <w:r>
+              <w:rPr>
+                <w:noProof/>
+                <w:webHidden/>
+              </w:rPr>
+              <w:instrText xml:space="preserve"> PAGEREF _Toc517614348 \h </w:instrText>
+            </w:r>
+            <w:r>
+              <w:rPr>
+                <w:noProof/>
+                <w:webHidden/>
+              </w:rPr>
+            </w:r>
+            <w:r>
+              <w:rPr>
+                <w:noProof/>
+                <w:webHidden/>
+              </w:rPr>
+              <w:fldChar w:fldCharType="separate"/>
+            </w:r>
+            <w:r>
+              <w:rPr>
+                <w:noProof/>
+                <w:webHidden/>
+              </w:rPr>
+              <w:t>3</w:t>
+            </w:r>
+            <w:r>
+              <w:rPr>
+                <w:noProof/>
+                <w:webHidden/>
+              </w:rPr>
+              <w:fldChar w:fldCharType="end"/>
+            </w:r>
+          </w:hyperlink>
+        </w:p>
+        <w:p>
+          <w:pPr>
+            <w:pStyle w:val="TOC1"/>
+            <w:tabs>
+              <w:tab w:val="right" w:leader="dot" w:pos="9061"/>
+            </w:tabs>
+            <w:rPr>
+              <w:rFonts w:asciiTheme="minorHAnsi" w:eastAsiaTheme="minorEastAsia" w:hAnsiTheme="minorHAnsi"/>
+              <w:noProof/>
+              <w:sz w:val="22"/>
+            </w:rPr>
+          </w:pPr>
+          <w:hyperlink w:anchor="_Toc517614350" w:history="1">
+            <w:r>
+              <w:rPr>
+                <w:rStyle w:val="Hyperlink"/>
+                <w:b/>
+                <w:noProof/>
+                <w:lang w:val="ro-RO"/>
+              </w:rPr>
+              <w:t>Capitolul 2</w:t>
+            </w:r>
+            <w:r>
+              <w:rPr>
+                <w:rStyle w:val="Hyperlink"/>
+                <w:b/>
+                <w:noProof/>
+                <w:lang w:val="ro-RO"/>
+              </w:rPr>
+              <w:t xml:space="preserve">. </w:t>
+            </w:r>
+            <w:r>
+              <w:rPr>
+                <w:rStyle w:val="Hyperlink"/>
+                <w:noProof/>
+                <w:u w:val="none"/>
+                <w:lang w:val="ro-RO"/>
+              </w:rPr>
+              <w:t>Tehnologii folosite</w:t>
+            </w:r>
+            <w:r>
+              <w:rPr>
+                <w:noProof/>
+                <w:webHidden/>
+              </w:rPr>
+              <w:tab/>
+            </w:r>
+            <w:r>
+              <w:rPr>
+                <w:noProof/>
+                <w:webHidden/>
+              </w:rPr>
+              <w:fldChar w:fldCharType="begin"/>
+            </w:r>
+            <w:r>
+              <w:rPr>
+                <w:noProof/>
+                <w:webHidden/>
+              </w:rPr>
+              <w:instrText xml:space="preserve"> PAGEREF _Toc517614350 \h </w:instrText>
+            </w:r>
+            <w:r>
+              <w:rPr>
+                <w:noProof/>
+                <w:webHidden/>
+              </w:rPr>
+            </w:r>
+            <w:r>
+              <w:rPr>
+                <w:noProof/>
+                <w:webHidden/>
+              </w:rPr>
+              <w:fldChar w:fldCharType="separate"/>
+            </w:r>
+            <w:r>
+              <w:rPr>
+                <w:noProof/>
+                <w:webHidden/>
+              </w:rPr>
+              <w:t>3</w:t>
+            </w:r>
+            <w:r>
+              <w:rPr>
+                <w:noProof/>
+                <w:webHidden/>
+              </w:rPr>
+              <w:fldChar w:fldCharType="end"/>
+            </w:r>
+          </w:hyperlink>
+        </w:p>
+        <w:p>
+          <w:pPr>
+            <w:pStyle w:val="TOC1"/>
+            <w:tabs>
+              <w:tab w:val="right" w:leader="dot" w:pos="9061"/>
+            </w:tabs>
+            <w:rPr>
+              <w:rFonts w:asciiTheme="minorHAnsi" w:eastAsiaTheme="minorEastAsia" w:hAnsiTheme="minorHAnsi"/>
+              <w:noProof/>
+              <w:sz w:val="22"/>
+            </w:rPr>
+          </w:pPr>
+          <w:hyperlink w:anchor="_Toc517614352" w:history="1">
+            <w:r>
+              <w:rPr>
+                <w:rStyle w:val="Hyperlink"/>
+                <w:b/>
+                <w:noProof/>
+                <w:lang w:val="ro-RO"/>
+              </w:rPr>
+              <w:t>Capitolul 3</w:t>
+            </w:r>
+            <w:r>
+              <w:rPr>
+                <w:rStyle w:val="Hyperlink"/>
+                <w:b/>
+                <w:noProof/>
+                <w:lang w:val="ro-RO"/>
+              </w:rPr>
+              <w:t xml:space="preserve">. </w:t>
+            </w:r>
+            <w:r>
+              <w:rPr>
+                <w:rStyle w:val="Hyperlink"/>
+                <w:noProof/>
+                <w:u w:val="none"/>
+                <w:lang w:val="ro-RO"/>
+              </w:rPr>
+              <w:t>Aplicația</w:t>
+            </w:r>
+            <w:r>
+              <w:rPr>
+                <w:noProof/>
+                <w:webHidden/>
+              </w:rPr>
+              <w:tab/>
+            </w:r>
+            <w:r>
+              <w:rPr>
+                <w:noProof/>
+                <w:webHidden/>
+              </w:rPr>
+              <w:fldChar w:fldCharType="begin"/>
+            </w:r>
+            <w:r>
+              <w:rPr>
+                <w:noProof/>
+                <w:webHidden/>
+              </w:rPr>
+              <w:instrText xml:space="preserve"> PAGEREF _Toc517614352 \h </w:instrText>
+            </w:r>
+            <w:r>
+              <w:rPr>
+                <w:noProof/>
+                <w:webHidden/>
+              </w:rPr>
+            </w:r>
+            <w:r>
+              <w:rPr>
+                <w:noProof/>
+                <w:webHidden/>
+              </w:rPr>
+              <w:fldChar w:fldCharType="separate"/>
+            </w:r>
+            <w:r>
+              <w:rPr>
+                <w:noProof/>
+                <w:webHidden/>
+              </w:rPr>
+              <w:t>3</w:t>
+            </w:r>
+            <w:r>
+              <w:rPr>
+                <w:noProof/>
+                <w:webHidden/>
+              </w:rPr>
+              <w:fldChar w:fldCharType="end"/>
+            </w:r>
+          </w:hyperlink>
+        </w:p>
+        <w:p>
+          <w:pPr>
+            <w:pStyle w:val="TOC1"/>
+            <w:tabs>
+              <w:tab w:val="right" w:leader="dot" w:pos="9061"/>
+            </w:tabs>
+            <w:rPr>
+              <w:rFonts w:asciiTheme="minorHAnsi" w:eastAsiaTheme="minorEastAsia" w:hAnsiTheme="minorHAnsi"/>
+              <w:noProof/>
+              <w:sz w:val="22"/>
+            </w:rPr>
+          </w:pPr>
+          <w:hyperlink w:anchor="_Toc517614354" w:history="1">
+            <w:r>
+              <w:rPr>
+                <w:rStyle w:val="Hyperlink"/>
+                <w:b/>
+                <w:noProof/>
+                <w:lang w:val="ro-RO"/>
+              </w:rPr>
+              <w:t>Capitolul 4</w:t>
+            </w:r>
+            <w:r>
+              <w:rPr>
+                <w:rStyle w:val="Hyperlink"/>
+                <w:b/>
+                <w:noProof/>
+                <w:lang w:val="ro-RO"/>
+              </w:rPr>
+              <w:t>.</w:t>
+            </w:r>
+            <w:r>
+              <w:rPr>
+                <w:rStyle w:val="Hyperlink"/>
+                <w:noProof/>
+                <w:u w:val="none"/>
+                <w:lang w:val="ro-RO"/>
+              </w:rPr>
+              <w:t xml:space="preserve"> </w:t>
+            </w:r>
+            <w:r>
+              <w:rPr>
+                <w:rStyle w:val="Hyperlink"/>
+                <w:noProof/>
+                <w:u w:val="none"/>
+                <w:lang w:val="ro-RO"/>
+              </w:rPr>
+              <w:t>Componenta de inteligență artificială</w:t>
+            </w:r>
+            <w:r>
+              <w:rPr>
+                <w:noProof/>
+                <w:webHidden/>
+              </w:rPr>
+              <w:tab/>
+            </w:r>
+            <w:r>
+              <w:rPr>
+                <w:noProof/>
+                <w:webHidden/>
+              </w:rPr>
+              <w:fldChar w:fldCharType="begin"/>
+            </w:r>
+            <w:r>
+              <w:rPr>
+                <w:noProof/>
+                <w:webHidden/>
+              </w:rPr>
+              <w:instrText xml:space="preserve"> PAGEREF _Toc517614354 \h </w:instrText>
+            </w:r>
+            <w:r>
+              <w:rPr>
+                <w:noProof/>
+                <w:webHidden/>
+              </w:rPr>
+            </w:r>
+            <w:r>
+              <w:rPr>
+                <w:noProof/>
+                <w:webHidden/>
+              </w:rPr>
+              <w:fldChar w:fldCharType="separate"/>
+            </w:r>
+            <w:r>
+              <w:rPr>
+                <w:noProof/>
+                <w:webHidden/>
+              </w:rPr>
+              <w:t>3</w:t>
+            </w:r>
+            <w:r>
+              <w:rPr>
+                <w:noProof/>
+                <w:webHidden/>
+              </w:rPr>
+              <w:fldChar w:fldCharType="end"/>
+            </w:r>
+          </w:hyperlink>
+        </w:p>
+        <w:p>
+          <w:pPr>
+            <w:pStyle w:val="TOC1"/>
+            <w:tabs>
+              <w:tab w:val="right" w:leader="dot" w:pos="9061"/>
+            </w:tabs>
+            <w:rPr>
+              <w:rFonts w:asciiTheme="minorHAnsi" w:eastAsiaTheme="minorEastAsia" w:hAnsiTheme="minorHAnsi"/>
+              <w:noProof/>
+              <w:sz w:val="22"/>
+            </w:rPr>
+          </w:pPr>
+          <w:hyperlink w:anchor="_Toc517614356" w:history="1">
+            <w:r>
+              <w:rPr>
+                <w:rStyle w:val="Hyperlink"/>
+                <w:noProof/>
+                <w:lang w:val="ro-RO"/>
+              </w:rPr>
+              <w:t>Bibliografie</w:t>
+            </w:r>
+            <w:r>
+              <w:rPr>
+                <w:noProof/>
+                <w:webHidden/>
+              </w:rPr>
+              <w:tab/>
+            </w:r>
+            <w:r>
+              <w:rPr>
+                <w:noProof/>
+                <w:webHidden/>
+              </w:rPr>
+              <w:fldChar w:fldCharType="begin"/>
+            </w:r>
+            <w:r>
+              <w:rPr>
+                <w:noProof/>
+                <w:webHidden/>
+              </w:rPr>
+              <w:instrText xml:space="preserve"> PAGEREF _Toc517614356 \h </w:instrText>
+            </w:r>
+            <w:r>
+              <w:rPr>
+                <w:noProof/>
+                <w:webHidden/>
+              </w:rPr>
+            </w:r>
+            <w:r>
+              <w:rPr>
+                <w:noProof/>
+                <w:webHidden/>
+              </w:rPr>
+              <w:fldChar w:fldCharType="separate"/>
+            </w:r>
+            <w:r>
+              <w:rPr>
+                <w:noProof/>
+                <w:webHidden/>
+              </w:rPr>
+              <w:t>3</w:t>
+            </w:r>
+            <w:r>
+              <w:rPr>
+                <w:noProof/>
+                <w:webHidden/>
               </w:rPr>
               <w:fldChar w:fldCharType="end"/>
             </w:r>
@@ -1922,12 +2353,13 @@
     <w:p>
       <w:pPr>
         <w:pStyle w:val="Heading1"/>
-        <w:rPr>
-          <w:noProof/>
-          <w:lang w:val="ro-RO"/>
-        </w:rPr>
-      </w:pPr>
-      <w:bookmarkStart w:id="0" w:name="_Toc494275714"/>
+        <w:spacing w:line="360" w:lineRule="auto"/>
+        <w:rPr>
+          <w:noProof/>
+          <w:lang w:val="ro-RO"/>
+        </w:rPr>
+      </w:pPr>
+      <w:bookmarkStart w:id="0" w:name="_Toc517614347"/>
       <w:r>
         <w:rPr>
           <w:noProof/>
@@ -1940,15 +2372,16 @@
     </w:p>
     <w:p>
       <w:pPr>
-        <w:rPr>
-          <w:noProof/>
-          <w:lang w:val="ro-RO"/>
-        </w:rPr>
-      </w:pPr>
-    </w:p>
-    <w:p>
-      <w:pPr>
-        <w:spacing w:line="360" w:lineRule="auto"/>
+        <w:spacing w:line="360" w:lineRule="auto"/>
+        <w:rPr>
+          <w:lang w:val="ro-RO"/>
+        </w:rPr>
+      </w:pPr>
+    </w:p>
+    <w:p>
+      <w:pPr>
+        <w:spacing w:line="360" w:lineRule="auto"/>
+        <w:ind w:firstLine="360"/>
         <w:jc w:val="both"/>
         <w:rPr>
           <w:noProof/>
@@ -1960,35 +2393,35 @@
           <w:noProof/>
           <w:lang w:val="ro-RO"/>
         </w:rPr>
-        <w:t xml:space="preserve">La momentul actual, domeniul învățării automate se bucură de o mare popularitate și utilitate. Acesta </w:t>
-      </w:r>
-      <w:r>
-        <w:rPr>
-          <w:noProof/>
-          <w:lang w:val="ro-RO"/>
-        </w:rPr>
-        <w:t>a fost</w:t>
-      </w:r>
-      <w:r>
-        <w:rPr>
-          <w:noProof/>
-          <w:lang w:val="ro-RO"/>
-        </w:rPr>
-        <w:t xml:space="preserve"> principalul motiv al alegerii temei de față. Un alt motiv </w:t>
-      </w:r>
-      <w:r>
-        <w:rPr>
-          <w:noProof/>
-          <w:lang w:val="ro-RO"/>
-        </w:rPr>
-        <w:t>a fost</w:t>
-      </w:r>
-      <w:r>
-        <w:rPr>
-          <w:noProof/>
-          <w:lang w:val="ro-RO"/>
-        </w:rPr>
-        <w:t xml:space="preserve"> dorința de a retrezi interesul oamenilor pentru poezie, aflată astăzi într-un con de umbră.</w:t>
+        <w:t xml:space="preserve">La momentul actual, domeniul învățării automate se bucură de o mare popularitate și utilitate. Acesta a fost principalul motiv al alegerii temei de față. Un alt motiv a fost dorința de a retrezi interesul oamenilor pentru poezie, aflată astăzi într-un con de umbră. </w:t>
+      </w:r>
+      <w:r>
+        <w:rPr>
+          <w:noProof/>
+          <w:lang w:val="ro-RO"/>
+        </w:rPr>
+        <w:t>Pentru aplicație, am decis ca sistemul de operare să fie Android, având în vedere că oamenii se folosesc mai des de un smartphone pentru rezolvarea problemelor decât de un calculator personal. Ace</w:t>
+      </w:r>
+      <w:r>
+        <w:rPr>
+          <w:noProof/>
+          <w:lang w:val="ro-RO"/>
+        </w:rPr>
+        <w:t>a</w:t>
+      </w:r>
+      <w:r>
+        <w:rPr>
+          <w:noProof/>
+          <w:lang w:val="ro-RO"/>
+        </w:rPr>
+        <w:t>st</w:t>
+      </w:r>
+      <w:r>
+        <w:rPr>
+          <w:noProof/>
+          <w:lang w:val="ro-RO"/>
+        </w:rPr>
+        <w:t>ă</w:t>
       </w:r>
       <w:r>
         <w:rPr>
@@ -2002,41 +2435,6 @@
           <w:noProof/>
           <w:lang w:val="ro-RO"/>
         </w:rPr>
-        <w:t>Pentru aplicație, am decis ca sistemul de operare să fie Android, având în vedere că oamenii se folosesc mai des de un smartphone pentru rezolvarea problemelor decât de un calculator personal. Ace</w:t>
-      </w:r>
-      <w:r>
-        <w:rPr>
-          <w:noProof/>
-          <w:lang w:val="ro-RO"/>
-        </w:rPr>
-        <w:t>a</w:t>
-      </w:r>
-      <w:r>
-        <w:rPr>
-          <w:noProof/>
-          <w:lang w:val="ro-RO"/>
-        </w:rPr>
-        <w:t>st</w:t>
-      </w:r>
-      <w:r>
-        <w:rPr>
-          <w:noProof/>
-          <w:lang w:val="ro-RO"/>
-        </w:rPr>
-        <w:t>ă</w:t>
-      </w:r>
-      <w:r>
-        <w:rPr>
-          <w:noProof/>
-          <w:lang w:val="ro-RO"/>
-        </w:rPr>
-        <w:t xml:space="preserve"> </w:t>
-      </w:r>
-      <w:r>
-        <w:rPr>
-          <w:noProof/>
-          <w:lang w:val="ro-RO"/>
-        </w:rPr>
         <w:t>temă</w:t>
       </w:r>
       <w:r>
@@ -2064,6 +2462,7 @@
     <w:p>
       <w:pPr>
         <w:spacing w:line="360" w:lineRule="auto"/>
+        <w:ind w:firstLine="360"/>
         <w:jc w:val="both"/>
         <w:rPr>
           <w:noProof/>
@@ -2247,6 +2646,7 @@
           <w:id w:val="251022760"/>
           <w:citation/>
         </w:sdtPr>
+        <w:sdtEndPr/>
         <w:sdtContent>
           <w:r>
             <w:rPr>
@@ -2281,7 +2681,7 @@
               <w:noProof/>
               <w:lang w:val="ro-RO"/>
             </w:rPr>
-            <w:t>(van Lun, 2018)</w:t>
+            <w:t>(Chatbots.org, 2018)</w:t>
           </w:r>
           <w:r>
             <w:rPr>
@@ -2338,6 +2738,7 @@
     <w:p>
       <w:pPr>
         <w:spacing w:line="360" w:lineRule="auto"/>
+        <w:ind w:firstLine="360"/>
         <w:jc w:val="both"/>
         <w:rPr>
           <w:noProof/>
@@ -2428,6 +2829,7 @@
     <w:p>
       <w:pPr>
         <w:spacing w:line="360" w:lineRule="auto"/>
+        <w:ind w:firstLine="360"/>
         <w:jc w:val="both"/>
         <w:rPr>
           <w:noProof/>
@@ -2446,7 +2848,7 @@
           <w:noProof/>
           <w:lang w:val="ro-RO"/>
         </w:rPr>
-        <w:t>aplicației</w:t>
+        <w:t>chatbot-ului</w:t>
       </w:r>
       <w:r>
         <w:rPr>
@@ -2460,332 +2862,42 @@
           <w:noProof/>
           <w:lang w:val="ro-RO"/>
         </w:rPr>
-        <w:t xml:space="preserve">o </w:t>
-      </w:r>
-      <w:r>
-        <w:rPr>
-          <w:noProof/>
-          <w:lang w:val="ro-RO"/>
-        </w:rPr>
-        <w:t>model</w:t>
-      </w:r>
-      <w:r>
-        <w:rPr>
-          <w:noProof/>
-          <w:lang w:val="ro-RO"/>
-        </w:rPr>
-        <w:t>are</w:t>
-      </w:r>
-      <w:r>
-        <w:rPr>
-          <w:noProof/>
-          <w:lang w:val="ro-RO"/>
-        </w:rPr>
-        <w:t xml:space="preserve"> </w:t>
-      </w:r>
-      <w:r>
-        <w:rPr>
-          <w:noProof/>
-          <w:lang w:val="ro-RO"/>
-        </w:rPr>
-        <w:t>Skip-Gram</w:t>
-      </w:r>
-      <w:r>
-        <w:rPr>
-          <w:noProof/>
-          <w:lang w:val="ro-RO"/>
-        </w:rPr>
-        <w:t xml:space="preserve"> </w:t>
-      </w:r>
-      <w:r>
-        <w:rPr>
-          <w:noProof/>
-          <w:lang w:val="ro-RO"/>
-        </w:rPr>
-        <w:t>a limbajului natural</w:t>
-      </w:r>
-      <w:r>
-        <w:rPr>
-          <w:noProof/>
-          <w:lang w:val="ro-RO"/>
-        </w:rPr>
-        <w:t xml:space="preserve"> pentru a învăța chatbot-ul. Acest model</w:t>
-      </w:r>
-      <w:r>
-        <w:rPr>
-          <w:noProof/>
-          <w:lang w:val="ro-RO"/>
-        </w:rPr>
-        <w:t xml:space="preserve"> </w:t>
-      </w:r>
-      <w:r>
-        <w:rPr>
-          <w:noProof/>
-          <w:lang w:val="ro-RO"/>
-        </w:rPr>
-        <w:t xml:space="preserve">se folosește </w:t>
-      </w:r>
-      <w:r>
-        <w:rPr>
-          <w:noProof/>
-          <w:lang w:val="ro-RO"/>
-        </w:rPr>
-        <w:t>pentru</w:t>
-      </w:r>
-      <w:r>
-        <w:rPr>
-          <w:noProof/>
-          <w:lang w:val="ro-RO"/>
-        </w:rPr>
-        <w:t xml:space="preserve"> reprezent</w:t>
-      </w:r>
-      <w:r>
-        <w:rPr>
-          <w:noProof/>
-          <w:lang w:val="ro-RO"/>
-        </w:rPr>
-        <w:t>a</w:t>
-      </w:r>
-      <w:r>
-        <w:rPr>
-          <w:noProof/>
-          <w:lang w:val="ro-RO"/>
-        </w:rPr>
-        <w:t>r</w:t>
-      </w:r>
-      <w:r>
-        <w:rPr>
-          <w:noProof/>
-          <w:lang w:val="ro-RO"/>
-        </w:rPr>
-        <w:t>ea</w:t>
-      </w:r>
-      <w:r>
-        <w:rPr>
-          <w:noProof/>
-          <w:lang w:val="ro-RO"/>
-        </w:rPr>
-        <w:t xml:space="preserve"> cuvintelor prin vectori de probabilități</w:t>
-      </w:r>
-      <w:r>
-        <w:rPr>
-          <w:noProof/>
-          <w:lang w:val="ro-RO"/>
-        </w:rPr>
-        <w:t>.</w:t>
-      </w:r>
-      <w:r>
-        <w:rPr>
-          <w:noProof/>
-          <w:lang w:val="ro-RO"/>
-        </w:rPr>
-        <w:t xml:space="preserve"> </w:t>
-      </w:r>
-      <w:r>
-        <w:rPr>
-          <w:noProof/>
-          <w:lang w:val="ro-RO"/>
-        </w:rPr>
-        <w:t>P</w:t>
-      </w:r>
-      <w:r>
-        <w:rPr>
-          <w:noProof/>
-          <w:lang w:val="ro-RO"/>
-        </w:rPr>
-        <w:t>oate</w:t>
-      </w:r>
-      <w:r>
-        <w:rPr>
-          <w:noProof/>
-          <w:lang w:val="ro-RO"/>
-        </w:rPr>
-        <w:t xml:space="preserve"> fi </w:t>
-      </w:r>
-      <w:r>
-        <w:rPr>
-          <w:noProof/>
-          <w:lang w:val="ro-RO"/>
-        </w:rPr>
-        <w:t>utilizat</w:t>
-      </w:r>
-      <w:r>
-        <w:rPr>
-          <w:noProof/>
-          <w:lang w:val="ro-RO"/>
-        </w:rPr>
-        <w:t xml:space="preserve"> </w:t>
-      </w:r>
-      <w:r>
-        <w:rPr>
-          <w:noProof/>
-          <w:lang w:val="ro-RO"/>
-        </w:rPr>
-        <w:t>la</w:t>
-      </w:r>
-      <w:r>
-        <w:rPr>
-          <w:noProof/>
-          <w:lang w:val="ro-RO"/>
-        </w:rPr>
-        <w:t xml:space="preserve"> clasificarea documentelor sau e-mail-urilor</w:t>
-      </w:r>
-      <w:r>
-        <w:rPr>
-          <w:noProof/>
-          <w:lang w:val="ro-RO"/>
-        </w:rPr>
-        <w:t xml:space="preserve"> datorită capacității sale de a prezice contextul unui cuvânt</w:t>
-      </w:r>
-      <w:r>
-        <w:rPr>
-          <w:noProof/>
-          <w:lang w:val="ro-RO"/>
-        </w:rPr>
-        <w:t>.</w:t>
-      </w:r>
-      <w:r>
-        <w:rPr>
-          <w:noProof/>
-          <w:lang w:val="ro-RO"/>
-        </w:rPr>
-        <w:t xml:space="preserve"> </w:t>
-      </w:r>
-      <w:r>
-        <w:rPr>
-          <w:noProof/>
-          <w:lang w:val="ro-RO"/>
-        </w:rPr>
-        <w:t>O altă posibilă metodă de învățare</w:t>
-      </w:r>
-      <w:r>
-        <w:rPr>
-          <w:noProof/>
-          <w:lang w:val="ro-RO"/>
-        </w:rPr>
-        <w:t xml:space="preserve"> era</w:t>
-      </w:r>
-      <w:r>
-        <w:rPr>
-          <w:noProof/>
-          <w:lang w:val="ro-RO"/>
-        </w:rPr>
-        <w:t xml:space="preserve"> și modelul CBOW (Continous Bag of Words)</w:t>
-      </w:r>
-      <w:r>
-        <w:rPr>
-          <w:noProof/>
-          <w:lang w:val="ro-RO"/>
-        </w:rPr>
-        <w:t>,</w:t>
-      </w:r>
-      <w:r>
-        <w:rPr>
-          <w:noProof/>
-          <w:lang w:val="ro-RO"/>
-        </w:rPr>
-        <w:t xml:space="preserve"> </w:t>
-      </w:r>
-      <w:r>
-        <w:rPr>
-          <w:noProof/>
-          <w:lang w:val="ro-RO"/>
-        </w:rPr>
-        <w:t>dar</w:t>
-      </w:r>
-      <w:r>
-        <w:rPr>
-          <w:noProof/>
-          <w:lang w:val="ro-RO"/>
-        </w:rPr>
-        <w:t xml:space="preserve"> </w:t>
-      </w:r>
-      <w:r>
-        <w:rPr>
-          <w:noProof/>
-          <w:lang w:val="ro-RO"/>
-        </w:rPr>
-        <w:t xml:space="preserve">acesta </w:t>
-      </w:r>
-      <w:r>
-        <w:rPr>
-          <w:noProof/>
-          <w:lang w:val="ro-RO"/>
-        </w:rPr>
-        <w:t>este exact opusul</w:t>
-      </w:r>
-      <w:r>
-        <w:rPr>
-          <w:noProof/>
-          <w:lang w:val="ro-RO"/>
-        </w:rPr>
-        <w:t xml:space="preserve"> lui Skip-Gram</w:t>
-      </w:r>
-      <w:r>
-        <w:rPr>
-          <w:noProof/>
-          <w:lang w:val="ro-RO"/>
-        </w:rPr>
-        <w:t xml:space="preserve">. Prin urmare, alegerea </w:t>
-      </w:r>
-      <w:r>
-        <w:rPr>
-          <w:noProof/>
-          <w:lang w:val="ro-RO"/>
-        </w:rPr>
-        <w:t>nu avea o importanță deosebită</w:t>
-      </w:r>
-      <w:r>
-        <w:rPr>
-          <w:noProof/>
-          <w:lang w:val="ro-RO"/>
-        </w:rPr>
-        <w:t>.</w:t>
-      </w:r>
-      <w:r>
-        <w:rPr>
-          <w:noProof/>
-          <w:lang w:val="ro-RO"/>
-        </w:rPr>
-        <w:t xml:space="preserve"> Cele două modele nu </w:t>
-      </w:r>
-      <w:r>
-        <w:rPr>
-          <w:noProof/>
-          <w:lang w:val="ro-RO"/>
-        </w:rPr>
-        <w:t>sunt altceva decât rețele neuronale cu trei nivele: intrare, proiecție și ieșire.</w:t>
-      </w:r>
-    </w:p>
-    <w:p>
-      <w:pPr>
-        <w:spacing w:line="360" w:lineRule="auto"/>
-        <w:jc w:val="both"/>
-        <w:rPr>
-          <w:noProof/>
-          <w:lang w:val="ro-RO"/>
-        </w:rPr>
-      </w:pPr>
-      <w:r>
-        <w:rPr>
-          <w:noProof/>
-          <w:lang w:val="ro-RO"/>
-        </w:rPr>
-        <w:t xml:space="preserve">Chatbot-ul este definit ca </w:t>
-      </w:r>
-      <w:r>
-        <w:rPr>
-          <w:noProof/>
-          <w:lang w:val="ro-RO"/>
-        </w:rPr>
-        <w:t>„</w:t>
-      </w:r>
-      <w:r>
-        <w:rPr>
-          <w:noProof/>
-          <w:lang w:val="ro-RO"/>
-        </w:rPr>
-        <w:t>an artificial living entity designed to have conversations with real human beings. This could encompass a text conversation via computers, a spoken conversation or even a non-verbal conversation”</w:t>
+        <w:t xml:space="preserve">o serie de reprezentări a cuvintelor prin vectori de probabilități </w:t>
+      </w:r>
+      <w:r>
+        <w:rPr>
+          <w:noProof/>
+          <w:lang w:val="ro-RO"/>
+        </w:rPr>
+        <w:t>pre</w:t>
+      </w:r>
+      <w:r>
+        <w:rPr>
+          <w:noProof/>
+          <w:lang w:val="ro-RO"/>
+        </w:rPr>
+        <w:t xml:space="preserve">calculați cu un algoritm Word2Vec. </w:t>
+      </w:r>
+      <w:r>
+        <w:rPr>
+          <w:noProof/>
+          <w:lang w:val="ro-RO"/>
+        </w:rPr>
+        <w:t xml:space="preserve">Algoritmul a fost aplicat pe corpusul CoRoLa, o mulțime de texte dintre care unele datează din 1989, „scopul creării </w:t>
+      </w:r>
+      <w:r>
+        <w:rPr>
+          <w:noProof/>
+          <w:lang w:val="ro-RO"/>
+        </w:rPr>
+        <w:t>acestuia fiind să ofere o imagine obiectivă a limbii române actuale scrise și vorbite</w:t>
+      </w:r>
+      <w:r>
+        <w:rPr>
+          <w:noProof/>
+          <w:lang w:val="ro-RO"/>
+        </w:rPr>
+        <w:t>”</w:t>
       </w:r>
       <w:sdt>
         <w:sdtPr>
@@ -2793,7 +2905,7 @@
             <w:noProof/>
             <w:lang w:val="ro-RO"/>
           </w:rPr>
-          <w:id w:val="-1862120402"/>
+          <w:id w:val="1315222004"/>
           <w:citation/>
         </w:sdtPr>
         <w:sdtContent>
@@ -2809,7 +2921,7 @@
               <w:noProof/>
               <w:lang w:val="ro-RO"/>
             </w:rPr>
-            <w:instrText xml:space="preserve"> CITATION van18 \l 1048 </w:instrText>
+            <w:instrText xml:space="preserve"> CITATION Tuf17 \l 1048 </w:instrText>
           </w:r>
           <w:r>
             <w:rPr>
@@ -2830,7 +2942,7 @@
               <w:noProof/>
               <w:lang w:val="ro-RO"/>
             </w:rPr>
-            <w:t>(van Lun, 2018)</w:t>
+            <w:t>(Tufiș, et al., 2017)</w:t>
           </w:r>
           <w:r>
             <w:rPr>
@@ -2853,6 +2965,183 @@
           <w:noProof/>
           <w:lang w:val="ro-RO"/>
         </w:rPr>
+        <w:t xml:space="preserve"> Numărul vectorilor preluați este de 250258, fiecare având dimensiunea 300. </w:t>
+      </w:r>
+      <w:r>
+        <w:rPr>
+          <w:noProof/>
+          <w:lang w:val="ro-RO"/>
+        </w:rPr>
+        <w:t>Am calculat cu datele din vectori utilizând similaritatea cosinus, pentru fiecare cuvânt, cele mai similare 10 cuvinte</w:t>
+      </w:r>
+      <w:r>
+        <w:rPr>
+          <w:noProof/>
+          <w:lang w:val="ro-RO"/>
+        </w:rPr>
+        <w:t xml:space="preserve"> cu acesta,</w:t>
+      </w:r>
+      <w:r>
+        <w:rPr>
+          <w:noProof/>
+          <w:lang w:val="ro-RO"/>
+        </w:rPr>
+        <w:t xml:space="preserve"> care</w:t>
+      </w:r>
+      <w:r>
+        <w:rPr>
+          <w:noProof/>
+          <w:lang w:val="ro-RO"/>
+        </w:rPr>
+        <w:t xml:space="preserve"> </w:t>
+      </w:r>
+      <w:r>
+        <w:rPr>
+          <w:noProof/>
+          <w:lang w:val="ro-RO"/>
+        </w:rPr>
+        <w:t>au fost</w:t>
+      </w:r>
+      <w:r>
+        <w:rPr>
+          <w:noProof/>
+          <w:lang w:val="ro-RO"/>
+        </w:rPr>
+        <w:t xml:space="preserve"> folosit</w:t>
+      </w:r>
+      <w:r>
+        <w:rPr>
+          <w:noProof/>
+          <w:lang w:val="ro-RO"/>
+        </w:rPr>
+        <w:t>e</w:t>
+      </w:r>
+      <w:r>
+        <w:rPr>
+          <w:noProof/>
+          <w:lang w:val="ro-RO"/>
+        </w:rPr>
+        <w:t xml:space="preserve"> ulterior</w:t>
+      </w:r>
+      <w:r>
+        <w:rPr>
+          <w:noProof/>
+          <w:lang w:val="ro-RO"/>
+        </w:rPr>
+        <w:t xml:space="preserve"> la algoritmul de </w:t>
+      </w:r>
+      <w:r>
+        <w:rPr>
+          <w:lang w:val="ro-RO"/>
+        </w:rPr>
+        <w:t>generare</w:t>
+      </w:r>
+      <w:r>
+        <w:rPr>
+          <w:noProof/>
+          <w:lang w:val="ro-RO"/>
+        </w:rPr>
+        <w:t xml:space="preserve"> a versurilor.</w:t>
+      </w:r>
+    </w:p>
+    <w:p>
+      <w:pPr>
+        <w:spacing w:line="360" w:lineRule="auto"/>
+        <w:ind w:firstLine="360"/>
+        <w:jc w:val="both"/>
+        <w:rPr>
+          <w:noProof/>
+          <w:lang w:val="ro-RO"/>
+        </w:rPr>
+      </w:pPr>
+      <w:r>
+        <w:rPr>
+          <w:noProof/>
+          <w:lang w:val="ro-RO"/>
+        </w:rPr>
+        <w:t xml:space="preserve">Chatbot-ul este definit ca </w:t>
+      </w:r>
+      <w:r>
+        <w:rPr>
+          <w:noProof/>
+          <w:lang w:val="ro-RO"/>
+        </w:rPr>
+        <w:t>„</w:t>
+      </w:r>
+      <w:r>
+        <w:rPr>
+          <w:noProof/>
+          <w:lang w:val="ro-RO"/>
+        </w:rPr>
+        <w:t>an artificial living entity designed to have conversations with real human beings. This could encompass a text conversation via computers, a spoken conversation or even a non-verbal conversation”</w:t>
+      </w:r>
+      <w:sdt>
+        <w:sdtPr>
+          <w:rPr>
+            <w:noProof/>
+            <w:lang w:val="ro-RO"/>
+          </w:rPr>
+          <w:id w:val="-1862120402"/>
+          <w:citation/>
+        </w:sdtPr>
+        <w:sdtEndPr/>
+        <w:sdtContent>
+          <w:r>
+            <w:rPr>
+              <w:noProof/>
+              <w:lang w:val="ro-RO"/>
+            </w:rPr>
+            <w:fldChar w:fldCharType="begin"/>
+          </w:r>
+          <w:r>
+            <w:rPr>
+              <w:noProof/>
+              <w:lang w:val="ro-RO"/>
+            </w:rPr>
+            <w:instrText xml:space="preserve">CITATION van18 \l 1048 </w:instrText>
+          </w:r>
+          <w:r>
+            <w:rPr>
+              <w:noProof/>
+              <w:lang w:val="ro-RO"/>
+            </w:rPr>
+            <w:fldChar w:fldCharType="separate"/>
+          </w:r>
+          <w:r>
+            <w:rPr>
+              <w:noProof/>
+              <w:lang w:val="ro-RO"/>
+            </w:rPr>
+            <w:t xml:space="preserve"> </w:t>
+          </w:r>
+          <w:r>
+            <w:rPr>
+              <w:noProof/>
+              <w:lang w:val="ro-RO"/>
+            </w:rPr>
+            <w:t>(Chatbots.org, 2018)</w:t>
+          </w:r>
+          <w:r>
+            <w:rPr>
+              <w:noProof/>
+              <w:lang w:val="ro-RO"/>
+            </w:rPr>
+            <w:fldChar w:fldCharType="end"/>
+          </w:r>
+        </w:sdtContent>
+      </w:sdt>
+      <w:r>
+        <w:rPr>
+          <w:noProof/>
+          <w:lang w:val="ro-RO"/>
+        </w:rPr>
+        <w:t>.</w:t>
+      </w:r>
+      <w:r>
+        <w:rPr>
+          <w:noProof/>
+          <w:lang w:val="ro-RO"/>
+        </w:rPr>
         <w:t xml:space="preserve"> Numele Euterpe</w:t>
       </w:r>
       <w:r>
@@ -2867,225 +3156,1617 @@
           <w:noProof/>
           <w:lang w:val="ro-RO"/>
         </w:rPr>
-        <w:t xml:space="preserve"> a fost preluat din mitologia greacă, fiind una dintre cele nouă fiice ale lui Zeus și muza muzicii și a poeziei lirice.</w:t>
-      </w:r>
-    </w:p>
-    <w:p>
-      <w:pPr>
-        <w:spacing w:line="360" w:lineRule="auto"/>
+        <w:t xml:space="preserve"> a fost preluat din mitologia greacă, fiind una dintre cele nouă fiice ale lui Zeus și </w:t>
+      </w:r>
+      <w:r>
+        <w:rPr>
+          <w:noProof/>
+          <w:lang w:val="ro-RO"/>
+        </w:rPr>
+        <w:t xml:space="preserve">considerată </w:t>
+      </w:r>
+      <w:r>
+        <w:rPr>
+          <w:noProof/>
+          <w:lang w:val="ro-RO"/>
+        </w:rPr>
+        <w:t>muza muzicii și a poeziei lirice.</w:t>
+      </w:r>
+    </w:p>
+    <w:p>
+      <w:pPr>
+        <w:spacing w:line="360" w:lineRule="auto"/>
+        <w:ind w:firstLine="360"/>
         <w:jc w:val="both"/>
         <w:rPr>
           <w:noProof/>
           <w:lang w:val="ro-RO"/>
         </w:rPr>
       </w:pPr>
-      <w:bookmarkStart w:id="1" w:name="_GoBack"/>
+      <w:r>
+        <w:rPr>
+          <w:noProof/>
+          <w:lang w:val="ro-RO"/>
+        </w:rPr>
+        <w:lastRenderedPageBreak/>
+        <w:t xml:space="preserve">În primul capitol se face </w:t>
+      </w:r>
+      <w:r>
+        <w:rPr>
+          <w:noProof/>
+          <w:lang w:val="ro-RO"/>
+        </w:rPr>
+        <w:t xml:space="preserve">o statistică asupra numărului de aplicații și al veniturilor dezvoltatorilor din acestea, </w:t>
+      </w:r>
+      <w:r>
+        <w:rPr>
+          <w:noProof/>
+          <w:lang w:val="ro-RO"/>
+        </w:rPr>
+        <w:t>o scurtă descriere a mediului de dezvoltare folosit, Android Studio, precum și o prezentare succintă  a câtorva dintre cele mai populare chatbot-uri</w:t>
+      </w:r>
+      <w:r>
+        <w:rPr>
+          <w:noProof/>
+          <w:lang w:val="ro-RO"/>
+        </w:rPr>
+        <w:t xml:space="preserve"> pe Android</w:t>
+      </w:r>
+      <w:r>
+        <w:rPr>
+          <w:noProof/>
+          <w:lang w:val="ro-RO"/>
+        </w:rPr>
+        <w:t xml:space="preserve"> existent</w:t>
+      </w:r>
+      <w:r>
+        <w:rPr>
+          <w:noProof/>
+          <w:lang w:val="ro-RO"/>
+        </w:rPr>
+        <w:t>e</w:t>
+      </w:r>
+      <w:r>
+        <w:rPr>
+          <w:noProof/>
+          <w:lang w:val="ro-RO"/>
+        </w:rPr>
+        <w:t>.</w:t>
+      </w:r>
+    </w:p>
+    <w:p>
+      <w:pPr>
+        <w:spacing w:line="360" w:lineRule="auto"/>
+        <w:ind w:firstLine="360"/>
+        <w:jc w:val="both"/>
+        <w:rPr>
+          <w:noProof/>
+          <w:lang w:val="ro-RO"/>
+        </w:rPr>
+      </w:pPr>
+      <w:r>
+        <w:rPr>
+          <w:noProof/>
+          <w:lang w:val="ro-RO"/>
+        </w:rPr>
+        <w:t>Capitolul doi descrie modalitățile prin care se poate realiza un chatbot și surprinde tehnologiile folosite pentru atingerea obiectivelor acestei lucrări.</w:t>
+      </w:r>
+    </w:p>
+    <w:p>
+      <w:pPr>
+        <w:spacing w:line="360" w:lineRule="auto"/>
+        <w:ind w:firstLine="360"/>
+        <w:jc w:val="both"/>
+        <w:rPr>
+          <w:noProof/>
+          <w:lang w:val="ro-RO"/>
+        </w:rPr>
+      </w:pPr>
+      <w:r>
+        <w:rPr>
+          <w:noProof/>
+          <w:lang w:val="ro-RO"/>
+        </w:rPr>
+        <w:t xml:space="preserve">Capitolul trei </w:t>
+      </w:r>
+      <w:r>
+        <w:rPr>
+          <w:noProof/>
+          <w:lang w:val="ro-RO"/>
+        </w:rPr>
+        <w:t>cuprinde o descriere completă asupra interfeței grafice și a funcționalităților aplicației.</w:t>
+      </w:r>
+    </w:p>
+    <w:p>
+      <w:pPr>
+        <w:spacing w:line="360" w:lineRule="auto"/>
+        <w:ind w:firstLine="360"/>
+        <w:jc w:val="both"/>
+        <w:rPr>
+          <w:noProof/>
+          <w:lang w:val="ro-RO"/>
+        </w:rPr>
+      </w:pPr>
+      <w:r>
+        <w:rPr>
+          <w:noProof/>
+          <w:lang w:val="ro-RO"/>
+        </w:rPr>
+        <w:t>Capitolul patru vorbește despre „creierul” chatbot-ului</w:t>
+      </w:r>
+      <w:r>
+        <w:rPr>
+          <w:noProof/>
+          <w:lang w:val="ro-RO"/>
+        </w:rPr>
+        <w:t xml:space="preserve"> și algoritmul de generare a versurilor care se folosește de cunoștințele acestuia.</w:t>
+      </w:r>
+    </w:p>
+    <w:p>
+      <w:pPr>
+        <w:spacing w:line="360" w:lineRule="auto"/>
+        <w:rPr>
+          <w:noProof/>
+          <w:lang w:val="ro-RO"/>
+        </w:rPr>
+      </w:pPr>
+      <w:r>
+        <w:rPr>
+          <w:noProof/>
+          <w:lang w:val="ro-RO"/>
+        </w:rPr>
+        <w:br w:type="page"/>
+      </w:r>
+    </w:p>
+    <w:p>
+      <w:pPr>
+        <w:spacing w:line="360" w:lineRule="auto"/>
+        <w:ind w:firstLine="360"/>
+        <w:jc w:val="both"/>
+        <w:rPr>
+          <w:noProof/>
+          <w:lang w:val="ro-RO"/>
+        </w:rPr>
+      </w:pPr>
+    </w:p>
+    <w:p>
+      <w:pPr>
+        <w:pStyle w:val="Heading1"/>
+        <w:spacing w:line="360" w:lineRule="auto"/>
+        <w:rPr>
+          <w:lang w:val="ro-RO"/>
+        </w:rPr>
+      </w:pPr>
+      <w:bookmarkStart w:id="1" w:name="_Toc517614348"/>
+      <w:r>
+        <w:rPr>
+          <w:lang w:val="ro-RO"/>
+        </w:rPr>
+        <w:t>Capitolul 1</w:t>
+      </w:r>
       <w:bookmarkEnd w:id="1"/>
     </w:p>
     <w:p>
       <w:pPr>
         <w:spacing w:line="360" w:lineRule="auto"/>
+        <w:rPr>
+          <w:lang w:val="ro-RO"/>
+        </w:rPr>
+      </w:pPr>
+    </w:p>
+    <w:p>
+      <w:pPr>
+        <w:pStyle w:val="Heading2"/>
+        <w:spacing w:line="360" w:lineRule="auto"/>
+        <w:rPr>
+          <w:lang w:val="ro-RO"/>
+        </w:rPr>
+      </w:pPr>
+      <w:bookmarkStart w:id="2" w:name="_Toc517614349"/>
+      <w:r>
+        <w:rPr>
+          <w:lang w:val="ro-RO"/>
+        </w:rPr>
+        <w:t>Platforma de dezvoltare Android</w:t>
+      </w:r>
+      <w:bookmarkEnd w:id="2"/>
+    </w:p>
+    <w:p>
+      <w:pPr>
+        <w:spacing w:line="360" w:lineRule="auto"/>
+        <w:rPr>
+          <w:lang w:val="ro-RO"/>
+        </w:rPr>
+      </w:pPr>
+    </w:p>
+    <w:p>
+      <w:pPr>
+        <w:spacing w:line="360" w:lineRule="auto"/>
+        <w:ind w:firstLine="360"/>
         <w:jc w:val="both"/>
         <w:rPr>
-          <w:noProof/>
-          <w:lang w:val="ro-RO"/>
-        </w:rPr>
-      </w:pPr>
-    </w:p>
-    <w:p>
-      <w:pPr>
-        <w:spacing w:line="360" w:lineRule="auto"/>
+          <w:lang w:val="ro-RO"/>
+        </w:rPr>
+      </w:pPr>
+      <w:bookmarkStart w:id="3" w:name="_Hlk517629227"/>
+      <w:r>
+        <w:rPr>
+          <w:lang w:val="ro-RO"/>
+        </w:rPr>
+        <w:t xml:space="preserve">Aplicațiile se bucură </w:t>
+      </w:r>
+      <w:r>
+        <w:rPr>
+          <w:lang w:val="ro-RO"/>
+        </w:rPr>
+        <w:t>la momentul actual</w:t>
+      </w:r>
+      <w:r>
+        <w:rPr>
+          <w:lang w:val="ro-RO"/>
+        </w:rPr>
+        <w:t xml:space="preserve"> de o popularitate extraordinară în rândul oamenilor, iar </w:t>
+      </w:r>
+      <w:bookmarkEnd w:id="3"/>
+      <w:r>
+        <w:rPr>
+          <w:lang w:val="ro-RO"/>
+        </w:rPr>
+        <w:t xml:space="preserve">aceasta mulțumită facilităților și divertismentului pe care le oferă. Conform statisticilor, există 3.8 milioane de aplicații pe Google Play, 2 milioane pe Apple </w:t>
+      </w:r>
+      <w:proofErr w:type="spellStart"/>
+      <w:r>
+        <w:rPr>
+          <w:lang w:val="ro-RO"/>
+        </w:rPr>
+        <w:t>App</w:t>
+      </w:r>
+      <w:proofErr w:type="spellEnd"/>
+      <w:r>
+        <w:rPr>
+          <w:lang w:val="ro-RO"/>
+        </w:rPr>
+        <w:t xml:space="preserve"> </w:t>
+      </w:r>
+      <w:proofErr w:type="spellStart"/>
+      <w:r>
+        <w:rPr>
+          <w:lang w:val="ro-RO"/>
+        </w:rPr>
+        <w:t>Store</w:t>
+      </w:r>
+      <w:proofErr w:type="spellEnd"/>
+      <w:r>
+        <w:rPr>
+          <w:lang w:val="ro-RO"/>
+        </w:rPr>
+        <w:t xml:space="preserve">, 669 de mii pe </w:t>
+      </w:r>
+      <w:r>
+        <w:rPr>
+          <w:lang w:val="ro-RO"/>
+        </w:rPr>
+        <w:t xml:space="preserve">Windows </w:t>
+      </w:r>
+      <w:proofErr w:type="spellStart"/>
+      <w:r>
+        <w:rPr>
+          <w:lang w:val="ro-RO"/>
+        </w:rPr>
+        <w:t>Store</w:t>
+      </w:r>
+      <w:proofErr w:type="spellEnd"/>
+      <w:r>
+        <w:rPr>
+          <w:lang w:val="ro-RO"/>
+        </w:rPr>
+        <w:t xml:space="preserve">, 430 de mii pe Amazon </w:t>
+      </w:r>
+      <w:proofErr w:type="spellStart"/>
+      <w:r>
+        <w:rPr>
+          <w:lang w:val="ro-RO"/>
+        </w:rPr>
+        <w:t>Appstore</w:t>
+      </w:r>
+      <w:proofErr w:type="spellEnd"/>
+      <w:r>
+        <w:rPr>
+          <w:lang w:val="ro-RO"/>
+        </w:rPr>
+        <w:t xml:space="preserve"> și 234 500 pe </w:t>
+      </w:r>
+      <w:proofErr w:type="spellStart"/>
+      <w:r>
+        <w:rPr>
+          <w:lang w:val="ro-RO"/>
+        </w:rPr>
+        <w:t>BlackBerry</w:t>
+      </w:r>
+      <w:proofErr w:type="spellEnd"/>
+      <w:r>
+        <w:rPr>
+          <w:lang w:val="ro-RO"/>
+        </w:rPr>
+        <w:t xml:space="preserve"> World</w:t>
+      </w:r>
+      <w:r>
+        <w:rPr>
+          <w:lang w:val="ro-RO"/>
+        </w:rPr>
+        <w:t xml:space="preserve"> </w:t>
+      </w:r>
+      <w:sdt>
+        <w:sdtPr>
+          <w:rPr>
+            <w:lang w:val="ro-RO"/>
+          </w:rPr>
+          <w:id w:val="33008816"/>
+          <w:citation/>
+        </w:sdtPr>
+        <w:sdtContent>
+          <w:r>
+            <w:rPr>
+              <w:lang w:val="ro-RO"/>
+            </w:rPr>
+            <w:fldChar w:fldCharType="begin"/>
+          </w:r>
+          <w:r>
+            <w:rPr>
+              <w:lang w:val="ro-RO"/>
+            </w:rPr>
+            <w:instrText xml:space="preserve"> CITATION Sta18 \l 1048 </w:instrText>
+          </w:r>
+          <w:r>
+            <w:rPr>
+              <w:lang w:val="ro-RO"/>
+            </w:rPr>
+            <w:fldChar w:fldCharType="separate"/>
+          </w:r>
+          <w:r>
+            <w:rPr>
+              <w:noProof/>
+              <w:lang w:val="ro-RO"/>
+            </w:rPr>
+            <w:t>(Statista, 2018)</w:t>
+          </w:r>
+          <w:r>
+            <w:rPr>
+              <w:lang w:val="ro-RO"/>
+            </w:rPr>
+            <w:fldChar w:fldCharType="end"/>
+          </w:r>
+        </w:sdtContent>
+      </w:sdt>
+      <w:r>
+        <w:rPr>
+          <w:lang w:val="ro-RO"/>
+        </w:rPr>
+        <w:t>.</w:t>
+      </w:r>
+      <w:r>
+        <w:rPr>
+          <w:lang w:val="ro-RO"/>
+        </w:rPr>
+        <w:t xml:space="preserve"> </w:t>
+      </w:r>
+    </w:p>
+    <w:p>
+      <w:pPr>
+        <w:spacing w:line="360" w:lineRule="auto"/>
+        <w:ind w:firstLine="360"/>
         <w:jc w:val="both"/>
         <w:rPr>
-          <w:noProof/>
-          <w:lang w:val="ro-RO"/>
-        </w:rPr>
-      </w:pPr>
+          <w:lang w:val="ro-RO"/>
+        </w:rPr>
+      </w:pPr>
+      <w:r>
+        <w:rPr>
+          <w:lang w:val="ro-RO"/>
+        </w:rPr>
+        <w:t>Dezvoltatorii au profitat de nivelul de utilizare al aplicațiilor, care au devenit pentru ei o sursă de venit generoasă (</w:t>
+      </w:r>
+      <w:proofErr w:type="spellStart"/>
+      <w:r>
+        <w:rPr>
+          <w:lang w:val="ro-RO"/>
+        </w:rPr>
+        <w:t>YouTube</w:t>
+      </w:r>
+      <w:proofErr w:type="spellEnd"/>
+      <w:r>
+        <w:rPr>
+          <w:lang w:val="ro-RO"/>
+        </w:rPr>
+        <w:t xml:space="preserve">, Facebook Messenger, </w:t>
+      </w:r>
+      <w:proofErr w:type="spellStart"/>
+      <w:r>
+        <w:rPr>
+          <w:lang w:val="ro-RO"/>
+        </w:rPr>
+        <w:t>Instagram</w:t>
+      </w:r>
+      <w:proofErr w:type="spellEnd"/>
+      <w:r>
+        <w:rPr>
+          <w:lang w:val="ro-RO"/>
+        </w:rPr>
+        <w:t xml:space="preserve"> ș.a.). Un dezvoltator Android câștigă anual 97.6 de mii de dolari, iar un dezvoltator </w:t>
+      </w:r>
+      <w:proofErr w:type="spellStart"/>
+      <w:r>
+        <w:rPr>
+          <w:lang w:val="ro-RO"/>
+        </w:rPr>
+        <w:t>mid-level</w:t>
+      </w:r>
+      <w:proofErr w:type="spellEnd"/>
+      <w:r>
+        <w:rPr>
+          <w:lang w:val="ro-RO"/>
+        </w:rPr>
+        <w:t xml:space="preserve"> </w:t>
+      </w:r>
+      <w:proofErr w:type="spellStart"/>
+      <w:r>
+        <w:rPr>
+          <w:lang w:val="ro-RO"/>
+        </w:rPr>
+        <w:t>iOS</w:t>
+      </w:r>
+      <w:proofErr w:type="spellEnd"/>
+      <w:r>
+        <w:rPr>
+          <w:lang w:val="ro-RO"/>
+        </w:rPr>
+        <w:t>, nu cu o diferență prea mare, 96.6 mii de dolari</w:t>
+      </w:r>
+      <w:sdt>
+        <w:sdtPr>
+          <w:rPr>
+            <w:lang w:val="ro-RO"/>
+          </w:rPr>
+          <w:id w:val="1582403622"/>
+          <w:citation/>
+        </w:sdtPr>
+        <w:sdtContent>
+          <w:r>
+            <w:rPr>
+              <w:lang w:val="ro-RO"/>
+            </w:rPr>
+            <w:fldChar w:fldCharType="begin"/>
+          </w:r>
+          <w:r>
+            <w:rPr>
+              <w:lang w:val="ro-RO"/>
+            </w:rPr>
+            <w:instrText xml:space="preserve">CITATION Pat18 \l 1048 </w:instrText>
+          </w:r>
+          <w:r>
+            <w:rPr>
+              <w:lang w:val="ro-RO"/>
+            </w:rPr>
+            <w:fldChar w:fldCharType="separate"/>
+          </w:r>
+          <w:r>
+            <w:rPr>
+              <w:noProof/>
+              <w:lang w:val="ro-RO"/>
+            </w:rPr>
+            <w:t xml:space="preserve"> </w:t>
+          </w:r>
+          <w:r>
+            <w:rPr>
+              <w:noProof/>
+              <w:lang w:val="ro-RO"/>
+            </w:rPr>
+            <w:t>(Charuza, 2018)</w:t>
+          </w:r>
+          <w:r>
+            <w:rPr>
+              <w:lang w:val="ro-RO"/>
+            </w:rPr>
+            <w:fldChar w:fldCharType="end"/>
+          </w:r>
+        </w:sdtContent>
+      </w:sdt>
+      <w:r>
+        <w:rPr>
+          <w:lang w:val="ro-RO"/>
+        </w:rPr>
+        <w:t>.</w:t>
+      </w:r>
+    </w:p>
+    <w:p>
+      <w:pPr>
+        <w:spacing w:line="360" w:lineRule="auto"/>
+        <w:rPr>
+          <w:lang w:val="ro-RO"/>
+        </w:rPr>
+      </w:pPr>
+      <w:r>
+        <w:rPr>
+          <w:noProof/>
+          <w:lang w:val="ro-RO"/>
+        </w:rPr>
+        <w:drawing>
+          <wp:anchor distT="0" distB="0" distL="114300" distR="114300" simplePos="0" relativeHeight="251658752" behindDoc="0" locked="0" layoutInCell="1" allowOverlap="1" wp14:anchorId="6A2B66EF" wp14:editId="578D3EB7">
+            <wp:simplePos x="0" y="0"/>
+            <wp:positionH relativeFrom="margin">
+              <wp:align>center</wp:align>
+            </wp:positionH>
+            <wp:positionV relativeFrom="paragraph">
+              <wp:posOffset>331470</wp:posOffset>
+            </wp:positionV>
+            <wp:extent cx="4204800" cy="3124800"/>
+            <wp:effectExtent l="0" t="0" r="5715" b="0"/>
+            <wp:wrapTopAndBottom/>
+            <wp:docPr id="2" name="Picture 2"/>
+            <wp:cNvGraphicFramePr>
+              <a:graphicFrameLocks xmlns:a="http://schemas.openxmlformats.org/drawingml/2006/main" noChangeAspect="1"/>
+            </wp:cNvGraphicFramePr>
+            <a:graphic xmlns:a="http://schemas.openxmlformats.org/drawingml/2006/main">
+              <a:graphicData uri="http://schemas.openxmlformats.org/drawingml/2006/picture">
+                <pic:pic xmlns:pic="http://schemas.openxmlformats.org/drawingml/2006/picture">
+                  <pic:nvPicPr>
+                    <pic:cNvPr id="2" name="statistic_id273122_global-paid-for-mobile-app-revenues-2011-2017.png"/>
+                    <pic:cNvPicPr/>
+                  </pic:nvPicPr>
+                  <pic:blipFill>
+                    <a:blip r:embed="rId9">
+                      <a:extLst>
+                        <a:ext uri="{28A0092B-C50C-407E-A947-70E740481C1C}">
+                          <a14:useLocalDpi xmlns:a14="http://schemas.microsoft.com/office/drawing/2010/main" val="0"/>
+                        </a:ext>
+                      </a:extLst>
+                    </a:blip>
+                    <a:stretch>
+                      <a:fillRect/>
+                    </a:stretch>
+                  </pic:blipFill>
+                  <pic:spPr>
+                    <a:xfrm>
+                      <a:off x="0" y="0"/>
+                      <a:ext cx="4204800" cy="3124800"/>
+                    </a:xfrm>
+                    <a:prstGeom prst="rect">
+                      <a:avLst/>
+                    </a:prstGeom>
+                  </pic:spPr>
+                </pic:pic>
+              </a:graphicData>
+            </a:graphic>
+            <wp14:sizeRelH relativeFrom="margin">
+              <wp14:pctWidth>0</wp14:pctWidth>
+            </wp14:sizeRelH>
+            <wp14:sizeRelV relativeFrom="margin">
+              <wp14:pctHeight>0</wp14:pctHeight>
+            </wp14:sizeRelV>
+          </wp:anchor>
+        </w:drawing>
+      </w:r>
+    </w:p>
+    <w:p>
+      <w:pPr>
+        <w:spacing w:line="360" w:lineRule="auto"/>
+        <w:rPr>
+          <w:lang w:val="ro-RO"/>
+        </w:rPr>
+      </w:pPr>
+    </w:p>
+    <w:p>
+      <w:pPr>
+        <w:spacing w:line="360" w:lineRule="auto"/>
+        <w:jc w:val="center"/>
+        <w:rPr>
+          <w:szCs w:val="24"/>
+          <w:lang w:val="ro-RO"/>
+        </w:rPr>
+      </w:pPr>
+      <w:bookmarkStart w:id="4" w:name="_Toc517614350"/>
+      <w:r>
+        <w:rPr>
+          <w:szCs w:val="24"/>
+          <w:lang w:val="ro-RO"/>
+        </w:rPr>
+        <w:t>Fig.1 Creșterea veniturilor</w:t>
+      </w:r>
+      <w:r>
+        <w:rPr>
+          <w:szCs w:val="24"/>
+          <w:lang w:val="ro-RO"/>
+        </w:rPr>
+        <w:t xml:space="preserve"> </w:t>
+      </w:r>
+      <w:r>
+        <w:rPr>
+          <w:szCs w:val="24"/>
+          <w:lang w:val="ro-RO"/>
+        </w:rPr>
+        <w:t xml:space="preserve">din aplicații </w:t>
+      </w:r>
+      <w:r>
+        <w:rPr>
+          <w:szCs w:val="24"/>
+          <w:lang w:val="ro-RO"/>
+        </w:rPr>
+        <w:t>la nivel global din anul 2011 până în 2017</w:t>
+      </w:r>
+      <w:r>
+        <w:rPr>
+          <w:szCs w:val="24"/>
+          <w:lang w:val="ro-RO"/>
+        </w:rPr>
+        <w:br w:type="page"/>
+      </w:r>
     </w:p>
     <w:p>
       <w:pPr>
         <w:spacing w:line="360" w:lineRule="auto"/>
         <w:jc w:val="both"/>
         <w:rPr>
-          <w:noProof/>
-          <w:lang w:val="ro-RO"/>
-        </w:rPr>
-      </w:pPr>
-    </w:p>
-    <w:p>
-      <w:pPr>
+          <w:szCs w:val="24"/>
+          <w:lang w:val="ro-RO"/>
+        </w:rPr>
+      </w:pPr>
+      <w:r>
+        <w:rPr>
+          <w:szCs w:val="24"/>
+          <w:lang w:val="ro-RO"/>
+        </w:rPr>
+        <w:lastRenderedPageBreak/>
+        <w:tab/>
+      </w:r>
+      <w:r>
+        <w:rPr>
+          <w:szCs w:val="24"/>
+          <w:lang w:val="ro-RO"/>
+        </w:rPr>
+        <w:t>În iunie 2014, Google lansează Android Studio, un IDE gratuit pentru dezvoltarea de aplicații pe sistemul de operare Android. IDE-</w:t>
+      </w:r>
+      <w:proofErr w:type="spellStart"/>
+      <w:r>
+        <w:rPr>
+          <w:szCs w:val="24"/>
+          <w:lang w:val="ro-RO"/>
+        </w:rPr>
+        <w:t>ul</w:t>
+      </w:r>
+      <w:proofErr w:type="spellEnd"/>
+      <w:r>
+        <w:rPr>
+          <w:szCs w:val="24"/>
+          <w:lang w:val="ro-RO"/>
+        </w:rPr>
+        <w:t xml:space="preserve"> vine la pachet cu un SDK și un </w:t>
+      </w:r>
+      <w:proofErr w:type="spellStart"/>
+      <w:r>
+        <w:rPr>
+          <w:szCs w:val="24"/>
+          <w:lang w:val="ro-RO"/>
+        </w:rPr>
+        <w:t>debugger</w:t>
+      </w:r>
+      <w:proofErr w:type="spellEnd"/>
+      <w:r>
+        <w:rPr>
+          <w:szCs w:val="24"/>
+          <w:lang w:val="ro-RO"/>
+        </w:rPr>
+        <w:t xml:space="preserve"> și prezintă următoarele instrumente:</w:t>
+      </w:r>
+    </w:p>
+    <w:p>
+      <w:pPr>
+        <w:pStyle w:val="ListParagraph"/>
+        <w:numPr>
+          <w:ilvl w:val="0"/>
+          <w:numId w:val="4"/>
+        </w:numPr>
         <w:spacing w:line="360" w:lineRule="auto"/>
         <w:jc w:val="both"/>
         <w:rPr>
-          <w:noProof/>
-          <w:lang w:val="ro-RO"/>
-        </w:rPr>
-      </w:pPr>
-    </w:p>
-    <w:p>
-      <w:pPr>
+          <w:szCs w:val="24"/>
+          <w:lang w:val="ro-RO"/>
+        </w:rPr>
+      </w:pPr>
+      <w:r>
+        <w:rPr>
+          <w:szCs w:val="24"/>
+          <w:lang w:val="ro-RO"/>
+        </w:rPr>
+        <w:t xml:space="preserve">Un sistem de dezvoltare flexibil bazat pe </w:t>
+      </w:r>
+      <w:proofErr w:type="spellStart"/>
+      <w:r>
+        <w:rPr>
+          <w:szCs w:val="24"/>
+          <w:lang w:val="ro-RO"/>
+        </w:rPr>
+        <w:t>Gradle</w:t>
+      </w:r>
+      <w:proofErr w:type="spellEnd"/>
+      <w:r>
+        <w:rPr>
+          <w:szCs w:val="24"/>
+          <w:lang w:val="ro-RO"/>
+        </w:rPr>
+        <w:t>;</w:t>
+      </w:r>
+    </w:p>
+    <w:p>
+      <w:pPr>
+        <w:pStyle w:val="ListParagraph"/>
+        <w:numPr>
+          <w:ilvl w:val="0"/>
+          <w:numId w:val="4"/>
+        </w:numPr>
         <w:spacing w:line="360" w:lineRule="auto"/>
         <w:jc w:val="both"/>
         <w:rPr>
-          <w:noProof/>
-          <w:lang w:val="ro-RO"/>
-        </w:rPr>
-      </w:pPr>
-    </w:p>
-    <w:p>
-      <w:pPr>
+          <w:szCs w:val="24"/>
+          <w:lang w:val="ro-RO"/>
+        </w:rPr>
+      </w:pPr>
+      <w:r>
+        <w:rPr>
+          <w:szCs w:val="24"/>
+          <w:lang w:val="ro-RO"/>
+        </w:rPr>
+        <w:t>Un emulator rapid cu multe opțiuni</w:t>
+      </w:r>
+      <w:r>
+        <w:rPr>
+          <w:szCs w:val="24"/>
+          <w:lang w:val="ro-RO"/>
+        </w:rPr>
+        <w:t>;</w:t>
+      </w:r>
+    </w:p>
+    <w:p>
+      <w:pPr>
+        <w:pStyle w:val="ListParagraph"/>
+        <w:numPr>
+          <w:ilvl w:val="0"/>
+          <w:numId w:val="4"/>
+        </w:numPr>
         <w:spacing w:line="360" w:lineRule="auto"/>
         <w:jc w:val="both"/>
         <w:rPr>
-          <w:noProof/>
-          <w:lang w:val="ro-RO"/>
-        </w:rPr>
-      </w:pPr>
-    </w:p>
-    <w:p>
-      <w:pPr>
+          <w:szCs w:val="24"/>
+          <w:lang w:val="ro-RO"/>
+        </w:rPr>
+      </w:pPr>
+      <w:r>
+        <w:rPr>
+          <w:szCs w:val="24"/>
+          <w:lang w:val="ro-RO"/>
+        </w:rPr>
+        <w:t>Un mediu de dezvoltare unic pentru toate dispozitivele cu Android</w:t>
+      </w:r>
+      <w:r>
+        <w:rPr>
+          <w:szCs w:val="24"/>
+          <w:lang w:val="ro-RO"/>
+        </w:rPr>
+        <w:t>;</w:t>
+      </w:r>
+    </w:p>
+    <w:p>
+      <w:pPr>
+        <w:pStyle w:val="ListParagraph"/>
+        <w:numPr>
+          <w:ilvl w:val="0"/>
+          <w:numId w:val="4"/>
+        </w:numPr>
         <w:spacing w:line="360" w:lineRule="auto"/>
         <w:jc w:val="both"/>
         <w:rPr>
-          <w:noProof/>
-          <w:lang w:val="ro-RO"/>
-        </w:rPr>
-      </w:pPr>
-    </w:p>
-    <w:p>
-      <w:pPr>
+          <w:szCs w:val="24"/>
+          <w:lang w:val="ro-RO"/>
+        </w:rPr>
+      </w:pPr>
+      <w:r>
+        <w:rPr>
+          <w:szCs w:val="24"/>
+          <w:lang w:val="ro-RO"/>
+        </w:rPr>
+        <w:t xml:space="preserve">Instant </w:t>
+      </w:r>
+      <w:proofErr w:type="spellStart"/>
+      <w:r>
+        <w:rPr>
+          <w:szCs w:val="24"/>
+          <w:lang w:val="ro-RO"/>
+        </w:rPr>
+        <w:t>Run</w:t>
+      </w:r>
+      <w:proofErr w:type="spellEnd"/>
+      <w:r>
+        <w:rPr>
+          <w:szCs w:val="24"/>
+          <w:lang w:val="ro-RO"/>
+        </w:rPr>
+        <w:t xml:space="preserve"> ce permite adăugarea noilor modificări aduse aplicației fără necesitatea instalării unui nou APK</w:t>
+      </w:r>
+      <w:r>
+        <w:rPr>
+          <w:szCs w:val="24"/>
+          <w:lang w:val="ro-RO"/>
+        </w:rPr>
+        <w:t>;</w:t>
+      </w:r>
+    </w:p>
+    <w:p>
+      <w:pPr>
+        <w:pStyle w:val="ListParagraph"/>
+        <w:numPr>
+          <w:ilvl w:val="0"/>
+          <w:numId w:val="4"/>
+        </w:numPr>
         <w:spacing w:line="360" w:lineRule="auto"/>
         <w:jc w:val="both"/>
         <w:rPr>
-          <w:noProof/>
-          <w:lang w:val="ro-RO"/>
-        </w:rPr>
-      </w:pPr>
-    </w:p>
-    <w:p>
-      <w:pPr>
+          <w:szCs w:val="24"/>
+          <w:lang w:val="ro-RO"/>
+        </w:rPr>
+      </w:pPr>
+      <w:r>
+        <w:rPr>
+          <w:szCs w:val="24"/>
+          <w:lang w:val="ro-RO"/>
+        </w:rPr>
+        <w:t xml:space="preserve">Șabloane de cod și integrare cu </w:t>
+      </w:r>
+      <w:proofErr w:type="spellStart"/>
+      <w:r>
+        <w:rPr>
+          <w:szCs w:val="24"/>
+          <w:lang w:val="ro-RO"/>
+        </w:rPr>
+        <w:t>GitHub</w:t>
+      </w:r>
+      <w:proofErr w:type="spellEnd"/>
+      <w:r>
+        <w:rPr>
+          <w:szCs w:val="24"/>
+          <w:lang w:val="ro-RO"/>
+        </w:rPr>
+        <w:t xml:space="preserve"> pentru a facilita construirea de caracteristici comune ale aplicațiilor și importarea codului simplu</w:t>
+      </w:r>
+      <w:r>
+        <w:rPr>
+          <w:szCs w:val="24"/>
+          <w:lang w:val="ro-RO"/>
+        </w:rPr>
+        <w:t>;</w:t>
+      </w:r>
+    </w:p>
+    <w:p>
+      <w:pPr>
+        <w:pStyle w:val="ListParagraph"/>
+        <w:numPr>
+          <w:ilvl w:val="0"/>
+          <w:numId w:val="4"/>
+        </w:numPr>
         <w:spacing w:line="360" w:lineRule="auto"/>
         <w:jc w:val="both"/>
         <w:rPr>
-          <w:noProof/>
-          <w:lang w:val="ro-RO"/>
-        </w:rPr>
-      </w:pPr>
-    </w:p>
-    <w:p>
-      <w:pPr>
+          <w:szCs w:val="24"/>
+          <w:lang w:val="ro-RO"/>
+        </w:rPr>
+      </w:pPr>
+      <w:r>
+        <w:rPr>
+          <w:szCs w:val="24"/>
+          <w:lang w:val="ro-RO"/>
+        </w:rPr>
+        <w:t xml:space="preserve">Instrumente de testare extensive și </w:t>
+      </w:r>
+      <w:proofErr w:type="spellStart"/>
+      <w:r>
+        <w:rPr>
+          <w:szCs w:val="24"/>
+          <w:lang w:val="ro-RO"/>
+        </w:rPr>
+        <w:t>framework</w:t>
+      </w:r>
+      <w:proofErr w:type="spellEnd"/>
+      <w:r>
+        <w:rPr>
+          <w:szCs w:val="24"/>
+          <w:lang w:val="ro-RO"/>
+        </w:rPr>
+        <w:t>-uri</w:t>
+      </w:r>
+      <w:r>
+        <w:rPr>
+          <w:szCs w:val="24"/>
+          <w:lang w:val="ro-RO"/>
+        </w:rPr>
+        <w:t>;</w:t>
+      </w:r>
+    </w:p>
+    <w:p>
+      <w:pPr>
+        <w:pStyle w:val="ListParagraph"/>
+        <w:numPr>
+          <w:ilvl w:val="0"/>
+          <w:numId w:val="4"/>
+        </w:numPr>
         <w:spacing w:line="360" w:lineRule="auto"/>
         <w:jc w:val="both"/>
         <w:rPr>
-          <w:noProof/>
-          <w:lang w:val="ro-RO"/>
-        </w:rPr>
-      </w:pPr>
-    </w:p>
-    <w:p>
-      <w:pPr>
+          <w:szCs w:val="24"/>
+          <w:lang w:val="ro-RO"/>
+        </w:rPr>
+      </w:pPr>
+      <w:r>
+        <w:rPr>
+          <w:szCs w:val="24"/>
+          <w:lang w:val="ro-RO"/>
+        </w:rPr>
+        <w:t xml:space="preserve">Instrumente </w:t>
+      </w:r>
+      <w:proofErr w:type="spellStart"/>
+      <w:r>
+        <w:rPr>
+          <w:szCs w:val="24"/>
+          <w:lang w:val="ro-RO"/>
+        </w:rPr>
+        <w:t>Lint</w:t>
+      </w:r>
+      <w:proofErr w:type="spellEnd"/>
+      <w:r>
+        <w:rPr>
+          <w:szCs w:val="24"/>
+          <w:lang w:val="ro-RO"/>
+        </w:rPr>
+        <w:t xml:space="preserve"> pentru detecția performanței, </w:t>
+      </w:r>
+      <w:proofErr w:type="spellStart"/>
+      <w:r>
+        <w:rPr>
+          <w:szCs w:val="24"/>
+          <w:lang w:val="ro-RO"/>
+        </w:rPr>
+        <w:t>uzabilității</w:t>
+      </w:r>
+      <w:proofErr w:type="spellEnd"/>
+      <w:r>
+        <w:rPr>
+          <w:szCs w:val="24"/>
+          <w:lang w:val="ro-RO"/>
+        </w:rPr>
+        <w:t>, versiunii compatibile și a altor probleme</w:t>
+      </w:r>
+      <w:r>
+        <w:rPr>
+          <w:szCs w:val="24"/>
+          <w:lang w:val="ro-RO"/>
+        </w:rPr>
+        <w:t>;</w:t>
+      </w:r>
+    </w:p>
+    <w:p>
+      <w:pPr>
+        <w:pStyle w:val="ListParagraph"/>
+        <w:numPr>
+          <w:ilvl w:val="0"/>
+          <w:numId w:val="4"/>
+        </w:numPr>
         <w:spacing w:line="360" w:lineRule="auto"/>
         <w:jc w:val="both"/>
         <w:rPr>
-          <w:noProof/>
-          <w:lang w:val="ro-RO"/>
-        </w:rPr>
-      </w:pPr>
-    </w:p>
-    <w:p>
-      <w:pPr>
+          <w:szCs w:val="24"/>
+          <w:lang w:val="ro-RO"/>
+        </w:rPr>
+      </w:pPr>
+      <w:r>
+        <w:rPr>
+          <w:szCs w:val="24"/>
+          <w:lang w:val="ro-RO"/>
+        </w:rPr>
+        <w:t>Suport pentru C++ și NDK</w:t>
+      </w:r>
+      <w:r>
+        <w:rPr>
+          <w:szCs w:val="24"/>
+          <w:lang w:val="ro-RO"/>
+        </w:rPr>
+        <w:t>;</w:t>
+      </w:r>
+    </w:p>
+    <w:p>
+      <w:pPr>
+        <w:pStyle w:val="ListParagraph"/>
+        <w:numPr>
+          <w:ilvl w:val="0"/>
+          <w:numId w:val="4"/>
+        </w:numPr>
         <w:spacing w:line="360" w:lineRule="auto"/>
         <w:jc w:val="both"/>
         <w:rPr>
-          <w:noProof/>
-          <w:lang w:val="ro-RO"/>
-        </w:rPr>
-      </w:pPr>
-    </w:p>
-    <w:p>
-      <w:pPr>
+          <w:szCs w:val="24"/>
+          <w:lang w:val="ro-RO"/>
+        </w:rPr>
+      </w:pPr>
+      <w:r>
+        <w:rPr>
+          <w:szCs w:val="24"/>
+          <w:lang w:val="ro-RO"/>
+        </w:rPr>
+        <w:t xml:space="preserve">Suport încorporat pentru Google </w:t>
+      </w:r>
+      <w:proofErr w:type="spellStart"/>
+      <w:r>
+        <w:rPr>
+          <w:szCs w:val="24"/>
+          <w:lang w:val="ro-RO"/>
+        </w:rPr>
+        <w:t>Cloud</w:t>
+      </w:r>
+      <w:proofErr w:type="spellEnd"/>
+      <w:r>
+        <w:rPr>
+          <w:szCs w:val="24"/>
+          <w:lang w:val="ro-RO"/>
+        </w:rPr>
+        <w:t xml:space="preserve"> </w:t>
+      </w:r>
+      <w:proofErr w:type="spellStart"/>
+      <w:r>
+        <w:rPr>
+          <w:szCs w:val="24"/>
+          <w:lang w:val="ro-RO"/>
+        </w:rPr>
+        <w:t>Platform</w:t>
+      </w:r>
+      <w:proofErr w:type="spellEnd"/>
+      <w:r>
+        <w:rPr>
+          <w:szCs w:val="24"/>
+          <w:lang w:val="ro-RO"/>
+        </w:rPr>
+        <w:t xml:space="preserve">, făcând ușoară integrarea pentru Google </w:t>
+      </w:r>
+      <w:proofErr w:type="spellStart"/>
+      <w:r>
+        <w:rPr>
+          <w:szCs w:val="24"/>
+          <w:lang w:val="ro-RO"/>
+        </w:rPr>
+        <w:t>Cloud</w:t>
+      </w:r>
+      <w:proofErr w:type="spellEnd"/>
+      <w:r>
+        <w:rPr>
+          <w:szCs w:val="24"/>
+          <w:lang w:val="ro-RO"/>
+        </w:rPr>
+        <w:t xml:space="preserve"> </w:t>
+      </w:r>
+      <w:proofErr w:type="spellStart"/>
+      <w:r>
+        <w:rPr>
+          <w:szCs w:val="24"/>
+          <w:lang w:val="ro-RO"/>
+        </w:rPr>
+        <w:t>Messaging</w:t>
+      </w:r>
+      <w:proofErr w:type="spellEnd"/>
+      <w:r>
+        <w:rPr>
+          <w:szCs w:val="24"/>
+          <w:lang w:val="ro-RO"/>
+        </w:rPr>
+        <w:t xml:space="preserve"> și </w:t>
+      </w:r>
+      <w:proofErr w:type="spellStart"/>
+      <w:r>
+        <w:rPr>
+          <w:szCs w:val="24"/>
+          <w:lang w:val="ro-RO"/>
+        </w:rPr>
+        <w:t>App</w:t>
+      </w:r>
+      <w:proofErr w:type="spellEnd"/>
+      <w:r>
+        <w:rPr>
+          <w:szCs w:val="24"/>
+          <w:lang w:val="ro-RO"/>
+        </w:rPr>
+        <w:t xml:space="preserve"> </w:t>
+      </w:r>
+      <w:proofErr w:type="spellStart"/>
+      <w:r>
+        <w:rPr>
+          <w:szCs w:val="24"/>
+          <w:lang w:val="ro-RO"/>
+        </w:rPr>
+        <w:t>Engine</w:t>
+      </w:r>
+      <w:proofErr w:type="spellEnd"/>
+      <w:r>
+        <w:rPr>
+          <w:szCs w:val="24"/>
+          <w:lang w:val="ro-RO"/>
+        </w:rPr>
+        <w:t>;</w:t>
+      </w:r>
+    </w:p>
+    <w:p>
+      <w:pPr>
+        <w:pStyle w:val="ListParagraph"/>
         <w:spacing w:line="360" w:lineRule="auto"/>
         <w:jc w:val="both"/>
         <w:rPr>
-          <w:noProof/>
-          <w:lang w:val="ro-RO"/>
-        </w:rPr>
-      </w:pPr>
-    </w:p>
-    <w:p>
-      <w:pPr>
+          <w:szCs w:val="24"/>
+          <w:lang w:val="ro-RO"/>
+        </w:rPr>
+      </w:pPr>
+      <w:sdt>
+        <w:sdtPr>
+          <w:rPr>
+            <w:szCs w:val="24"/>
+            <w:lang w:val="ro-RO"/>
+          </w:rPr>
+          <w:id w:val="-1899658027"/>
+          <w:citation/>
+        </w:sdtPr>
+        <w:sdtContent>
+          <w:r>
+            <w:rPr>
+              <w:szCs w:val="24"/>
+              <w:lang w:val="ro-RO"/>
+            </w:rPr>
+            <w:fldChar w:fldCharType="begin"/>
+          </w:r>
+          <w:r>
+            <w:rPr>
+              <w:szCs w:val="24"/>
+              <w:lang w:val="ro-RO"/>
+            </w:rPr>
+            <w:instrText xml:space="preserve">CITATION And14 \l 1048 </w:instrText>
+          </w:r>
+          <w:r>
+            <w:rPr>
+              <w:szCs w:val="24"/>
+              <w:lang w:val="ro-RO"/>
+            </w:rPr>
+            <w:fldChar w:fldCharType="separate"/>
+          </w:r>
+          <w:r>
+            <w:rPr>
+              <w:noProof/>
+              <w:szCs w:val="24"/>
+              <w:lang w:val="ro-RO"/>
+            </w:rPr>
+            <w:t>(AndroidDevelopers, 2014)</w:t>
+          </w:r>
+          <w:r>
+            <w:rPr>
+              <w:szCs w:val="24"/>
+              <w:lang w:val="ro-RO"/>
+            </w:rPr>
+            <w:fldChar w:fldCharType="end"/>
+          </w:r>
+        </w:sdtContent>
+      </w:sdt>
+    </w:p>
+    <w:p>
+      <w:pPr>
+        <w:pStyle w:val="ListParagraph"/>
         <w:spacing w:line="360" w:lineRule="auto"/>
         <w:jc w:val="both"/>
         <w:rPr>
-          <w:noProof/>
-          <w:lang w:val="ro-RO"/>
-        </w:rPr>
-      </w:pPr>
-    </w:p>
-    <w:p>
-      <w:pPr>
+          <w:szCs w:val="24"/>
+          <w:lang w:val="ro-RO"/>
+        </w:rPr>
+      </w:pPr>
+    </w:p>
+    <w:p>
+      <w:pPr>
+        <w:pStyle w:val="Heading2"/>
+        <w:numPr>
+          <w:ilvl w:val="1"/>
+          <w:numId w:val="3"/>
+        </w:numPr>
         <w:spacing w:line="360" w:lineRule="auto"/>
         <w:jc w:val="both"/>
         <w:rPr>
-          <w:noProof/>
-          <w:lang w:val="ro-RO"/>
-        </w:rPr>
-      </w:pPr>
+          <w:lang w:val="ro-RO"/>
+        </w:rPr>
+      </w:pPr>
+      <w:proofErr w:type="spellStart"/>
+      <w:r>
+        <w:rPr>
+          <w:lang w:val="ro-RO"/>
+        </w:rPr>
+        <w:t>Chatbot</w:t>
+      </w:r>
+      <w:proofErr w:type="spellEnd"/>
+      <w:r>
+        <w:rPr>
+          <w:lang w:val="ro-RO"/>
+        </w:rPr>
+        <w:t>-uri pe Android</w:t>
+      </w:r>
     </w:p>
     <w:p>
       <w:pPr>
         <w:spacing w:line="360" w:lineRule="auto"/>
         <w:jc w:val="both"/>
         <w:rPr>
-          <w:noProof/>
-          <w:lang w:val="ro-RO"/>
-        </w:rPr>
-      </w:pPr>
-    </w:p>
-    <w:p>
-      <w:pPr>
+          <w:lang w:val="ro-RO"/>
+        </w:rPr>
+      </w:pPr>
+      <w:r>
+        <w:rPr>
+          <w:lang w:val="ro-RO"/>
+        </w:rPr>
+        <w:tab/>
+      </w:r>
+      <w:r>
+        <w:rPr>
+          <w:lang w:val="ro-RO"/>
+        </w:rPr>
+        <w:t xml:space="preserve">Așa cum s-a menționat în introducere, </w:t>
+      </w:r>
+      <w:r>
+        <w:rPr>
+          <w:lang w:val="ro-RO"/>
+        </w:rPr>
+        <w:t xml:space="preserve">numărul </w:t>
+      </w:r>
+      <w:proofErr w:type="spellStart"/>
+      <w:r>
+        <w:rPr>
+          <w:lang w:val="ro-RO"/>
+        </w:rPr>
+        <w:t>chatbot</w:t>
+      </w:r>
+      <w:proofErr w:type="spellEnd"/>
+      <w:r>
+        <w:rPr>
+          <w:lang w:val="ro-RO"/>
+        </w:rPr>
+        <w:t>-urilor a crescut foarte mult</w:t>
+      </w:r>
+      <w:r>
+        <w:rPr>
+          <w:lang w:val="ro-RO"/>
+        </w:rPr>
+        <w:t xml:space="preserve"> odată cu dezvoltarea domeniului inteligenței artificiale și al învățării automate</w:t>
+      </w:r>
+      <w:r>
+        <w:rPr>
+          <w:lang w:val="ro-RO"/>
+        </w:rPr>
+        <w:t>, având o aplicabilitate foarte diversă</w:t>
+      </w:r>
+      <w:r>
+        <w:rPr>
+          <w:lang w:val="ro-RO"/>
+        </w:rPr>
+        <w:t xml:space="preserve">: legislație, finanțe,  </w:t>
+      </w:r>
+      <w:r>
+        <w:rPr>
+          <w:lang w:val="ro-RO"/>
+        </w:rPr>
+        <w:t>sport, educație etc.</w:t>
+      </w:r>
+      <w:r>
+        <w:rPr>
+          <w:lang w:val="ro-RO"/>
+        </w:rPr>
+        <w:t xml:space="preserve"> Aceștia se specializează pe oferirea unei experie</w:t>
+      </w:r>
+      <w:bookmarkStart w:id="5" w:name="_GoBack"/>
+      <w:bookmarkEnd w:id="5"/>
+      <w:r>
+        <w:rPr>
+          <w:lang w:val="ro-RO"/>
+        </w:rPr>
+        <w:t xml:space="preserve">nțe conversaționale autentice, </w:t>
+      </w:r>
+      <w:r>
+        <w:rPr>
+          <w:lang w:val="ro-RO"/>
+        </w:rPr>
+        <w:t>în</w:t>
+      </w:r>
+      <w:r>
+        <w:rPr>
+          <w:lang w:val="ro-RO"/>
+        </w:rPr>
+        <w:t xml:space="preserve"> care interlocutorul uman nu ar trebui să poată afirma dacă </w:t>
+      </w:r>
+      <w:r>
+        <w:rPr>
+          <w:lang w:val="ro-RO"/>
+        </w:rPr>
+        <w:t>poartă o discuție</w:t>
+      </w:r>
+      <w:r>
+        <w:rPr>
+          <w:lang w:val="ro-RO"/>
+        </w:rPr>
+        <w:t xml:space="preserve"> cu un om sau cu o mașină. Despre un astfel de </w:t>
+      </w:r>
+      <w:proofErr w:type="spellStart"/>
+      <w:r>
+        <w:rPr>
+          <w:lang w:val="ro-RO"/>
+        </w:rPr>
+        <w:t>chatbot</w:t>
+      </w:r>
+      <w:proofErr w:type="spellEnd"/>
+      <w:r>
+        <w:rPr>
+          <w:lang w:val="ro-RO"/>
+        </w:rPr>
+        <w:t xml:space="preserve"> se spune că a trecut testul Turing.</w:t>
+      </w:r>
+      <w:r>
+        <w:rPr>
+          <w:lang w:val="ro-RO"/>
+        </w:rPr>
+        <w:t xml:space="preserve"> Există companii care folosesc </w:t>
+      </w:r>
+      <w:proofErr w:type="spellStart"/>
+      <w:r>
+        <w:rPr>
+          <w:lang w:val="ro-RO"/>
+        </w:rPr>
+        <w:t>chatbot</w:t>
+      </w:r>
+      <w:proofErr w:type="spellEnd"/>
+      <w:r>
+        <w:rPr>
+          <w:lang w:val="ro-RO"/>
+        </w:rPr>
+        <w:t xml:space="preserve">-uri pentru a furniza servicii mai bune clienților, dintre care </w:t>
+      </w:r>
+      <w:r>
+        <w:rPr>
+          <w:lang w:val="ro-RO"/>
+        </w:rPr>
+        <w:t>menționez 10.</w:t>
+      </w:r>
+    </w:p>
+    <w:p>
+      <w:pPr>
+        <w:pStyle w:val="Heading3"/>
         <w:spacing w:line="360" w:lineRule="auto"/>
         <w:jc w:val="both"/>
         <w:rPr>
-          <w:noProof/>
-          <w:lang w:val="ro-RO"/>
-        </w:rPr>
-      </w:pPr>
+          <w:lang w:val="ro-RO"/>
+        </w:rPr>
+      </w:pPr>
+      <w:proofErr w:type="spellStart"/>
+      <w:r>
+        <w:rPr>
+          <w:lang w:val="ro-RO"/>
+        </w:rPr>
+        <w:t>Endurance</w:t>
+      </w:r>
+      <w:proofErr w:type="spellEnd"/>
+      <w:r>
+        <w:rPr>
+          <w:lang w:val="ro-RO"/>
+        </w:rPr>
+        <w:t xml:space="preserve">: A Companion for </w:t>
+      </w:r>
+      <w:proofErr w:type="spellStart"/>
+      <w:r>
+        <w:rPr>
+          <w:lang w:val="ro-RO"/>
+        </w:rPr>
+        <w:t>Dementia</w:t>
+      </w:r>
+      <w:proofErr w:type="spellEnd"/>
+      <w:r>
+        <w:rPr>
+          <w:lang w:val="ro-RO"/>
+        </w:rPr>
+        <w:t xml:space="preserve"> </w:t>
+      </w:r>
+      <w:proofErr w:type="spellStart"/>
+      <w:r>
+        <w:rPr>
+          <w:lang w:val="ro-RO"/>
+        </w:rPr>
+        <w:t>Patients</w:t>
+      </w:r>
+      <w:proofErr w:type="spellEnd"/>
     </w:p>
     <w:p>
       <w:pPr>
         <w:spacing w:line="360" w:lineRule="auto"/>
         <w:jc w:val="both"/>
         <w:rPr>
-          <w:noProof/>
-          <w:lang w:val="ro-RO"/>
-        </w:rPr>
-      </w:pPr>
-    </w:p>
-    <w:p>
-      <w:pPr>
-        <w:spacing w:line="360" w:lineRule="auto"/>
-        <w:jc w:val="both"/>
-        <w:rPr>
-          <w:noProof/>
-          <w:lang w:val="ro-RO"/>
-        </w:rPr>
-      </w:pPr>
-    </w:p>
-    <w:p>
-      <w:pPr>
-        <w:spacing w:line="360" w:lineRule="auto"/>
-        <w:jc w:val="both"/>
-        <w:rPr>
-          <w:noProof/>
-          <w:lang w:val="ro-RO"/>
-        </w:rPr>
-      </w:pPr>
-    </w:p>
+          <w:lang w:val="ro-RO"/>
+        </w:rPr>
+      </w:pPr>
+    </w:p>
+    <w:p>
+      <w:pPr>
+        <w:pStyle w:val="Heading1"/>
+        <w:spacing w:line="360" w:lineRule="auto"/>
+        <w:rPr>
+          <w:lang w:val="ro-RO"/>
+        </w:rPr>
+      </w:pPr>
+      <w:r>
+        <w:rPr>
+          <w:lang w:val="ro-RO"/>
+        </w:rPr>
+        <w:t>Capitolul 2</w:t>
+      </w:r>
+      <w:bookmarkEnd w:id="4"/>
+    </w:p>
+    <w:p>
+      <w:pPr>
+        <w:spacing w:line="360" w:lineRule="auto"/>
+        <w:rPr>
+          <w:lang w:val="ro-RO"/>
+        </w:rPr>
+      </w:pPr>
+    </w:p>
+    <w:p>
+      <w:pPr>
+        <w:pStyle w:val="Heading2"/>
+        <w:spacing w:line="360" w:lineRule="auto"/>
+        <w:rPr>
+          <w:lang w:val="ro-RO"/>
+        </w:rPr>
+      </w:pPr>
+      <w:bookmarkStart w:id="6" w:name="_Toc517614351"/>
+      <w:r>
+        <w:rPr>
+          <w:lang w:val="ro-RO"/>
+        </w:rPr>
+        <w:lastRenderedPageBreak/>
+        <w:t>Tehnologii folosite</w:t>
+      </w:r>
+      <w:bookmarkEnd w:id="6"/>
+    </w:p>
+    <w:p>
+      <w:pPr>
+        <w:spacing w:line="360" w:lineRule="auto"/>
+        <w:rPr>
+          <w:lang w:val="ro-RO"/>
+        </w:rPr>
+      </w:pPr>
+    </w:p>
+    <w:p>
+      <w:pPr>
+        <w:pStyle w:val="Heading1"/>
+        <w:spacing w:line="360" w:lineRule="auto"/>
+        <w:rPr>
+          <w:lang w:val="ro-RO"/>
+        </w:rPr>
+      </w:pPr>
+      <w:bookmarkStart w:id="7" w:name="_Toc517614352"/>
+      <w:r>
+        <w:rPr>
+          <w:lang w:val="ro-RO"/>
+        </w:rPr>
+        <w:t>Capitolul 3</w:t>
+      </w:r>
+      <w:bookmarkEnd w:id="7"/>
+    </w:p>
+    <w:p>
+      <w:pPr>
+        <w:spacing w:line="360" w:lineRule="auto"/>
+        <w:rPr>
+          <w:lang w:val="ro-RO"/>
+        </w:rPr>
+      </w:pPr>
+    </w:p>
+    <w:p>
+      <w:pPr>
+        <w:pStyle w:val="Heading2"/>
+        <w:spacing w:line="360" w:lineRule="auto"/>
+        <w:rPr>
+          <w:lang w:val="ro-RO"/>
+        </w:rPr>
+      </w:pPr>
+      <w:bookmarkStart w:id="8" w:name="_Toc517614353"/>
+      <w:r>
+        <w:rPr>
+          <w:lang w:val="ro-RO"/>
+        </w:rPr>
+        <w:t>Aplicația</w:t>
+      </w:r>
+      <w:bookmarkEnd w:id="8"/>
+    </w:p>
+    <w:p>
+      <w:pPr>
+        <w:spacing w:line="360" w:lineRule="auto"/>
+        <w:rPr>
+          <w:lang w:val="ro-RO"/>
+        </w:rPr>
+      </w:pPr>
+    </w:p>
+    <w:p>
+      <w:pPr>
+        <w:pStyle w:val="Heading1"/>
+        <w:spacing w:line="360" w:lineRule="auto"/>
+        <w:rPr>
+          <w:lang w:val="ro-RO"/>
+        </w:rPr>
+      </w:pPr>
+      <w:bookmarkStart w:id="9" w:name="_Toc517614354"/>
+      <w:r>
+        <w:rPr>
+          <w:lang w:val="ro-RO"/>
+        </w:rPr>
+        <w:t>Capitolul 4</w:t>
+      </w:r>
+      <w:bookmarkEnd w:id="9"/>
+    </w:p>
+    <w:p>
+      <w:pPr>
+        <w:spacing w:line="360" w:lineRule="auto"/>
+        <w:rPr>
+          <w:lang w:val="ro-RO"/>
+        </w:rPr>
+      </w:pPr>
+    </w:p>
+    <w:p>
+      <w:pPr>
+        <w:pStyle w:val="Heading2"/>
+        <w:spacing w:line="360" w:lineRule="auto"/>
+        <w:rPr>
+          <w:lang w:val="ro-RO"/>
+        </w:rPr>
+      </w:pPr>
+      <w:bookmarkStart w:id="10" w:name="_Toc517614355"/>
+      <w:r>
+        <w:rPr>
+          <w:lang w:val="ro-RO"/>
+        </w:rPr>
+        <w:t>Componenta de inteligență artificială</w:t>
+      </w:r>
+      <w:bookmarkEnd w:id="10"/>
+    </w:p>
+    <w:p>
+      <w:pPr>
+        <w:rPr>
+          <w:lang w:val="ro-RO"/>
+        </w:rPr>
+      </w:pPr>
+    </w:p>
+    <w:p>
+      <w:pPr>
+        <w:rPr>
+          <w:lang w:val="ro-RO"/>
+        </w:rPr>
+      </w:pPr>
+    </w:p>
+    <w:p>
+      <w:pPr>
+        <w:spacing w:line="360" w:lineRule="auto"/>
+        <w:rPr>
+          <w:lang w:val="ro-RO"/>
+        </w:rPr>
+      </w:pPr>
+    </w:p>
+    <w:bookmarkStart w:id="11" w:name="_Toc517614356" w:displacedByCustomXml="next"/>
     <w:sdt>
       <w:sdtPr>
         <w:rPr>
-          <w:noProof/>
+          <w:rFonts w:eastAsiaTheme="minorHAnsi" w:cstheme="minorBidi"/>
+          <w:b w:val="0"/>
+          <w:noProof/>
+          <w:color w:val="auto"/>
+          <w:sz w:val="24"/>
+          <w:szCs w:val="22"/>
           <w:lang w:val="ro-RO"/>
         </w:rPr>
         <w:id w:val="657426145"/>
@@ -3094,15 +4775,7 @@
           <w:docPartUnique/>
         </w:docPartObj>
       </w:sdtPr>
-      <w:sdtEndPr>
-        <w:rPr>
-          <w:rFonts w:eastAsiaTheme="minorHAnsi" w:cstheme="minorBidi"/>
-          <w:b w:val="0"/>
-          <w:color w:val="auto"/>
-          <w:sz w:val="24"/>
-          <w:szCs w:val="22"/>
-        </w:rPr>
-      </w:sdtEndPr>
+      <w:sdtEndPr/>
       <w:sdtContent>
         <w:p>
           <w:pPr>
@@ -3126,6 +4799,7 @@
             </w:rPr>
             <w:t>fie</w:t>
           </w:r>
+          <w:bookmarkEnd w:id="11"/>
         </w:p>
         <w:sdt>
           <w:sdtPr>
@@ -3136,6 +4810,7 @@
             <w:id w:val="111145805"/>
             <w:bibliography/>
           </w:sdtPr>
+          <w:sdtEndPr/>
           <w:sdtContent>
             <w:p>
               <w:pPr>
@@ -3143,6 +4818,7 @@
                 <w:rPr>
                   <w:noProof/>
                   <w:szCs w:val="24"/>
+                  <w:lang w:val="ro-RO"/>
                 </w:rPr>
               </w:pPr>
               <w:r>
@@ -3169,8 +4845,133 @@
               <w:r>
                 <w:rPr>
                   <w:noProof/>
+                  <w:lang w:val="ro-RO"/>
                 </w:rPr>
-                <w:t xml:space="preserve">van Lun, E., 2018. [Online] </w:t>
+                <w:t xml:space="preserve">Charuza, P., 2018. </w:t>
+              </w:r>
+              <w:r>
+                <w:rPr>
+                  <w:i/>
+                  <w:iCs/>
+                  <w:noProof/>
+                  <w:lang w:val="ro-RO"/>
+                </w:rPr>
+                <w:t xml:space="preserve">Much money can earn app. </w:t>
+              </w:r>
+              <w:r>
+                <w:rPr>
+                  <w:noProof/>
+                  <w:lang w:val="ro-RO"/>
+                </w:rPr>
+                <w:t xml:space="preserve">[Interactiv] </w:t>
+              </w:r>
+              <w:r>
+                <w:rPr>
+                  <w:noProof/>
+                  <w:lang w:val="ro-RO"/>
+                </w:rPr>
+                <w:br/>
+                <w:t xml:space="preserve">Available at: </w:t>
+              </w:r>
+              <w:r>
+                <w:rPr>
+                  <w:noProof/>
+                  <w:u w:val="single"/>
+                  <w:lang w:val="ro-RO"/>
+                </w:rPr>
+                <w:t>https://fueled.com/blog/much-money-can-earn-app/</w:t>
+              </w:r>
+              <w:r>
+                <w:rPr>
+                  <w:noProof/>
+                  <w:lang w:val="ro-RO"/>
+                </w:rPr>
+                <w:br/>
+                <w:t>[Accesat 29 May 2018].</w:t>
+              </w:r>
+            </w:p>
+            <w:p>
+              <w:pPr>
+                <w:pStyle w:val="Bibliography"/>
+                <w:rPr>
+                  <w:noProof/>
+                  <w:lang w:val="ro-RO"/>
+                </w:rPr>
+              </w:pPr>
+              <w:r>
+                <w:rPr>
+                  <w:noProof/>
+                  <w:lang w:val="ro-RO"/>
+                </w:rPr>
+                <w:t xml:space="preserve">Chatbots.org, 2018. </w:t>
+              </w:r>
+              <w:r>
+                <w:rPr>
+                  <w:i/>
+                  <w:iCs/>
+                  <w:noProof/>
+                  <w:lang w:val="ro-RO"/>
+                </w:rPr>
+                <w:t xml:space="preserve">About Us: Chatbots.org - Virtual assistants, virtual agents, chat bots. </w:t>
+              </w:r>
+              <w:r>
+                <w:rPr>
+                  <w:noProof/>
+                  <w:lang w:val="ro-RO"/>
+                </w:rPr>
+                <w:t xml:space="preserve">[Interactiv] </w:t>
+              </w:r>
+              <w:r>
+                <w:rPr>
+                  <w:noProof/>
+                  <w:lang w:val="ro-RO"/>
+                </w:rPr>
+                <w:br/>
+                <w:t xml:space="preserve">Available at: </w:t>
+              </w:r>
+              <w:r>
+                <w:rPr>
+                  <w:noProof/>
+                  <w:u w:val="single"/>
+                  <w:lang w:val="ro-RO"/>
+                </w:rPr>
+                <w:t>https://www.chatbots.org/community/static/about_us</w:t>
+              </w:r>
+              <w:r>
+                <w:rPr>
+                  <w:noProof/>
+                  <w:lang w:val="ro-RO"/>
+                </w:rPr>
+                <w:br/>
+                <w:t>[Accesat 1 5 2018].</w:t>
+              </w:r>
+            </w:p>
+            <w:p>
+              <w:pPr>
+                <w:pStyle w:val="Bibliography"/>
+                <w:rPr>
+                  <w:noProof/>
+                </w:rPr>
+              </w:pPr>
+              <w:r>
+                <w:rPr>
+                  <w:noProof/>
+                </w:rPr>
+                <w:t xml:space="preserve">Chatbots.org, 2018. </w:t>
+              </w:r>
+              <w:r>
+                <w:rPr>
+                  <w:i/>
+                  <w:iCs/>
+                  <w:noProof/>
+                </w:rPr>
+                <w:t xml:space="preserve">Chatbots.org - Virtual assistants, virtual agents, chat bots. </w:t>
+              </w:r>
+              <w:r>
+                <w:rPr>
+                  <w:noProof/>
+                </w:rPr>
+                <w:t xml:space="preserve">[Online] </w:t>
               </w:r>
               <w:r>
                 <w:rPr>
@@ -3207,7 +5008,23 @@
                   <w:noProof/>
                   <w:lang w:val="ro-RO"/>
                 </w:rPr>
-                <w:t xml:space="preserve">van Lun, E., 2018. [Interactiv] </w:t>
+                <w:t xml:space="preserve">Developers, A., 2014. </w:t>
+              </w:r>
+              <w:r>
+                <w:rPr>
+                  <w:i/>
+                  <w:iCs/>
+                  <w:noProof/>
+                  <w:lang w:val="ro-RO"/>
+                </w:rPr>
+                <w:t xml:space="preserve">Android Developers: Intro. </w:t>
+              </w:r>
+              <w:r>
+                <w:rPr>
+                  <w:noProof/>
+                  <w:lang w:val="ro-RO"/>
+                </w:rPr>
+                <w:t xml:space="preserve">[Interactiv] </w:t>
               </w:r>
               <w:r>
                 <w:rPr>
@@ -3223,7 +5040,7 @@
                   <w:u w:val="single"/>
                   <w:lang w:val="ro-RO"/>
                 </w:rPr>
-                <w:t>https://www.chatbots.org/community/static/about_us</w:t>
+                <w:t>https://developer.android.com/studio/intro/</w:t>
               </w:r>
               <w:r>
                 <w:rPr>
@@ -3231,7 +5048,184 @@
                   <w:lang w:val="ro-RO"/>
                 </w:rPr>
                 <w:br/>
-                <w:t>[Accesat 1 5 2018].</w:t>
+                <w:t>[Accesat 30 May 2018].</w:t>
+              </w:r>
+            </w:p>
+            <w:p>
+              <w:pPr>
+                <w:pStyle w:val="Bibliography"/>
+                <w:rPr>
+                  <w:noProof/>
+                  <w:lang w:val="ro-RO"/>
+                </w:rPr>
+              </w:pPr>
+              <w:r>
+                <w:rPr>
+                  <w:noProof/>
+                  <w:lang w:val="ro-RO"/>
+                </w:rPr>
+                <w:t xml:space="preserve">Gibson, A., Nicholson, C. &amp; Patterson, J., 2017. </w:t>
+              </w:r>
+              <w:r>
+                <w:rPr>
+                  <w:i/>
+                  <w:iCs/>
+                  <w:noProof/>
+                  <w:lang w:val="ro-RO"/>
+                </w:rPr>
+                <w:t xml:space="preserve">Deeplearning4j: Open-source, Distributed Deep Learning for the JVM. </w:t>
+              </w:r>
+              <w:r>
+                <w:rPr>
+                  <w:noProof/>
+                  <w:lang w:val="ro-RO"/>
+                </w:rPr>
+                <w:t xml:space="preserve">[Interactiv] </w:t>
+              </w:r>
+              <w:r>
+                <w:rPr>
+                  <w:noProof/>
+                  <w:lang w:val="ro-RO"/>
+                </w:rPr>
+                <w:br/>
+                <w:t xml:space="preserve">Available at: </w:t>
+              </w:r>
+              <w:r>
+                <w:rPr>
+                  <w:noProof/>
+                  <w:u w:val="single"/>
+                  <w:lang w:val="ro-RO"/>
+                </w:rPr>
+                <w:t>https://deeplearning4j.org/overview</w:t>
+              </w:r>
+              <w:r>
+                <w:rPr>
+                  <w:noProof/>
+                  <w:lang w:val="ro-RO"/>
+                </w:rPr>
+                <w:br/>
+                <w:t>[Accesat 20 5 2018].</w:t>
+              </w:r>
+            </w:p>
+            <w:p>
+              <w:pPr>
+                <w:pStyle w:val="Bibliography"/>
+                <w:rPr>
+                  <w:noProof/>
+                  <w:lang w:val="ro-RO"/>
+                </w:rPr>
+              </w:pPr>
+              <w:r>
+                <w:rPr>
+                  <w:noProof/>
+                  <w:lang w:val="ro-RO"/>
+                </w:rPr>
+                <w:t xml:space="preserve">Statista, 2018. </w:t>
+              </w:r>
+              <w:r>
+                <w:rPr>
+                  <w:i/>
+                  <w:iCs/>
+                  <w:noProof/>
+                  <w:lang w:val="ro-RO"/>
+                </w:rPr>
+                <w:t xml:space="preserve">Number of apps available in leading app stores: Statista. </w:t>
+              </w:r>
+              <w:r>
+                <w:rPr>
+                  <w:noProof/>
+                  <w:lang w:val="ro-RO"/>
+                </w:rPr>
+                <w:t xml:space="preserve">[Interactiv] </w:t>
+              </w:r>
+              <w:r>
+                <w:rPr>
+                  <w:noProof/>
+                  <w:lang w:val="ro-RO"/>
+                </w:rPr>
+                <w:br/>
+                <w:t xml:space="preserve">Available at: </w:t>
+              </w:r>
+              <w:r>
+                <w:rPr>
+                  <w:noProof/>
+                  <w:u w:val="single"/>
+                  <w:lang w:val="ro-RO"/>
+                </w:rPr>
+                <w:t>https://www.statista.com/statistics/276623/number-of-apps-available-in-leading-</w:t>
+              </w:r>
+              <w:r>
+                <w:rPr>
+                  <w:noProof/>
+                  <w:u w:val="single"/>
+                  <w:lang w:val="ro-RO"/>
+                </w:rPr>
+                <w:lastRenderedPageBreak/>
+                <w:t>app-stores/</w:t>
+              </w:r>
+              <w:r>
+                <w:rPr>
+                  <w:noProof/>
+                  <w:lang w:val="ro-RO"/>
+                </w:rPr>
+                <w:br/>
+                <w:t>[Accesat 29 May 2018].</w:t>
+              </w:r>
+            </w:p>
+            <w:p>
+              <w:pPr>
+                <w:pStyle w:val="Bibliography"/>
+                <w:rPr>
+                  <w:noProof/>
+                  <w:lang w:val="ro-RO"/>
+                </w:rPr>
+              </w:pPr>
+              <w:r>
+                <w:rPr>
+                  <w:noProof/>
+                  <w:lang w:val="ro-RO"/>
+                </w:rPr>
+                <w:t xml:space="preserve">Tufiș, D. și alții, 2017. </w:t>
+              </w:r>
+              <w:r>
+                <w:rPr>
+                  <w:i/>
+                  <w:iCs/>
+                  <w:noProof/>
+                  <w:lang w:val="ro-RO"/>
+                </w:rPr>
+                <w:t xml:space="preserve">CoRoLa. </w:t>
+              </w:r>
+              <w:r>
+                <w:rPr>
+                  <w:noProof/>
+                  <w:lang w:val="ro-RO"/>
+                </w:rPr>
+                <w:t xml:space="preserve">[Interactiv] </w:t>
+              </w:r>
+              <w:r>
+                <w:rPr>
+                  <w:noProof/>
+                  <w:lang w:val="ro-RO"/>
+                </w:rPr>
+                <w:br/>
+                <w:t xml:space="preserve">Available at: </w:t>
+              </w:r>
+              <w:r>
+                <w:rPr>
+                  <w:noProof/>
+                  <w:u w:val="single"/>
+                  <w:lang w:val="ro-RO"/>
+                </w:rPr>
+                <w:t>http://corola.racai.ro/</w:t>
+              </w:r>
+              <w:r>
+                <w:rPr>
+                  <w:noProof/>
+                  <w:lang w:val="ro-RO"/>
+                </w:rPr>
+                <w:br/>
+                <w:t>[Accesat 29 May 2018].</w:t>
               </w:r>
             </w:p>
             <w:p>
@@ -3255,23 +5249,12 @@
         </w:sdt>
       </w:sdtContent>
     </w:sdt>
-    <w:p>
-      <w:pPr>
-        <w:spacing w:line="360" w:lineRule="auto"/>
-        <w:jc w:val="both"/>
-        <w:rPr>
-          <w:noProof/>
-          <w:lang w:val="ro-RO"/>
-        </w:rPr>
-      </w:pPr>
-    </w:p>
     <w:sectPr>
-      <w:footerReference w:type="default" r:id="rId9"/>
+      <w:footerReference w:type="default" r:id="rId10"/>
       <w:pgSz w:w="11906" w:h="16838" w:code="9"/>
       <w:pgMar w:top="1134" w:right="1134" w:bottom="1134" w:left="1701" w:header="720" w:footer="720" w:gutter="0"/>
-      <w:pgNumType w:start="1"/>
+      <w:pgNumType w:start="5"/>
       <w:cols w:space="720"/>
-      <w:titlePg/>
       <w:docGrid w:linePitch="360"/>
     </w:sectPr>
   </w:body>
@@ -3307,7 +5290,7 @@
 <w:ftr xmlns:wpc="http://schemas.microsoft.com/office/word/2010/wordprocessingCanvas" xmlns:cx="http://schemas.microsoft.com/office/drawing/2014/chartex" xmlns:cx1="http://schemas.microsoft.com/office/drawing/2015/9/8/chartex" xmlns:cx2="http://schemas.microsoft.com/office/drawing/2015/10/21/chartex" xmlns:cx3="http://schemas.microsoft.com/office/drawing/2016/5/9/chartex" xmlns:cx4="http://schemas.microsoft.com/office/drawing/2016/5/10/chartex" xmlns:cx5="http://schemas.microsoft.com/office/drawing/2016/5/11/chartex" xmlns:cx6="http://schemas.microsoft.com/office/drawing/2016/5/12/chartex" xmlns:cx7="http://schemas.microsoft.com/office/drawing/2016/5/13/chartex" xmlns:cx8="http://schemas.microsoft.com/office/drawing/2016/5/14/chartex" xmlns:mc="http://schemas.openxmlformats.org/markup-compatibility/2006" xmlns:aink="http://schemas.microsoft.com/office/drawing/2016/ink" xmlns:am3d="http://schemas.microsoft.com/office/drawing/2017/model3d" xmlns:o="urn:schemas-microsoft-com:office:office" xmlns:r="http://schemas.openxmlformats.org/officeDocument/2006/relationships" xmlns:m="http://schemas.openxmlformats.org/officeDocument/2006/math" xmlns:v="urn:schemas-microsoft-com:vml" xmlns:wp14="http://schemas.microsoft.com/office/word/2010/wordprocessingDrawing" xmlns:wp="http://schemas.openxmlformats.org/drawingml/2006/wordprocessingDrawing" xmlns:w10="urn:schemas-microsoft-com:office:word" xmlns:w="http://schemas.openxmlformats.org/wordprocessingml/2006/main" xmlns:w14="http://schemas.microsoft.com/office/word/2010/wordml" xmlns:w15="http://schemas.microsoft.com/office/word/2012/wordml" xmlns:w16cid="http://schemas.microsoft.com/office/word/2016/wordml/cid" xmlns:w16se="http://schemas.microsoft.com/office/word/2015/wordml/symex" xmlns:wpg="http://schemas.microsoft.com/office/word/2010/wordprocessingGroup" xmlns:wpi="http://schemas.microsoft.com/office/word/2010/wordprocessingInk" xmlns:wne="http://schemas.microsoft.com/office/word/2006/wordml" xmlns:wps="http://schemas.microsoft.com/office/word/2010/wordprocessingShape" mc:Ignorable="w14 w15 w16se w16cid wp14">
   <w:sdt>
     <w:sdtPr>
-      <w:id w:val="698280674"/>
+      <w:id w:val="-1219128261"/>
       <w:docPartObj>
         <w:docPartGallery w:val="Page Numbers (Bottom of Page)"/>
         <w:docPartUnique/>
@@ -3319,12 +5302,6 @@
       </w:rPr>
     </w:sdtEndPr>
     <w:sdtContent>
-      <w:p>
-        <w:pPr>
-          <w:pStyle w:val="Footer"/>
-          <w:jc w:val="center"/>
-        </w:pPr>
-      </w:p>
       <w:p>
         <w:pPr>
           <w:pStyle w:val="Footer"/>
@@ -3343,7 +5320,7 @@
           <w:rPr>
             <w:noProof/>
           </w:rPr>
-          <w:t>3</w:t>
+          <w:t>2</w:t>
         </w:r>
         <w:r>
           <w:rPr>
@@ -3390,9 +5367,9 @@
 <file path=word/numbering.xml><?xml version="1.0" encoding="utf-8"?>
 <w:numbering xmlns:wpc="http://schemas.microsoft.com/office/word/2010/wordprocessingCanvas" xmlns:cx="http://schemas.microsoft.com/office/drawing/2014/chartex" xmlns:cx1="http://schemas.microsoft.com/office/drawing/2015/9/8/chartex" xmlns:cx2="http://schemas.microsoft.com/office/drawing/2015/10/21/chartex" xmlns:cx3="http://schemas.microsoft.com/office/drawing/2016/5/9/chartex" xmlns:cx4="http://schemas.microsoft.com/office/drawing/2016/5/10/chartex" xmlns:cx5="http://schemas.microsoft.com/office/drawing/2016/5/11/chartex" xmlns:cx6="http://schemas.microsoft.com/office/drawing/2016/5/12/chartex" xmlns:cx7="http://schemas.microsoft.com/office/drawing/2016/5/13/chartex" xmlns:cx8="http://schemas.microsoft.com/office/drawing/2016/5/14/chartex" xmlns:mc="http://schemas.openxmlformats.org/markup-compatibility/2006" xmlns:aink="http://schemas.microsoft.com/office/drawing/2016/ink" xmlns:am3d="http://schemas.microsoft.com/office/drawing/2017/model3d" xmlns:o="urn:schemas-microsoft-com:office:office" xmlns:r="http://schemas.openxmlformats.org/officeDocument/2006/relationships" xmlns:m="http://schemas.openxmlformats.org/officeDocument/2006/math" xmlns:v="urn:schemas-microsoft-com:vml" xmlns:wp14="http://schemas.microsoft.com/office/word/2010/wordprocessingDrawing" xmlns:wp="http://schemas.openxmlformats.org/drawingml/2006/wordprocessingDrawing" xmlns:w10="urn:schemas-microsoft-com:office:word" xmlns:w="http://schemas.openxmlformats.org/wordprocessingml/2006/main" xmlns:w14="http://schemas.microsoft.com/office/word/2010/wordml" xmlns:w15="http://schemas.microsoft.com/office/word/2012/wordml" xmlns:w16cid="http://schemas.microsoft.com/office/word/2016/wordml/cid" xmlns:w16se="http://schemas.microsoft.com/office/word/2015/wordml/symex" xmlns:wpg="http://schemas.microsoft.com/office/word/2010/wordprocessingGroup" xmlns:wpi="http://schemas.microsoft.com/office/word/2010/wordprocessingInk" xmlns:wne="http://schemas.microsoft.com/office/word/2006/wordml" xmlns:wps="http://schemas.microsoft.com/office/word/2010/wordprocessingShape" mc:Ignorable="w14 w15 w16se w16cid wp14">
   <w:abstractNum w:abstractNumId="0" w15:restartNumberingAfterBreak="0">
-    <w:nsid w:val="6205251A"/>
+    <w:nsid w:val="0524579A"/>
     <w:multiLevelType w:val="hybridMultilevel"/>
-    <w:tmpl w:val="0FBC0696"/>
+    <w:tmpl w:val="F67A366A"/>
     <w:lvl w:ilvl="0" w:tplc="04090001">
       <w:start w:val="1"/>
       <w:numFmt w:val="bullet"/>
@@ -3502,8 +5479,356 @@
       </w:rPr>
     </w:lvl>
   </w:abstractNum>
+  <w:abstractNum w:abstractNumId="1" w15:restartNumberingAfterBreak="0">
+    <w:nsid w:val="332F43FD"/>
+    <w:multiLevelType w:val="hybridMultilevel"/>
+    <w:tmpl w:val="0D7A4F68"/>
+    <w:lvl w:ilvl="0" w:tplc="04090001">
+      <w:start w:val="1"/>
+      <w:numFmt w:val="bullet"/>
+      <w:lvlText w:val=""/>
+      <w:lvlJc w:val="left"/>
+      <w:pPr>
+        <w:ind w:left="720" w:hanging="360"/>
+      </w:pPr>
+      <w:rPr>
+        <w:rFonts w:ascii="Symbol" w:hAnsi="Symbol" w:hint="default"/>
+      </w:rPr>
+    </w:lvl>
+    <w:lvl w:ilvl="1" w:tplc="04090003" w:tentative="1">
+      <w:start w:val="1"/>
+      <w:numFmt w:val="bullet"/>
+      <w:lvlText w:val="o"/>
+      <w:lvlJc w:val="left"/>
+      <w:pPr>
+        <w:ind w:left="1440" w:hanging="360"/>
+      </w:pPr>
+      <w:rPr>
+        <w:rFonts w:ascii="Courier New" w:hAnsi="Courier New" w:cs="Courier New" w:hint="default"/>
+      </w:rPr>
+    </w:lvl>
+    <w:lvl w:ilvl="2" w:tplc="04090005" w:tentative="1">
+      <w:start w:val="1"/>
+      <w:numFmt w:val="bullet"/>
+      <w:lvlText w:val=""/>
+      <w:lvlJc w:val="left"/>
+      <w:pPr>
+        <w:ind w:left="2160" w:hanging="360"/>
+      </w:pPr>
+      <w:rPr>
+        <w:rFonts w:ascii="Wingdings" w:hAnsi="Wingdings" w:hint="default"/>
+      </w:rPr>
+    </w:lvl>
+    <w:lvl w:ilvl="3" w:tplc="04090001" w:tentative="1">
+      <w:start w:val="1"/>
+      <w:numFmt w:val="bullet"/>
+      <w:lvlText w:val=""/>
+      <w:lvlJc w:val="left"/>
+      <w:pPr>
+        <w:ind w:left="2880" w:hanging="360"/>
+      </w:pPr>
+      <w:rPr>
+        <w:rFonts w:ascii="Symbol" w:hAnsi="Symbol" w:hint="default"/>
+      </w:rPr>
+    </w:lvl>
+    <w:lvl w:ilvl="4" w:tplc="04090003" w:tentative="1">
+      <w:start w:val="1"/>
+      <w:numFmt w:val="bullet"/>
+      <w:lvlText w:val="o"/>
+      <w:lvlJc w:val="left"/>
+      <w:pPr>
+        <w:ind w:left="3600" w:hanging="360"/>
+      </w:pPr>
+      <w:rPr>
+        <w:rFonts w:ascii="Courier New" w:hAnsi="Courier New" w:cs="Courier New" w:hint="default"/>
+      </w:rPr>
+    </w:lvl>
+    <w:lvl w:ilvl="5" w:tplc="04090005" w:tentative="1">
+      <w:start w:val="1"/>
+      <w:numFmt w:val="bullet"/>
+      <w:lvlText w:val=""/>
+      <w:lvlJc w:val="left"/>
+      <w:pPr>
+        <w:ind w:left="4320" w:hanging="360"/>
+      </w:pPr>
+      <w:rPr>
+        <w:rFonts w:ascii="Wingdings" w:hAnsi="Wingdings" w:hint="default"/>
+      </w:rPr>
+    </w:lvl>
+    <w:lvl w:ilvl="6" w:tplc="04090001" w:tentative="1">
+      <w:start w:val="1"/>
+      <w:numFmt w:val="bullet"/>
+      <w:lvlText w:val=""/>
+      <w:lvlJc w:val="left"/>
+      <w:pPr>
+        <w:ind w:left="5040" w:hanging="360"/>
+      </w:pPr>
+      <w:rPr>
+        <w:rFonts w:ascii="Symbol" w:hAnsi="Symbol" w:hint="default"/>
+      </w:rPr>
+    </w:lvl>
+    <w:lvl w:ilvl="7" w:tplc="04090003" w:tentative="1">
+      <w:start w:val="1"/>
+      <w:numFmt w:val="bullet"/>
+      <w:lvlText w:val="o"/>
+      <w:lvlJc w:val="left"/>
+      <w:pPr>
+        <w:ind w:left="5760" w:hanging="360"/>
+      </w:pPr>
+      <w:rPr>
+        <w:rFonts w:ascii="Courier New" w:hAnsi="Courier New" w:cs="Courier New" w:hint="default"/>
+      </w:rPr>
+    </w:lvl>
+    <w:lvl w:ilvl="8" w:tplc="04090005" w:tentative="1">
+      <w:start w:val="1"/>
+      <w:numFmt w:val="bullet"/>
+      <w:lvlText w:val=""/>
+      <w:lvlJc w:val="left"/>
+      <w:pPr>
+        <w:ind w:left="6480" w:hanging="360"/>
+      </w:pPr>
+      <w:rPr>
+        <w:rFonts w:ascii="Wingdings" w:hAnsi="Wingdings" w:hint="default"/>
+      </w:rPr>
+    </w:lvl>
+  </w:abstractNum>
+  <w:abstractNum w:abstractNumId="2" w15:restartNumberingAfterBreak="0">
+    <w:nsid w:val="391A510B"/>
+    <w:multiLevelType w:val="multilevel"/>
+    <w:tmpl w:val="C768753A"/>
+    <w:lvl w:ilvl="0">
+      <w:start w:val="1"/>
+      <w:numFmt w:val="decimal"/>
+      <w:lvlText w:val="%1"/>
+      <w:lvlJc w:val="left"/>
+      <w:pPr>
+        <w:ind w:left="420" w:hanging="420"/>
+      </w:pPr>
+      <w:rPr>
+        <w:rFonts w:hint="default"/>
+      </w:rPr>
+    </w:lvl>
+    <w:lvl w:ilvl="1">
+      <w:start w:val="1"/>
+      <w:numFmt w:val="decimal"/>
+      <w:lvlText w:val="%1.%2"/>
+      <w:lvlJc w:val="left"/>
+      <w:pPr>
+        <w:ind w:left="420" w:hanging="420"/>
+      </w:pPr>
+      <w:rPr>
+        <w:rFonts w:hint="default"/>
+      </w:rPr>
+    </w:lvl>
+    <w:lvl w:ilvl="2">
+      <w:start w:val="1"/>
+      <w:numFmt w:val="decimal"/>
+      <w:lvlText w:val="%1.%2.%3"/>
+      <w:lvlJc w:val="left"/>
+      <w:pPr>
+        <w:ind w:left="720" w:hanging="720"/>
+      </w:pPr>
+      <w:rPr>
+        <w:rFonts w:hint="default"/>
+      </w:rPr>
+    </w:lvl>
+    <w:lvl w:ilvl="3">
+      <w:start w:val="1"/>
+      <w:numFmt w:val="decimal"/>
+      <w:lvlText w:val="%1.%2.%3.%4"/>
+      <w:lvlJc w:val="left"/>
+      <w:pPr>
+        <w:ind w:left="720" w:hanging="720"/>
+      </w:pPr>
+      <w:rPr>
+        <w:rFonts w:hint="default"/>
+      </w:rPr>
+    </w:lvl>
+    <w:lvl w:ilvl="4">
+      <w:start w:val="1"/>
+      <w:numFmt w:val="decimal"/>
+      <w:lvlText w:val="%1.%2.%3.%4.%5"/>
+      <w:lvlJc w:val="left"/>
+      <w:pPr>
+        <w:ind w:left="1080" w:hanging="1080"/>
+      </w:pPr>
+      <w:rPr>
+        <w:rFonts w:hint="default"/>
+      </w:rPr>
+    </w:lvl>
+    <w:lvl w:ilvl="5">
+      <w:start w:val="1"/>
+      <w:numFmt w:val="decimal"/>
+      <w:lvlText w:val="%1.%2.%3.%4.%5.%6"/>
+      <w:lvlJc w:val="left"/>
+      <w:pPr>
+        <w:ind w:left="1080" w:hanging="1080"/>
+      </w:pPr>
+      <w:rPr>
+        <w:rFonts w:hint="default"/>
+      </w:rPr>
+    </w:lvl>
+    <w:lvl w:ilvl="6">
+      <w:start w:val="1"/>
+      <w:numFmt w:val="decimal"/>
+      <w:lvlText w:val="%1.%2.%3.%4.%5.%6.%7"/>
+      <w:lvlJc w:val="left"/>
+      <w:pPr>
+        <w:ind w:left="1440" w:hanging="1440"/>
+      </w:pPr>
+      <w:rPr>
+        <w:rFonts w:hint="default"/>
+      </w:rPr>
+    </w:lvl>
+    <w:lvl w:ilvl="7">
+      <w:start w:val="1"/>
+      <w:numFmt w:val="decimal"/>
+      <w:lvlText w:val="%1.%2.%3.%4.%5.%6.%7.%8"/>
+      <w:lvlJc w:val="left"/>
+      <w:pPr>
+        <w:ind w:left="1440" w:hanging="1440"/>
+      </w:pPr>
+      <w:rPr>
+        <w:rFonts w:hint="default"/>
+      </w:rPr>
+    </w:lvl>
+    <w:lvl w:ilvl="8">
+      <w:start w:val="1"/>
+      <w:numFmt w:val="decimal"/>
+      <w:lvlText w:val="%1.%2.%3.%4.%5.%6.%7.%8.%9"/>
+      <w:lvlJc w:val="left"/>
+      <w:pPr>
+        <w:ind w:left="1800" w:hanging="1800"/>
+      </w:pPr>
+      <w:rPr>
+        <w:rFonts w:hint="default"/>
+      </w:rPr>
+    </w:lvl>
+  </w:abstractNum>
+  <w:abstractNum w:abstractNumId="3" w15:restartNumberingAfterBreak="0">
+    <w:nsid w:val="6205251A"/>
+    <w:multiLevelType w:val="hybridMultilevel"/>
+    <w:tmpl w:val="0FBC0696"/>
+    <w:lvl w:ilvl="0" w:tplc="04090001">
+      <w:start w:val="1"/>
+      <w:numFmt w:val="bullet"/>
+      <w:lvlText w:val=""/>
+      <w:lvlJc w:val="left"/>
+      <w:pPr>
+        <w:ind w:left="720" w:hanging="360"/>
+      </w:pPr>
+      <w:rPr>
+        <w:rFonts w:ascii="Symbol" w:hAnsi="Symbol" w:hint="default"/>
+      </w:rPr>
+    </w:lvl>
+    <w:lvl w:ilvl="1" w:tplc="04090003" w:tentative="1">
+      <w:start w:val="1"/>
+      <w:numFmt w:val="bullet"/>
+      <w:lvlText w:val="o"/>
+      <w:lvlJc w:val="left"/>
+      <w:pPr>
+        <w:ind w:left="1440" w:hanging="360"/>
+      </w:pPr>
+      <w:rPr>
+        <w:rFonts w:ascii="Courier New" w:hAnsi="Courier New" w:cs="Courier New" w:hint="default"/>
+      </w:rPr>
+    </w:lvl>
+    <w:lvl w:ilvl="2" w:tplc="04090005" w:tentative="1">
+      <w:start w:val="1"/>
+      <w:numFmt w:val="bullet"/>
+      <w:lvlText w:val=""/>
+      <w:lvlJc w:val="left"/>
+      <w:pPr>
+        <w:ind w:left="2160" w:hanging="360"/>
+      </w:pPr>
+      <w:rPr>
+        <w:rFonts w:ascii="Wingdings" w:hAnsi="Wingdings" w:hint="default"/>
+      </w:rPr>
+    </w:lvl>
+    <w:lvl w:ilvl="3" w:tplc="04090001" w:tentative="1">
+      <w:start w:val="1"/>
+      <w:numFmt w:val="bullet"/>
+      <w:lvlText w:val=""/>
+      <w:lvlJc w:val="left"/>
+      <w:pPr>
+        <w:ind w:left="2880" w:hanging="360"/>
+      </w:pPr>
+      <w:rPr>
+        <w:rFonts w:ascii="Symbol" w:hAnsi="Symbol" w:hint="default"/>
+      </w:rPr>
+    </w:lvl>
+    <w:lvl w:ilvl="4" w:tplc="04090003" w:tentative="1">
+      <w:start w:val="1"/>
+      <w:numFmt w:val="bullet"/>
+      <w:lvlText w:val="o"/>
+      <w:lvlJc w:val="left"/>
+      <w:pPr>
+        <w:ind w:left="3600" w:hanging="360"/>
+      </w:pPr>
+      <w:rPr>
+        <w:rFonts w:ascii="Courier New" w:hAnsi="Courier New" w:cs="Courier New" w:hint="default"/>
+      </w:rPr>
+    </w:lvl>
+    <w:lvl w:ilvl="5" w:tplc="04090005" w:tentative="1">
+      <w:start w:val="1"/>
+      <w:numFmt w:val="bullet"/>
+      <w:lvlText w:val=""/>
+      <w:lvlJc w:val="left"/>
+      <w:pPr>
+        <w:ind w:left="4320" w:hanging="360"/>
+      </w:pPr>
+      <w:rPr>
+        <w:rFonts w:ascii="Wingdings" w:hAnsi="Wingdings" w:hint="default"/>
+      </w:rPr>
+    </w:lvl>
+    <w:lvl w:ilvl="6" w:tplc="04090001" w:tentative="1">
+      <w:start w:val="1"/>
+      <w:numFmt w:val="bullet"/>
+      <w:lvlText w:val=""/>
+      <w:lvlJc w:val="left"/>
+      <w:pPr>
+        <w:ind w:left="5040" w:hanging="360"/>
+      </w:pPr>
+      <w:rPr>
+        <w:rFonts w:ascii="Symbol" w:hAnsi="Symbol" w:hint="default"/>
+      </w:rPr>
+    </w:lvl>
+    <w:lvl w:ilvl="7" w:tplc="04090003" w:tentative="1">
+      <w:start w:val="1"/>
+      <w:numFmt w:val="bullet"/>
+      <w:lvlText w:val="o"/>
+      <w:lvlJc w:val="left"/>
+      <w:pPr>
+        <w:ind w:left="5760" w:hanging="360"/>
+      </w:pPr>
+      <w:rPr>
+        <w:rFonts w:ascii="Courier New" w:hAnsi="Courier New" w:cs="Courier New" w:hint="default"/>
+      </w:rPr>
+    </w:lvl>
+    <w:lvl w:ilvl="8" w:tplc="04090005" w:tentative="1">
+      <w:start w:val="1"/>
+      <w:numFmt w:val="bullet"/>
+      <w:lvlText w:val=""/>
+      <w:lvlJc w:val="left"/>
+      <w:pPr>
+        <w:ind w:left="6480" w:hanging="360"/>
+      </w:pPr>
+      <w:rPr>
+        <w:rFonts w:ascii="Wingdings" w:hAnsi="Wingdings" w:hint="default"/>
+      </w:rPr>
+    </w:lvl>
+  </w:abstractNum>
   <w:num w:numId="1">
+    <w:abstractNumId w:val="3"/>
+  </w:num>
+  <w:num w:numId="2">
     <w:abstractNumId w:val="0"/>
+  </w:num>
+  <w:num w:numId="3">
+    <w:abstractNumId w:val="2"/>
+  </w:num>
+  <w:num w:numId="4">
+    <w:abstractNumId w:val="1"/>
   </w:num>
 </w:numbering>
 </file>
@@ -3956,10 +6281,54 @@
       <w:szCs w:val="26"/>
     </w:rPr>
   </w:style>
+  <w:style w:type="paragraph" w:styleId="Heading3">
+    <w:name w:val="heading 3"/>
+    <w:basedOn w:val="Normal"/>
+    <w:next w:val="Normal"/>
+    <w:link w:val="Heading3Char"/>
+    <w:uiPriority w:val="9"/>
+    <w:unhideWhenUsed/>
+    <w:qFormat/>
+    <w:rsid w:val="008E34A6"/>
+    <w:pPr>
+      <w:keepNext/>
+      <w:keepLines/>
+      <w:spacing w:before="40" w:after="0"/>
+      <w:outlineLvl w:val="2"/>
+    </w:pPr>
+    <w:rPr>
+      <w:rFonts w:eastAsiaTheme="majorEastAsia" w:cstheme="majorBidi"/>
+      <w:b/>
+      <w:color w:val="000000" w:themeColor="text1"/>
+      <w:szCs w:val="24"/>
+    </w:rPr>
+  </w:style>
+  <w:style w:type="paragraph" w:styleId="Heading4">
+    <w:name w:val="heading 4"/>
+    <w:basedOn w:val="Normal"/>
+    <w:next w:val="Normal"/>
+    <w:link w:val="Heading4Char"/>
+    <w:uiPriority w:val="9"/>
+    <w:semiHidden/>
+    <w:unhideWhenUsed/>
+    <w:qFormat/>
+    <w:rsid w:val="001C66CB"/>
+    <w:pPr>
+      <w:keepNext/>
+      <w:keepLines/>
+      <w:spacing w:before="40" w:after="0"/>
+      <w:outlineLvl w:val="3"/>
+    </w:pPr>
+    <w:rPr>
+      <w:rFonts w:asciiTheme="majorHAnsi" w:eastAsiaTheme="majorEastAsia" w:hAnsiTheme="majorHAnsi" w:cstheme="majorBidi"/>
+      <w:i/>
+      <w:iCs/>
+      <w:color w:val="365F91" w:themeColor="accent1" w:themeShade="BF"/>
+    </w:rPr>
+  </w:style>
   <w:style w:type="character" w:default="1" w:styleId="DefaultParagraphFont">
     <w:name w:val="Default Paragraph Font"/>
     <w:uiPriority w:val="1"/>
-    <w:semiHidden/>
     <w:unhideWhenUsed/>
   </w:style>
   <w:style w:type="table" w:default="1" w:styleId="TableNormal">
@@ -4177,6 +6546,84 @@
     <w:uiPriority w:val="37"/>
     <w:unhideWhenUsed/>
     <w:rsid w:val="006D054F"/>
+  </w:style>
+  <w:style w:type="paragraph" w:styleId="TOC2">
+    <w:name w:val="toc 2"/>
+    <w:basedOn w:val="Normal"/>
+    <w:next w:val="Normal"/>
+    <w:autoRedefine/>
+    <w:uiPriority w:val="39"/>
+    <w:unhideWhenUsed/>
+    <w:rsid w:val="00EC6A17"/>
+    <w:pPr>
+      <w:spacing w:after="100"/>
+      <w:ind w:left="240"/>
+    </w:pPr>
+  </w:style>
+  <w:style w:type="paragraph" w:styleId="TOC3">
+    <w:name w:val="toc 3"/>
+    <w:basedOn w:val="Normal"/>
+    <w:next w:val="Normal"/>
+    <w:autoRedefine/>
+    <w:uiPriority w:val="39"/>
+    <w:unhideWhenUsed/>
+    <w:rsid w:val="00EC6A17"/>
+    <w:pPr>
+      <w:spacing w:after="100" w:line="259" w:lineRule="auto"/>
+      <w:ind w:left="440"/>
+    </w:pPr>
+    <w:rPr>
+      <w:rFonts w:asciiTheme="minorHAnsi" w:eastAsiaTheme="minorEastAsia" w:hAnsiTheme="minorHAnsi" w:cs="Times New Roman"/>
+      <w:sz w:val="22"/>
+    </w:rPr>
+  </w:style>
+  <w:style w:type="character" w:customStyle="1" w:styleId="Heading4Char">
+    <w:name w:val="Heading 4 Char"/>
+    <w:basedOn w:val="DefaultParagraphFont"/>
+    <w:link w:val="Heading4"/>
+    <w:uiPriority w:val="9"/>
+    <w:semiHidden/>
+    <w:rsid w:val="001C66CB"/>
+    <w:rPr>
+      <w:rFonts w:asciiTheme="majorHAnsi" w:eastAsiaTheme="majorEastAsia" w:hAnsiTheme="majorHAnsi" w:cstheme="majorBidi"/>
+      <w:i/>
+      <w:iCs/>
+      <w:color w:val="365F91" w:themeColor="accent1" w:themeShade="BF"/>
+      <w:sz w:val="24"/>
+    </w:rPr>
+  </w:style>
+  <w:style w:type="paragraph" w:styleId="Caption">
+    <w:name w:val="caption"/>
+    <w:basedOn w:val="Normal"/>
+    <w:next w:val="Normal"/>
+    <w:uiPriority w:val="35"/>
+    <w:unhideWhenUsed/>
+    <w:qFormat/>
+    <w:rsid w:val="00021DBE"/>
+    <w:pPr>
+      <w:spacing w:line="240" w:lineRule="auto"/>
+    </w:pPr>
+    <w:rPr>
+      <w:i/>
+      <w:iCs/>
+      <w:color w:val="1F497D" w:themeColor="text2"/>
+      <w:sz w:val="18"/>
+      <w:szCs w:val="18"/>
+    </w:rPr>
+  </w:style>
+  <w:style w:type="character" w:customStyle="1" w:styleId="Heading3Char">
+    <w:name w:val="Heading 3 Char"/>
+    <w:basedOn w:val="DefaultParagraphFont"/>
+    <w:link w:val="Heading3"/>
+    <w:uiPriority w:val="9"/>
+    <w:rsid w:val="008E34A6"/>
+    <w:rPr>
+      <w:rFonts w:ascii="Times New Roman" w:eastAsiaTheme="majorEastAsia" w:hAnsi="Times New Roman" w:cstheme="majorBidi"/>
+      <w:b/>
+      <w:color w:val="000000" w:themeColor="text1"/>
+      <w:sz w:val="24"/>
+      <w:szCs w:val="24"/>
+    </w:rPr>
   </w:style>
 </w:styles>
 </file>
@@ -4466,19 +6913,179 @@
 </a:theme>
 </file>
 
+<file path=word/webextensions/taskpanes.xml><?xml version="1.0" encoding="utf-8"?>
+<wetp:taskpanes xmlns:wetp="http://schemas.microsoft.com/office/webextensions/taskpanes/2010/11">
+  <wetp:taskpane dockstate="right" visibility="0" width="350" row="0">
+    <wetp:webextensionref xmlns:r="http://schemas.openxmlformats.org/officeDocument/2006/relationships" r:id="rId1"/>
+  </wetp:taskpane>
+</wetp:taskpanes>
+</file>
+
+<file path=word/webextensions/webextension1.xml><?xml version="1.0" encoding="utf-8"?>
+<we:webextension xmlns:we="http://schemas.microsoft.com/office/webextensions/webextension/2010/11" id="{73982C5B-3D63-47A0-A641-8C8B9A83D7B1}">
+  <we:reference id="wa104099688" version="1.3.0.0" store="en-US" storeType="OMEX"/>
+  <we:alternateReferences/>
+  <we:properties/>
+  <we:bindings/>
+  <we:snapshot xmlns:r="http://schemas.openxmlformats.org/officeDocument/2006/relationships"/>
+</we:webextension>
+</file>
+
 <file path=customXml/item1.xml><?xml version="1.0" encoding="utf-8"?>
 <b:Sources xmlns:b="http://schemas.openxmlformats.org/officeDocument/2006/bibliography" xmlns="http://schemas.openxmlformats.org/officeDocument/2006/bibliography" SelectedStyle="\HarvardAnglia2008OfficeOnline.xsl" StyleName="Harvard - Anglia" Version="2008">
   <b:Source>
+    <b:Tag>Gib17</b:Tag>
+    <b:SourceType>InternetSite</b:SourceType>
+    <b:Guid>{E83690E3-6EE5-4083-81F2-2731139498F0}</b:Guid>
+    <b:Author>
+      <b:Author>
+        <b:NameList>
+          <b:Person>
+            <b:Last>Gibson</b:Last>
+            <b:First>Adam</b:First>
+          </b:Person>
+          <b:Person>
+            <b:Last>Nicholson</b:Last>
+            <b:First>Chris</b:First>
+          </b:Person>
+          <b:Person>
+            <b:Last>Patterson</b:Last>
+            <b:First>Josh</b:First>
+          </b:Person>
+        </b:NameList>
+      </b:Author>
+    </b:Author>
+    <b:Title>Deeplearning4j: Open-source, Distributed Deep Learning for the JVM</b:Title>
+    <b:Year>2017</b:Year>
+    <b:YearAccessed>2018</b:YearAccessed>
+    <b:MonthAccessed>5</b:MonthAccessed>
+    <b:DayAccessed>20</b:DayAccessed>
+    <b:URL>https://deeplearning4j.org/overview</b:URL>
+    <b:RefOrder>7</b:RefOrder>
+  </b:Source>
+  <b:Source>
+    <b:Tag>Tuf17</b:Tag>
+    <b:SourceType>InternetSite</b:SourceType>
+    <b:Guid>{48E5751D-F12D-45B9-BC32-687AAC371239}</b:Guid>
+    <b:Author>
+      <b:Author>
+        <b:NameList>
+          <b:Person>
+            <b:Last>Tufiș</b:Last>
+            <b:First>Dan</b:First>
+          </b:Person>
+          <b:Person>
+            <b:Last>Cristea</b:Last>
+            <b:First>Dan</b:First>
+          </b:Person>
+          <b:Person>
+            <b:Last>Boroș</b:Last>
+            <b:First>Tiberiu</b:First>
+          </b:Person>
+          <b:Person>
+            <b:Last>Curea</b:Last>
+            <b:First>Eric</b:First>
+          </b:Person>
+          <b:Person>
+            <b:Last>Dumitrescu</b:Last>
+            <b:First>Ștefan</b:First>
+          </b:Person>
+          <b:Person>
+            <b:Last>Radu</b:Last>
+            <b:First>Ion</b:First>
+          </b:Person>
+          <b:Person>
+            <b:Last>Irimia</b:Last>
+            <b:First>Elena</b:First>
+          </b:Person>
+          <b:Person>
+            <b:Last>Mitrofan</b:Last>
+            <b:First>Maria</b:First>
+          </b:Person>
+          <b:Person>
+            <b:Last>Păiș</b:Last>
+            <b:First>Vasile</b:First>
+          </b:Person>
+          <b:Person>
+            <b:Last>Mihăilă</b:Last>
+            <b:First>Cătălin</b:First>
+          </b:Person>
+          <b:Person>
+            <b:Last>Bolea</b:Last>
+            <b:First>Cecilia</b:First>
+          </b:Person>
+          <b:Person>
+            <b:Last>Moruz</b:Last>
+            <b:First>Alex</b:First>
+          </b:Person>
+          <b:Person>
+            <b:Last>Pistol</b:Last>
+            <b:First>Laura</b:First>
+          </b:Person>
+          <b:Person>
+            <b:Last>Onofrei</b:Last>
+            <b:Middle>Plămadă</b:Middle>
+            <b:First>Mihaela</b:First>
+          </b:Person>
+          <b:Person>
+            <b:Last>Mititelu</b:Last>
+            <b:Middle>Barbu</b:Middle>
+            <b:First>Verginica</b:First>
+          </b:Person>
+          <b:Person>
+            <b:Last>Scutelnicu</b:Last>
+            <b:First>Andrei</b:First>
+          </b:Person>
+          <b:Person>
+            <b:Last>Gîfu</b:Last>
+            <b:First>Daniela</b:First>
+          </b:Person>
+          <b:Person>
+            <b:Last>Cosma</b:Last>
+            <b:First>Ruxandra</b:First>
+          </b:Person>
+        </b:NameList>
+      </b:Author>
+    </b:Author>
+    <b:Title>CoRoLa</b:Title>
+    <b:Year>2017</b:Year>
+    <b:YearAccessed>2018</b:YearAccessed>
+    <b:MonthAccessed>May</b:MonthAccessed>
+    <b:DayAccessed>29</b:DayAccessed>
+    <b:URL>http://corola.racai.ro/</b:URL>
+    <b:RefOrder>2</b:RefOrder>
+  </b:Source>
+  <b:Source>
+    <b:Tag>Sta18</b:Tag>
+    <b:SourceType>InternetSite</b:SourceType>
+    <b:Guid>{2FD5C467-3D0E-4843-B1CB-41F696B5ABA2}</b:Guid>
+    <b:Author>
+      <b:Author>
+        <b:NameList>
+          <b:Person>
+            <b:Last>Statista</b:Last>
+          </b:Person>
+        </b:NameList>
+      </b:Author>
+    </b:Author>
+    <b:Title>Number of apps available in leading app stores: Statista</b:Title>
+    <b:Year>2018</b:Year>
+    <b:YearAccessed>2018</b:YearAccessed>
+    <b:MonthAccessed>May</b:MonthAccessed>
+    <b:DayAccessed>29</b:DayAccessed>
+    <b:URL>https://www.statista.com/statistics/276623/number-of-apps-available-in-leading-app-stores/</b:URL>
+    <b:RefOrder>4</b:RefOrder>
+  </b:Source>
+  <b:Source>
     <b:Tag>van</b:Tag>
     <b:SourceType>InternetSite</b:SourceType>
-    <b:Guid>{CD9A143C-BE7E-4575-966D-AEBD7E52CBD6}</b:Guid>
+    <b:Guid>{16A82840-0F0A-448F-9A83-FE54A8D2F758}</b:Guid>
     <b:LCID>en-US</b:LCID>
     <b:Author>
       <b:Author>
         <b:NameList>
           <b:Person>
-            <b:Last>van Lun</b:Last>
-            <b:First>Erwin</b:First>
+            <b:Last>Chatbots.org</b:Last>
           </b:Person>
         </b:NameList>
       </b:Author>
@@ -4491,19 +7098,19 @@
     <b:MonthAccessed>5</b:MonthAccessed>
     <b:DayAccessed>1</b:DayAccessed>
     <b:Year>2018</b:Year>
+    <b:Title>Chatbots.org - Virtual assistants, virtual agents, chat bots</b:Title>
     <b:RefOrder>1</b:RefOrder>
   </b:Source>
   <b:Source>
     <b:Tag>van18</b:Tag>
     <b:SourceType>InternetSite</b:SourceType>
-    <b:Guid>{0409C09B-B8EE-44B7-AEF0-3B4D74D6CA5B}</b:Guid>
+    <b:Guid>{C7BF9ED6-5912-42FD-9330-B88C9764F93D}</b:Guid>
     <b:LCID>ro-RO</b:LCID>
     <b:Author>
       <b:Author>
         <b:NameList>
           <b:Person>
-            <b:Last>van Lun</b:Last>
-            <b:First>Erwin</b:First>
+            <b:Last>Chatbots.org</b:Last>
           </b:Person>
         </b:NameList>
       </b:Author>
@@ -4513,13 +7120,57 @@
     <b:MonthAccessed>5</b:MonthAccessed>
     <b:DayAccessed>1</b:DayAccessed>
     <b:URL>https://www.chatbots.org/community/static/about_us</b:URL>
-    <b:RefOrder>2</b:RefOrder>
+    <b:Title>About Us: Chatbots.org - Virtual assistants, virtual agents, chat bots</b:Title>
+    <b:RefOrder>3</b:RefOrder>
+  </b:Source>
+  <b:Source>
+    <b:Tag>Pat18</b:Tag>
+    <b:SourceType>InternetSite</b:SourceType>
+    <b:Guid>{E1B1FCD1-67A0-456E-8216-20AD42CDAFA2}</b:Guid>
+    <b:Author>
+      <b:Author>
+        <b:NameList>
+          <b:Person>
+            <b:Last>Charuza</b:Last>
+            <b:First>Patrick</b:First>
+          </b:Person>
+        </b:NameList>
+      </b:Author>
+    </b:Author>
+    <b:Title>Much money can earn app</b:Title>
+    <b:Year>2018</b:Year>
+    <b:YearAccessed>2018</b:YearAccessed>
+    <b:MonthAccessed>May</b:MonthAccessed>
+    <b:DayAccessed>29</b:DayAccessed>
+    <b:URL>https://fueled.com/blog/much-money-can-earn-app/</b:URL>
+    <b:RefOrder>5</b:RefOrder>
+  </b:Source>
+  <b:Source>
+    <b:Tag>And14</b:Tag>
+    <b:SourceType>InternetSite</b:SourceType>
+    <b:Guid>{B8F74676-B98D-4C84-9F35-2EA2A608C068}</b:Guid>
+    <b:Author>
+      <b:Author>
+        <b:NameList>
+          <b:Person>
+            <b:Last>AndroidDevelopers</b:Last>
+          </b:Person>
+        </b:NameList>
+      </b:Author>
+    </b:Author>
+    <b:Title>Android Developers: Intro</b:Title>
+    <b:Year>2014</b:Year>
+    <b:YearAccessed>2018</b:YearAccessed>
+    <b:MonthAccessed>May</b:MonthAccessed>
+    <b:DayAccessed>30</b:DayAccessed>
+    <b:URL>https://developer.android.com/studio/intro/</b:URL>
+    <b:RefOrder>6</b:RefOrder>
   </b:Source>
 </b:Sources>
 </file>
 
 <file path=customXml/itemProps1.xml><?xml version="1.0" encoding="utf-8"?>
-<ds:datastoreItem xmlns:ds="http://schemas.openxmlformats.org/officeDocument/2006/customXml" ds:itemID="{5D83FB42-5B30-4D57-A71E-60FF0145BA4C}">
+<ds:datastoreItem xmlns:ds="http://schemas.openxmlformats.org/officeDocument/2006/customXml" ds:itemID="{B696BB2C-4EB1-4EF9-9663-D7BF38D745AF}">
   <ds:schemaRefs>
     <ds:schemaRef ds:uri="http://schemas.openxmlformats.org/officeDocument/2006/bibliography"/>
   </ds:schemaRefs>

--- a/Documentation/Licenta.docx
+++ b/Documentation/Licenta.docx
@@ -2908,6 +2908,7 @@
           <w:id w:val="1315222004"/>
           <w:citation/>
         </w:sdtPr>
+        <w:sdtEndPr/>
         <w:sdtContent>
           <w:r>
             <w:rPr>
@@ -2965,7 +2966,21 @@
           <w:noProof/>
           <w:lang w:val="ro-RO"/>
         </w:rPr>
-        <w:t xml:space="preserve"> Numărul vectorilor preluați este de 250258, fiecare având dimensiunea 300. </w:t>
+        <w:t xml:space="preserve"> Numărul vectorilor preluați este de 25025</w:t>
+      </w:r>
+      <w:r>
+        <w:rPr>
+          <w:noProof/>
+          <w:lang w:val="ro-RO"/>
+        </w:rPr>
+        <w:t>5</w:t>
+      </w:r>
+      <w:r>
+        <w:rPr>
+          <w:noProof/>
+          <w:lang w:val="ro-RO"/>
+        </w:rPr>
+        <w:t xml:space="preserve">, fiecare având dimensiunea 300. </w:t>
       </w:r>
       <w:r>
         <w:rPr>
@@ -3393,19 +3408,7 @@
         <w:rPr>
           <w:lang w:val="ro-RO"/>
         </w:rPr>
-        <w:t xml:space="preserve">Aplicațiile se bucură </w:t>
-      </w:r>
-      <w:r>
-        <w:rPr>
-          <w:lang w:val="ro-RO"/>
-        </w:rPr>
-        <w:t>la momentul actual</w:t>
-      </w:r>
-      <w:r>
-        <w:rPr>
-          <w:lang w:val="ro-RO"/>
-        </w:rPr>
-        <w:t xml:space="preserve"> de o popularitate extraordinară în rândul oamenilor, iar </w:t>
+        <w:t xml:space="preserve">Aplicațiile se bucură la momentul actual de o popularitate extraordinară în rândul oamenilor, iar </w:t>
       </w:r>
       <w:bookmarkEnd w:id="3"/>
       <w:r>
@@ -3504,6 +3507,7 @@
           <w:id w:val="33008816"/>
           <w:citation/>
         </w:sdtPr>
+        <w:sdtEndPr/>
         <w:sdtContent>
           <w:r>
             <w:rPr>
@@ -3630,6 +3634,7 @@
           <w:id w:val="1582403622"/>
           <w:citation/>
         </w:sdtPr>
+        <w:sdtEndPr/>
         <w:sdtContent>
           <w:r>
             <w:rPr>
@@ -3681,6 +3686,7 @@
     <w:p>
       <w:pPr>
         <w:spacing w:line="360" w:lineRule="auto"/>
+        <w:jc w:val="both"/>
         <w:rPr>
           <w:lang w:val="ro-RO"/>
         </w:rPr>
@@ -3691,7 +3697,7 @@
           <w:lang w:val="ro-RO"/>
         </w:rPr>
         <w:drawing>
-          <wp:anchor distT="0" distB="0" distL="114300" distR="114300" simplePos="0" relativeHeight="251658752" behindDoc="0" locked="0" layoutInCell="1" allowOverlap="1" wp14:anchorId="6A2B66EF" wp14:editId="578D3EB7">
+          <wp:anchor distT="0" distB="0" distL="114300" distR="114300" simplePos="0" relativeHeight="251653632" behindDoc="0" locked="0" layoutInCell="1" allowOverlap="1" wp14:anchorId="6A2B66EF" wp14:editId="578D3EB7">
             <wp:simplePos x="0" y="0"/>
             <wp:positionH relativeFrom="margin">
               <wp:align>center</wp:align>
@@ -3750,14 +3756,6 @@
     <w:p>
       <w:pPr>
         <w:spacing w:line="360" w:lineRule="auto"/>
-        <w:rPr>
-          <w:lang w:val="ro-RO"/>
-        </w:rPr>
-      </w:pPr>
-    </w:p>
-    <w:p>
-      <w:pPr>
-        <w:spacing w:line="360" w:lineRule="auto"/>
         <w:jc w:val="center"/>
         <w:rPr>
           <w:szCs w:val="24"/>
@@ -4316,6 +4314,7 @@
           <w:id w:val="-1899658027"/>
           <w:citation/>
         </w:sdtPr>
+        <w:sdtEndPr/>
         <w:sdtContent>
           <w:r>
             <w:rPr>
@@ -4463,39 +4462,1694 @@
         <w:rPr>
           <w:lang w:val="ro-RO"/>
         </w:rPr>
-        <w:t xml:space="preserve"> Aceștia se specializează pe oferirea unei experie</w:t>
-      </w:r>
-      <w:bookmarkStart w:id="5" w:name="_GoBack"/>
+        <w:t xml:space="preserve"> Aceștia se specializează pe oferirea unei experiențe conversaționale autentice, </w:t>
+      </w:r>
+      <w:r>
+        <w:rPr>
+          <w:lang w:val="ro-RO"/>
+        </w:rPr>
+        <w:t>în</w:t>
+      </w:r>
+      <w:r>
+        <w:rPr>
+          <w:lang w:val="ro-RO"/>
+        </w:rPr>
+        <w:t xml:space="preserve"> care interlocutorul uman nu ar trebui să poată afirma dacă </w:t>
+      </w:r>
+      <w:r>
+        <w:rPr>
+          <w:lang w:val="ro-RO"/>
+        </w:rPr>
+        <w:t>poartă o discuție</w:t>
+      </w:r>
+      <w:r>
+        <w:rPr>
+          <w:lang w:val="ro-RO"/>
+        </w:rPr>
+        <w:t xml:space="preserve"> cu un om sau cu o mașină. Despre un astfel de </w:t>
+      </w:r>
+      <w:proofErr w:type="spellStart"/>
+      <w:r>
+        <w:rPr>
+          <w:lang w:val="ro-RO"/>
+        </w:rPr>
+        <w:t>chatbot</w:t>
+      </w:r>
+      <w:proofErr w:type="spellEnd"/>
+      <w:r>
+        <w:rPr>
+          <w:lang w:val="ro-RO"/>
+        </w:rPr>
+        <w:t xml:space="preserve"> se spune că a trecut testul Turing.</w:t>
+      </w:r>
+      <w:r>
+        <w:rPr>
+          <w:lang w:val="ro-RO"/>
+        </w:rPr>
+        <w:t xml:space="preserve"> Există companii care folosesc </w:t>
+      </w:r>
+      <w:proofErr w:type="spellStart"/>
+      <w:r>
+        <w:rPr>
+          <w:lang w:val="ro-RO"/>
+        </w:rPr>
+        <w:t>chatbot</w:t>
+      </w:r>
+      <w:proofErr w:type="spellEnd"/>
+      <w:r>
+        <w:rPr>
+          <w:lang w:val="ro-RO"/>
+        </w:rPr>
+        <w:t xml:space="preserve">-uri pentru a furniza servicii mai bune clienților, dintre care </w:t>
+      </w:r>
+      <w:r>
+        <w:rPr>
+          <w:lang w:val="ro-RO"/>
+        </w:rPr>
+        <w:t>amintesc</w:t>
+      </w:r>
+      <w:r>
+        <w:rPr>
+          <w:lang w:val="ro-RO"/>
+        </w:rPr>
+        <w:t xml:space="preserve"> </w:t>
+      </w:r>
+      <w:r>
+        <w:rPr>
+          <w:lang w:val="ro-RO"/>
+        </w:rPr>
+        <w:t>5</w:t>
+      </w:r>
+      <w:r>
+        <w:rPr>
+          <w:lang w:val="ro-RO"/>
+        </w:rPr>
+        <w:t>.</w:t>
+      </w:r>
+    </w:p>
+    <w:p>
+      <w:pPr>
+        <w:pStyle w:val="Heading3"/>
+        <w:spacing w:line="360" w:lineRule="auto"/>
+        <w:jc w:val="both"/>
+        <w:rPr>
+          <w:lang w:val="ro-RO"/>
+        </w:rPr>
+      </w:pPr>
+      <w:proofErr w:type="spellStart"/>
+      <w:r>
+        <w:rPr>
+          <w:lang w:val="ro-RO"/>
+        </w:rPr>
+        <w:t>Endurance</w:t>
+      </w:r>
+      <w:proofErr w:type="spellEnd"/>
+      <w:r>
+        <w:rPr>
+          <w:lang w:val="ro-RO"/>
+        </w:rPr>
+        <w:t xml:space="preserve">: A Companion for </w:t>
+      </w:r>
+      <w:proofErr w:type="spellStart"/>
+      <w:r>
+        <w:rPr>
+          <w:lang w:val="ro-RO"/>
+        </w:rPr>
+        <w:t>Dementia</w:t>
+      </w:r>
+      <w:proofErr w:type="spellEnd"/>
+      <w:r>
+        <w:rPr>
+          <w:lang w:val="ro-RO"/>
+        </w:rPr>
+        <w:t xml:space="preserve"> </w:t>
+      </w:r>
+      <w:proofErr w:type="spellStart"/>
+      <w:r>
+        <w:rPr>
+          <w:lang w:val="ro-RO"/>
+        </w:rPr>
+        <w:t>Patients</w:t>
+      </w:r>
+      <w:proofErr w:type="spellEnd"/>
+    </w:p>
+    <w:p>
+      <w:pPr>
+        <w:spacing w:line="360" w:lineRule="auto"/>
+        <w:jc w:val="both"/>
+        <w:rPr>
+          <w:lang w:val="ro-RO"/>
+        </w:rPr>
+      </w:pPr>
+      <w:r>
+        <w:tab/>
+      </w:r>
+      <w:proofErr w:type="spellStart"/>
+      <w:r>
+        <w:t>Dificultatea</w:t>
+      </w:r>
+      <w:proofErr w:type="spellEnd"/>
+      <w:r>
+        <w:t xml:space="preserve"> cu care se </w:t>
+      </w:r>
+      <w:proofErr w:type="spellStart"/>
+      <w:r>
+        <w:t>luptă</w:t>
+      </w:r>
+      <w:proofErr w:type="spellEnd"/>
+      <w:r>
+        <w:t xml:space="preserve"> </w:t>
+      </w:r>
+      <w:proofErr w:type="spellStart"/>
+      <w:r>
+        <w:t>pacienții</w:t>
+      </w:r>
+      <w:proofErr w:type="spellEnd"/>
+      <w:r>
+        <w:t xml:space="preserve"> cu </w:t>
+      </w:r>
+      <w:proofErr w:type="spellStart"/>
+      <w:r>
+        <w:t>pierderilere</w:t>
+      </w:r>
+      <w:proofErr w:type="spellEnd"/>
+      <w:r>
+        <w:t xml:space="preserve"> de </w:t>
+      </w:r>
+      <w:proofErr w:type="spellStart"/>
+      <w:r>
+        <w:t>memorie</w:t>
+      </w:r>
+      <w:proofErr w:type="spellEnd"/>
+      <w:r>
+        <w:t xml:space="preserve"> </w:t>
+      </w:r>
+      <w:proofErr w:type="spellStart"/>
+      <w:r>
+        <w:t>i</w:t>
+      </w:r>
+      <w:proofErr w:type="spellEnd"/>
+      <w:r>
+        <w:t xml:space="preserve">-a </w:t>
+      </w:r>
+      <w:proofErr w:type="spellStart"/>
+      <w:r>
+        <w:t>determinat</w:t>
+      </w:r>
+      <w:proofErr w:type="spellEnd"/>
+      <w:r>
+        <w:t xml:space="preserve"> pe </w:t>
+      </w:r>
+      <w:proofErr w:type="spellStart"/>
+      <w:r>
+        <w:t>cei</w:t>
+      </w:r>
+      <w:proofErr w:type="spellEnd"/>
+      <w:r>
+        <w:t xml:space="preserve"> de la </w:t>
+      </w:r>
+      <w:proofErr w:type="spellStart"/>
+      <w:r>
+        <w:t>c</w:t>
+      </w:r>
+      <w:r>
+        <w:t>ompania</w:t>
+      </w:r>
+      <w:proofErr w:type="spellEnd"/>
+      <w:r>
+        <w:t xml:space="preserve"> </w:t>
+      </w:r>
+      <w:proofErr w:type="spellStart"/>
+      <w:r>
+        <w:t>ruseasc</w:t>
+      </w:r>
+      <w:proofErr w:type="spellEnd"/>
+      <w:r>
+        <w:rPr>
+          <w:lang w:val="ro-RO"/>
+        </w:rPr>
+        <w:t xml:space="preserve">ă </w:t>
+      </w:r>
+      <w:proofErr w:type="spellStart"/>
+      <w:r>
+        <w:rPr>
+          <w:lang w:val="ro-RO"/>
+        </w:rPr>
+        <w:t>Endurance</w:t>
+      </w:r>
+      <w:proofErr w:type="spellEnd"/>
+      <w:r>
+        <w:rPr>
+          <w:lang w:val="ro-RO"/>
+        </w:rPr>
+        <w:t xml:space="preserve"> să creeze un </w:t>
+      </w:r>
+      <w:proofErr w:type="spellStart"/>
+      <w:r>
+        <w:rPr>
+          <w:lang w:val="ro-RO"/>
+        </w:rPr>
+        <w:t>chatbot</w:t>
+      </w:r>
+      <w:proofErr w:type="spellEnd"/>
+      <w:r>
+        <w:rPr>
+          <w:lang w:val="ro-RO"/>
+        </w:rPr>
+        <w:t xml:space="preserve"> care să ajute pacienții suferinzi de astfel de probleme. Obiectivul acestuia este de a identifica deviațiile din ramurile conversaționale </w:t>
+      </w:r>
+      <w:r>
+        <w:rPr>
+          <w:lang w:val="ro-RO"/>
+        </w:rPr>
+        <w:t xml:space="preserve">ce indică o problemă cu imediata amintire. În plus, </w:t>
+      </w:r>
+      <w:proofErr w:type="spellStart"/>
+      <w:r>
+        <w:rPr>
+          <w:lang w:val="ro-RO"/>
+        </w:rPr>
+        <w:t>chatbot-ul</w:t>
+      </w:r>
+      <w:proofErr w:type="spellEnd"/>
+      <w:r>
+        <w:rPr>
+          <w:lang w:val="ro-RO"/>
+        </w:rPr>
+        <w:t xml:space="preserve"> fiind o soluție bazată pe </w:t>
+      </w:r>
+      <w:proofErr w:type="spellStart"/>
+      <w:r>
+        <w:rPr>
+          <w:lang w:val="ro-RO"/>
+        </w:rPr>
+        <w:t>cloud</w:t>
+      </w:r>
+      <w:proofErr w:type="spellEnd"/>
+      <w:r>
+        <w:rPr>
+          <w:lang w:val="ro-RO"/>
+        </w:rPr>
+        <w:t xml:space="preserve">, membri familiei pot revizui conversațiile pentru a depista potențialele degradări ale funcției </w:t>
+      </w:r>
+      <w:r>
+        <w:rPr>
+          <w:lang w:val="ro-RO"/>
+        </w:rPr>
+        <w:lastRenderedPageBreak/>
+        <w:t xml:space="preserve">de memorare și obstacolele </w:t>
+      </w:r>
+      <w:r>
+        <w:rPr>
+          <w:lang w:val="ro-RO"/>
+        </w:rPr>
+        <w:t>de comunicare care pot semnala deteriorarea condiției pacientului.</w:t>
+      </w:r>
+      <w:r>
+        <w:rPr>
+          <w:lang w:val="ro-RO"/>
+        </w:rPr>
+        <w:t xml:space="preserve"> </w:t>
+      </w:r>
+      <w:sdt>
+        <w:sdtPr>
+          <w:rPr>
+            <w:lang w:val="ro-RO"/>
+          </w:rPr>
+          <w:id w:val="-1060783287"/>
+          <w:citation/>
+        </w:sdtPr>
+        <w:sdtContent>
+          <w:r>
+            <w:rPr>
+              <w:lang w:val="ro-RO"/>
+            </w:rPr>
+            <w:fldChar w:fldCharType="begin"/>
+          </w:r>
+          <w:r>
+            <w:rPr>
+              <w:lang w:val="ro-RO"/>
+            </w:rPr>
+            <w:instrText xml:space="preserve"> CITATION Dan18 \l 1048 </w:instrText>
+          </w:r>
+          <w:r>
+            <w:rPr>
+              <w:lang w:val="ro-RO"/>
+            </w:rPr>
+            <w:fldChar w:fldCharType="separate"/>
+          </w:r>
+          <w:r>
+            <w:rPr>
+              <w:noProof/>
+              <w:lang w:val="ro-RO"/>
+            </w:rPr>
+            <w:t>(Shewan, 2018)</w:t>
+          </w:r>
+          <w:r>
+            <w:rPr>
+              <w:lang w:val="ro-RO"/>
+            </w:rPr>
+            <w:fldChar w:fldCharType="end"/>
+          </w:r>
+        </w:sdtContent>
+      </w:sdt>
+    </w:p>
+    <w:p>
+      <w:pPr>
+        <w:pStyle w:val="Heading3"/>
+        <w:spacing w:line="360" w:lineRule="auto"/>
+        <w:jc w:val="both"/>
+        <w:rPr>
+          <w:lang w:val="ro-RO"/>
+        </w:rPr>
+      </w:pPr>
+      <w:r>
+        <w:rPr>
+          <w:lang w:val="ro-RO"/>
+        </w:rPr>
+        <w:t xml:space="preserve">Casper: </w:t>
+      </w:r>
+      <w:proofErr w:type="spellStart"/>
+      <w:r>
+        <w:rPr>
+          <w:lang w:val="ro-RO"/>
+        </w:rPr>
+        <w:t>Helping</w:t>
+      </w:r>
+      <w:proofErr w:type="spellEnd"/>
+      <w:r>
+        <w:rPr>
+          <w:lang w:val="ro-RO"/>
+        </w:rPr>
+        <w:t xml:space="preserve"> </w:t>
+      </w:r>
+      <w:proofErr w:type="spellStart"/>
+      <w:r>
+        <w:rPr>
+          <w:lang w:val="ro-RO"/>
+        </w:rPr>
+        <w:t>Insomniacs</w:t>
+      </w:r>
+      <w:proofErr w:type="spellEnd"/>
+      <w:r>
+        <w:rPr>
+          <w:lang w:val="ro-RO"/>
+        </w:rPr>
+        <w:t xml:space="preserve"> Get </w:t>
+      </w:r>
+      <w:proofErr w:type="spellStart"/>
+      <w:r>
+        <w:rPr>
+          <w:lang w:val="ro-RO"/>
+        </w:rPr>
+        <w:t>Through</w:t>
+      </w:r>
+      <w:proofErr w:type="spellEnd"/>
+      <w:r>
+        <w:rPr>
+          <w:lang w:val="ro-RO"/>
+        </w:rPr>
+        <w:t xml:space="preserve"> </w:t>
+      </w:r>
+      <w:proofErr w:type="spellStart"/>
+      <w:r>
+        <w:rPr>
+          <w:lang w:val="ro-RO"/>
+        </w:rPr>
+        <w:t>the</w:t>
+      </w:r>
+      <w:proofErr w:type="spellEnd"/>
+      <w:r>
+        <w:rPr>
+          <w:lang w:val="ro-RO"/>
+        </w:rPr>
+        <w:t xml:space="preserve"> </w:t>
+      </w:r>
+      <w:proofErr w:type="spellStart"/>
+      <w:r>
+        <w:rPr>
+          <w:lang w:val="ro-RO"/>
+        </w:rPr>
+        <w:t>Night</w:t>
+      </w:r>
+      <w:proofErr w:type="spellEnd"/>
+    </w:p>
+    <w:p>
+      <w:pPr>
+        <w:spacing w:line="360" w:lineRule="auto"/>
+        <w:jc w:val="both"/>
+        <w:rPr>
+          <w:lang w:val="ro-RO"/>
+        </w:rPr>
+      </w:pPr>
+      <w:r>
+        <w:rPr>
+          <w:lang w:val="ro-RO"/>
+        </w:rPr>
+        <w:tab/>
+        <w:t xml:space="preserve">În cazul în care suferi de insomnie și nu știi cum să treci peste singurătatea sufocantă, </w:t>
+      </w:r>
+      <w:r>
+        <w:t xml:space="preserve">o </w:t>
+      </w:r>
+      <w:proofErr w:type="spellStart"/>
+      <w:r>
+        <w:t>solu</w:t>
+      </w:r>
+      <w:proofErr w:type="spellEnd"/>
+      <w:r>
+        <w:rPr>
+          <w:lang w:val="ro-RO"/>
+        </w:rPr>
+        <w:t xml:space="preserve">ție este să apelezi la </w:t>
+      </w:r>
+      <w:proofErr w:type="spellStart"/>
+      <w:r>
+        <w:rPr>
+          <w:lang w:val="ro-RO"/>
+        </w:rPr>
+        <w:t>Insomnobot</w:t>
+      </w:r>
+      <w:proofErr w:type="spellEnd"/>
+      <w:r>
+        <w:rPr>
+          <w:lang w:val="ro-RO"/>
+        </w:rPr>
+        <w:t xml:space="preserve"> 3000, un agent conversațional care își propune să-ți prelungească insomnia în timp ce restul lumii doarme.</w:t>
+      </w:r>
+      <w:r>
+        <w:rPr>
+          <w:lang w:val="ro-RO"/>
+        </w:rPr>
+        <w:t xml:space="preserve"> </w:t>
+      </w:r>
+      <w:sdt>
+        <w:sdtPr>
+          <w:rPr>
+            <w:lang w:val="ro-RO"/>
+          </w:rPr>
+          <w:id w:val="104864462"/>
+          <w:citation/>
+        </w:sdtPr>
+        <w:sdtContent>
+          <w:r>
+            <w:rPr>
+              <w:lang w:val="ro-RO"/>
+            </w:rPr>
+            <w:fldChar w:fldCharType="begin"/>
+          </w:r>
+          <w:r>
+            <w:rPr>
+              <w:lang w:val="ro-RO"/>
+            </w:rPr>
+            <w:instrText xml:space="preserve"> CITATION Dan18 \l 1048 </w:instrText>
+          </w:r>
+          <w:r>
+            <w:rPr>
+              <w:lang w:val="ro-RO"/>
+            </w:rPr>
+            <w:fldChar w:fldCharType="separate"/>
+          </w:r>
+          <w:r>
+            <w:rPr>
+              <w:noProof/>
+              <w:lang w:val="ro-RO"/>
+            </w:rPr>
+            <w:t>(Shewan, 2018)</w:t>
+          </w:r>
+          <w:r>
+            <w:rPr>
+              <w:lang w:val="ro-RO"/>
+            </w:rPr>
+            <w:fldChar w:fldCharType="end"/>
+          </w:r>
+        </w:sdtContent>
+      </w:sdt>
+    </w:p>
+    <w:p>
+      <w:pPr>
+        <w:spacing w:line="360" w:lineRule="auto"/>
+        <w:jc w:val="center"/>
+        <w:rPr>
+          <w:lang w:val="ro-RO"/>
+        </w:rPr>
+      </w:pPr>
+      <w:r>
+        <w:rPr>
+          <w:noProof/>
+          <w:lang w:val="ro-RO"/>
+        </w:rPr>
+        <w:drawing>
+          <wp:inline distT="0" distB="0" distL="0" distR="0" wp14:anchorId="5C3138B7" wp14:editId="4F51F5AB">
+            <wp:extent cx="3349872" cy="2609850"/>
+            <wp:effectExtent l="0" t="0" r="3175" b="0"/>
+            <wp:docPr id="4" name="Picture 4"/>
+            <wp:cNvGraphicFramePr>
+              <a:graphicFrameLocks xmlns:a="http://schemas.openxmlformats.org/drawingml/2006/main" noChangeAspect="1"/>
+            </wp:cNvGraphicFramePr>
+            <a:graphic xmlns:a="http://schemas.openxmlformats.org/drawingml/2006/main">
+              <a:graphicData uri="http://schemas.openxmlformats.org/drawingml/2006/picture">
+                <pic:pic xmlns:pic="http://schemas.openxmlformats.org/drawingml/2006/picture">
+                  <pic:nvPicPr>
+                    <pic:cNvPr id="4" name="chatbots-casper-insomnobot-3000.jpg"/>
+                    <pic:cNvPicPr/>
+                  </pic:nvPicPr>
+                  <pic:blipFill>
+                    <a:blip r:embed="rId10">
+                      <a:extLst>
+                        <a:ext uri="{28A0092B-C50C-407E-A947-70E740481C1C}">
+                          <a14:useLocalDpi xmlns:a14="http://schemas.microsoft.com/office/drawing/2010/main" val="0"/>
+                        </a:ext>
+                      </a:extLst>
+                    </a:blip>
+                    <a:stretch>
+                      <a:fillRect/>
+                    </a:stretch>
+                  </pic:blipFill>
+                  <pic:spPr>
+                    <a:xfrm>
+                      <a:off x="0" y="0"/>
+                      <a:ext cx="3349872" cy="2609850"/>
+                    </a:xfrm>
+                    <a:prstGeom prst="rect">
+                      <a:avLst/>
+                    </a:prstGeom>
+                  </pic:spPr>
+                </pic:pic>
+              </a:graphicData>
+            </a:graphic>
+          </wp:inline>
+        </w:drawing>
+      </w:r>
+    </w:p>
+    <w:p>
+      <w:pPr>
+        <w:spacing w:line="360" w:lineRule="auto"/>
+        <w:jc w:val="center"/>
+        <w:rPr>
+          <w:lang w:val="ro-RO"/>
+        </w:rPr>
+      </w:pPr>
+      <w:r>
+        <w:rPr>
+          <w:lang w:val="ro-RO"/>
+        </w:rPr>
+        <w:t xml:space="preserve">Fig.2 Un exemplu de conversație între un interlocutor uman și </w:t>
+      </w:r>
+      <w:proofErr w:type="spellStart"/>
+      <w:r>
+        <w:rPr>
+          <w:lang w:val="ro-RO"/>
+        </w:rPr>
+        <w:t>Insomnobot</w:t>
+      </w:r>
+      <w:proofErr w:type="spellEnd"/>
+      <w:r>
+        <w:rPr>
+          <w:lang w:val="ro-RO"/>
+        </w:rPr>
+        <w:t xml:space="preserve"> 3000</w:t>
+      </w:r>
+    </w:p>
+    <w:p>
+      <w:pPr>
+        <w:spacing w:line="360" w:lineRule="auto"/>
+        <w:rPr>
+          <w:lang w:val="ro-RO"/>
+        </w:rPr>
+      </w:pPr>
+    </w:p>
+    <w:p>
+      <w:pPr>
+        <w:pStyle w:val="Heading3"/>
+        <w:spacing w:line="360" w:lineRule="auto"/>
+        <w:jc w:val="both"/>
+        <w:rPr>
+          <w:lang w:val="ro-RO"/>
+        </w:rPr>
+      </w:pPr>
+      <w:proofErr w:type="spellStart"/>
+      <w:r>
+        <w:rPr>
+          <w:lang w:val="ro-RO"/>
+        </w:rPr>
+        <w:t>MedWhat</w:t>
+      </w:r>
+      <w:proofErr w:type="spellEnd"/>
+      <w:r>
+        <w:rPr>
+          <w:lang w:val="ro-RO"/>
+        </w:rPr>
+        <w:t xml:space="preserve">: </w:t>
+      </w:r>
+      <w:proofErr w:type="spellStart"/>
+      <w:r>
+        <w:rPr>
+          <w:lang w:val="ro-RO"/>
+        </w:rPr>
+        <w:t>Making</w:t>
+      </w:r>
+      <w:proofErr w:type="spellEnd"/>
+      <w:r>
+        <w:rPr>
+          <w:lang w:val="ro-RO"/>
+        </w:rPr>
+        <w:t xml:space="preserve"> Medical </w:t>
+      </w:r>
+      <w:proofErr w:type="spellStart"/>
+      <w:r>
+        <w:rPr>
+          <w:lang w:val="ro-RO"/>
+        </w:rPr>
+        <w:t>Diagnoses</w:t>
+      </w:r>
+      <w:proofErr w:type="spellEnd"/>
+      <w:r>
+        <w:rPr>
+          <w:lang w:val="ro-RO"/>
+        </w:rPr>
+        <w:t xml:space="preserve"> </w:t>
+      </w:r>
+      <w:proofErr w:type="spellStart"/>
+      <w:r>
+        <w:rPr>
+          <w:lang w:val="ro-RO"/>
+        </w:rPr>
+        <w:t>Faster</w:t>
+      </w:r>
+      <w:proofErr w:type="spellEnd"/>
+    </w:p>
+    <w:p>
+      <w:pPr>
+        <w:spacing w:line="360" w:lineRule="auto"/>
+        <w:jc w:val="both"/>
+        <w:rPr>
+          <w:lang w:val="ro-RO"/>
+        </w:rPr>
+      </w:pPr>
+      <w:r>
+        <w:rPr>
+          <w:lang w:val="ro-RO"/>
+        </w:rPr>
+        <w:tab/>
+      </w:r>
+      <w:proofErr w:type="spellStart"/>
+      <w:r>
+        <w:rPr>
+          <w:lang w:val="ro-RO"/>
+        </w:rPr>
+        <w:t>MedWhat</w:t>
+      </w:r>
+      <w:proofErr w:type="spellEnd"/>
+      <w:r>
+        <w:rPr>
+          <w:lang w:val="ro-RO"/>
+        </w:rPr>
+        <w:t xml:space="preserve"> are ca obiectiv să facă diagnostice medicale mai repede, mai ușor și mai precis, atât pentru pacienți, cât și pentru medici. </w:t>
+      </w:r>
+      <w:proofErr w:type="spellStart"/>
+      <w:r>
+        <w:rPr>
+          <w:lang w:val="ro-RO"/>
+        </w:rPr>
+        <w:t>Chatbot-ul</w:t>
+      </w:r>
+      <w:proofErr w:type="spellEnd"/>
+      <w:r>
+        <w:rPr>
+          <w:lang w:val="ro-RO"/>
+        </w:rPr>
+        <w:t xml:space="preserve"> a fost învățat prin parcurgerea a vaste volume de cercetare în medicină și lucrări științifice revi</w:t>
+      </w:r>
+      <w:r>
+        <w:rPr>
+          <w:lang w:val="ro-RO"/>
+        </w:rPr>
+        <w:t>zuite.</w:t>
+      </w:r>
+      <w:r>
+        <w:rPr>
+          <w:lang w:val="ro-RO"/>
+        </w:rPr>
+        <w:t xml:space="preserve"> </w:t>
+      </w:r>
+      <w:sdt>
+        <w:sdtPr>
+          <w:rPr>
+            <w:lang w:val="ro-RO"/>
+          </w:rPr>
+          <w:id w:val="1929386204"/>
+          <w:citation/>
+        </w:sdtPr>
+        <w:sdtContent>
+          <w:r>
+            <w:rPr>
+              <w:lang w:val="ro-RO"/>
+            </w:rPr>
+            <w:fldChar w:fldCharType="begin"/>
+          </w:r>
+          <w:r>
+            <w:rPr>
+              <w:lang w:val="ro-RO"/>
+            </w:rPr>
+            <w:instrText xml:space="preserve"> CITATION Dan18 \l 1048 </w:instrText>
+          </w:r>
+          <w:r>
+            <w:rPr>
+              <w:lang w:val="ro-RO"/>
+            </w:rPr>
+            <w:fldChar w:fldCharType="separate"/>
+          </w:r>
+          <w:r>
+            <w:rPr>
+              <w:noProof/>
+              <w:lang w:val="ro-RO"/>
+            </w:rPr>
+            <w:t>(Shewan, 2018)</w:t>
+          </w:r>
+          <w:r>
+            <w:rPr>
+              <w:lang w:val="ro-RO"/>
+            </w:rPr>
+            <w:fldChar w:fldCharType="end"/>
+          </w:r>
+        </w:sdtContent>
+      </w:sdt>
+    </w:p>
+    <w:p>
+      <w:pPr>
+        <w:spacing w:line="360" w:lineRule="auto"/>
+        <w:jc w:val="center"/>
+        <w:rPr>
+          <w:lang w:val="ro-RO"/>
+        </w:rPr>
+      </w:pPr>
+      <w:r>
+        <w:rPr>
+          <w:noProof/>
+          <w:lang w:val="ro-RO"/>
+        </w:rPr>
+        <w:drawing>
+          <wp:inline distT="0" distB="0" distL="0" distR="0" wp14:anchorId="1A395970" wp14:editId="214735B0">
+            <wp:extent cx="4191000" cy="2042136"/>
+            <wp:effectExtent l="0" t="0" r="0" b="0"/>
+            <wp:docPr id="5" name="Picture 5"/>
+            <wp:cNvGraphicFramePr>
+              <a:graphicFrameLocks xmlns:a="http://schemas.openxmlformats.org/drawingml/2006/main" noChangeAspect="1"/>
+            </wp:cNvGraphicFramePr>
+            <a:graphic xmlns:a="http://schemas.openxmlformats.org/drawingml/2006/main">
+              <a:graphicData uri="http://schemas.openxmlformats.org/drawingml/2006/picture">
+                <pic:pic xmlns:pic="http://schemas.openxmlformats.org/drawingml/2006/picture">
+                  <pic:nvPicPr>
+                    <pic:cNvPr id="5" name="chatbots-medwhat.png"/>
+                    <pic:cNvPicPr/>
+                  </pic:nvPicPr>
+                  <pic:blipFill>
+                    <a:blip r:embed="rId11">
+                      <a:extLst>
+                        <a:ext uri="{28A0092B-C50C-407E-A947-70E740481C1C}">
+                          <a14:useLocalDpi xmlns:a14="http://schemas.microsoft.com/office/drawing/2010/main" val="0"/>
+                        </a:ext>
+                      </a:extLst>
+                    </a:blip>
+                    <a:stretch>
+                      <a:fillRect/>
+                    </a:stretch>
+                  </pic:blipFill>
+                  <pic:spPr>
+                    <a:xfrm>
+                      <a:off x="0" y="0"/>
+                      <a:ext cx="4208661" cy="2050742"/>
+                    </a:xfrm>
+                    <a:prstGeom prst="rect">
+                      <a:avLst/>
+                    </a:prstGeom>
+                  </pic:spPr>
+                </pic:pic>
+              </a:graphicData>
+            </a:graphic>
+          </wp:inline>
+        </w:drawing>
+      </w:r>
+    </w:p>
+    <w:p>
+      <w:pPr>
+        <w:spacing w:line="360" w:lineRule="auto"/>
+        <w:jc w:val="center"/>
+        <w:rPr>
+          <w:lang w:val="ro-RO"/>
+        </w:rPr>
+      </w:pPr>
+      <w:r>
+        <w:rPr>
+          <w:lang w:val="ro-RO"/>
+        </w:rPr>
+        <w:t xml:space="preserve">Fig.3 </w:t>
+      </w:r>
+      <w:proofErr w:type="spellStart"/>
+      <w:r>
+        <w:rPr>
+          <w:lang w:val="ro-RO"/>
+        </w:rPr>
+        <w:t>MedWhat</w:t>
+      </w:r>
+      <w:proofErr w:type="spellEnd"/>
+      <w:r>
+        <w:rPr>
+          <w:lang w:val="ro-RO"/>
+        </w:rPr>
+        <w:t xml:space="preserve"> fiind întrebat de simptomele gripei</w:t>
+      </w:r>
+    </w:p>
+    <w:p>
+      <w:pPr>
+        <w:rPr>
+          <w:lang w:val="ro-RO"/>
+        </w:rPr>
+      </w:pPr>
+    </w:p>
+    <w:p>
+      <w:pPr>
+        <w:pStyle w:val="Heading3"/>
+        <w:spacing w:line="360" w:lineRule="auto"/>
+        <w:jc w:val="both"/>
+        <w:rPr>
+          <w:lang w:val="ro-RO"/>
+        </w:rPr>
+      </w:pPr>
+      <w:r>
+        <w:rPr>
+          <w:lang w:val="ro-RO"/>
+        </w:rPr>
+        <w:t xml:space="preserve">UNICEF: </w:t>
+      </w:r>
+      <w:proofErr w:type="spellStart"/>
+      <w:r>
+        <w:rPr>
+          <w:lang w:val="ro-RO"/>
+        </w:rPr>
+        <w:t>Helping</w:t>
+      </w:r>
+      <w:proofErr w:type="spellEnd"/>
+      <w:r>
+        <w:rPr>
+          <w:lang w:val="ro-RO"/>
+        </w:rPr>
+        <w:t xml:space="preserve"> </w:t>
+      </w:r>
+      <w:proofErr w:type="spellStart"/>
+      <w:r>
+        <w:rPr>
+          <w:lang w:val="ro-RO"/>
+        </w:rPr>
+        <w:t>Marginalized</w:t>
+      </w:r>
+      <w:proofErr w:type="spellEnd"/>
+      <w:r>
+        <w:rPr>
+          <w:lang w:val="ro-RO"/>
+        </w:rPr>
+        <w:t xml:space="preserve"> </w:t>
+      </w:r>
+      <w:proofErr w:type="spellStart"/>
+      <w:r>
+        <w:rPr>
+          <w:lang w:val="ro-RO"/>
+        </w:rPr>
+        <w:t>Communities</w:t>
+      </w:r>
+      <w:proofErr w:type="spellEnd"/>
+      <w:r>
+        <w:rPr>
+          <w:lang w:val="ro-RO"/>
+        </w:rPr>
+        <w:t xml:space="preserve"> Be Heard</w:t>
+      </w:r>
+    </w:p>
+    <w:p>
+      <w:pPr>
+        <w:spacing w:line="360" w:lineRule="auto"/>
+        <w:jc w:val="both"/>
+        <w:rPr>
+          <w:lang w:val="ro-RO"/>
+        </w:rPr>
+      </w:pPr>
+      <w:r>
+        <w:rPr>
+          <w:lang w:val="ro-RO"/>
+        </w:rPr>
+        <w:tab/>
+      </w:r>
+      <w:r>
+        <w:rPr>
+          <w:lang w:val="ro-RO"/>
+        </w:rPr>
+        <w:t xml:space="preserve">UNICEF folosește </w:t>
+      </w:r>
+      <w:proofErr w:type="spellStart"/>
+      <w:r>
+        <w:rPr>
+          <w:lang w:val="ro-RO"/>
+        </w:rPr>
+        <w:t>chatbot</w:t>
+      </w:r>
+      <w:proofErr w:type="spellEnd"/>
+      <w:r>
+        <w:rPr>
+          <w:lang w:val="ro-RO"/>
+        </w:rPr>
+        <w:t>-uri pentru a ajuta oamenii care locuiesc</w:t>
+      </w:r>
+      <w:r>
+        <w:rPr>
+          <w:lang w:val="ro-RO"/>
+        </w:rPr>
+        <w:t xml:space="preserve"> în țări în curs de dezvoltare să vorbească despre nevoile urgente cu care se confruntă comunitățile lor. </w:t>
+      </w:r>
+      <w:r>
+        <w:rPr>
+          <w:lang w:val="ro-RO"/>
+        </w:rPr>
+        <w:t>Bot-</w:t>
+      </w:r>
+      <w:proofErr w:type="spellStart"/>
+      <w:r>
+        <w:rPr>
+          <w:lang w:val="ro-RO"/>
+        </w:rPr>
+        <w:t>ul</w:t>
+      </w:r>
+      <w:proofErr w:type="spellEnd"/>
+      <w:r>
+        <w:rPr>
+          <w:lang w:val="ro-RO"/>
+        </w:rPr>
+        <w:t xml:space="preserve"> U-Report se concentrează pe colectarea de informații de mari dimensiuni prin sondaje</w:t>
+      </w:r>
+      <w:r>
+        <w:rPr>
+          <w:lang w:val="ro-RO"/>
+        </w:rPr>
+        <w:t>, deci nu este folosit pentru a purta conversații</w:t>
+      </w:r>
+      <w:r>
+        <w:rPr>
+          <w:lang w:val="ro-RO"/>
+        </w:rPr>
+        <w:t>. U-Report</w:t>
+      </w:r>
+      <w:r>
+        <w:rPr>
+          <w:lang w:val="ro-RO"/>
+        </w:rPr>
+        <w:t xml:space="preserve"> trimite regulat sondaje pregătite pe o serie de probleme sociale urgente, iar utilizatorii răspund. UNICEF folosește apoi acest feedback ca bază pentru </w:t>
+      </w:r>
+      <w:r>
+        <w:rPr>
+          <w:lang w:val="ro-RO"/>
+        </w:rPr>
+        <w:t>posibile recomandări politice.</w:t>
+      </w:r>
+      <w:r>
+        <w:rPr>
+          <w:lang w:val="ro-RO"/>
+        </w:rPr>
+        <w:t xml:space="preserve"> </w:t>
+      </w:r>
+      <w:sdt>
+        <w:sdtPr>
+          <w:rPr>
+            <w:lang w:val="ro-RO"/>
+          </w:rPr>
+          <w:id w:val="1883282554"/>
+          <w:citation/>
+        </w:sdtPr>
+        <w:sdtContent>
+          <w:r>
+            <w:rPr>
+              <w:lang w:val="ro-RO"/>
+            </w:rPr>
+            <w:fldChar w:fldCharType="begin"/>
+          </w:r>
+          <w:r>
+            <w:rPr>
+              <w:lang w:val="ro-RO"/>
+            </w:rPr>
+            <w:instrText xml:space="preserve"> CITATION Dan18 \l 1048 </w:instrText>
+          </w:r>
+          <w:r>
+            <w:rPr>
+              <w:lang w:val="ro-RO"/>
+            </w:rPr>
+            <w:fldChar w:fldCharType="separate"/>
+          </w:r>
+          <w:r>
+            <w:rPr>
+              <w:noProof/>
+              <w:lang w:val="ro-RO"/>
+            </w:rPr>
+            <w:t>(Shewan, 2018)</w:t>
+          </w:r>
+          <w:r>
+            <w:rPr>
+              <w:lang w:val="ro-RO"/>
+            </w:rPr>
+            <w:fldChar w:fldCharType="end"/>
+          </w:r>
+        </w:sdtContent>
+      </w:sdt>
+    </w:p>
+    <w:p>
+      <w:pPr>
+        <w:spacing w:line="360" w:lineRule="auto"/>
+        <w:jc w:val="center"/>
+        <w:rPr>
+          <w:lang w:val="ro-RO"/>
+        </w:rPr>
+      </w:pPr>
+      <w:r>
+        <w:rPr>
+          <w:noProof/>
+          <w:lang w:val="ro-RO"/>
+        </w:rPr>
+        <w:drawing>
+          <wp:inline distT="0" distB="0" distL="0" distR="0" wp14:anchorId="7A7F4E3E" wp14:editId="06A376FE">
+            <wp:extent cx="3590925" cy="2103250"/>
+            <wp:effectExtent l="0" t="0" r="0" b="0"/>
+            <wp:docPr id="6" name="Picture 6"/>
+            <wp:cNvGraphicFramePr>
+              <a:graphicFrameLocks xmlns:a="http://schemas.openxmlformats.org/drawingml/2006/main" noChangeAspect="1"/>
+            </wp:cNvGraphicFramePr>
+            <a:graphic xmlns:a="http://schemas.openxmlformats.org/drawingml/2006/main">
+              <a:graphicData uri="http://schemas.openxmlformats.org/drawingml/2006/picture">
+                <pic:pic xmlns:pic="http://schemas.openxmlformats.org/drawingml/2006/picture">
+                  <pic:nvPicPr>
+                    <pic:cNvPr id="6" name="chatbots-unicef-ureport-liberia.jpg"/>
+                    <pic:cNvPicPr/>
+                  </pic:nvPicPr>
+                  <pic:blipFill>
+                    <a:blip r:embed="rId12" cstate="print">
+                      <a:extLst>
+                        <a:ext uri="{28A0092B-C50C-407E-A947-70E740481C1C}">
+                          <a14:useLocalDpi xmlns:a14="http://schemas.microsoft.com/office/drawing/2010/main" val="0"/>
+                        </a:ext>
+                      </a:extLst>
+                    </a:blip>
+                    <a:stretch>
+                      <a:fillRect/>
+                    </a:stretch>
+                  </pic:blipFill>
+                  <pic:spPr>
+                    <a:xfrm>
+                      <a:off x="0" y="0"/>
+                      <a:ext cx="3596624" cy="2106588"/>
+                    </a:xfrm>
+                    <a:prstGeom prst="rect">
+                      <a:avLst/>
+                    </a:prstGeom>
+                  </pic:spPr>
+                </pic:pic>
+              </a:graphicData>
+            </a:graphic>
+          </wp:inline>
+        </w:drawing>
+      </w:r>
+    </w:p>
+    <w:p>
+      <w:pPr>
+        <w:spacing w:line="360" w:lineRule="auto"/>
+        <w:jc w:val="center"/>
+        <w:rPr>
+          <w:lang w:val="ro-RO"/>
+        </w:rPr>
+      </w:pPr>
+      <w:r>
+        <w:rPr>
+          <w:lang w:val="ro-RO"/>
+        </w:rPr>
+        <w:t>Fig.4 Exemplu de sondaj</w:t>
+      </w:r>
+      <w:r>
+        <w:rPr>
+          <w:lang w:val="ro-RO"/>
+        </w:rPr>
+        <w:t xml:space="preserve"> trimis de bot</w:t>
+      </w:r>
+    </w:p>
+    <w:p>
+      <w:pPr>
+        <w:pStyle w:val="Heading3"/>
+        <w:spacing w:line="360" w:lineRule="auto"/>
+        <w:jc w:val="both"/>
+        <w:rPr>
+          <w:lang w:val="ro-RO"/>
+        </w:rPr>
+      </w:pPr>
+      <w:r>
+        <w:rPr>
+          <w:lang w:val="ro-RO"/>
+        </w:rPr>
+        <w:t xml:space="preserve">NBC: </w:t>
+      </w:r>
+      <w:proofErr w:type="spellStart"/>
+      <w:r>
+        <w:rPr>
+          <w:lang w:val="ro-RO"/>
+        </w:rPr>
+        <w:t>Helping</w:t>
+      </w:r>
+      <w:proofErr w:type="spellEnd"/>
+      <w:r>
+        <w:rPr>
+          <w:lang w:val="ro-RO"/>
+        </w:rPr>
+        <w:t xml:space="preserve"> </w:t>
+      </w:r>
+      <w:proofErr w:type="spellStart"/>
+      <w:r>
+        <w:rPr>
+          <w:lang w:val="ro-RO"/>
+        </w:rPr>
+        <w:t>Newshounds</w:t>
+      </w:r>
+      <w:proofErr w:type="spellEnd"/>
+      <w:r>
+        <w:rPr>
+          <w:lang w:val="ro-RO"/>
+        </w:rPr>
+        <w:t xml:space="preserve"> Navigate </w:t>
+      </w:r>
+      <w:proofErr w:type="spellStart"/>
+      <w:r>
+        <w:rPr>
+          <w:lang w:val="ro-RO"/>
+        </w:rPr>
+        <w:t>the</w:t>
+      </w:r>
+      <w:proofErr w:type="spellEnd"/>
+      <w:r>
+        <w:rPr>
+          <w:lang w:val="ro-RO"/>
+        </w:rPr>
+        <w:t xml:space="preserve"> </w:t>
+      </w:r>
+      <w:proofErr w:type="spellStart"/>
+      <w:r>
+        <w:rPr>
+          <w:lang w:val="ro-RO"/>
+        </w:rPr>
+        <w:t>Headlines</w:t>
+      </w:r>
+      <w:proofErr w:type="spellEnd"/>
+    </w:p>
+    <w:p>
+      <w:pPr>
+        <w:spacing w:line="360" w:lineRule="auto"/>
+        <w:jc w:val="both"/>
+        <w:rPr>
+          <w:lang w:val="ro-RO"/>
+        </w:rPr>
+      </w:pPr>
+      <w:r>
+        <w:rPr>
+          <w:lang w:val="ro-RO"/>
+        </w:rPr>
+        <w:tab/>
+        <w:t xml:space="preserve">NBC </w:t>
+      </w:r>
+      <w:proofErr w:type="spellStart"/>
+      <w:r>
+        <w:rPr>
+          <w:lang w:val="ro-RO"/>
+        </w:rPr>
+        <w:t>Politics</w:t>
+      </w:r>
+      <w:proofErr w:type="spellEnd"/>
+      <w:r>
+        <w:rPr>
+          <w:lang w:val="ro-RO"/>
+        </w:rPr>
+        <w:t xml:space="preserve"> Bot permite utilizatorilor să interacționeze cu agentul conversațional prin Facebook pentru a identifica subiectele de știri care ar putea fi de interes pentru ei. După prima interacțiune, bot-</w:t>
+      </w:r>
+      <w:proofErr w:type="spellStart"/>
+      <w:r>
+        <w:rPr>
+          <w:lang w:val="ro-RO"/>
+        </w:rPr>
+        <w:t>ul</w:t>
+      </w:r>
+      <w:proofErr w:type="spellEnd"/>
+      <w:r>
+        <w:rPr>
+          <w:lang w:val="ro-RO"/>
+        </w:rPr>
+        <w:t xml:space="preserve"> furnizează utilizatorilor rezultate personalizate de știri (</w:t>
+      </w:r>
+      <w:proofErr w:type="spellStart"/>
+      <w:r>
+        <w:rPr>
+          <w:lang w:val="ro-RO"/>
+        </w:rPr>
+        <w:t>prioritizând</w:t>
+      </w:r>
+      <w:proofErr w:type="spellEnd"/>
+      <w:r>
+        <w:rPr>
+          <w:lang w:val="ro-RO"/>
+        </w:rPr>
+        <w:t xml:space="preserve"> materialele video) bazate pe preferințele lor.</w:t>
+      </w:r>
+      <w:r>
+        <w:rPr>
+          <w:lang w:val="ro-RO"/>
+        </w:rPr>
+        <w:t xml:space="preserve"> </w:t>
+      </w:r>
+      <w:sdt>
+        <w:sdtPr>
+          <w:rPr>
+            <w:lang w:val="ro-RO"/>
+          </w:rPr>
+          <w:id w:val="-638027955"/>
+          <w:citation/>
+        </w:sdtPr>
+        <w:sdtContent>
+          <w:r>
+            <w:rPr>
+              <w:lang w:val="ro-RO"/>
+            </w:rPr>
+            <w:fldChar w:fldCharType="begin"/>
+          </w:r>
+          <w:r>
+            <w:rPr>
+              <w:lang w:val="ro-RO"/>
+            </w:rPr>
+            <w:instrText xml:space="preserve"> CITATION Dan18 \l 1048 </w:instrText>
+          </w:r>
+          <w:r>
+            <w:rPr>
+              <w:lang w:val="ro-RO"/>
+            </w:rPr>
+            <w:fldChar w:fldCharType="separate"/>
+          </w:r>
+          <w:r>
+            <w:rPr>
+              <w:noProof/>
+              <w:lang w:val="ro-RO"/>
+            </w:rPr>
+            <w:t>(Shewan, 2018)</w:t>
+          </w:r>
+          <w:r>
+            <w:rPr>
+              <w:lang w:val="ro-RO"/>
+            </w:rPr>
+            <w:fldChar w:fldCharType="end"/>
+          </w:r>
+        </w:sdtContent>
+      </w:sdt>
+    </w:p>
+    <w:p>
+      <w:pPr>
+        <w:spacing w:line="360" w:lineRule="auto"/>
+        <w:jc w:val="center"/>
+        <w:rPr>
+          <w:lang w:val="ro-RO"/>
+        </w:rPr>
+      </w:pPr>
+      <w:r>
+        <w:rPr>
+          <w:noProof/>
+          <w:lang w:val="ro-RO"/>
+        </w:rPr>
+        <w:drawing>
+          <wp:inline distT="0" distB="0" distL="0" distR="0" wp14:anchorId="6D2EB18A" wp14:editId="33EDAC26">
+            <wp:extent cx="4038600" cy="2251928"/>
+            <wp:effectExtent l="0" t="0" r="0" b="0"/>
+            <wp:docPr id="7" name="Picture 7"/>
+            <wp:cNvGraphicFramePr>
+              <a:graphicFrameLocks xmlns:a="http://schemas.openxmlformats.org/drawingml/2006/main" noChangeAspect="1"/>
+            </wp:cNvGraphicFramePr>
+            <a:graphic xmlns:a="http://schemas.openxmlformats.org/drawingml/2006/main">
+              <a:graphicData uri="http://schemas.openxmlformats.org/drawingml/2006/picture">
+                <pic:pic xmlns:pic="http://schemas.openxmlformats.org/drawingml/2006/picture">
+                  <pic:nvPicPr>
+                    <pic:cNvPr id="7" name="chatbots-nbc-politics-bot.jpg"/>
+                    <pic:cNvPicPr/>
+                  </pic:nvPicPr>
+                  <pic:blipFill>
+                    <a:blip r:embed="rId13">
+                      <a:extLst>
+                        <a:ext uri="{28A0092B-C50C-407E-A947-70E740481C1C}">
+                          <a14:useLocalDpi xmlns:a14="http://schemas.microsoft.com/office/drawing/2010/main" val="0"/>
+                        </a:ext>
+                      </a:extLst>
+                    </a:blip>
+                    <a:stretch>
+                      <a:fillRect/>
+                    </a:stretch>
+                  </pic:blipFill>
+                  <pic:spPr>
+                    <a:xfrm>
+                      <a:off x="0" y="0"/>
+                      <a:ext cx="4049526" cy="2258021"/>
+                    </a:xfrm>
+                    <a:prstGeom prst="rect">
+                      <a:avLst/>
+                    </a:prstGeom>
+                  </pic:spPr>
+                </pic:pic>
+              </a:graphicData>
+            </a:graphic>
+          </wp:inline>
+        </w:drawing>
+      </w:r>
+    </w:p>
+    <w:p>
+      <w:pPr>
+        <w:spacing w:line="360" w:lineRule="auto"/>
+        <w:jc w:val="center"/>
+        <w:rPr>
+          <w:lang w:val="ro-RO"/>
+        </w:rPr>
+      </w:pPr>
+      <w:r>
+        <w:rPr>
+          <w:lang w:val="ro-RO"/>
+        </w:rPr>
+        <w:t xml:space="preserve">Fig.5 NBC </w:t>
+      </w:r>
+      <w:proofErr w:type="spellStart"/>
+      <w:r>
+        <w:rPr>
+          <w:lang w:val="ro-RO"/>
+        </w:rPr>
+        <w:t>Politics</w:t>
+      </w:r>
+      <w:proofErr w:type="spellEnd"/>
+      <w:r>
+        <w:rPr>
+          <w:lang w:val="ro-RO"/>
+        </w:rPr>
+        <w:t xml:space="preserve"> Bot la prima interacțiune</w:t>
+      </w:r>
+    </w:p>
+    <w:p>
+      <w:pPr>
+        <w:pStyle w:val="Heading2"/>
+        <w:spacing w:line="360" w:lineRule="auto"/>
+        <w:jc w:val="both"/>
+        <w:rPr>
+          <w:lang w:val="ro-RO"/>
+        </w:rPr>
+      </w:pPr>
+      <w:r>
+        <w:rPr>
+          <w:lang w:val="ro-RO"/>
+        </w:rPr>
+        <w:lastRenderedPageBreak/>
+        <w:t xml:space="preserve">1.2 </w:t>
+      </w:r>
+      <w:r>
+        <w:rPr>
+          <w:lang w:val="ro-RO"/>
+        </w:rPr>
+        <w:t>Obiectiv</w:t>
+      </w:r>
+    </w:p>
+    <w:p>
+      <w:pPr>
+        <w:spacing w:line="360" w:lineRule="auto"/>
+        <w:jc w:val="both"/>
+        <w:rPr>
+          <w:lang w:val="ro-RO"/>
+        </w:rPr>
+      </w:pPr>
+      <w:r>
+        <w:rPr>
+          <w:lang w:val="ro-RO"/>
+        </w:rPr>
+        <w:tab/>
+      </w:r>
+      <w:r>
+        <w:rPr>
+          <w:lang w:val="ro-RO"/>
+        </w:rPr>
+        <w:t xml:space="preserve">Luând în considerare ideea de bază a unui </w:t>
+      </w:r>
+      <w:proofErr w:type="spellStart"/>
+      <w:r>
+        <w:rPr>
+          <w:lang w:val="ro-RO"/>
+        </w:rPr>
+        <w:t>chatbot</w:t>
+      </w:r>
+      <w:proofErr w:type="spellEnd"/>
+      <w:r>
+        <w:rPr>
+          <w:lang w:val="ro-RO"/>
+        </w:rPr>
+        <w:t>, lucrarea de față are ca obiectiv oferirea unei experiențe conversaționale cât mai plăcute. În crearea acestuia, pe lângă vocabularul său, cea mai importantă componentă a sa va fi metoda de generare a versurilor. Algoritmul se va baza pe regulile fundamentale ale gramaticii limbii române și pe păstrarea particularităților genului liric care se va face printr-un algoritm de silabisire.</w:t>
+      </w:r>
+    </w:p>
+    <w:p>
+      <w:pPr>
+        <w:pStyle w:val="Heading2"/>
+        <w:spacing w:line="360" w:lineRule="auto"/>
+        <w:jc w:val="both"/>
+        <w:rPr>
+          <w:lang w:val="ro-RO"/>
+        </w:rPr>
+      </w:pPr>
+      <w:r>
+        <w:rPr>
+          <w:lang w:val="ro-RO"/>
+        </w:rPr>
+        <w:t xml:space="preserve">1.3 </w:t>
+      </w:r>
+      <w:r>
+        <w:rPr>
+          <w:lang w:val="ro-RO"/>
+        </w:rPr>
+        <w:t>Concluzii</w:t>
+      </w:r>
+    </w:p>
+    <w:p>
+      <w:pPr>
+        <w:spacing w:line="360" w:lineRule="auto"/>
+        <w:jc w:val="both"/>
+        <w:rPr>
+          <w:lang w:val="ro-RO"/>
+        </w:rPr>
+      </w:pPr>
+      <w:r>
+        <w:rPr>
+          <w:lang w:val="ro-RO"/>
+        </w:rPr>
+        <w:tab/>
+      </w:r>
+      <w:r>
+        <w:rPr>
+          <w:lang w:val="ro-RO"/>
+        </w:rPr>
+        <w:t>În ultimii ani, domeniul inteligenței artificiale s-a dezvoltat mult, ceea ce a dat naștere mai multor idei de soluții prin care să fie sprijinit omul (</w:t>
+      </w:r>
+      <w:proofErr w:type="spellStart"/>
+      <w:r>
+        <w:rPr>
+          <w:lang w:val="ro-RO"/>
+        </w:rPr>
+        <w:t>Endurance</w:t>
+      </w:r>
+      <w:proofErr w:type="spellEnd"/>
+      <w:r>
+        <w:rPr>
+          <w:lang w:val="ro-RO"/>
+        </w:rPr>
+        <w:t xml:space="preserve"> </w:t>
+      </w:r>
+      <w:proofErr w:type="spellStart"/>
+      <w:r>
+        <w:rPr>
+          <w:lang w:val="ro-RO"/>
+        </w:rPr>
+        <w:t>chatbot</w:t>
+      </w:r>
+      <w:proofErr w:type="spellEnd"/>
+      <w:r>
+        <w:rPr>
+          <w:lang w:val="ro-RO"/>
+        </w:rPr>
+        <w:t xml:space="preserve">, </w:t>
+      </w:r>
+      <w:proofErr w:type="spellStart"/>
+      <w:r>
+        <w:rPr>
+          <w:lang w:val="ro-RO"/>
+        </w:rPr>
+        <w:t>MedWhat</w:t>
+      </w:r>
+      <w:proofErr w:type="spellEnd"/>
+      <w:r>
+        <w:rPr>
+          <w:lang w:val="ro-RO"/>
+        </w:rPr>
+        <w:t xml:space="preserve">, UNICEF </w:t>
+      </w:r>
+      <w:proofErr w:type="spellStart"/>
+      <w:r>
+        <w:rPr>
+          <w:lang w:val="ro-RO"/>
+        </w:rPr>
+        <w:t>chatbot</w:t>
+      </w:r>
+      <w:proofErr w:type="spellEnd"/>
+      <w:r>
+        <w:rPr>
+          <w:lang w:val="ro-RO"/>
+        </w:rPr>
+        <w:t xml:space="preserve">, NBC </w:t>
+      </w:r>
+      <w:proofErr w:type="spellStart"/>
+      <w:r>
+        <w:rPr>
+          <w:lang w:val="ro-RO"/>
+        </w:rPr>
+        <w:t>Politics</w:t>
+      </w:r>
+      <w:proofErr w:type="spellEnd"/>
+      <w:r>
+        <w:rPr>
+          <w:lang w:val="ro-RO"/>
+        </w:rPr>
+        <w:t xml:space="preserve"> Bot) sau soluții</w:t>
+      </w:r>
+      <w:r>
+        <w:rPr>
+          <w:lang w:val="ro-RO"/>
+        </w:rPr>
+        <w:t xml:space="preserve"> care să constituie o sursă de divertisment (</w:t>
+      </w:r>
+      <w:proofErr w:type="spellStart"/>
+      <w:r>
+        <w:rPr>
+          <w:lang w:val="ro-RO"/>
+        </w:rPr>
+        <w:t>Insomnobot</w:t>
+      </w:r>
+      <w:proofErr w:type="spellEnd"/>
+      <w:r>
+        <w:rPr>
+          <w:lang w:val="ro-RO"/>
+        </w:rPr>
+        <w:t xml:space="preserve"> 3000, ALICE). </w:t>
+      </w:r>
+      <w:r>
+        <w:rPr>
+          <w:lang w:val="ro-RO"/>
+        </w:rPr>
+        <w:t xml:space="preserve">Datorită popularității de care se bucură sistemul de operare Android în prezent, Google a oferit dezvoltatorilor de aplicații un IDE gratuit, intuitiv și bogat în unelte, Android Studio, fapt ce m-a determinat să-l folosesc pentru construirea aplicației la baza căreia stă </w:t>
+      </w:r>
+      <w:proofErr w:type="spellStart"/>
+      <w:r>
+        <w:rPr>
+          <w:lang w:val="ro-RO"/>
+        </w:rPr>
+        <w:t>chatbot-ul</w:t>
+      </w:r>
+      <w:proofErr w:type="spellEnd"/>
+      <w:r>
+        <w:rPr>
+          <w:lang w:val="ro-RO"/>
+        </w:rPr>
+        <w:t xml:space="preserve"> Euterpe</w:t>
+      </w:r>
+      <w:r>
+        <w:rPr>
+          <w:lang w:val="ro-RO"/>
+        </w:rPr>
+        <w:t>.</w:t>
+      </w:r>
+    </w:p>
+    <w:p>
+      <w:pPr>
+        <w:rPr>
+          <w:lang w:val="ro-RO"/>
+        </w:rPr>
+      </w:pPr>
+      <w:r>
+        <w:rPr>
+          <w:lang w:val="ro-RO"/>
+        </w:rPr>
+        <w:br w:type="page"/>
+      </w:r>
+    </w:p>
+    <w:p>
+      <w:pPr>
+        <w:pStyle w:val="Heading1"/>
+        <w:spacing w:line="360" w:lineRule="auto"/>
+        <w:jc w:val="both"/>
+        <w:rPr>
+          <w:lang w:val="ro-RO"/>
+        </w:rPr>
+      </w:pPr>
+      <w:r>
+        <w:rPr>
+          <w:lang w:val="ro-RO"/>
+        </w:rPr>
+        <w:lastRenderedPageBreak/>
+        <w:t>Capitolul 2</w:t>
+      </w:r>
+      <w:bookmarkEnd w:id="4"/>
+    </w:p>
+    <w:p>
+      <w:pPr>
+        <w:spacing w:line="360" w:lineRule="auto"/>
+        <w:jc w:val="both"/>
+        <w:rPr>
+          <w:lang w:val="ro-RO"/>
+        </w:rPr>
+      </w:pPr>
+    </w:p>
+    <w:p>
+      <w:pPr>
+        <w:pStyle w:val="Heading2"/>
+        <w:spacing w:line="360" w:lineRule="auto"/>
+        <w:jc w:val="both"/>
+        <w:rPr>
+          <w:lang w:val="ro-RO"/>
+        </w:rPr>
+      </w:pPr>
+      <w:bookmarkStart w:id="5" w:name="_Toc517614351"/>
+      <w:r>
+        <w:rPr>
+          <w:lang w:val="ro-RO"/>
+        </w:rPr>
+        <w:t>Tehnologii folosite</w:t>
+      </w:r>
       <w:bookmarkEnd w:id="5"/>
-      <w:r>
-        <w:rPr>
-          <w:lang w:val="ro-RO"/>
-        </w:rPr>
-        <w:t xml:space="preserve">nțe conversaționale autentice, </w:t>
-      </w:r>
-      <w:r>
-        <w:rPr>
-          <w:lang w:val="ro-RO"/>
-        </w:rPr>
-        <w:t>în</w:t>
-      </w:r>
-      <w:r>
-        <w:rPr>
-          <w:lang w:val="ro-RO"/>
-        </w:rPr>
-        <w:t xml:space="preserve"> care interlocutorul uman nu ar trebui să poată afirma dacă </w:t>
-      </w:r>
-      <w:r>
-        <w:rPr>
-          <w:lang w:val="ro-RO"/>
-        </w:rPr>
-        <w:t>poartă o discuție</w:t>
-      </w:r>
-      <w:r>
-        <w:rPr>
-          <w:lang w:val="ro-RO"/>
-        </w:rPr>
-        <w:t xml:space="preserve"> cu un om sau cu o mașină. Despre un astfel de </w:t>
+    </w:p>
+    <w:p>
+      <w:pPr>
+        <w:spacing w:line="360" w:lineRule="auto"/>
+        <w:rPr>
+          <w:lang w:val="ro-RO"/>
+        </w:rPr>
+      </w:pPr>
+    </w:p>
+    <w:p>
+      <w:pPr>
+        <w:spacing w:line="360" w:lineRule="auto"/>
+        <w:jc w:val="both"/>
+        <w:rPr>
+          <w:lang w:val="ro-RO"/>
+        </w:rPr>
+      </w:pPr>
+      <w:r>
+        <w:rPr>
+          <w:lang w:val="ro-RO"/>
+        </w:rPr>
+        <w:tab/>
+        <w:t xml:space="preserve">Un </w:t>
       </w:r>
       <w:proofErr w:type="spellStart"/>
       <w:r>
@@ -4509,13 +6163,13 @@
         <w:rPr>
           <w:lang w:val="ro-RO"/>
         </w:rPr>
-        <w:t xml:space="preserve"> se spune că a trecut testul Turing.</w:t>
-      </w:r>
-      <w:r>
-        <w:rPr>
-          <w:lang w:val="ro-RO"/>
-        </w:rPr>
-        <w:t xml:space="preserve"> Există companii care folosesc </w:t>
+        <w:t xml:space="preserve"> </w:t>
+      </w:r>
+      <w:r>
+        <w:rPr>
+          <w:lang w:val="ro-RO"/>
+        </w:rPr>
+        <w:t xml:space="preserve">este o entitate artificială menită să poarte o conversație exact ca o ființă umană, fapt sugerat și de numele pe care îl poartă. Există două abordări pentru dezvoltarea de </w:t>
       </w:r>
       <w:proofErr w:type="spellStart"/>
       <w:r>
@@ -4529,13 +6183,2185 @@
         <w:rPr>
           <w:lang w:val="ro-RO"/>
         </w:rPr>
-        <w:t xml:space="preserve">-uri pentru a furniza servicii mai bune clienților, dintre care </w:t>
-      </w:r>
-      <w:r>
-        <w:rPr>
-          <w:lang w:val="ro-RO"/>
-        </w:rPr>
-        <w:t>menționez 10.</w:t>
+        <w:t xml:space="preserve">-uri: </w:t>
+      </w:r>
+      <w:r>
+        <w:rPr>
+          <w:lang w:val="ro-RO"/>
+        </w:rPr>
+        <w:t>pre</w:t>
+      </w:r>
+      <w:r>
+        <w:rPr>
+          <w:lang w:val="ro-RO"/>
+        </w:rPr>
+        <w:t>definirea unui set de întrebări și răspunsuri (complexitate redusă) sau prin tehnici de inteligență artificială. Ca utilizator</w:t>
+      </w:r>
+      <w:r>
+        <w:rPr>
+          <w:lang w:val="ro-RO"/>
+        </w:rPr>
+        <w:t>, la prima vedere, este foarte posibil să nu recunoști metoda folosită.</w:t>
+      </w:r>
+      <w:r>
+        <w:rPr>
+          <w:lang w:val="ro-RO"/>
+        </w:rPr>
+        <w:t xml:space="preserve"> Totuși, dacă se întâmplă să repetați o întrebare, veți descoperi imediat cum a fost implementat </w:t>
+      </w:r>
+      <w:proofErr w:type="spellStart"/>
+      <w:r>
+        <w:rPr>
+          <w:lang w:val="ro-RO"/>
+        </w:rPr>
+        <w:t>chatbot-ul</w:t>
+      </w:r>
+      <w:proofErr w:type="spellEnd"/>
+      <w:r>
+        <w:rPr>
+          <w:lang w:val="ro-RO"/>
+        </w:rPr>
+        <w:t>.</w:t>
+      </w:r>
+      <w:r>
+        <w:rPr>
+          <w:lang w:val="ro-RO"/>
+        </w:rPr>
+        <w:t xml:space="preserve"> Cel mai bun mod de a evalua un </w:t>
+      </w:r>
+      <w:proofErr w:type="spellStart"/>
+      <w:r>
+        <w:rPr>
+          <w:lang w:val="ro-RO"/>
+        </w:rPr>
+        <w:t>chatbot</w:t>
+      </w:r>
+      <w:proofErr w:type="spellEnd"/>
+      <w:r>
+        <w:rPr>
+          <w:lang w:val="ro-RO"/>
+        </w:rPr>
+        <w:t xml:space="preserve"> este prin testul Turing. Dacă omul nu poate să afirme sigur dacă discută cu un alt om sau cu o mașină, atunci bot-</w:t>
+      </w:r>
+      <w:proofErr w:type="spellStart"/>
+      <w:r>
+        <w:rPr>
+          <w:lang w:val="ro-RO"/>
+        </w:rPr>
+        <w:t>ul</w:t>
+      </w:r>
+      <w:proofErr w:type="spellEnd"/>
+      <w:r>
+        <w:rPr>
+          <w:lang w:val="ro-RO"/>
+        </w:rPr>
+        <w:t xml:space="preserve"> a trecut testul.</w:t>
+      </w:r>
+    </w:p>
+    <w:p>
+      <w:pPr>
+        <w:spacing w:line="360" w:lineRule="auto"/>
+        <w:jc w:val="both"/>
+        <w:rPr>
+          <w:lang w:val="ro-RO"/>
+        </w:rPr>
+      </w:pPr>
+      <w:r>
+        <w:rPr>
+          <w:lang w:val="ro-RO"/>
+        </w:rPr>
+        <w:tab/>
+      </w:r>
+      <w:r>
+        <w:rPr>
+          <w:lang w:val="ro-RO"/>
+        </w:rPr>
+        <w:t xml:space="preserve">Există mai multe moduri prin care se poate realiza un </w:t>
+      </w:r>
+      <w:proofErr w:type="spellStart"/>
+      <w:r>
+        <w:rPr>
+          <w:lang w:val="ro-RO"/>
+        </w:rPr>
+        <w:t>chatbot</w:t>
+      </w:r>
+      <w:proofErr w:type="spellEnd"/>
+      <w:r>
+        <w:rPr>
+          <w:lang w:val="ro-RO"/>
+        </w:rPr>
+        <w:t xml:space="preserve"> bazat doar pe recunoașterea întrebărilor. Una la care probabil v-ați gândit deja e printr-o mulțime de instrucțiuni </w:t>
+      </w:r>
+      <w:proofErr w:type="spellStart"/>
+      <w:r>
+        <w:rPr>
+          <w:lang w:val="ro-RO"/>
+        </w:rPr>
+        <w:t>if-else</w:t>
+      </w:r>
+      <w:proofErr w:type="spellEnd"/>
+      <w:r>
+        <w:rPr>
+          <w:lang w:val="ro-RO"/>
+        </w:rPr>
+        <w:t xml:space="preserve">. Un alt mod este prin AIML (Artificial Intelligence </w:t>
+      </w:r>
+      <w:proofErr w:type="spellStart"/>
+      <w:r>
+        <w:rPr>
+          <w:lang w:val="ro-RO"/>
+        </w:rPr>
+        <w:t>Markup</w:t>
+      </w:r>
+      <w:proofErr w:type="spellEnd"/>
+      <w:r>
+        <w:rPr>
+          <w:lang w:val="ro-RO"/>
+        </w:rPr>
+        <w:t xml:space="preserve"> </w:t>
+      </w:r>
+      <w:proofErr w:type="spellStart"/>
+      <w:r>
+        <w:rPr>
+          <w:lang w:val="ro-RO"/>
+        </w:rPr>
+        <w:t>Language</w:t>
+      </w:r>
+      <w:proofErr w:type="spellEnd"/>
+      <w:r>
+        <w:rPr>
+          <w:lang w:val="ro-RO"/>
+        </w:rPr>
+        <w:t>), un limbaj extins din XML.</w:t>
+      </w:r>
+    </w:p>
+    <w:tbl>
+      <w:tblPr>
+        <w:tblStyle w:val="TableGrid"/>
+        <w:tblW w:w="0" w:type="auto"/>
+        <w:tblLook w:val="0600" w:firstRow="0" w:lastRow="0" w:firstColumn="0" w:lastColumn="0" w:noHBand="1" w:noVBand="1"/>
+      </w:tblPr>
+      <w:tblGrid>
+        <w:gridCol w:w="9287"/>
+      </w:tblGrid>
+      <w:tr>
+        <w:tc>
+          <w:tcPr>
+            <w:tcW w:w="9287" w:type="dxa"/>
+          </w:tcPr>
+          <w:p>
+            <w:pPr>
+              <w:spacing w:line="360" w:lineRule="auto"/>
+              <w:jc w:val="both"/>
+              <w:rPr>
+                <w:rFonts w:ascii="Courier New" w:hAnsi="Courier New" w:cs="Courier New"/>
+                <w:sz w:val="20"/>
+                <w:szCs w:val="20"/>
+                <w:lang w:val="ro-RO"/>
+              </w:rPr>
+            </w:pPr>
+            <w:r>
+              <w:rPr>
+                <w:rFonts w:ascii="Courier New" w:hAnsi="Courier New" w:cs="Courier New"/>
+                <w:sz w:val="20"/>
+                <w:szCs w:val="20"/>
+                <w:lang w:val="ro-RO"/>
+              </w:rPr>
+              <w:t>&lt;</w:t>
+            </w:r>
+            <w:proofErr w:type="spellStart"/>
+            <w:r>
+              <w:rPr>
+                <w:rFonts w:ascii="Courier New" w:hAnsi="Courier New" w:cs="Courier New"/>
+                <w:sz w:val="20"/>
+                <w:szCs w:val="20"/>
+                <w:lang w:val="ro-RO"/>
+              </w:rPr>
+              <w:t>category</w:t>
+            </w:r>
+            <w:proofErr w:type="spellEnd"/>
+            <w:r>
+              <w:rPr>
+                <w:rFonts w:ascii="Courier New" w:hAnsi="Courier New" w:cs="Courier New"/>
+                <w:sz w:val="20"/>
+                <w:szCs w:val="20"/>
+                <w:lang w:val="ro-RO"/>
+              </w:rPr>
+              <w:t>&gt;</w:t>
+            </w:r>
+          </w:p>
+          <w:p>
+            <w:pPr>
+              <w:spacing w:line="360" w:lineRule="auto"/>
+              <w:jc w:val="both"/>
+              <w:rPr>
+                <w:rFonts w:ascii="Courier New" w:hAnsi="Courier New" w:cs="Courier New"/>
+                <w:sz w:val="20"/>
+                <w:szCs w:val="20"/>
+                <w:lang w:val="ro-RO"/>
+              </w:rPr>
+            </w:pPr>
+            <w:r>
+              <w:rPr>
+                <w:rFonts w:ascii="Courier New" w:hAnsi="Courier New" w:cs="Courier New"/>
+                <w:sz w:val="20"/>
+                <w:szCs w:val="20"/>
+                <w:lang w:val="ro-RO"/>
+              </w:rPr>
+              <w:t>&lt;pattern&gt;WHAT IS YOUR NAME&lt;/pattern&gt;</w:t>
+            </w:r>
+          </w:p>
+          <w:p>
+            <w:pPr>
+              <w:spacing w:line="360" w:lineRule="auto"/>
+              <w:jc w:val="both"/>
+              <w:rPr>
+                <w:rFonts w:ascii="Courier New" w:hAnsi="Courier New" w:cs="Courier New"/>
+                <w:sz w:val="20"/>
+                <w:szCs w:val="20"/>
+                <w:lang w:val="ro-RO"/>
+              </w:rPr>
+            </w:pPr>
+            <w:r>
+              <w:rPr>
+                <w:rFonts w:ascii="Courier New" w:hAnsi="Courier New" w:cs="Courier New"/>
+                <w:sz w:val="20"/>
+                <w:szCs w:val="20"/>
+                <w:lang w:val="ro-RO"/>
+              </w:rPr>
+              <w:t>&lt;</w:t>
+            </w:r>
+            <w:proofErr w:type="spellStart"/>
+            <w:r>
+              <w:rPr>
+                <w:rFonts w:ascii="Courier New" w:hAnsi="Courier New" w:cs="Courier New"/>
+                <w:sz w:val="20"/>
+                <w:szCs w:val="20"/>
+                <w:lang w:val="ro-RO"/>
+              </w:rPr>
+              <w:t>template</w:t>
+            </w:r>
+            <w:proofErr w:type="spellEnd"/>
+            <w:r>
+              <w:rPr>
+                <w:rFonts w:ascii="Courier New" w:hAnsi="Courier New" w:cs="Courier New"/>
+                <w:sz w:val="20"/>
+                <w:szCs w:val="20"/>
+                <w:lang w:val="ro-RO"/>
+              </w:rPr>
+              <w:t>&gt;</w:t>
+            </w:r>
+            <w:proofErr w:type="spellStart"/>
+            <w:r>
+              <w:rPr>
+                <w:rFonts w:ascii="Courier New" w:hAnsi="Courier New" w:cs="Courier New"/>
+                <w:sz w:val="20"/>
+                <w:szCs w:val="20"/>
+                <w:lang w:val="ro-RO"/>
+              </w:rPr>
+              <w:t>My</w:t>
+            </w:r>
+            <w:proofErr w:type="spellEnd"/>
+            <w:r>
+              <w:rPr>
+                <w:rFonts w:ascii="Courier New" w:hAnsi="Courier New" w:cs="Courier New"/>
+                <w:sz w:val="20"/>
+                <w:szCs w:val="20"/>
+                <w:lang w:val="ro-RO"/>
+              </w:rPr>
+              <w:t xml:space="preserve"> </w:t>
+            </w:r>
+            <w:proofErr w:type="spellStart"/>
+            <w:r>
+              <w:rPr>
+                <w:rFonts w:ascii="Courier New" w:hAnsi="Courier New" w:cs="Courier New"/>
+                <w:sz w:val="20"/>
+                <w:szCs w:val="20"/>
+                <w:lang w:val="ro-RO"/>
+              </w:rPr>
+              <w:t>name</w:t>
+            </w:r>
+            <w:proofErr w:type="spellEnd"/>
+            <w:r>
+              <w:rPr>
+                <w:rFonts w:ascii="Courier New" w:hAnsi="Courier New" w:cs="Courier New"/>
+                <w:sz w:val="20"/>
+                <w:szCs w:val="20"/>
+                <w:lang w:val="ro-RO"/>
+              </w:rPr>
+              <w:t xml:space="preserve"> </w:t>
+            </w:r>
+            <w:proofErr w:type="spellStart"/>
+            <w:r>
+              <w:rPr>
+                <w:rFonts w:ascii="Courier New" w:hAnsi="Courier New" w:cs="Courier New"/>
+                <w:sz w:val="20"/>
+                <w:szCs w:val="20"/>
+                <w:lang w:val="ro-RO"/>
+              </w:rPr>
+              <w:t>is</w:t>
+            </w:r>
+            <w:proofErr w:type="spellEnd"/>
+            <w:r>
+              <w:rPr>
+                <w:rFonts w:ascii="Courier New" w:hAnsi="Courier New" w:cs="Courier New"/>
+                <w:sz w:val="20"/>
+                <w:szCs w:val="20"/>
+                <w:lang w:val="ro-RO"/>
+              </w:rPr>
+              <w:t xml:space="preserve"> Euterpe.&lt;/</w:t>
+            </w:r>
+            <w:proofErr w:type="spellStart"/>
+            <w:r>
+              <w:rPr>
+                <w:rFonts w:ascii="Courier New" w:hAnsi="Courier New" w:cs="Courier New"/>
+                <w:sz w:val="20"/>
+                <w:szCs w:val="20"/>
+                <w:lang w:val="ro-RO"/>
+              </w:rPr>
+              <w:t>template</w:t>
+            </w:r>
+            <w:proofErr w:type="spellEnd"/>
+            <w:r>
+              <w:rPr>
+                <w:rFonts w:ascii="Courier New" w:hAnsi="Courier New" w:cs="Courier New"/>
+                <w:sz w:val="20"/>
+                <w:szCs w:val="20"/>
+                <w:lang w:val="ro-RO"/>
+              </w:rPr>
+              <w:t>&gt;</w:t>
+            </w:r>
+          </w:p>
+          <w:p>
+            <w:pPr>
+              <w:spacing w:line="360" w:lineRule="auto"/>
+              <w:jc w:val="both"/>
+              <w:rPr>
+                <w:lang w:val="ro-RO"/>
+              </w:rPr>
+            </w:pPr>
+            <w:r>
+              <w:rPr>
+                <w:rFonts w:ascii="Courier New" w:hAnsi="Courier New" w:cs="Courier New"/>
+                <w:sz w:val="20"/>
+                <w:szCs w:val="20"/>
+                <w:lang w:val="ro-RO"/>
+              </w:rPr>
+              <w:t>&lt;/</w:t>
+            </w:r>
+            <w:proofErr w:type="spellStart"/>
+            <w:r>
+              <w:rPr>
+                <w:rFonts w:ascii="Courier New" w:hAnsi="Courier New" w:cs="Courier New"/>
+                <w:sz w:val="20"/>
+                <w:szCs w:val="20"/>
+                <w:lang w:val="ro-RO"/>
+              </w:rPr>
+              <w:t>category</w:t>
+            </w:r>
+            <w:proofErr w:type="spellEnd"/>
+            <w:r>
+              <w:rPr>
+                <w:rFonts w:ascii="Courier New" w:hAnsi="Courier New" w:cs="Courier New"/>
+                <w:sz w:val="20"/>
+                <w:szCs w:val="20"/>
+                <w:lang w:val="ro-RO"/>
+              </w:rPr>
+              <w:t>&gt;</w:t>
+            </w:r>
+          </w:p>
+        </w:tc>
+      </w:tr>
+    </w:tbl>
+    <w:p>
+      <w:pPr>
+        <w:spacing w:line="360" w:lineRule="auto"/>
+        <w:jc w:val="center"/>
+        <w:rPr>
+          <w:lang w:val="ro-RO"/>
+        </w:rPr>
+      </w:pPr>
+      <w:r>
+        <w:rPr>
+          <w:lang w:val="ro-RO"/>
+        </w:rPr>
+        <w:t>Tabela 1: Exemplu de cod în AIML</w:t>
+      </w:r>
+    </w:p>
+    <w:p>
+      <w:pPr>
+        <w:spacing w:line="360" w:lineRule="auto"/>
+        <w:jc w:val="both"/>
+        <w:rPr>
+          <w:lang w:val="ro-RO"/>
+        </w:rPr>
+      </w:pPr>
+      <w:r>
+        <w:rPr>
+          <w:lang w:val="ro-RO"/>
+        </w:rPr>
+        <w:tab/>
+      </w:r>
+      <w:r>
+        <w:rPr>
+          <w:lang w:val="ro-RO"/>
+        </w:rPr>
+        <w:t xml:space="preserve">A doua metodă de implementare a unui </w:t>
+      </w:r>
+      <w:proofErr w:type="spellStart"/>
+      <w:r>
+        <w:rPr>
+          <w:lang w:val="ro-RO"/>
+        </w:rPr>
+        <w:t>chatbot</w:t>
+      </w:r>
+      <w:proofErr w:type="spellEnd"/>
+      <w:r>
+        <w:rPr>
+          <w:lang w:val="ro-RO"/>
+        </w:rPr>
+        <w:t xml:space="preserve"> se poate face utilizând algoritmi de clasificare ce sunt aplicați pe </w:t>
+      </w:r>
+      <w:r>
+        <w:rPr>
+          <w:lang w:val="ro-RO"/>
+        </w:rPr>
+        <w:t>sute sau mii de exemple și va ști să aleagă răspunsul potrivit</w:t>
+      </w:r>
+      <w:r>
+        <w:rPr>
+          <w:lang w:val="ro-RO"/>
+        </w:rPr>
+        <w:t>. Astfel de algoritmi pot fi construiți folosind o librărie de învățare automată</w:t>
+      </w:r>
+      <w:r>
+        <w:rPr>
+          <w:lang w:val="ro-RO"/>
+        </w:rPr>
+        <w:t xml:space="preserve"> precum </w:t>
+      </w:r>
+      <w:proofErr w:type="spellStart"/>
+      <w:r>
+        <w:rPr>
+          <w:lang w:val="ro-RO"/>
+        </w:rPr>
+        <w:t>scikit-learn</w:t>
+      </w:r>
+      <w:proofErr w:type="spellEnd"/>
+      <w:r>
+        <w:rPr>
+          <w:lang w:val="ro-RO"/>
+        </w:rPr>
+        <w:t xml:space="preserve">. O altă opțiune e folosirea unui </w:t>
+      </w:r>
+      <w:proofErr w:type="spellStart"/>
+      <w:r>
+        <w:rPr>
+          <w:lang w:val="ro-RO"/>
+        </w:rPr>
+        <w:t>cloud</w:t>
+      </w:r>
+      <w:proofErr w:type="spellEnd"/>
+      <w:r>
+        <w:rPr>
+          <w:lang w:val="ro-RO"/>
+        </w:rPr>
+        <w:t xml:space="preserve"> API: wit.ai, api.ai, Microsoft LUIS </w:t>
+      </w:r>
+      <w:sdt>
+        <w:sdtPr>
+          <w:rPr>
+            <w:lang w:val="ro-RO"/>
+          </w:rPr>
+          <w:id w:val="914904308"/>
+          <w:citation/>
+        </w:sdtPr>
+        <w:sdtContent>
+          <w:r>
+            <w:rPr>
+              <w:lang w:val="ro-RO"/>
+            </w:rPr>
+            <w:fldChar w:fldCharType="begin"/>
+          </w:r>
+          <w:r>
+            <w:rPr>
+              <w:lang w:val="ro-RO"/>
+            </w:rPr>
+            <w:instrText xml:space="preserve"> CITATION Sur16 \l 1048 </w:instrText>
+          </w:r>
+          <w:r>
+            <w:rPr>
+              <w:lang w:val="ro-RO"/>
+            </w:rPr>
+            <w:fldChar w:fldCharType="separate"/>
+          </w:r>
+          <w:r>
+            <w:rPr>
+              <w:noProof/>
+              <w:lang w:val="ro-RO"/>
+            </w:rPr>
+            <w:t>(Surmenok, 2016)</w:t>
+          </w:r>
+          <w:r>
+            <w:rPr>
+              <w:lang w:val="ro-RO"/>
+            </w:rPr>
+            <w:fldChar w:fldCharType="end"/>
+          </w:r>
+        </w:sdtContent>
+      </w:sdt>
+      <w:r>
+        <w:rPr>
+          <w:lang w:val="ro-RO"/>
+        </w:rPr>
+        <w:t>.</w:t>
+      </w:r>
+    </w:p>
+    <w:p>
+      <w:pPr>
+        <w:spacing w:line="360" w:lineRule="auto"/>
+        <w:jc w:val="both"/>
+        <w:rPr>
+          <w:lang w:val="ro-RO"/>
+        </w:rPr>
+      </w:pPr>
+      <w:r>
+        <w:rPr>
+          <w:lang w:val="ro-RO"/>
+        </w:rPr>
+        <w:tab/>
+        <w:t xml:space="preserve">La dezvoltarea </w:t>
+      </w:r>
+      <w:proofErr w:type="spellStart"/>
+      <w:r>
+        <w:rPr>
+          <w:lang w:val="ro-RO"/>
+        </w:rPr>
+        <w:t>chatbot</w:t>
+      </w:r>
+      <w:proofErr w:type="spellEnd"/>
+      <w:r>
+        <w:rPr>
+          <w:lang w:val="ro-RO"/>
+        </w:rPr>
+        <w:t>-ului</w:t>
+      </w:r>
+      <w:r>
+        <w:rPr>
+          <w:lang w:val="ro-RO"/>
+        </w:rPr>
+        <w:t>, singura tehnologie ce a</w:t>
+      </w:r>
+      <w:r>
+        <w:rPr>
+          <w:lang w:val="ro-RO"/>
+        </w:rPr>
+        <w:t xml:space="preserve"> fost folosit</w:t>
+      </w:r>
+      <w:r>
+        <w:rPr>
+          <w:lang w:val="ro-RO"/>
+        </w:rPr>
+        <w:t>ă este s</w:t>
+      </w:r>
+      <w:r>
+        <w:rPr>
+          <w:lang w:val="ro-RO"/>
+        </w:rPr>
+        <w:t>istemul de operare Android</w:t>
+      </w:r>
+      <w:r>
+        <w:rPr>
+          <w:lang w:val="ro-RO"/>
+        </w:rPr>
+        <w:t>.</w:t>
+      </w:r>
+    </w:p>
+    <w:p>
+      <w:pPr>
+        <w:rPr>
+          <w:lang w:val="ro-RO"/>
+        </w:rPr>
+      </w:pPr>
+    </w:p>
+    <w:p>
+      <w:pPr>
+        <w:rPr>
+          <w:lang w:val="ro-RO"/>
+        </w:rPr>
+      </w:pPr>
+    </w:p>
+    <w:p>
+      <w:pPr>
+        <w:pStyle w:val="Heading2"/>
+        <w:spacing w:line="360" w:lineRule="auto"/>
+        <w:jc w:val="both"/>
+        <w:rPr>
+          <w:lang w:val="ro-RO"/>
+        </w:rPr>
+      </w:pPr>
+      <w:r>
+        <w:rPr>
+          <w:lang w:val="ro-RO"/>
+        </w:rPr>
+        <w:lastRenderedPageBreak/>
+        <w:t xml:space="preserve">2.1 </w:t>
+      </w:r>
+      <w:r>
+        <w:rPr>
+          <w:lang w:val="ro-RO"/>
+        </w:rPr>
+        <w:t>Sistemul de operare Android</w:t>
+      </w:r>
+    </w:p>
+    <w:p>
+      <w:pPr>
+        <w:spacing w:line="360" w:lineRule="auto"/>
+        <w:jc w:val="both"/>
+        <w:rPr>
+          <w:lang w:val="ro-RO"/>
+        </w:rPr>
+      </w:pPr>
+      <w:r>
+        <w:rPr>
+          <w:lang w:val="ro-RO"/>
+        </w:rPr>
+        <w:tab/>
+      </w:r>
+      <w:r>
+        <w:rPr>
+          <w:lang w:val="ro-RO"/>
+        </w:rPr>
+        <w:t xml:space="preserve">Android este o platformă software și un sistem de operare pentru dispozitive și telefoane mobile bazată pe nucleul Linux, dezvoltată inițial de compania Google, iar mai târziu de consorțiul comercial Open </w:t>
+      </w:r>
+      <w:proofErr w:type="spellStart"/>
+      <w:r>
+        <w:rPr>
+          <w:lang w:val="ro-RO"/>
+        </w:rPr>
+        <w:t>Handset</w:t>
+      </w:r>
+      <w:proofErr w:type="spellEnd"/>
+      <w:r>
+        <w:rPr>
+          <w:lang w:val="ro-RO"/>
+        </w:rPr>
+        <w:t xml:space="preserve"> </w:t>
+      </w:r>
+      <w:proofErr w:type="spellStart"/>
+      <w:r>
+        <w:rPr>
+          <w:lang w:val="ro-RO"/>
+        </w:rPr>
+        <w:t>Alliance</w:t>
+      </w:r>
+      <w:proofErr w:type="spellEnd"/>
+      <w:r>
+        <w:rPr>
+          <w:lang w:val="ro-RO"/>
+        </w:rPr>
+        <w:t>. Android permite dezvoltatorilor să scrie cod gestionat în limbajul Java, controlând dispozitivul prin intermediul bibliotecilor Java dezvoltate de Google. Aplicațiile scrise în C și în alte limbaje pot fi compilate în cod mașină ARM și executate, dar acest model de dezvoltare nu este sprijinit oficial de către Google.</w:t>
+      </w:r>
+    </w:p>
+    <w:p>
+      <w:pPr>
+        <w:spacing w:line="360" w:lineRule="auto"/>
+        <w:jc w:val="both"/>
+        <w:rPr>
+          <w:lang w:val="ro-RO"/>
+        </w:rPr>
+      </w:pPr>
+      <w:r>
+        <w:rPr>
+          <w:lang w:val="ro-RO"/>
+        </w:rPr>
+        <w:tab/>
+      </w:r>
+      <w:r>
+        <w:rPr>
+          <w:lang w:val="ro-RO"/>
+        </w:rPr>
+        <w:t xml:space="preserve">Lansarea platformei Android la 5 noiembrie 2007 a fost anunțată prin fondarea Open </w:t>
+      </w:r>
+      <w:proofErr w:type="spellStart"/>
+      <w:r>
+        <w:rPr>
+          <w:lang w:val="ro-RO"/>
+        </w:rPr>
+        <w:t>Handset</w:t>
+      </w:r>
+      <w:proofErr w:type="spellEnd"/>
+      <w:r>
+        <w:rPr>
+          <w:lang w:val="ro-RO"/>
+        </w:rPr>
+        <w:t xml:space="preserve"> </w:t>
+      </w:r>
+      <w:proofErr w:type="spellStart"/>
+      <w:r>
+        <w:rPr>
+          <w:lang w:val="ro-RO"/>
+        </w:rPr>
+        <w:t>Alliance</w:t>
+      </w:r>
+      <w:proofErr w:type="spellEnd"/>
+      <w:r>
+        <w:rPr>
+          <w:lang w:val="ro-RO"/>
+        </w:rPr>
+        <w:t xml:space="preserve">, un consorțiu de 48 de companii de hardware, software și de telecomunicații, consacrat dezvoltării de standarde deschise pentru dispozitive mobile. Google a lansat cea mai mare parte a codului Android sub licența Apache, o licență de tip </w:t>
+      </w:r>
+      <w:proofErr w:type="spellStart"/>
+      <w:r>
+        <w:rPr>
+          <w:lang w:val="ro-RO"/>
+        </w:rPr>
+        <w:t>free</w:t>
+      </w:r>
+      <w:proofErr w:type="spellEnd"/>
+      <w:r>
+        <w:rPr>
+          <w:lang w:val="ro-RO"/>
+        </w:rPr>
+        <w:t xml:space="preserve">-software și open </w:t>
+      </w:r>
+      <w:proofErr w:type="spellStart"/>
+      <w:r>
+        <w:rPr>
+          <w:lang w:val="ro-RO"/>
+        </w:rPr>
+        <w:t>source</w:t>
+      </w:r>
+      <w:proofErr w:type="spellEnd"/>
+      <w:r>
+        <w:rPr>
+          <w:lang w:val="ro-RO"/>
+        </w:rPr>
+        <w:t xml:space="preserve"> </w:t>
+      </w:r>
+      <w:sdt>
+        <w:sdtPr>
+          <w:rPr>
+            <w:lang w:val="ro-RO"/>
+          </w:rPr>
+          <w:id w:val="-1187981638"/>
+          <w:citation/>
+        </w:sdtPr>
+        <w:sdtContent>
+          <w:r>
+            <w:rPr>
+              <w:lang w:val="ro-RO"/>
+            </w:rPr>
+            <w:fldChar w:fldCharType="begin"/>
+          </w:r>
+          <w:r>
+            <w:rPr>
+              <w:lang w:val="ro-RO"/>
+            </w:rPr>
+            <w:instrText xml:space="preserve"> CITATION Wik18 \l 1048 </w:instrText>
+          </w:r>
+          <w:r>
+            <w:rPr>
+              <w:lang w:val="ro-RO"/>
+            </w:rPr>
+            <w:fldChar w:fldCharType="separate"/>
+          </w:r>
+          <w:r>
+            <w:rPr>
+              <w:noProof/>
+              <w:lang w:val="ro-RO"/>
+            </w:rPr>
+            <w:t>(Wikipedia, 2018)</w:t>
+          </w:r>
+          <w:r>
+            <w:rPr>
+              <w:lang w:val="ro-RO"/>
+            </w:rPr>
+            <w:fldChar w:fldCharType="end"/>
+          </w:r>
+        </w:sdtContent>
+      </w:sdt>
+      <w:r>
+        <w:rPr>
+          <w:lang w:val="ro-RO"/>
+        </w:rPr>
+        <w:t>.</w:t>
+      </w:r>
+    </w:p>
+    <w:p>
+      <w:pPr>
+        <w:spacing w:line="360" w:lineRule="auto"/>
+        <w:jc w:val="both"/>
+        <w:rPr>
+          <w:lang w:val="ro-RO"/>
+        </w:rPr>
+      </w:pPr>
+      <w:r>
+        <w:rPr>
+          <w:lang w:val="ro-RO"/>
+        </w:rPr>
+        <w:t>Cel mai bun lucru la Android sunt</w:t>
+      </w:r>
+      <w:r>
+        <w:rPr>
+          <w:lang w:val="ro-RO"/>
+        </w:rPr>
+        <w:t xml:space="preserve"> multe</w:t>
+      </w:r>
+      <w:r>
+        <w:rPr>
+          <w:lang w:val="ro-RO"/>
+        </w:rPr>
+        <w:t>le</w:t>
+      </w:r>
+      <w:r>
+        <w:rPr>
+          <w:lang w:val="ro-RO"/>
+        </w:rPr>
+        <w:t xml:space="preserve"> opțiuni. Cu Android aveți sute de gadget-uri la dispoziția dumneavoastră, cea mai ieftină, cea mai scumpă și inovatoare piață. Android este, de asemenea, incredibil de personalizabil, atât în rolurile </w:t>
+      </w:r>
+      <w:r>
+        <w:rPr>
+          <w:lang w:val="ro-RO"/>
+        </w:rPr>
+        <w:t>sale</w:t>
+      </w:r>
+      <w:r>
+        <w:rPr>
+          <w:lang w:val="ro-RO"/>
+        </w:rPr>
+        <w:t>, cât și în aspectul său. Puteți realiza cu adevărat o experiență mobilă unică pentru d</w:t>
+      </w:r>
+      <w:r>
+        <w:rPr>
+          <w:lang w:val="ro-RO"/>
+        </w:rPr>
+        <w:t>umneavoastră</w:t>
+      </w:r>
+      <w:r>
+        <w:rPr>
+          <w:lang w:val="ro-RO"/>
+        </w:rPr>
+        <w:t xml:space="preserve"> în acest sistem de operare</w:t>
+      </w:r>
+      <w:r>
+        <w:rPr>
+          <w:lang w:val="ro-RO"/>
+        </w:rPr>
+        <w:t xml:space="preserve"> </w:t>
+      </w:r>
+      <w:sdt>
+        <w:sdtPr>
+          <w:rPr>
+            <w:lang w:val="ro-RO"/>
+          </w:rPr>
+          <w:id w:val="-1712261095"/>
+          <w:citation/>
+        </w:sdtPr>
+        <w:sdtContent>
+          <w:r>
+            <w:rPr>
+              <w:lang w:val="ro-RO"/>
+            </w:rPr>
+            <w:fldChar w:fldCharType="begin"/>
+          </w:r>
+          <w:r>
+            <w:rPr>
+              <w:lang w:val="ro-RO"/>
+            </w:rPr>
+            <w:instrText xml:space="preserve"> CITATION Sch16 \l 1048 </w:instrText>
+          </w:r>
+          <w:r>
+            <w:rPr>
+              <w:lang w:val="ro-RO"/>
+            </w:rPr>
+            <w:fldChar w:fldCharType="separate"/>
+          </w:r>
+          <w:r>
+            <w:rPr>
+              <w:noProof/>
+              <w:lang w:val="ro-RO"/>
+            </w:rPr>
+            <w:t>(Schmidt, 2016)</w:t>
+          </w:r>
+          <w:r>
+            <w:rPr>
+              <w:lang w:val="ro-RO"/>
+            </w:rPr>
+            <w:fldChar w:fldCharType="end"/>
+          </w:r>
+        </w:sdtContent>
+      </w:sdt>
+      <w:r>
+        <w:rPr>
+          <w:lang w:val="ro-RO"/>
+        </w:rPr>
+        <w:t>.</w:t>
+      </w:r>
+    </w:p>
+    <w:p>
+      <w:pPr>
+        <w:spacing w:line="360" w:lineRule="auto"/>
+        <w:jc w:val="both"/>
+        <w:rPr>
+          <w:lang w:val="ro-RO"/>
+        </w:rPr>
+      </w:pPr>
+      <w:r>
+        <w:rPr>
+          <w:lang w:val="ro-RO"/>
+        </w:rPr>
+        <w:t>Ca sistem de operare, munca Android</w:t>
+      </w:r>
+      <w:r>
+        <w:rPr>
+          <w:lang w:val="ro-RO"/>
+        </w:rPr>
+        <w:t>-ului</w:t>
+      </w:r>
+      <w:r>
+        <w:rPr>
+          <w:lang w:val="ro-RO"/>
+        </w:rPr>
+        <w:t xml:space="preserve"> este de a acționa ca un traducător între d</w:t>
+      </w:r>
+      <w:r>
+        <w:rPr>
+          <w:lang w:val="ro-RO"/>
+        </w:rPr>
+        <w:t>umneavoastră</w:t>
+      </w:r>
+      <w:r>
+        <w:rPr>
+          <w:lang w:val="ro-RO"/>
+        </w:rPr>
+        <w:t xml:space="preserve"> și gadget</w:t>
+      </w:r>
+      <w:r>
+        <w:rPr>
+          <w:lang w:val="ro-RO"/>
+        </w:rPr>
+        <w:t>-</w:t>
+      </w:r>
+      <w:proofErr w:type="spellStart"/>
+      <w:r>
+        <w:rPr>
+          <w:lang w:val="ro-RO"/>
+        </w:rPr>
+        <w:t>ul</w:t>
+      </w:r>
+      <w:proofErr w:type="spellEnd"/>
+      <w:r>
+        <w:rPr>
+          <w:lang w:val="ro-RO"/>
+        </w:rPr>
+        <w:t xml:space="preserve"> dumneavoastră</w:t>
+      </w:r>
+      <w:r>
+        <w:rPr>
+          <w:lang w:val="ro-RO"/>
+        </w:rPr>
+        <w:t>. Când faceți o fotografie, Android</w:t>
+      </w:r>
+      <w:r>
+        <w:rPr>
+          <w:lang w:val="ro-RO"/>
+        </w:rPr>
+        <w:t xml:space="preserve"> vă</w:t>
+      </w:r>
+      <w:r>
+        <w:rPr>
+          <w:lang w:val="ro-RO"/>
+        </w:rPr>
+        <w:t xml:space="preserve"> oferă butonul pe care îl atingeți și îi spune telefonului ce trebuie să facă atunci când îl atingeți. Când efectuați sau primiți un apel, Android vă spune telefonului cum să facă acest lucru. Când jucați un joc, Android spune jocului ce mișcări faceți și ce butoane </w:t>
+      </w:r>
+      <w:r>
+        <w:rPr>
+          <w:lang w:val="ro-RO"/>
+        </w:rPr>
+        <w:t>apăsați</w:t>
+      </w:r>
+      <w:r>
+        <w:rPr>
+          <w:lang w:val="ro-RO"/>
+        </w:rPr>
+        <w:t>. Este ca și Windows, dar pentru dispozitive mobile</w:t>
+      </w:r>
+      <w:r>
+        <w:rPr>
+          <w:lang w:val="ro-RO"/>
+        </w:rPr>
+        <w:t xml:space="preserve"> </w:t>
+      </w:r>
+      <w:sdt>
+        <w:sdtPr>
+          <w:rPr>
+            <w:lang w:val="ro-RO"/>
+          </w:rPr>
+          <w:id w:val="314154017"/>
+          <w:citation/>
+        </w:sdtPr>
+        <w:sdtContent>
+          <w:r>
+            <w:rPr>
+              <w:lang w:val="ro-RO"/>
+            </w:rPr>
+            <w:fldChar w:fldCharType="begin"/>
+          </w:r>
+          <w:r>
+            <w:rPr>
+              <w:lang w:val="ro-RO"/>
+            </w:rPr>
+            <w:instrText xml:space="preserve"> CITATION Sch16 \l 1048 </w:instrText>
+          </w:r>
+          <w:r>
+            <w:rPr>
+              <w:lang w:val="ro-RO"/>
+            </w:rPr>
+            <w:fldChar w:fldCharType="separate"/>
+          </w:r>
+          <w:r>
+            <w:rPr>
+              <w:noProof/>
+              <w:lang w:val="ro-RO"/>
+            </w:rPr>
+            <w:t>(Schmidt, 2016)</w:t>
+          </w:r>
+          <w:r>
+            <w:rPr>
+              <w:lang w:val="ro-RO"/>
+            </w:rPr>
+            <w:fldChar w:fldCharType="end"/>
+          </w:r>
+        </w:sdtContent>
+      </w:sdt>
+      <w:r>
+        <w:rPr>
+          <w:lang w:val="ro-RO"/>
+        </w:rPr>
+        <w:t>.</w:t>
+      </w:r>
+    </w:p>
+    <w:p>
+      <w:pPr>
+        <w:spacing w:line="360" w:lineRule="auto"/>
+        <w:jc w:val="both"/>
+        <w:rPr>
+          <w:lang w:val="ro-RO"/>
+        </w:rPr>
+      </w:pPr>
+      <w:r>
+        <w:rPr>
+          <w:lang w:val="ro-RO"/>
+        </w:rPr>
+        <w:t>Fiecare nouă versiune de Android primește un nume de cod bazat pe literele consecutive ale alfabetului.</w:t>
+      </w:r>
+      <w:r>
+        <w:rPr>
+          <w:lang w:val="ro-RO"/>
+        </w:rPr>
+        <w:t xml:space="preserve"> </w:t>
+      </w:r>
+      <w:r>
+        <w:rPr>
+          <w:lang w:val="ro-RO"/>
+        </w:rPr>
+        <w:t xml:space="preserve">Cea mai recentă versiune este cunoscută sub numele de </w:t>
+      </w:r>
+      <w:proofErr w:type="spellStart"/>
+      <w:r>
+        <w:rPr>
+          <w:lang w:val="ro-RO"/>
+        </w:rPr>
+        <w:t>Oreo</w:t>
+      </w:r>
+      <w:proofErr w:type="spellEnd"/>
+      <w:r>
+        <w:rPr>
+          <w:lang w:val="ro-RO"/>
+        </w:rPr>
+        <w:t>, lansată în decembrie 2017.</w:t>
+      </w:r>
+    </w:p>
+    <w:p>
+      <w:pPr>
+        <w:rPr>
+          <w:lang w:val="ro-RO"/>
+        </w:rPr>
+      </w:pPr>
+      <w:r>
+        <w:rPr>
+          <w:lang w:val="ro-RO"/>
+        </w:rPr>
+        <w:br w:type="page"/>
+      </w:r>
+    </w:p>
+    <w:p>
+      <w:pPr>
+        <w:pStyle w:val="Heading1"/>
+        <w:spacing w:line="360" w:lineRule="auto"/>
+        <w:rPr>
+          <w:lang w:val="ro-RO"/>
+        </w:rPr>
+      </w:pPr>
+      <w:bookmarkStart w:id="6" w:name="_Toc517614352"/>
+      <w:r>
+        <w:rPr>
+          <w:lang w:val="ro-RO"/>
+        </w:rPr>
+        <w:lastRenderedPageBreak/>
+        <w:t>Capitolul 3</w:t>
+      </w:r>
+      <w:bookmarkEnd w:id="6"/>
+    </w:p>
+    <w:p>
+      <w:pPr>
+        <w:spacing w:line="360" w:lineRule="auto"/>
+        <w:rPr>
+          <w:lang w:val="ro-RO"/>
+        </w:rPr>
+      </w:pPr>
+    </w:p>
+    <w:p>
+      <w:pPr>
+        <w:pStyle w:val="Heading2"/>
+        <w:spacing w:line="360" w:lineRule="auto"/>
+        <w:jc w:val="both"/>
+        <w:rPr>
+          <w:lang w:val="ro-RO"/>
+        </w:rPr>
+      </w:pPr>
+      <w:bookmarkStart w:id="7" w:name="_Toc517614353"/>
+      <w:r>
+        <w:rPr>
+          <w:lang w:val="ro-RO"/>
+        </w:rPr>
+        <w:t>Aplicația</w:t>
+      </w:r>
+      <w:bookmarkEnd w:id="7"/>
+    </w:p>
+    <w:p>
+      <w:pPr>
+        <w:rPr>
+          <w:lang w:val="ro-RO"/>
+        </w:rPr>
+      </w:pPr>
+    </w:p>
+    <w:p>
+      <w:pPr>
+        <w:spacing w:line="360" w:lineRule="auto"/>
+        <w:jc w:val="both"/>
+        <w:rPr>
+          <w:lang w:val="ro-RO"/>
+        </w:rPr>
+      </w:pPr>
+      <w:r>
+        <w:rPr>
+          <w:lang w:val="ro-RO"/>
+        </w:rPr>
+        <w:tab/>
+        <w:t>După cum a fost menționat, aplicația a fost dezvoltată cu IDE-</w:t>
+      </w:r>
+      <w:proofErr w:type="spellStart"/>
+      <w:r>
+        <w:rPr>
+          <w:lang w:val="ro-RO"/>
+        </w:rPr>
+        <w:t>ul</w:t>
+      </w:r>
+      <w:proofErr w:type="spellEnd"/>
+      <w:r>
+        <w:rPr>
+          <w:lang w:val="ro-RO"/>
+        </w:rPr>
+        <w:t xml:space="preserve"> Android Studio datorită mulțimii de posibilități pe care le oferă.</w:t>
+      </w:r>
+      <w:r>
+        <w:rPr>
+          <w:lang w:val="ro-RO"/>
+        </w:rPr>
+        <w:t xml:space="preserve"> Versiunea minimă de Android compatibilă este 7.1.1 (</w:t>
+      </w:r>
+      <w:proofErr w:type="spellStart"/>
+      <w:r>
+        <w:rPr>
+          <w:lang w:val="ro-RO"/>
+        </w:rPr>
+        <w:t>Nougat</w:t>
+      </w:r>
+      <w:proofErr w:type="spellEnd"/>
+      <w:r>
+        <w:rPr>
+          <w:lang w:val="ro-RO"/>
+        </w:rPr>
+        <w:t xml:space="preserve">). Testarea acesteia a fost făcută pe emulatoare de Android cu </w:t>
+      </w:r>
+      <w:proofErr w:type="spellStart"/>
+      <w:r>
+        <w:rPr>
+          <w:lang w:val="ro-RO"/>
+        </w:rPr>
+        <w:t>Nougat</w:t>
+      </w:r>
+      <w:proofErr w:type="spellEnd"/>
+      <w:r>
+        <w:rPr>
+          <w:lang w:val="ro-RO"/>
+        </w:rPr>
+        <w:t xml:space="preserve">, de diferite rezoluții, precum și pe </w:t>
+      </w:r>
+      <w:proofErr w:type="spellStart"/>
+      <w:r>
+        <w:rPr>
+          <w:lang w:val="ro-RO"/>
+        </w:rPr>
+        <w:t>smartphone-ul</w:t>
+      </w:r>
+      <w:proofErr w:type="spellEnd"/>
+      <w:r>
+        <w:rPr>
+          <w:lang w:val="ro-RO"/>
+        </w:rPr>
+        <w:t xml:space="preserve"> personal.</w:t>
+      </w:r>
+    </w:p>
+    <w:p>
+      <w:pPr>
+        <w:pStyle w:val="Heading2"/>
+        <w:spacing w:line="360" w:lineRule="auto"/>
+        <w:jc w:val="both"/>
+        <w:rPr>
+          <w:lang w:val="ro-RO"/>
+        </w:rPr>
+      </w:pPr>
+      <w:r>
+        <w:rPr>
+          <w:lang w:val="ro-RO"/>
+        </w:rPr>
+        <w:t>3</w:t>
+      </w:r>
+      <w:r>
+        <w:rPr>
+          <w:lang w:val="ro-RO"/>
+        </w:rPr>
+        <w:t>.1 Interfața grafică</w:t>
+      </w:r>
+    </w:p>
+    <w:p>
+      <w:pPr>
+        <w:spacing w:line="360" w:lineRule="auto"/>
+        <w:jc w:val="both"/>
+        <w:rPr>
+          <w:lang w:val="ro-RO"/>
+        </w:rPr>
+      </w:pPr>
+      <w:r>
+        <w:rPr>
+          <w:lang w:val="ro-RO"/>
+        </w:rPr>
+        <w:tab/>
+        <w:t xml:space="preserve">Construcția interfeței s-a realizat, pentru fiecare activitate, folosind layout-uri de tip </w:t>
+      </w:r>
+      <w:proofErr w:type="spellStart"/>
+      <w:r>
+        <w:rPr>
+          <w:lang w:val="ro-RO"/>
+        </w:rPr>
+        <w:t>Constraint</w:t>
+      </w:r>
+      <w:proofErr w:type="spellEnd"/>
+      <w:r>
+        <w:rPr>
+          <w:lang w:val="ro-RO"/>
+        </w:rPr>
+        <w:t xml:space="preserve"> pentru a face aplicația </w:t>
+      </w:r>
+      <w:proofErr w:type="spellStart"/>
+      <w:r>
+        <w:rPr>
+          <w:lang w:val="ro-RO"/>
+        </w:rPr>
+        <w:t>responsive</w:t>
+      </w:r>
+      <w:proofErr w:type="spellEnd"/>
+      <w:r>
+        <w:rPr>
+          <w:lang w:val="ro-RO"/>
+        </w:rPr>
+        <w:t xml:space="preserve"> la diferite dimensiuni de ecran.</w:t>
+      </w:r>
+      <w:r>
+        <w:rPr>
+          <w:lang w:val="ro-RO"/>
+        </w:rPr>
+        <w:t xml:space="preserve"> De asemenea, un alt aspect ce oferă calitatea de </w:t>
+      </w:r>
+      <w:proofErr w:type="spellStart"/>
+      <w:r>
+        <w:rPr>
+          <w:lang w:val="ro-RO"/>
+        </w:rPr>
+        <w:t>responsive</w:t>
+      </w:r>
+      <w:proofErr w:type="spellEnd"/>
+      <w:r>
+        <w:rPr>
+          <w:lang w:val="ro-RO"/>
+        </w:rPr>
+        <w:t xml:space="preserve"> aplicației este reprezentat de folosirea pixelilor independenți de densitate.</w:t>
+      </w:r>
+    </w:p>
+    <w:p>
+      <w:pPr>
+        <w:spacing w:line="360" w:lineRule="auto"/>
+        <w:jc w:val="center"/>
+        <w:rPr>
+          <w:lang w:val="ro-RO"/>
+        </w:rPr>
+      </w:pPr>
+      <w:r>
+        <w:rPr>
+          <w:noProof/>
+          <w:lang w:val="ro-RO"/>
+        </w:rPr>
+        <w:drawing>
+          <wp:inline distT="0" distB="0" distL="0" distR="0" wp14:anchorId="458F6790" wp14:editId="795071EC">
+            <wp:extent cx="3971925" cy="2288751"/>
+            <wp:effectExtent l="0" t="0" r="0" b="0"/>
+            <wp:docPr id="3" name="Picture 3"/>
+            <wp:cNvGraphicFramePr>
+              <a:graphicFrameLocks xmlns:a="http://schemas.openxmlformats.org/drawingml/2006/main" noChangeAspect="1"/>
+            </wp:cNvGraphicFramePr>
+            <a:graphic xmlns:a="http://schemas.openxmlformats.org/drawingml/2006/main">
+              <a:graphicData uri="http://schemas.openxmlformats.org/drawingml/2006/picture">
+                <pic:pic xmlns:pic="http://schemas.openxmlformats.org/drawingml/2006/picture">
+                  <pic:nvPicPr>
+                    <pic:cNvPr id="3" name="different_screen_sizes.png"/>
+                    <pic:cNvPicPr/>
+                  </pic:nvPicPr>
+                  <pic:blipFill>
+                    <a:blip r:embed="rId14">
+                      <a:extLst>
+                        <a:ext uri="{28A0092B-C50C-407E-A947-70E740481C1C}">
+                          <a14:useLocalDpi xmlns:a14="http://schemas.microsoft.com/office/drawing/2010/main" val="0"/>
+                        </a:ext>
+                      </a:extLst>
+                    </a:blip>
+                    <a:stretch>
+                      <a:fillRect/>
+                    </a:stretch>
+                  </pic:blipFill>
+                  <pic:spPr>
+                    <a:xfrm>
+                      <a:off x="0" y="0"/>
+                      <a:ext cx="3995416" cy="2302287"/>
+                    </a:xfrm>
+                    <a:prstGeom prst="rect">
+                      <a:avLst/>
+                    </a:prstGeom>
+                  </pic:spPr>
+                </pic:pic>
+              </a:graphicData>
+            </a:graphic>
+          </wp:inline>
+        </w:drawing>
+      </w:r>
+    </w:p>
+    <w:p>
+      <w:pPr>
+        <w:spacing w:line="360" w:lineRule="auto"/>
+        <w:jc w:val="center"/>
+        <w:rPr>
+          <w:lang w:val="ro-RO"/>
+        </w:rPr>
+      </w:pPr>
+      <w:r>
+        <w:rPr>
+          <w:lang w:val="ro-RO"/>
+        </w:rPr>
+        <w:t>Fig.6 Densitatea pixelilor pe ecrane cu dimensiuni diferite</w:t>
+      </w:r>
+    </w:p>
+    <w:p>
+      <w:pPr>
+        <w:spacing w:line="360" w:lineRule="auto"/>
+        <w:jc w:val="both"/>
+        <w:rPr>
+          <w:lang w:val="ro-RO"/>
+        </w:rPr>
+      </w:pPr>
+      <w:r>
+        <w:rPr>
+          <w:lang w:val="ro-RO"/>
+        </w:rPr>
+        <w:tab/>
+        <w:t xml:space="preserve">Interfața este alcătuită din 7 activități: </w:t>
+      </w:r>
+      <w:proofErr w:type="spellStart"/>
+      <w:r>
+        <w:rPr>
+          <w:lang w:val="ro-RO"/>
+        </w:rPr>
+        <w:t>ConversationActivity</w:t>
+      </w:r>
+      <w:proofErr w:type="spellEnd"/>
+      <w:r>
+        <w:rPr>
+          <w:lang w:val="ro-RO"/>
+        </w:rPr>
+        <w:t xml:space="preserve">, </w:t>
+      </w:r>
+      <w:proofErr w:type="spellStart"/>
+      <w:r>
+        <w:rPr>
+          <w:lang w:val="ro-RO"/>
+        </w:rPr>
+        <w:t>Menu</w:t>
+      </w:r>
+      <w:r>
+        <w:rPr>
+          <w:lang w:val="ro-RO"/>
+        </w:rPr>
+        <w:t>Activity</w:t>
+      </w:r>
+      <w:proofErr w:type="spellEnd"/>
+      <w:r>
+        <w:rPr>
+          <w:lang w:val="ro-RO"/>
+        </w:rPr>
+        <w:t xml:space="preserve">, </w:t>
+      </w:r>
+      <w:proofErr w:type="spellStart"/>
+      <w:r>
+        <w:rPr>
+          <w:lang w:val="ro-RO"/>
+        </w:rPr>
+        <w:t>ModBacoviaActivity</w:t>
+      </w:r>
+      <w:proofErr w:type="spellEnd"/>
+      <w:r>
+        <w:rPr>
+          <w:lang w:val="ro-RO"/>
+        </w:rPr>
+        <w:t xml:space="preserve">, </w:t>
+      </w:r>
+      <w:proofErr w:type="spellStart"/>
+      <w:r>
+        <w:rPr>
+          <w:lang w:val="ro-RO"/>
+        </w:rPr>
+        <w:t>ModEminescuActivity</w:t>
+      </w:r>
+      <w:proofErr w:type="spellEnd"/>
+      <w:r>
+        <w:rPr>
+          <w:lang w:val="ro-RO"/>
+        </w:rPr>
+        <w:t xml:space="preserve">, </w:t>
+      </w:r>
+      <w:proofErr w:type="spellStart"/>
+      <w:r>
+        <w:rPr>
+          <w:lang w:val="ro-RO"/>
+        </w:rPr>
+        <w:t>ModsActivity</w:t>
+      </w:r>
+      <w:proofErr w:type="spellEnd"/>
+      <w:r>
+        <w:rPr>
+          <w:lang w:val="ro-RO"/>
+        </w:rPr>
+        <w:t xml:space="preserve">, </w:t>
+      </w:r>
+      <w:proofErr w:type="spellStart"/>
+      <w:r>
+        <w:rPr>
+          <w:lang w:val="ro-RO"/>
+        </w:rPr>
+        <w:t>ModStanescuActivity</w:t>
+      </w:r>
+      <w:proofErr w:type="spellEnd"/>
+      <w:r>
+        <w:rPr>
+          <w:lang w:val="ro-RO"/>
+        </w:rPr>
+        <w:t xml:space="preserve"> și </w:t>
+      </w:r>
+      <w:proofErr w:type="spellStart"/>
+      <w:r>
+        <w:rPr>
+          <w:lang w:val="ro-RO"/>
+        </w:rPr>
+        <w:t>SavedVersesActivity</w:t>
+      </w:r>
+      <w:proofErr w:type="spellEnd"/>
+      <w:r>
+        <w:rPr>
+          <w:lang w:val="ro-RO"/>
+        </w:rPr>
+        <w:t xml:space="preserve">. Fiecare activitate prezintă două layout-uri: unul pentru orientare </w:t>
+      </w:r>
+      <w:proofErr w:type="spellStart"/>
+      <w:r>
+        <w:rPr>
+          <w:lang w:val="ro-RO"/>
+        </w:rPr>
+        <w:t>portrait</w:t>
+      </w:r>
+      <w:proofErr w:type="spellEnd"/>
+      <w:r>
+        <w:rPr>
+          <w:lang w:val="ro-RO"/>
+        </w:rPr>
+        <w:t xml:space="preserve"> și unul pentru orientare </w:t>
+      </w:r>
+      <w:proofErr w:type="spellStart"/>
+      <w:r>
+        <w:rPr>
+          <w:lang w:val="ro-RO"/>
+        </w:rPr>
+        <w:t>landscape</w:t>
+      </w:r>
+      <w:proofErr w:type="spellEnd"/>
+      <w:r>
+        <w:rPr>
+          <w:lang w:val="ro-RO"/>
+        </w:rPr>
+        <w:t>.</w:t>
+      </w:r>
+      <w:r>
+        <w:rPr>
+          <w:lang w:val="ro-RO"/>
+        </w:rPr>
+        <w:t xml:space="preserve"> În cadrul activităților </w:t>
+      </w:r>
+      <w:proofErr w:type="spellStart"/>
+      <w:r>
+        <w:rPr>
+          <w:lang w:val="ro-RO"/>
+        </w:rPr>
+        <w:t>ConversationActivity</w:t>
+      </w:r>
+      <w:proofErr w:type="spellEnd"/>
+      <w:r>
+        <w:rPr>
+          <w:lang w:val="ro-RO"/>
+        </w:rPr>
+        <w:t xml:space="preserve"> și </w:t>
+      </w:r>
+      <w:proofErr w:type="spellStart"/>
+      <w:r>
+        <w:rPr>
+          <w:lang w:val="ro-RO"/>
+        </w:rPr>
+        <w:t>SavedVersesActivity</w:t>
+      </w:r>
+      <w:proofErr w:type="spellEnd"/>
+      <w:r>
+        <w:rPr>
+          <w:lang w:val="ro-RO"/>
+        </w:rPr>
+        <w:t xml:space="preserve"> a mai fost folosit layout-</w:t>
+      </w:r>
+      <w:proofErr w:type="spellStart"/>
+      <w:r>
+        <w:rPr>
+          <w:lang w:val="ro-RO"/>
+        </w:rPr>
+        <w:t>ul</w:t>
+      </w:r>
+      <w:proofErr w:type="spellEnd"/>
+      <w:r>
+        <w:rPr>
+          <w:lang w:val="ro-RO"/>
+        </w:rPr>
+        <w:t xml:space="preserve"> de tip Relative pentru definirea aspectului unui element din obiectele </w:t>
+      </w:r>
+      <w:proofErr w:type="spellStart"/>
+      <w:r>
+        <w:rPr>
+          <w:lang w:val="ro-RO"/>
+        </w:rPr>
+        <w:t>ListView</w:t>
+      </w:r>
+      <w:proofErr w:type="spellEnd"/>
+      <w:r>
+        <w:rPr>
+          <w:lang w:val="ro-RO"/>
+        </w:rPr>
+        <w:t>.</w:t>
+      </w:r>
+    </w:p>
+    <w:p>
+      <w:pPr>
+        <w:jc w:val="center"/>
+        <w:rPr>
+          <w:noProof/>
+          <w:lang w:val="ro-RO"/>
+        </w:rPr>
+      </w:pPr>
+      <w:r>
+        <w:rPr>
+          <w:noProof/>
+        </w:rPr>
+        <w:lastRenderedPageBreak/>
+        <w:drawing>
+          <wp:inline distT="0" distB="0" distL="0" distR="0" wp14:anchorId="6C342254" wp14:editId="1B284E09">
+            <wp:extent cx="1447800" cy="2573748"/>
+            <wp:effectExtent l="0" t="0" r="0" b="0"/>
+            <wp:docPr id="12" name="Picture 12"/>
+            <wp:cNvGraphicFramePr>
+              <a:graphicFrameLocks xmlns:a="http://schemas.openxmlformats.org/drawingml/2006/main" noChangeAspect="1"/>
+            </wp:cNvGraphicFramePr>
+            <a:graphic xmlns:a="http://schemas.openxmlformats.org/drawingml/2006/main">
+              <a:graphicData uri="http://schemas.openxmlformats.org/drawingml/2006/picture">
+                <pic:pic xmlns:pic="http://schemas.openxmlformats.org/drawingml/2006/picture">
+                  <pic:nvPicPr>
+                    <pic:cNvPr id="12" name="Screenshot_20180625-084142.png"/>
+                    <pic:cNvPicPr/>
+                  </pic:nvPicPr>
+                  <pic:blipFill>
+                    <a:blip r:embed="rId15" cstate="print">
+                      <a:extLst>
+                        <a:ext uri="{28A0092B-C50C-407E-A947-70E740481C1C}">
+                          <a14:useLocalDpi xmlns:a14="http://schemas.microsoft.com/office/drawing/2010/main" val="0"/>
+                        </a:ext>
+                      </a:extLst>
+                    </a:blip>
+                    <a:stretch>
+                      <a:fillRect/>
+                    </a:stretch>
+                  </pic:blipFill>
+                  <pic:spPr>
+                    <a:xfrm>
+                      <a:off x="0" y="0"/>
+                      <a:ext cx="1451270" cy="2579917"/>
+                    </a:xfrm>
+                    <a:prstGeom prst="rect">
+                      <a:avLst/>
+                    </a:prstGeom>
+                  </pic:spPr>
+                </pic:pic>
+              </a:graphicData>
+            </a:graphic>
+          </wp:inline>
+        </w:drawing>
+      </w:r>
+      <w:r>
+        <w:rPr>
+          <w:noProof/>
+        </w:rPr>
+        <w:t xml:space="preserve"> </w:t>
+      </w:r>
+      <w:r>
+        <w:rPr>
+          <w:noProof/>
+        </w:rPr>
+        <w:drawing>
+          <wp:inline distT="0" distB="0" distL="0" distR="0" wp14:anchorId="3BC3F4C1" wp14:editId="09370602">
+            <wp:extent cx="1447200" cy="2584800"/>
+            <wp:effectExtent l="0" t="0" r="635" b="6350"/>
+            <wp:docPr id="9" name="Picture 9"/>
+            <wp:cNvGraphicFramePr>
+              <a:graphicFrameLocks xmlns:a="http://schemas.openxmlformats.org/drawingml/2006/main" noChangeAspect="1"/>
+            </wp:cNvGraphicFramePr>
+            <a:graphic xmlns:a="http://schemas.openxmlformats.org/drawingml/2006/main">
+              <a:graphicData uri="http://schemas.openxmlformats.org/drawingml/2006/picture">
+                <pic:pic xmlns:pic="http://schemas.openxmlformats.org/drawingml/2006/picture">
+                  <pic:nvPicPr>
+                    <pic:cNvPr id="9" name="Screenshot_20180625-084201.png"/>
+                    <pic:cNvPicPr/>
+                  </pic:nvPicPr>
+                  <pic:blipFill>
+                    <a:blip r:embed="rId16" cstate="print">
+                      <a:extLst>
+                        <a:ext uri="{28A0092B-C50C-407E-A947-70E740481C1C}">
+                          <a14:useLocalDpi xmlns:a14="http://schemas.microsoft.com/office/drawing/2010/main" val="0"/>
+                        </a:ext>
+                      </a:extLst>
+                    </a:blip>
+                    <a:stretch>
+                      <a:fillRect/>
+                    </a:stretch>
+                  </pic:blipFill>
+                  <pic:spPr>
+                    <a:xfrm>
+                      <a:off x="0" y="0"/>
+                      <a:ext cx="1447200" cy="2584800"/>
+                    </a:xfrm>
+                    <a:prstGeom prst="rect">
+                      <a:avLst/>
+                    </a:prstGeom>
+                  </pic:spPr>
+                </pic:pic>
+              </a:graphicData>
+            </a:graphic>
+          </wp:inline>
+        </w:drawing>
+      </w:r>
+      <w:r>
+        <w:rPr>
+          <w:noProof/>
+          <w:lang w:val="ro-RO"/>
+        </w:rPr>
+        <w:t xml:space="preserve"> </w:t>
+      </w:r>
+      <w:r>
+        <w:rPr>
+          <w:noProof/>
+          <w:lang w:val="ro-RO"/>
+        </w:rPr>
+        <w:drawing>
+          <wp:inline distT="0" distB="0" distL="0" distR="0" wp14:anchorId="248CA8B7" wp14:editId="7469278C">
+            <wp:extent cx="1447800" cy="2573748"/>
+            <wp:effectExtent l="0" t="0" r="0" b="0"/>
+            <wp:docPr id="11" name="Picture 11"/>
+            <wp:cNvGraphicFramePr>
+              <a:graphicFrameLocks xmlns:a="http://schemas.openxmlformats.org/drawingml/2006/main" noChangeAspect="1"/>
+            </wp:cNvGraphicFramePr>
+            <a:graphic xmlns:a="http://schemas.openxmlformats.org/drawingml/2006/main">
+              <a:graphicData uri="http://schemas.openxmlformats.org/drawingml/2006/picture">
+                <pic:pic xmlns:pic="http://schemas.openxmlformats.org/drawingml/2006/picture">
+                  <pic:nvPicPr>
+                    <pic:cNvPr id="11" name="Screenshot_20180625-084731.png"/>
+                    <pic:cNvPicPr/>
+                  </pic:nvPicPr>
+                  <pic:blipFill>
+                    <a:blip r:embed="rId17" cstate="print">
+                      <a:extLst>
+                        <a:ext uri="{28A0092B-C50C-407E-A947-70E740481C1C}">
+                          <a14:useLocalDpi xmlns:a14="http://schemas.microsoft.com/office/drawing/2010/main" val="0"/>
+                        </a:ext>
+                      </a:extLst>
+                    </a:blip>
+                    <a:stretch>
+                      <a:fillRect/>
+                    </a:stretch>
+                  </pic:blipFill>
+                  <pic:spPr>
+                    <a:xfrm>
+                      <a:off x="0" y="0"/>
+                      <a:ext cx="1456028" cy="2588376"/>
+                    </a:xfrm>
+                    <a:prstGeom prst="rect">
+                      <a:avLst/>
+                    </a:prstGeom>
+                  </pic:spPr>
+                </pic:pic>
+              </a:graphicData>
+            </a:graphic>
+          </wp:inline>
+        </w:drawing>
+      </w:r>
+    </w:p>
+    <w:p>
+      <w:pPr>
+        <w:jc w:val="center"/>
+        <w:rPr>
+          <w:lang w:val="ro-RO"/>
+        </w:rPr>
+      </w:pPr>
+      <w:r>
+        <w:rPr>
+          <w:lang w:val="ro-RO"/>
+        </w:rPr>
+        <w:t xml:space="preserve">Fig.7 </w:t>
+      </w:r>
+      <w:proofErr w:type="spellStart"/>
+      <w:r>
+        <w:rPr>
+          <w:lang w:val="ro-RO"/>
+        </w:rPr>
+        <w:t>ConversationActivity</w:t>
+      </w:r>
+      <w:proofErr w:type="spellEnd"/>
+      <w:r>
+        <w:rPr>
+          <w:lang w:val="ro-RO"/>
+        </w:rPr>
+        <w:t xml:space="preserve">, </w:t>
+      </w:r>
+      <w:proofErr w:type="spellStart"/>
+      <w:r>
+        <w:rPr>
+          <w:lang w:val="ro-RO"/>
+        </w:rPr>
+        <w:t>SavedVersesActivity</w:t>
+      </w:r>
+      <w:proofErr w:type="spellEnd"/>
+      <w:r>
+        <w:rPr>
+          <w:lang w:val="ro-RO"/>
+        </w:rPr>
+        <w:t xml:space="preserve">, </w:t>
+      </w:r>
+      <w:proofErr w:type="spellStart"/>
+      <w:r>
+        <w:rPr>
+          <w:lang w:val="ro-RO"/>
+        </w:rPr>
+        <w:t>MenuActivity</w:t>
+      </w:r>
+      <w:proofErr w:type="spellEnd"/>
+    </w:p>
+    <w:p>
+      <w:pPr>
+        <w:spacing w:line="360" w:lineRule="auto"/>
+        <w:jc w:val="center"/>
+        <w:rPr>
+          <w:lang w:val="ro-RO"/>
+        </w:rPr>
+      </w:pPr>
+      <w:r>
+        <w:rPr>
+          <w:noProof/>
+          <w:lang w:val="ro-RO"/>
+        </w:rPr>
+        <w:drawing>
+          <wp:inline distT="0" distB="0" distL="0" distR="0" wp14:anchorId="589E404F" wp14:editId="07074469">
+            <wp:extent cx="1400400" cy="2484000"/>
+            <wp:effectExtent l="0" t="0" r="0" b="0"/>
+            <wp:docPr id="13" name="Picture 13"/>
+            <wp:cNvGraphicFramePr>
+              <a:graphicFrameLocks xmlns:a="http://schemas.openxmlformats.org/drawingml/2006/main" noChangeAspect="1"/>
+            </wp:cNvGraphicFramePr>
+            <a:graphic xmlns:a="http://schemas.openxmlformats.org/drawingml/2006/main">
+              <a:graphicData uri="http://schemas.openxmlformats.org/drawingml/2006/picture">
+                <pic:pic xmlns:pic="http://schemas.openxmlformats.org/drawingml/2006/picture">
+                  <pic:nvPicPr>
+                    <pic:cNvPr id="13" name="Screenshot_20180625-084209.png"/>
+                    <pic:cNvPicPr/>
+                  </pic:nvPicPr>
+                  <pic:blipFill>
+                    <a:blip r:embed="rId18" cstate="print">
+                      <a:extLst>
+                        <a:ext uri="{28A0092B-C50C-407E-A947-70E740481C1C}">
+                          <a14:useLocalDpi xmlns:a14="http://schemas.microsoft.com/office/drawing/2010/main" val="0"/>
+                        </a:ext>
+                      </a:extLst>
+                    </a:blip>
+                    <a:stretch>
+                      <a:fillRect/>
+                    </a:stretch>
+                  </pic:blipFill>
+                  <pic:spPr>
+                    <a:xfrm>
+                      <a:off x="0" y="0"/>
+                      <a:ext cx="1400400" cy="2484000"/>
+                    </a:xfrm>
+                    <a:prstGeom prst="rect">
+                      <a:avLst/>
+                    </a:prstGeom>
+                  </pic:spPr>
+                </pic:pic>
+              </a:graphicData>
+            </a:graphic>
+          </wp:inline>
+        </w:drawing>
+      </w:r>
+      <w:r>
+        <w:rPr>
+          <w:lang w:val="ro-RO"/>
+        </w:rPr>
+        <w:t xml:space="preserve"> </w:t>
+      </w:r>
+      <w:r>
+        <w:rPr>
+          <w:noProof/>
+          <w:lang w:val="ro-RO"/>
+        </w:rPr>
+        <w:drawing>
+          <wp:inline distT="0" distB="0" distL="0" distR="0" wp14:anchorId="4D9FAE65" wp14:editId="3CD82D36">
+            <wp:extent cx="1396800" cy="2484000"/>
+            <wp:effectExtent l="0" t="0" r="0" b="0"/>
+            <wp:docPr id="14" name="Picture 14"/>
+            <wp:cNvGraphicFramePr>
+              <a:graphicFrameLocks xmlns:a="http://schemas.openxmlformats.org/drawingml/2006/main" noChangeAspect="1"/>
+            </wp:cNvGraphicFramePr>
+            <a:graphic xmlns:a="http://schemas.openxmlformats.org/drawingml/2006/main">
+              <a:graphicData uri="http://schemas.openxmlformats.org/drawingml/2006/picture">
+                <pic:pic xmlns:pic="http://schemas.openxmlformats.org/drawingml/2006/picture">
+                  <pic:nvPicPr>
+                    <pic:cNvPr id="14" name="Screenshot_20180625-084218.png"/>
+                    <pic:cNvPicPr/>
+                  </pic:nvPicPr>
+                  <pic:blipFill>
+                    <a:blip r:embed="rId19" cstate="print">
+                      <a:extLst>
+                        <a:ext uri="{28A0092B-C50C-407E-A947-70E740481C1C}">
+                          <a14:useLocalDpi xmlns:a14="http://schemas.microsoft.com/office/drawing/2010/main" val="0"/>
+                        </a:ext>
+                      </a:extLst>
+                    </a:blip>
+                    <a:stretch>
+                      <a:fillRect/>
+                    </a:stretch>
+                  </pic:blipFill>
+                  <pic:spPr>
+                    <a:xfrm>
+                      <a:off x="0" y="0"/>
+                      <a:ext cx="1396800" cy="2484000"/>
+                    </a:xfrm>
+                    <a:prstGeom prst="rect">
+                      <a:avLst/>
+                    </a:prstGeom>
+                  </pic:spPr>
+                </pic:pic>
+              </a:graphicData>
+            </a:graphic>
+          </wp:inline>
+        </w:drawing>
+      </w:r>
+      <w:r>
+        <w:rPr>
+          <w:lang w:val="ro-RO"/>
+        </w:rPr>
+        <w:t xml:space="preserve"> </w:t>
+      </w:r>
+      <w:r>
+        <w:rPr>
+          <w:noProof/>
+          <w:lang w:val="ro-RO"/>
+        </w:rPr>
+        <w:drawing>
+          <wp:inline distT="0" distB="0" distL="0" distR="0" wp14:anchorId="278296CF" wp14:editId="4C4B4BE1">
+            <wp:extent cx="1396800" cy="2484000"/>
+            <wp:effectExtent l="0" t="0" r="0" b="0"/>
+            <wp:docPr id="15" name="Picture 15"/>
+            <wp:cNvGraphicFramePr>
+              <a:graphicFrameLocks xmlns:a="http://schemas.openxmlformats.org/drawingml/2006/main" noChangeAspect="1"/>
+            </wp:cNvGraphicFramePr>
+            <a:graphic xmlns:a="http://schemas.openxmlformats.org/drawingml/2006/main">
+              <a:graphicData uri="http://schemas.openxmlformats.org/drawingml/2006/picture">
+                <pic:pic xmlns:pic="http://schemas.openxmlformats.org/drawingml/2006/picture">
+                  <pic:nvPicPr>
+                    <pic:cNvPr id="15" name="Screenshot_20180625-084222.png"/>
+                    <pic:cNvPicPr/>
+                  </pic:nvPicPr>
+                  <pic:blipFill>
+                    <a:blip r:embed="rId20" cstate="print">
+                      <a:extLst>
+                        <a:ext uri="{28A0092B-C50C-407E-A947-70E740481C1C}">
+                          <a14:useLocalDpi xmlns:a14="http://schemas.microsoft.com/office/drawing/2010/main" val="0"/>
+                        </a:ext>
+                      </a:extLst>
+                    </a:blip>
+                    <a:stretch>
+                      <a:fillRect/>
+                    </a:stretch>
+                  </pic:blipFill>
+                  <pic:spPr>
+                    <a:xfrm>
+                      <a:off x="0" y="0"/>
+                      <a:ext cx="1396800" cy="2484000"/>
+                    </a:xfrm>
+                    <a:prstGeom prst="rect">
+                      <a:avLst/>
+                    </a:prstGeom>
+                  </pic:spPr>
+                </pic:pic>
+              </a:graphicData>
+            </a:graphic>
+          </wp:inline>
+        </w:drawing>
+      </w:r>
+      <w:r>
+        <w:rPr>
+          <w:lang w:val="ro-RO"/>
+        </w:rPr>
+        <w:t xml:space="preserve"> </w:t>
+      </w:r>
+      <w:r>
+        <w:rPr>
+          <w:noProof/>
+          <w:lang w:val="ro-RO"/>
+        </w:rPr>
+        <w:drawing>
+          <wp:inline distT="0" distB="0" distL="0" distR="0" wp14:anchorId="0A13A798" wp14:editId="7FAAD9B7">
+            <wp:extent cx="1396800" cy="2484000"/>
+            <wp:effectExtent l="0" t="0" r="0" b="0"/>
+            <wp:docPr id="16" name="Picture 16"/>
+            <wp:cNvGraphicFramePr>
+              <a:graphicFrameLocks xmlns:a="http://schemas.openxmlformats.org/drawingml/2006/main" noChangeAspect="1"/>
+            </wp:cNvGraphicFramePr>
+            <a:graphic xmlns:a="http://schemas.openxmlformats.org/drawingml/2006/main">
+              <a:graphicData uri="http://schemas.openxmlformats.org/drawingml/2006/picture">
+                <pic:pic xmlns:pic="http://schemas.openxmlformats.org/drawingml/2006/picture">
+                  <pic:nvPicPr>
+                    <pic:cNvPr id="16" name="Screenshot_20180625-084228.png"/>
+                    <pic:cNvPicPr/>
+                  </pic:nvPicPr>
+                  <pic:blipFill>
+                    <a:blip r:embed="rId21" cstate="print">
+                      <a:extLst>
+                        <a:ext uri="{28A0092B-C50C-407E-A947-70E740481C1C}">
+                          <a14:useLocalDpi xmlns:a14="http://schemas.microsoft.com/office/drawing/2010/main" val="0"/>
+                        </a:ext>
+                      </a:extLst>
+                    </a:blip>
+                    <a:stretch>
+                      <a:fillRect/>
+                    </a:stretch>
+                  </pic:blipFill>
+                  <pic:spPr>
+                    <a:xfrm>
+                      <a:off x="0" y="0"/>
+                      <a:ext cx="1396800" cy="2484000"/>
+                    </a:xfrm>
+                    <a:prstGeom prst="rect">
+                      <a:avLst/>
+                    </a:prstGeom>
+                  </pic:spPr>
+                </pic:pic>
+              </a:graphicData>
+            </a:graphic>
+          </wp:inline>
+        </w:drawing>
+      </w:r>
+    </w:p>
+    <w:p>
+      <w:pPr>
+        <w:spacing w:line="360" w:lineRule="auto"/>
+        <w:jc w:val="center"/>
+        <w:rPr>
+          <w:lang w:val="ro-RO"/>
+        </w:rPr>
+      </w:pPr>
+      <w:r>
+        <w:rPr>
+          <w:lang w:val="ro-RO"/>
+        </w:rPr>
+        <w:t xml:space="preserve">Fig.8 </w:t>
+      </w:r>
+      <w:proofErr w:type="spellStart"/>
+      <w:r>
+        <w:rPr>
+          <w:lang w:val="ro-RO"/>
+        </w:rPr>
+        <w:t>Mods</w:t>
+      </w:r>
+      <w:proofErr w:type="spellEnd"/>
+      <w:r>
+        <w:rPr>
+          <w:lang w:val="ro-RO"/>
+        </w:rPr>
+        <w:t xml:space="preserve"> </w:t>
+      </w:r>
+      <w:proofErr w:type="spellStart"/>
+      <w:r>
+        <w:rPr>
+          <w:lang w:val="ro-RO"/>
+        </w:rPr>
+        <w:t>Activity</w:t>
+      </w:r>
+      <w:proofErr w:type="spellEnd"/>
+      <w:r>
+        <w:rPr>
+          <w:lang w:val="ro-RO"/>
+        </w:rPr>
+        <w:t xml:space="preserve">, </w:t>
+      </w:r>
+      <w:proofErr w:type="spellStart"/>
+      <w:r>
+        <w:rPr>
+          <w:lang w:val="ro-RO"/>
+        </w:rPr>
+        <w:t>ModEminescuActivity</w:t>
+      </w:r>
+      <w:proofErr w:type="spellEnd"/>
+      <w:r>
+        <w:rPr>
+          <w:lang w:val="ro-RO"/>
+        </w:rPr>
+        <w:t xml:space="preserve">, </w:t>
+      </w:r>
+      <w:proofErr w:type="spellStart"/>
+      <w:r>
+        <w:rPr>
+          <w:lang w:val="ro-RO"/>
+        </w:rPr>
+        <w:t>ModBacoviaActivity</w:t>
+      </w:r>
+      <w:proofErr w:type="spellEnd"/>
+      <w:r>
+        <w:rPr>
+          <w:lang w:val="ro-RO"/>
+        </w:rPr>
+        <w:t xml:space="preserve">, </w:t>
+      </w:r>
+      <w:proofErr w:type="spellStart"/>
+      <w:r>
+        <w:rPr>
+          <w:lang w:val="ro-RO"/>
+        </w:rPr>
+        <w:t>ModStanescuActivity</w:t>
+      </w:r>
+      <w:proofErr w:type="spellEnd"/>
+    </w:p>
+    <w:p>
+      <w:pPr>
+        <w:pStyle w:val="Heading2"/>
+        <w:spacing w:line="360" w:lineRule="auto"/>
+        <w:jc w:val="both"/>
+        <w:rPr>
+          <w:lang w:val="ro-RO"/>
+        </w:rPr>
+      </w:pPr>
+      <w:r>
+        <w:rPr>
+          <w:lang w:val="ro-RO"/>
+        </w:rPr>
+        <w:t>3.2 Codul</w:t>
+      </w:r>
+    </w:p>
+    <w:p>
+      <w:pPr>
+        <w:spacing w:line="360" w:lineRule="auto"/>
+        <w:jc w:val="both"/>
+        <w:rPr>
+          <w:lang w:val="ro-RO"/>
+        </w:rPr>
+      </w:pPr>
+      <w:r>
+        <w:rPr>
+          <w:lang w:val="ro-RO"/>
+        </w:rPr>
+        <w:tab/>
+        <w:t>Codul operează cu 6 fișiere folosite pentru salvarea modului activ,</w:t>
+      </w:r>
+      <w:r>
+        <w:rPr>
+          <w:lang w:val="ro-RO"/>
+        </w:rPr>
+        <w:t xml:space="preserve"> a mesajelor din conversație, a versurilor (câte unul pentru fiecare mod) și a </w:t>
+      </w:r>
+      <w:proofErr w:type="spellStart"/>
+      <w:r>
+        <w:rPr>
+          <w:lang w:val="ro-RO"/>
+        </w:rPr>
+        <w:t>tab-ului</w:t>
+      </w:r>
+      <w:proofErr w:type="spellEnd"/>
+      <w:r>
+        <w:rPr>
+          <w:lang w:val="ro-RO"/>
+        </w:rPr>
+        <w:t xml:space="preserve"> selectat în </w:t>
+      </w:r>
+      <w:proofErr w:type="spellStart"/>
+      <w:r>
+        <w:rPr>
+          <w:lang w:val="ro-RO"/>
+        </w:rPr>
+        <w:t>SavedVersesActivity</w:t>
+      </w:r>
+      <w:proofErr w:type="spellEnd"/>
+      <w:r>
+        <w:rPr>
+          <w:lang w:val="ro-RO"/>
+        </w:rPr>
+        <w:t>.</w:t>
       </w:r>
     </w:p>
     <w:p>
@@ -4552,37 +8378,1146 @@
         <w:rPr>
           <w:lang w:val="ro-RO"/>
         </w:rPr>
-        <w:t>Endurance</w:t>
-      </w:r>
-      <w:proofErr w:type="spellEnd"/>
-      <w:r>
-        <w:rPr>
-          <w:lang w:val="ro-RO"/>
-        </w:rPr>
-        <w:t xml:space="preserve">: A Companion for </w:t>
-      </w:r>
-      <w:proofErr w:type="spellStart"/>
-      <w:r>
-        <w:rPr>
-          <w:lang w:val="ro-RO"/>
-        </w:rPr>
-        <w:t>Dementia</w:t>
-      </w:r>
-      <w:proofErr w:type="spellEnd"/>
-      <w:r>
-        <w:rPr>
-          <w:lang w:val="ro-RO"/>
-        </w:rPr>
+        <w:t>MenuActivity</w:t>
+      </w:r>
+      <w:proofErr w:type="spellEnd"/>
+    </w:p>
+    <w:p>
+      <w:pPr>
+        <w:jc w:val="both"/>
+        <w:rPr>
+          <w:lang w:val="ro-RO"/>
+        </w:rPr>
+      </w:pPr>
+      <w:r>
+        <w:rPr>
+          <w:lang w:val="ro-RO"/>
+        </w:rPr>
+        <w:tab/>
+        <w:t xml:space="preserve">Clasa </w:t>
+      </w:r>
+      <w:proofErr w:type="spellStart"/>
+      <w:r>
+        <w:rPr>
+          <w:lang w:val="ro-RO"/>
+        </w:rPr>
+        <w:t>MenuActivity</w:t>
+      </w:r>
+      <w:proofErr w:type="spellEnd"/>
+      <w:r>
+        <w:rPr>
+          <w:lang w:val="ro-RO"/>
+        </w:rPr>
+        <w:t xml:space="preserve"> prezintă trei obiecte de tip </w:t>
+      </w:r>
+      <w:proofErr w:type="spellStart"/>
+      <w:r>
+        <w:rPr>
+          <w:lang w:val="ro-RO"/>
+        </w:rPr>
+        <w:t>Button</w:t>
+      </w:r>
+      <w:proofErr w:type="spellEnd"/>
+      <w:r>
+        <w:rPr>
+          <w:lang w:val="ro-RO"/>
+        </w:rPr>
+        <w:t xml:space="preserve"> ce corespund butoanelor Conversație, Versuri Salvate și Moduri</w:t>
+      </w:r>
+      <w:r>
+        <w:rPr>
+          <w:lang w:val="ro-RO"/>
+        </w:rPr>
+        <w:t xml:space="preserve"> din interfață. Butoanelor li se atribuie aceeași funcționalitate de apăsare: se inversează culorile și pornește activitatea corespunzătoare</w:t>
+      </w:r>
+      <w:r>
+        <w:rPr>
+          <w:lang w:val="ro-RO"/>
+        </w:rPr>
+        <w:t xml:space="preserve"> la apăsare, iar la ridicarea degetului culorile revin la starea inițială</w:t>
+      </w:r>
+      <w:r>
+        <w:rPr>
+          <w:lang w:val="ro-RO"/>
+        </w:rPr>
+        <w:t>.</w:t>
+      </w:r>
+    </w:p>
+    <w:p>
+      <w:pPr>
+        <w:pStyle w:val="Heading3"/>
+        <w:spacing w:line="360" w:lineRule="auto"/>
+        <w:jc w:val="both"/>
+        <w:rPr>
+          <w:lang w:val="ro-RO"/>
+        </w:rPr>
+      </w:pPr>
+    </w:p>
+    <w:p>
+      <w:pPr>
+        <w:pStyle w:val="Heading3"/>
+        <w:spacing w:line="360" w:lineRule="auto"/>
+        <w:jc w:val="both"/>
+        <w:rPr>
+          <w:lang w:val="ro-RO"/>
+        </w:rPr>
+      </w:pPr>
+      <w:r>
+        <w:rPr>
+          <w:noProof/>
+          <w:lang w:val="ro-RO"/>
+        </w:rPr>
+        <w:lastRenderedPageBreak/>
+        <mc:AlternateContent>
+          <mc:Choice Requires="wps">
+            <w:drawing>
+              <wp:anchor distT="45720" distB="45720" distL="114300" distR="114300" simplePos="0" relativeHeight="251661824" behindDoc="0" locked="0" layoutInCell="1" allowOverlap="1" wp14:anchorId="20DBF547" wp14:editId="7B593563">
+                <wp:simplePos x="0" y="0"/>
+                <wp:positionH relativeFrom="column">
+                  <wp:posOffset>5715</wp:posOffset>
+                </wp:positionH>
+                <wp:positionV relativeFrom="paragraph">
+                  <wp:posOffset>-5715</wp:posOffset>
+                </wp:positionV>
+                <wp:extent cx="5739765" cy="1371600"/>
+                <wp:effectExtent l="0" t="0" r="13335" b="19050"/>
+                <wp:wrapTopAndBottom/>
+                <wp:docPr id="217" name="Text Box 2"/>
+                <wp:cNvGraphicFramePr>
+                  <a:graphicFrameLocks xmlns:a="http://schemas.openxmlformats.org/drawingml/2006/main"/>
+                </wp:cNvGraphicFramePr>
+                <a:graphic xmlns:a="http://schemas.openxmlformats.org/drawingml/2006/main">
+                  <a:graphicData uri="http://schemas.microsoft.com/office/word/2010/wordprocessingShape">
+                    <wps:wsp>
+                      <wps:cNvSpPr txBox="1">
+                        <a:spLocks noChangeArrowheads="1"/>
+                      </wps:cNvSpPr>
+                      <wps:spPr bwMode="auto">
+                        <a:xfrm>
+                          <a:off x="0" y="0"/>
+                          <a:ext cx="5739765" cy="1371600"/>
+                        </a:xfrm>
+                        <a:prstGeom prst="rect">
+                          <a:avLst/>
+                        </a:prstGeom>
+                        <a:solidFill>
+                          <a:srgbClr val="FFFFFF"/>
+                        </a:solidFill>
+                        <a:ln w="9525">
+                          <a:solidFill>
+                            <a:srgbClr val="000000"/>
+                          </a:solidFill>
+                          <a:miter lim="800000"/>
+                          <a:headEnd/>
+                          <a:tailEnd/>
+                        </a:ln>
+                      </wps:spPr>
+                      <wps:txbx>
+                        <w:txbxContent>
+                          <w:p>
+                            <w:pPr>
+                              <w:spacing w:after="40" w:line="240" w:lineRule="auto"/>
+                              <w:jc w:val="both"/>
+                              <w:rPr>
+                                <w:rFonts w:ascii="Courier New" w:hAnsi="Courier New" w:cs="Courier New"/>
+                                <w:sz w:val="18"/>
+                                <w:szCs w:val="18"/>
+                              </w:rPr>
+                            </w:pPr>
+                            <w:proofErr w:type="spellStart"/>
+                            <w:proofErr w:type="gramStart"/>
+                            <w:r>
+                              <w:rPr>
+                                <w:rFonts w:ascii="Courier New" w:hAnsi="Courier New" w:cs="Courier New"/>
+                                <w:sz w:val="18"/>
+                                <w:szCs w:val="18"/>
+                              </w:rPr>
+                              <w:t>btn.setTextColor</w:t>
+                            </w:r>
+                            <w:proofErr w:type="spellEnd"/>
+                            <w:proofErr w:type="gramEnd"/>
+                            <w:r>
+                              <w:rPr>
+                                <w:rFonts w:ascii="Courier New" w:hAnsi="Courier New" w:cs="Courier New"/>
+                                <w:sz w:val="18"/>
+                                <w:szCs w:val="18"/>
+                              </w:rPr>
+                              <w:t>(</w:t>
+                            </w:r>
+                            <w:proofErr w:type="spellStart"/>
+                            <w:r>
+                              <w:rPr>
+                                <w:rFonts w:ascii="Courier New" w:hAnsi="Courier New" w:cs="Courier New"/>
+                                <w:sz w:val="18"/>
+                                <w:szCs w:val="18"/>
+                              </w:rPr>
+                              <w:t>Color.parseColor</w:t>
+                            </w:r>
+                            <w:proofErr w:type="spellEnd"/>
+                            <w:r>
+                              <w:rPr>
+                                <w:rFonts w:ascii="Courier New" w:hAnsi="Courier New" w:cs="Courier New"/>
+                                <w:sz w:val="18"/>
+                                <w:szCs w:val="18"/>
+                              </w:rPr>
+                              <w:t>("#ff4e4e50"));</w:t>
+                            </w:r>
+                          </w:p>
+                          <w:p>
+                            <w:pPr>
+                              <w:spacing w:after="40" w:line="240" w:lineRule="auto"/>
+                              <w:jc w:val="both"/>
+                              <w:rPr>
+                                <w:rFonts w:ascii="Courier New" w:hAnsi="Courier New" w:cs="Courier New"/>
+                                <w:sz w:val="18"/>
+                                <w:szCs w:val="18"/>
+                              </w:rPr>
+                            </w:pPr>
+                            <w:proofErr w:type="spellStart"/>
+                            <w:proofErr w:type="gramStart"/>
+                            <w:r>
+                              <w:rPr>
+                                <w:rFonts w:ascii="Courier New" w:hAnsi="Courier New" w:cs="Courier New"/>
+                                <w:sz w:val="18"/>
+                                <w:szCs w:val="18"/>
+                              </w:rPr>
+                              <w:t>btn.setBackground</w:t>
+                            </w:r>
+                            <w:proofErr w:type="spellEnd"/>
+                            <w:proofErr w:type="gramEnd"/>
+                            <w:r>
+                              <w:rPr>
+                                <w:rFonts w:ascii="Courier New" w:hAnsi="Courier New" w:cs="Courier New"/>
+                                <w:sz w:val="18"/>
+                                <w:szCs w:val="18"/>
+                              </w:rPr>
+                              <w:t>(</w:t>
+                            </w:r>
+                            <w:proofErr w:type="spellStart"/>
+                            <w:r>
+                              <w:rPr>
+                                <w:rFonts w:ascii="Courier New" w:hAnsi="Courier New" w:cs="Courier New"/>
+                                <w:sz w:val="18"/>
+                                <w:szCs w:val="18"/>
+                              </w:rPr>
+                              <w:t>background_pressed</w:t>
+                            </w:r>
+                            <w:proofErr w:type="spellEnd"/>
+                            <w:r>
+                              <w:rPr>
+                                <w:rFonts w:ascii="Courier New" w:hAnsi="Courier New" w:cs="Courier New"/>
+                                <w:sz w:val="18"/>
+                                <w:szCs w:val="18"/>
+                              </w:rPr>
+                              <w:t>);</w:t>
+                            </w:r>
+                          </w:p>
+                          <w:p>
+                            <w:pPr>
+                              <w:spacing w:after="40" w:line="240" w:lineRule="auto"/>
+                              <w:jc w:val="both"/>
+                              <w:rPr>
+                                <w:rFonts w:ascii="Courier New" w:hAnsi="Courier New" w:cs="Courier New"/>
+                                <w:sz w:val="18"/>
+                                <w:szCs w:val="18"/>
+                              </w:rPr>
+                            </w:pPr>
+                            <w:proofErr w:type="spellStart"/>
+                            <w:r>
+                              <w:rPr>
+                                <w:rFonts w:ascii="Courier New" w:hAnsi="Courier New" w:cs="Courier New"/>
+                                <w:sz w:val="18"/>
+                                <w:szCs w:val="18"/>
+                              </w:rPr>
+                              <w:t>CharSequence</w:t>
+                            </w:r>
+                            <w:proofErr w:type="spellEnd"/>
+                            <w:r>
+                              <w:rPr>
+                                <w:rFonts w:ascii="Courier New" w:hAnsi="Courier New" w:cs="Courier New"/>
+                                <w:sz w:val="18"/>
+                                <w:szCs w:val="18"/>
+                              </w:rPr>
+                              <w:t xml:space="preserve"> </w:t>
+                            </w:r>
+                            <w:proofErr w:type="spellStart"/>
+                            <w:r>
+                              <w:rPr>
+                                <w:rFonts w:ascii="Courier New" w:hAnsi="Courier New" w:cs="Courier New"/>
+                                <w:sz w:val="18"/>
+                                <w:szCs w:val="18"/>
+                              </w:rPr>
+                              <w:t>buttonText</w:t>
+                            </w:r>
+                            <w:proofErr w:type="spellEnd"/>
+                            <w:r>
+                              <w:rPr>
+                                <w:rFonts w:ascii="Courier New" w:hAnsi="Courier New" w:cs="Courier New"/>
+                                <w:sz w:val="18"/>
+                                <w:szCs w:val="18"/>
+                              </w:rPr>
+                              <w:t xml:space="preserve"> = </w:t>
+                            </w:r>
+                            <w:proofErr w:type="spellStart"/>
+                            <w:proofErr w:type="gramStart"/>
+                            <w:r>
+                              <w:rPr>
+                                <w:rFonts w:ascii="Courier New" w:hAnsi="Courier New" w:cs="Courier New"/>
+                                <w:sz w:val="18"/>
+                                <w:szCs w:val="18"/>
+                              </w:rPr>
+                              <w:t>btn.getText</w:t>
+                            </w:r>
+                            <w:proofErr w:type="spellEnd"/>
+                            <w:proofErr w:type="gramEnd"/>
+                            <w:r>
+                              <w:rPr>
+                                <w:rFonts w:ascii="Courier New" w:hAnsi="Courier New" w:cs="Courier New"/>
+                                <w:sz w:val="18"/>
+                                <w:szCs w:val="18"/>
+                              </w:rPr>
+                              <w:t>();</w:t>
+                            </w:r>
+                          </w:p>
+                          <w:p>
+                            <w:pPr>
+                              <w:spacing w:after="40" w:line="240" w:lineRule="auto"/>
+                              <w:jc w:val="both"/>
+                              <w:rPr>
+                                <w:rFonts w:ascii="Courier New" w:hAnsi="Courier New" w:cs="Courier New"/>
+                                <w:sz w:val="18"/>
+                                <w:szCs w:val="18"/>
+                              </w:rPr>
+                            </w:pPr>
+                          </w:p>
+                          <w:p>
+                            <w:pPr>
+                              <w:spacing w:after="40"/>
+                              <w:jc w:val="both"/>
+                              <w:rPr>
+                                <w:rFonts w:ascii="Courier New" w:hAnsi="Courier New" w:cs="Courier New"/>
+                                <w:sz w:val="18"/>
+                              </w:rPr>
+                            </w:pPr>
+                            <w:r>
+                              <w:rPr>
+                                <w:rFonts w:ascii="Courier New" w:hAnsi="Courier New" w:cs="Courier New"/>
+                                <w:sz w:val="18"/>
+                              </w:rPr>
+                              <w:t>if(</w:t>
+                            </w:r>
+                            <w:proofErr w:type="spellStart"/>
+                            <w:r>
+                              <w:rPr>
+                                <w:rFonts w:ascii="Courier New" w:hAnsi="Courier New" w:cs="Courier New"/>
+                                <w:sz w:val="18"/>
+                              </w:rPr>
+                              <w:t>buttonText.equals</w:t>
+                            </w:r>
+                            <w:proofErr w:type="spellEnd"/>
+                            <w:r>
+                              <w:rPr>
+                                <w:rFonts w:ascii="Courier New" w:hAnsi="Courier New" w:cs="Courier New"/>
+                                <w:sz w:val="18"/>
+                              </w:rPr>
+                              <w:t>(</w:t>
+                            </w:r>
+                            <w:r>
+                              <w:rPr>
+                                <w:rFonts w:ascii="Courier New" w:hAnsi="Courier New" w:cs="Courier New"/>
+                                <w:sz w:val="18"/>
+                              </w:rPr>
+                              <w:t>&lt;</w:t>
+                            </w:r>
+                            <w:proofErr w:type="spellStart"/>
+                            <w:r>
+                              <w:rPr>
+                                <w:rFonts w:ascii="Courier New" w:hAnsi="Courier New" w:cs="Courier New"/>
+                                <w:sz w:val="18"/>
+                              </w:rPr>
+                              <w:t>text_buton</w:t>
+                            </w:r>
+                            <w:proofErr w:type="spellEnd"/>
+                            <w:r>
+                              <w:rPr>
+                                <w:rFonts w:ascii="Courier New" w:hAnsi="Courier New" w:cs="Courier New"/>
+                                <w:sz w:val="18"/>
+                              </w:rPr>
+                              <w:t>&gt;</w:t>
+                            </w:r>
+                            <w:r>
+                              <w:rPr>
+                                <w:rFonts w:ascii="Courier New" w:hAnsi="Courier New" w:cs="Courier New"/>
+                                <w:sz w:val="18"/>
+                              </w:rPr>
+                              <w:t>))</w:t>
+                            </w:r>
+                          </w:p>
+                          <w:p>
+                            <w:pPr>
+                              <w:spacing w:after="40"/>
+                              <w:jc w:val="both"/>
+                              <w:rPr>
+                                <w:rFonts w:ascii="Courier New" w:hAnsi="Courier New" w:cs="Courier New"/>
+                                <w:sz w:val="18"/>
+                              </w:rPr>
+                            </w:pPr>
+                            <w:r>
+                              <w:rPr>
+                                <w:rFonts w:ascii="Courier New" w:hAnsi="Courier New" w:cs="Courier New"/>
+                                <w:sz w:val="18"/>
+                              </w:rPr>
+                              <w:t>{</w:t>
+                            </w:r>
+                          </w:p>
+                          <w:p>
+                            <w:pPr>
+                              <w:spacing w:after="40"/>
+                              <w:jc w:val="both"/>
+                              <w:rPr>
+                                <w:rFonts w:ascii="Courier New" w:hAnsi="Courier New" w:cs="Courier New"/>
+                                <w:sz w:val="12"/>
+                              </w:rPr>
+                            </w:pPr>
+                            <w:r>
+                              <w:rPr>
+                                <w:rFonts w:ascii="Courier New" w:hAnsi="Courier New" w:cs="Courier New"/>
+                                <w:sz w:val="18"/>
+                              </w:rPr>
+                              <w:tab/>
+                            </w:r>
+                            <w:proofErr w:type="spellStart"/>
+                            <w:proofErr w:type="gramStart"/>
+                            <w:r>
+                              <w:rPr>
+                                <w:rFonts w:ascii="Courier New" w:hAnsi="Courier New" w:cs="Courier New"/>
+                                <w:sz w:val="18"/>
+                              </w:rPr>
+                              <w:t>startActivity</w:t>
+                            </w:r>
+                            <w:proofErr w:type="spellEnd"/>
+                            <w:r>
+                              <w:rPr>
+                                <w:rFonts w:ascii="Courier New" w:hAnsi="Courier New" w:cs="Courier New"/>
+                                <w:sz w:val="18"/>
+                              </w:rPr>
+                              <w:t>(</w:t>
+                            </w:r>
+                            <w:proofErr w:type="gramEnd"/>
+                            <w:r>
+                              <w:rPr>
+                                <w:rFonts w:ascii="Courier New" w:hAnsi="Courier New" w:cs="Courier New"/>
+                                <w:sz w:val="18"/>
+                              </w:rPr>
+                              <w:t>new Intent(</w:t>
+                            </w:r>
+                            <w:proofErr w:type="spellStart"/>
+                            <w:r>
+                              <w:rPr>
+                                <w:rFonts w:ascii="Courier New" w:hAnsi="Courier New" w:cs="Courier New"/>
+                                <w:sz w:val="18"/>
+                              </w:rPr>
+                              <w:t>MenuActivity.this</w:t>
+                            </w:r>
+                            <w:proofErr w:type="spellEnd"/>
+                            <w:r>
+                              <w:rPr>
+                                <w:rFonts w:ascii="Courier New" w:hAnsi="Courier New" w:cs="Courier New"/>
+                                <w:sz w:val="18"/>
+                              </w:rPr>
+                              <w:t xml:space="preserve">, </w:t>
+                            </w:r>
+                            <w:r>
+                              <w:rPr>
+                                <w:rFonts w:ascii="Courier New" w:hAnsi="Courier New" w:cs="Courier New"/>
+                                <w:sz w:val="18"/>
+                              </w:rPr>
+                              <w:t>&lt;</w:t>
+                            </w:r>
+                            <w:proofErr w:type="spellStart"/>
+                            <w:r>
+                              <w:rPr>
+                                <w:rFonts w:ascii="Courier New" w:hAnsi="Courier New" w:cs="Courier New"/>
+                                <w:sz w:val="18"/>
+                              </w:rPr>
+                              <w:t>activitate</w:t>
+                            </w:r>
+                            <w:proofErr w:type="spellEnd"/>
+                            <w:r>
+                              <w:rPr>
+                                <w:rFonts w:ascii="Courier New" w:hAnsi="Courier New" w:cs="Courier New"/>
+                                <w:sz w:val="18"/>
+                              </w:rPr>
+                              <w:t>&gt;</w:t>
+                            </w:r>
+                            <w:r>
+                              <w:rPr>
+                                <w:rFonts w:ascii="Courier New" w:hAnsi="Courier New" w:cs="Courier New"/>
+                                <w:sz w:val="18"/>
+                              </w:rPr>
+                              <w:t>.class));</w:t>
+                            </w:r>
+                          </w:p>
+                          <w:p>
+                            <w:pPr>
+                              <w:spacing w:after="40"/>
+                              <w:jc w:val="both"/>
+                              <w:rPr>
+                                <w:rFonts w:ascii="Courier New" w:hAnsi="Courier New" w:cs="Courier New"/>
+                                <w:sz w:val="18"/>
+                              </w:rPr>
+                            </w:pPr>
+                            <w:r>
+                              <w:rPr>
+                                <w:rFonts w:ascii="Courier New" w:hAnsi="Courier New" w:cs="Courier New"/>
+                                <w:sz w:val="18"/>
+                              </w:rPr>
+                              <w:t>}</w:t>
+                            </w:r>
+                          </w:p>
+                        </w:txbxContent>
+                      </wps:txbx>
+                      <wps:bodyPr rot="0" vert="horz" wrap="square" lIns="91440" tIns="45720" rIns="91440" bIns="45720" anchor="t" anchorCtr="0">
+                        <a:noAutofit/>
+                      </wps:bodyPr>
+                    </wps:wsp>
+                  </a:graphicData>
+                </a:graphic>
+                <wp14:sizeRelH relativeFrom="margin">
+                  <wp14:pctWidth>0</wp14:pctWidth>
+                </wp14:sizeRelH>
+                <wp14:sizeRelV relativeFrom="margin">
+                  <wp14:pctHeight>0</wp14:pctHeight>
+                </wp14:sizeRelV>
+              </wp:anchor>
+            </w:drawing>
+          </mc:Choice>
+          <mc:Fallback>
+            <w:pict>
+              <v:shapetype w14:anchorId="20DBF547" id="_x0000_t202" coordsize="21600,21600" o:spt="202" path="m,l,21600r21600,l21600,xe">
+                <v:stroke joinstyle="miter"/>
+                <v:path gradientshapeok="t" o:connecttype="rect"/>
+              </v:shapetype>
+              <v:shape id="Text Box 2" o:spid="_x0000_s1026" type="#_x0000_t202" style="position:absolute;left:0;text-align:left;margin-left:.45pt;margin-top:-.45pt;width:451.95pt;height:108pt;z-index:251661824;visibility:visible;mso-wrap-style:square;mso-width-percent:0;mso-height-percent:0;mso-wrap-distance-left:9pt;mso-wrap-distance-top:3.6pt;mso-wrap-distance-right:9pt;mso-wrap-distance-bottom:3.6pt;mso-position-horizontal:absolute;mso-position-horizontal-relative:text;mso-position-vertical:absolute;mso-position-vertical-relative:text;mso-width-percent:0;mso-height-percent:0;mso-width-relative:margin;mso-height-relative:margin;v-text-anchor:top" o:gfxdata="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">
+                <v:textbox>
+                  <w:txbxContent>
+                    <w:p>
+                      <w:pPr>
+                        <w:spacing w:after="40" w:line="240" w:lineRule="auto"/>
+                        <w:jc w:val="both"/>
+                        <w:rPr>
+                          <w:rFonts w:ascii="Courier New" w:hAnsi="Courier New" w:cs="Courier New"/>
+                          <w:sz w:val="18"/>
+                          <w:szCs w:val="18"/>
+                        </w:rPr>
+                      </w:pPr>
+                      <w:proofErr w:type="spellStart"/>
+                      <w:proofErr w:type="gramStart"/>
+                      <w:r>
+                        <w:rPr>
+                          <w:rFonts w:ascii="Courier New" w:hAnsi="Courier New" w:cs="Courier New"/>
+                          <w:sz w:val="18"/>
+                          <w:szCs w:val="18"/>
+                        </w:rPr>
+                        <w:t>btn.setTextColor</w:t>
+                      </w:r>
+                      <w:proofErr w:type="spellEnd"/>
+                      <w:proofErr w:type="gramEnd"/>
+                      <w:r>
+                        <w:rPr>
+                          <w:rFonts w:ascii="Courier New" w:hAnsi="Courier New" w:cs="Courier New"/>
+                          <w:sz w:val="18"/>
+                          <w:szCs w:val="18"/>
+                        </w:rPr>
+                        <w:t>(</w:t>
+                      </w:r>
+                      <w:proofErr w:type="spellStart"/>
+                      <w:r>
+                        <w:rPr>
+                          <w:rFonts w:ascii="Courier New" w:hAnsi="Courier New" w:cs="Courier New"/>
+                          <w:sz w:val="18"/>
+                          <w:szCs w:val="18"/>
+                        </w:rPr>
+                        <w:t>Color.parseColor</w:t>
+                      </w:r>
+                      <w:proofErr w:type="spellEnd"/>
+                      <w:r>
+                        <w:rPr>
+                          <w:rFonts w:ascii="Courier New" w:hAnsi="Courier New" w:cs="Courier New"/>
+                          <w:sz w:val="18"/>
+                          <w:szCs w:val="18"/>
+                        </w:rPr>
+                        <w:t>("#ff4e4e50"));</w:t>
+                      </w:r>
+                    </w:p>
+                    <w:p>
+                      <w:pPr>
+                        <w:spacing w:after="40" w:line="240" w:lineRule="auto"/>
+                        <w:jc w:val="both"/>
+                        <w:rPr>
+                          <w:rFonts w:ascii="Courier New" w:hAnsi="Courier New" w:cs="Courier New"/>
+                          <w:sz w:val="18"/>
+                          <w:szCs w:val="18"/>
+                        </w:rPr>
+                      </w:pPr>
+                      <w:proofErr w:type="spellStart"/>
+                      <w:proofErr w:type="gramStart"/>
+                      <w:r>
+                        <w:rPr>
+                          <w:rFonts w:ascii="Courier New" w:hAnsi="Courier New" w:cs="Courier New"/>
+                          <w:sz w:val="18"/>
+                          <w:szCs w:val="18"/>
+                        </w:rPr>
+                        <w:t>btn.setBackground</w:t>
+                      </w:r>
+                      <w:proofErr w:type="spellEnd"/>
+                      <w:proofErr w:type="gramEnd"/>
+                      <w:r>
+                        <w:rPr>
+                          <w:rFonts w:ascii="Courier New" w:hAnsi="Courier New" w:cs="Courier New"/>
+                          <w:sz w:val="18"/>
+                          <w:szCs w:val="18"/>
+                        </w:rPr>
+                        <w:t>(</w:t>
+                      </w:r>
+                      <w:proofErr w:type="spellStart"/>
+                      <w:r>
+                        <w:rPr>
+                          <w:rFonts w:ascii="Courier New" w:hAnsi="Courier New" w:cs="Courier New"/>
+                          <w:sz w:val="18"/>
+                          <w:szCs w:val="18"/>
+                        </w:rPr>
+                        <w:t>background_pressed</w:t>
+                      </w:r>
+                      <w:proofErr w:type="spellEnd"/>
+                      <w:r>
+                        <w:rPr>
+                          <w:rFonts w:ascii="Courier New" w:hAnsi="Courier New" w:cs="Courier New"/>
+                          <w:sz w:val="18"/>
+                          <w:szCs w:val="18"/>
+                        </w:rPr>
+                        <w:t>);</w:t>
+                      </w:r>
+                    </w:p>
+                    <w:p>
+                      <w:pPr>
+                        <w:spacing w:after="40" w:line="240" w:lineRule="auto"/>
+                        <w:jc w:val="both"/>
+                        <w:rPr>
+                          <w:rFonts w:ascii="Courier New" w:hAnsi="Courier New" w:cs="Courier New"/>
+                          <w:sz w:val="18"/>
+                          <w:szCs w:val="18"/>
+                        </w:rPr>
+                      </w:pPr>
+                      <w:proofErr w:type="spellStart"/>
+                      <w:r>
+                        <w:rPr>
+                          <w:rFonts w:ascii="Courier New" w:hAnsi="Courier New" w:cs="Courier New"/>
+                          <w:sz w:val="18"/>
+                          <w:szCs w:val="18"/>
+                        </w:rPr>
+                        <w:t>CharSequence</w:t>
+                      </w:r>
+                      <w:proofErr w:type="spellEnd"/>
+                      <w:r>
+                        <w:rPr>
+                          <w:rFonts w:ascii="Courier New" w:hAnsi="Courier New" w:cs="Courier New"/>
+                          <w:sz w:val="18"/>
+                          <w:szCs w:val="18"/>
+                        </w:rPr>
+                        <w:t xml:space="preserve"> </w:t>
+                      </w:r>
+                      <w:proofErr w:type="spellStart"/>
+                      <w:r>
+                        <w:rPr>
+                          <w:rFonts w:ascii="Courier New" w:hAnsi="Courier New" w:cs="Courier New"/>
+                          <w:sz w:val="18"/>
+                          <w:szCs w:val="18"/>
+                        </w:rPr>
+                        <w:t>buttonText</w:t>
+                      </w:r>
+                      <w:proofErr w:type="spellEnd"/>
+                      <w:r>
+                        <w:rPr>
+                          <w:rFonts w:ascii="Courier New" w:hAnsi="Courier New" w:cs="Courier New"/>
+                          <w:sz w:val="18"/>
+                          <w:szCs w:val="18"/>
+                        </w:rPr>
+                        <w:t xml:space="preserve"> = </w:t>
+                      </w:r>
+                      <w:proofErr w:type="spellStart"/>
+                      <w:proofErr w:type="gramStart"/>
+                      <w:r>
+                        <w:rPr>
+                          <w:rFonts w:ascii="Courier New" w:hAnsi="Courier New" w:cs="Courier New"/>
+                          <w:sz w:val="18"/>
+                          <w:szCs w:val="18"/>
+                        </w:rPr>
+                        <w:t>btn.getText</w:t>
+                      </w:r>
+                      <w:proofErr w:type="spellEnd"/>
+                      <w:proofErr w:type="gramEnd"/>
+                      <w:r>
+                        <w:rPr>
+                          <w:rFonts w:ascii="Courier New" w:hAnsi="Courier New" w:cs="Courier New"/>
+                          <w:sz w:val="18"/>
+                          <w:szCs w:val="18"/>
+                        </w:rPr>
+                        <w:t>();</w:t>
+                      </w:r>
+                    </w:p>
+                    <w:p>
+                      <w:pPr>
+                        <w:spacing w:after="40" w:line="240" w:lineRule="auto"/>
+                        <w:jc w:val="both"/>
+                        <w:rPr>
+                          <w:rFonts w:ascii="Courier New" w:hAnsi="Courier New" w:cs="Courier New"/>
+                          <w:sz w:val="18"/>
+                          <w:szCs w:val="18"/>
+                        </w:rPr>
+                      </w:pPr>
+                    </w:p>
+                    <w:p>
+                      <w:pPr>
+                        <w:spacing w:after="40"/>
+                        <w:jc w:val="both"/>
+                        <w:rPr>
+                          <w:rFonts w:ascii="Courier New" w:hAnsi="Courier New" w:cs="Courier New"/>
+                          <w:sz w:val="18"/>
+                        </w:rPr>
+                      </w:pPr>
+                      <w:r>
+                        <w:rPr>
+                          <w:rFonts w:ascii="Courier New" w:hAnsi="Courier New" w:cs="Courier New"/>
+                          <w:sz w:val="18"/>
+                        </w:rPr>
+                        <w:t>if(</w:t>
+                      </w:r>
+                      <w:proofErr w:type="spellStart"/>
+                      <w:r>
+                        <w:rPr>
+                          <w:rFonts w:ascii="Courier New" w:hAnsi="Courier New" w:cs="Courier New"/>
+                          <w:sz w:val="18"/>
+                        </w:rPr>
+                        <w:t>buttonText.equals</w:t>
+                      </w:r>
+                      <w:proofErr w:type="spellEnd"/>
+                      <w:r>
+                        <w:rPr>
+                          <w:rFonts w:ascii="Courier New" w:hAnsi="Courier New" w:cs="Courier New"/>
+                          <w:sz w:val="18"/>
+                        </w:rPr>
+                        <w:t>(</w:t>
+                      </w:r>
+                      <w:r>
+                        <w:rPr>
+                          <w:rFonts w:ascii="Courier New" w:hAnsi="Courier New" w:cs="Courier New"/>
+                          <w:sz w:val="18"/>
+                        </w:rPr>
+                        <w:t>&lt;</w:t>
+                      </w:r>
+                      <w:proofErr w:type="spellStart"/>
+                      <w:r>
+                        <w:rPr>
+                          <w:rFonts w:ascii="Courier New" w:hAnsi="Courier New" w:cs="Courier New"/>
+                          <w:sz w:val="18"/>
+                        </w:rPr>
+                        <w:t>text_buton</w:t>
+                      </w:r>
+                      <w:proofErr w:type="spellEnd"/>
+                      <w:r>
+                        <w:rPr>
+                          <w:rFonts w:ascii="Courier New" w:hAnsi="Courier New" w:cs="Courier New"/>
+                          <w:sz w:val="18"/>
+                        </w:rPr>
+                        <w:t>&gt;</w:t>
+                      </w:r>
+                      <w:r>
+                        <w:rPr>
+                          <w:rFonts w:ascii="Courier New" w:hAnsi="Courier New" w:cs="Courier New"/>
+                          <w:sz w:val="18"/>
+                        </w:rPr>
+                        <w:t>))</w:t>
+                      </w:r>
+                    </w:p>
+                    <w:p>
+                      <w:pPr>
+                        <w:spacing w:after="40"/>
+                        <w:jc w:val="both"/>
+                        <w:rPr>
+                          <w:rFonts w:ascii="Courier New" w:hAnsi="Courier New" w:cs="Courier New"/>
+                          <w:sz w:val="18"/>
+                        </w:rPr>
+                      </w:pPr>
+                      <w:r>
+                        <w:rPr>
+                          <w:rFonts w:ascii="Courier New" w:hAnsi="Courier New" w:cs="Courier New"/>
+                          <w:sz w:val="18"/>
+                        </w:rPr>
+                        <w:t>{</w:t>
+                      </w:r>
+                    </w:p>
+                    <w:p>
+                      <w:pPr>
+                        <w:spacing w:after="40"/>
+                        <w:jc w:val="both"/>
+                        <w:rPr>
+                          <w:rFonts w:ascii="Courier New" w:hAnsi="Courier New" w:cs="Courier New"/>
+                          <w:sz w:val="12"/>
+                        </w:rPr>
+                      </w:pPr>
+                      <w:r>
+                        <w:rPr>
+                          <w:rFonts w:ascii="Courier New" w:hAnsi="Courier New" w:cs="Courier New"/>
+                          <w:sz w:val="18"/>
+                        </w:rPr>
+                        <w:tab/>
+                      </w:r>
+                      <w:proofErr w:type="spellStart"/>
+                      <w:proofErr w:type="gramStart"/>
+                      <w:r>
+                        <w:rPr>
+                          <w:rFonts w:ascii="Courier New" w:hAnsi="Courier New" w:cs="Courier New"/>
+                          <w:sz w:val="18"/>
+                        </w:rPr>
+                        <w:t>startActivity</w:t>
+                      </w:r>
+                      <w:proofErr w:type="spellEnd"/>
+                      <w:r>
+                        <w:rPr>
+                          <w:rFonts w:ascii="Courier New" w:hAnsi="Courier New" w:cs="Courier New"/>
+                          <w:sz w:val="18"/>
+                        </w:rPr>
+                        <w:t>(</w:t>
+                      </w:r>
+                      <w:proofErr w:type="gramEnd"/>
+                      <w:r>
+                        <w:rPr>
+                          <w:rFonts w:ascii="Courier New" w:hAnsi="Courier New" w:cs="Courier New"/>
+                          <w:sz w:val="18"/>
+                        </w:rPr>
+                        <w:t>new Intent(</w:t>
+                      </w:r>
+                      <w:proofErr w:type="spellStart"/>
+                      <w:r>
+                        <w:rPr>
+                          <w:rFonts w:ascii="Courier New" w:hAnsi="Courier New" w:cs="Courier New"/>
+                          <w:sz w:val="18"/>
+                        </w:rPr>
+                        <w:t>MenuActivity.this</w:t>
+                      </w:r>
+                      <w:proofErr w:type="spellEnd"/>
+                      <w:r>
+                        <w:rPr>
+                          <w:rFonts w:ascii="Courier New" w:hAnsi="Courier New" w:cs="Courier New"/>
+                          <w:sz w:val="18"/>
+                        </w:rPr>
+                        <w:t xml:space="preserve">, </w:t>
+                      </w:r>
+                      <w:r>
+                        <w:rPr>
+                          <w:rFonts w:ascii="Courier New" w:hAnsi="Courier New" w:cs="Courier New"/>
+                          <w:sz w:val="18"/>
+                        </w:rPr>
+                        <w:t>&lt;</w:t>
+                      </w:r>
+                      <w:proofErr w:type="spellStart"/>
+                      <w:r>
+                        <w:rPr>
+                          <w:rFonts w:ascii="Courier New" w:hAnsi="Courier New" w:cs="Courier New"/>
+                          <w:sz w:val="18"/>
+                        </w:rPr>
+                        <w:t>activitate</w:t>
+                      </w:r>
+                      <w:proofErr w:type="spellEnd"/>
+                      <w:r>
+                        <w:rPr>
+                          <w:rFonts w:ascii="Courier New" w:hAnsi="Courier New" w:cs="Courier New"/>
+                          <w:sz w:val="18"/>
+                        </w:rPr>
+                        <w:t>&gt;</w:t>
+                      </w:r>
+                      <w:r>
+                        <w:rPr>
+                          <w:rFonts w:ascii="Courier New" w:hAnsi="Courier New" w:cs="Courier New"/>
+                          <w:sz w:val="18"/>
+                        </w:rPr>
+                        <w:t>.class));</w:t>
+                      </w:r>
+                    </w:p>
+                    <w:p>
+                      <w:pPr>
+                        <w:spacing w:after="40"/>
+                        <w:jc w:val="both"/>
+                        <w:rPr>
+                          <w:rFonts w:ascii="Courier New" w:hAnsi="Courier New" w:cs="Courier New"/>
+                          <w:sz w:val="18"/>
+                        </w:rPr>
+                      </w:pPr>
+                      <w:r>
+                        <w:rPr>
+                          <w:rFonts w:ascii="Courier New" w:hAnsi="Courier New" w:cs="Courier New"/>
+                          <w:sz w:val="18"/>
+                        </w:rPr>
+                        <w:t>}</w:t>
+                      </w:r>
+                    </w:p>
+                  </w:txbxContent>
+                </v:textbox>
+                <w10:wrap type="topAndBottom"/>
+              </v:shape>
+            </w:pict>
+          </mc:Fallback>
+        </mc:AlternateContent>
+      </w:r>
+      <w:proofErr w:type="spellStart"/>
+      <w:r>
+        <w:rPr>
+          <w:lang w:val="ro-RO"/>
+        </w:rPr>
+        <w:t>ConversationActivity</w:t>
+      </w:r>
+      <w:proofErr w:type="spellEnd"/>
+    </w:p>
+    <w:p>
+      <w:pPr>
+        <w:spacing w:line="360" w:lineRule="auto"/>
+        <w:jc w:val="both"/>
+      </w:pPr>
+      <w:r>
+        <w:rPr>
+          <w:lang w:val="ro-RO"/>
+        </w:rPr>
+        <w:tab/>
+        <w:t xml:space="preserve">O instanță a acestei activități </w:t>
+      </w:r>
+      <w:r>
+        <w:rPr>
+          <w:lang w:val="ro-RO"/>
+        </w:rPr>
+        <w:t xml:space="preserve">conține </w:t>
+      </w:r>
+      <w:r>
+        <w:rPr>
+          <w:lang w:val="ro-RO"/>
+        </w:rPr>
+        <w:t xml:space="preserve">un </w:t>
+      </w:r>
+      <w:proofErr w:type="spellStart"/>
+      <w:r>
+        <w:rPr>
+          <w:lang w:val="ro-RO"/>
+        </w:rPr>
+        <w:t>EditText</w:t>
+      </w:r>
+      <w:proofErr w:type="spellEnd"/>
+      <w:r>
+        <w:rPr>
+          <w:lang w:val="ro-RO"/>
+        </w:rPr>
+        <w:t xml:space="preserve"> care permite introducerea textului de la tastatură, un număr întreg pentru reținerea </w:t>
+      </w:r>
+      <w:proofErr w:type="spellStart"/>
+      <w:r>
+        <w:rPr>
+          <w:lang w:val="ro-RO"/>
+        </w:rPr>
+        <w:t>id-ul</w:t>
+      </w:r>
+      <w:proofErr w:type="spellEnd"/>
+      <w:r>
+        <w:rPr>
+          <w:lang w:val="ro-RO"/>
+        </w:rPr>
+        <w:t xml:space="preserve"> mesajului următor, trei </w:t>
+      </w:r>
+      <w:proofErr w:type="spellStart"/>
+      <w:r>
+        <w:rPr>
+          <w:lang w:val="ro-RO"/>
+        </w:rPr>
+        <w:t>ArrayList</w:t>
+      </w:r>
+      <w:proofErr w:type="spellEnd"/>
+      <w:r>
+        <w:t>-</w:t>
+      </w:r>
+      <w:proofErr w:type="spellStart"/>
+      <w:r>
+        <w:t>uri</w:t>
+      </w:r>
+      <w:proofErr w:type="spellEnd"/>
+      <w:r>
         <w:t xml:space="preserve"> </w:t>
       </w:r>
       <w:proofErr w:type="spellStart"/>
       <w:r>
-        <w:rPr>
-          <w:lang w:val="ro-RO"/>
-        </w:rPr>
-        <w:t>Patients</w:t>
-      </w:r>
-      <w:proofErr w:type="spellEnd"/>
+        <w:t>pentru</w:t>
+      </w:r>
+      <w:proofErr w:type="spellEnd"/>
+      <w:r>
+        <w:t xml:space="preserve"> </w:t>
+      </w:r>
+      <w:proofErr w:type="spellStart"/>
+      <w:r>
+        <w:t>salvarea</w:t>
+      </w:r>
+      <w:proofErr w:type="spellEnd"/>
+      <w:r>
+        <w:t xml:space="preserve"> </w:t>
+      </w:r>
+      <w:proofErr w:type="spellStart"/>
+      <w:r>
+        <w:t>versurilor</w:t>
+      </w:r>
+      <w:proofErr w:type="spellEnd"/>
+      <w:r>
+        <w:t xml:space="preserve"> </w:t>
+      </w:r>
+      <w:proofErr w:type="spellStart"/>
+      <w:r>
+        <w:t>pentru</w:t>
+      </w:r>
+      <w:proofErr w:type="spellEnd"/>
+      <w:r>
+        <w:t xml:space="preserve"> </w:t>
+      </w:r>
+      <w:proofErr w:type="spellStart"/>
+      <w:r>
+        <w:t>fiecare</w:t>
+      </w:r>
+      <w:proofErr w:type="spellEnd"/>
+      <w:r>
+        <w:t xml:space="preserve"> mod, </w:t>
+      </w:r>
+      <w:proofErr w:type="spellStart"/>
+      <w:r>
+        <w:t>trei</w:t>
+      </w:r>
+      <w:proofErr w:type="spellEnd"/>
+      <w:r>
+        <w:t xml:space="preserve"> </w:t>
+      </w:r>
+      <w:proofErr w:type="spellStart"/>
+      <w:r>
+        <w:t>variabile</w:t>
+      </w:r>
+      <w:proofErr w:type="spellEnd"/>
+      <w:r>
+        <w:t xml:space="preserve"> de tip long </w:t>
+      </w:r>
+      <w:proofErr w:type="spellStart"/>
+      <w:r>
+        <w:t>pentru</w:t>
+      </w:r>
+      <w:proofErr w:type="spellEnd"/>
+      <w:r>
+        <w:t xml:space="preserve"> </w:t>
+      </w:r>
+      <w:proofErr w:type="spellStart"/>
+      <w:r>
+        <w:t>detectarea</w:t>
+      </w:r>
+      <w:proofErr w:type="spellEnd"/>
+      <w:r>
+        <w:t xml:space="preserve"> </w:t>
+      </w:r>
+      <w:proofErr w:type="spellStart"/>
+      <w:r>
+        <w:t>unui</w:t>
+      </w:r>
+      <w:proofErr w:type="spellEnd"/>
+      <w:r>
+        <w:t xml:space="preserve"> eventual </w:t>
+      </w:r>
+      <w:proofErr w:type="spellStart"/>
+      <w:r>
+        <w:t>dublu</w:t>
+      </w:r>
+      <w:proofErr w:type="spellEnd"/>
+      <w:r>
+        <w:t xml:space="preserve">-click pe un set de </w:t>
+      </w:r>
+      <w:proofErr w:type="spellStart"/>
+      <w:r>
+        <w:t>versuri</w:t>
+      </w:r>
+      <w:proofErr w:type="spellEnd"/>
+      <w:r>
+        <w:t xml:space="preserve">, un adapter </w:t>
+      </w:r>
+      <w:proofErr w:type="spellStart"/>
+      <w:r>
+        <w:t>personalizat</w:t>
+      </w:r>
+      <w:proofErr w:type="spellEnd"/>
+      <w:r>
+        <w:t xml:space="preserve"> </w:t>
+      </w:r>
+      <w:proofErr w:type="spellStart"/>
+      <w:r>
+        <w:t>pentru</w:t>
+      </w:r>
+      <w:proofErr w:type="spellEnd"/>
+      <w:r>
+        <w:t xml:space="preserve"> </w:t>
+      </w:r>
+      <w:proofErr w:type="spellStart"/>
+      <w:r>
+        <w:t>memorarea</w:t>
+      </w:r>
+      <w:proofErr w:type="spellEnd"/>
+      <w:r>
+        <w:t xml:space="preserve"> </w:t>
+      </w:r>
+      <w:proofErr w:type="spellStart"/>
+      <w:r>
+        <w:t>mesajelor</w:t>
+      </w:r>
+      <w:proofErr w:type="spellEnd"/>
+      <w:r>
+        <w:t xml:space="preserve"> </w:t>
+      </w:r>
+      <w:proofErr w:type="spellStart"/>
+      <w:r>
+        <w:t>și</w:t>
+      </w:r>
+      <w:proofErr w:type="spellEnd"/>
+      <w:r>
+        <w:t xml:space="preserve"> o </w:t>
+      </w:r>
+      <w:proofErr w:type="spellStart"/>
+      <w:r>
+        <w:t>constantă</w:t>
+      </w:r>
+      <w:proofErr w:type="spellEnd"/>
+      <w:r>
+        <w:t xml:space="preserve"> de tip char </w:t>
+      </w:r>
+      <w:proofErr w:type="spellStart"/>
+      <w:r>
+        <w:t>pentru</w:t>
+      </w:r>
+      <w:proofErr w:type="spellEnd"/>
+      <w:r>
+        <w:t xml:space="preserve"> </w:t>
+      </w:r>
+      <w:proofErr w:type="spellStart"/>
+      <w:r>
+        <w:t>marcajul</w:t>
+      </w:r>
+      <w:proofErr w:type="spellEnd"/>
+      <w:r>
+        <w:t xml:space="preserve"> de final al </w:t>
+      </w:r>
+      <w:proofErr w:type="spellStart"/>
+      <w:r>
+        <w:t>mesajului</w:t>
+      </w:r>
+      <w:proofErr w:type="spellEnd"/>
+      <w:r>
+        <w:t>.</w:t>
+      </w:r>
     </w:p>
     <w:p>
       <w:pPr>
@@ -4592,6 +9527,650 @@
           <w:lang w:val="ro-RO"/>
         </w:rPr>
       </w:pPr>
+      <w:r>
+        <w:rPr>
+          <w:lang w:val="ro-RO"/>
+        </w:rPr>
+        <w:tab/>
+        <w:t>Funcționalitatea funcției principale (</w:t>
+      </w:r>
+      <w:proofErr w:type="spellStart"/>
+      <w:r>
+        <w:rPr>
+          <w:lang w:val="ro-RO"/>
+        </w:rPr>
+        <w:t>onCreate</w:t>
+      </w:r>
+      <w:proofErr w:type="spellEnd"/>
+      <w:r>
+        <w:rPr>
+          <w:lang w:val="ro-RO"/>
+        </w:rPr>
+        <w:t xml:space="preserve">) se rezumă la preluarea informațiilor (versuri, conversație și mod activ) din fișiere și setarea funcționalităților butoanelor. </w:t>
+      </w:r>
+      <w:r>
+        <w:rPr>
+          <w:lang w:val="ro-RO"/>
+        </w:rPr>
+        <w:t xml:space="preserve">Butonul de trimitere scrie în fișier mesajul utilizatorului și al </w:t>
+      </w:r>
+      <w:proofErr w:type="spellStart"/>
+      <w:r>
+        <w:rPr>
+          <w:lang w:val="ro-RO"/>
+        </w:rPr>
+        <w:t>chatbot</w:t>
+      </w:r>
+      <w:proofErr w:type="spellEnd"/>
+      <w:r>
+        <w:rPr>
+          <w:lang w:val="ro-RO"/>
+        </w:rPr>
+        <w:t xml:space="preserve">-ului pe care le adaugă ulterior în </w:t>
+      </w:r>
+      <w:proofErr w:type="spellStart"/>
+      <w:r>
+        <w:rPr>
+          <w:lang w:val="ro-RO"/>
+        </w:rPr>
+        <w:t>adapter</w:t>
+      </w:r>
+      <w:proofErr w:type="spellEnd"/>
+      <w:r>
+        <w:rPr>
+          <w:lang w:val="ro-RO"/>
+        </w:rPr>
+        <w:t>. Pentru evitarea erorilor, am stabilit un format pentru mesaje atunci când sunt adăugate în fișier:</w:t>
+      </w:r>
+    </w:p>
+    <w:p>
+      <w:pPr>
+        <w:spacing w:line="360" w:lineRule="auto"/>
+        <w:jc w:val="both"/>
+        <w:rPr>
+          <w:lang w:val="ro-RO"/>
+        </w:rPr>
+      </w:pPr>
+      <w:r>
+        <w:rPr>
+          <w:lang w:val="ro-RO"/>
+        </w:rPr>
+        <w:t>&lt;id&gt;_&lt;modActiv&gt;_&lt;esteSalvat&gt;_&lt;numarMarcajeFinalInMesaj&gt;_&lt;corpMesaj</w:t>
+      </w:r>
+      <w:r>
+        <w:rPr>
+          <w:lang w:val="ro-RO"/>
+        </w:rPr>
+        <w:t>&gt;&lt;marcaj&gt;.</w:t>
+      </w:r>
+    </w:p>
+    <w:p>
+      <w:pPr>
+        <w:spacing w:line="360" w:lineRule="auto"/>
+        <w:jc w:val="both"/>
+        <w:rPr>
+          <w:lang w:val="ro-RO"/>
+        </w:rPr>
+      </w:pPr>
+      <w:r>
+        <w:rPr>
+          <w:lang w:val="ro-RO"/>
+        </w:rPr>
+        <w:tab/>
+      </w:r>
+      <w:r>
+        <w:rPr>
+          <w:lang w:val="ro-RO"/>
+        </w:rPr>
+        <w:t xml:space="preserve">Butonul de ștergere a conversației elimină toate elementele din </w:t>
+      </w:r>
+      <w:proofErr w:type="spellStart"/>
+      <w:r>
+        <w:rPr>
+          <w:lang w:val="ro-RO"/>
+        </w:rPr>
+        <w:t>adapter</w:t>
+      </w:r>
+      <w:proofErr w:type="spellEnd"/>
+      <w:r>
+        <w:rPr>
+          <w:lang w:val="ro-RO"/>
+        </w:rPr>
+        <w:t xml:space="preserve">, apelează funcția </w:t>
+      </w:r>
+      <w:proofErr w:type="spellStart"/>
+      <w:r>
+        <w:rPr>
+          <w:lang w:val="ro-RO"/>
+        </w:rPr>
+        <w:t>notifyDataSetChanged</w:t>
+      </w:r>
+      <w:proofErr w:type="spellEnd"/>
+      <w:r>
+        <w:rPr>
+          <w:lang w:val="ro-RO"/>
+        </w:rPr>
+        <w:t xml:space="preserve"> a </w:t>
+      </w:r>
+      <w:proofErr w:type="spellStart"/>
+      <w:r>
+        <w:rPr>
+          <w:lang w:val="ro-RO"/>
+        </w:rPr>
+        <w:t>adapter</w:t>
+      </w:r>
+      <w:proofErr w:type="spellEnd"/>
+      <w:r>
+        <w:rPr>
+          <w:lang w:val="ro-RO"/>
+        </w:rPr>
+        <w:t xml:space="preserve">-ului pentru actualizarea </w:t>
+      </w:r>
+      <w:proofErr w:type="spellStart"/>
+      <w:r>
+        <w:rPr>
+          <w:lang w:val="ro-RO"/>
+        </w:rPr>
+        <w:t>ListView</w:t>
+      </w:r>
+      <w:proofErr w:type="spellEnd"/>
+      <w:r>
+        <w:rPr>
+          <w:lang w:val="ro-RO"/>
+        </w:rPr>
+        <w:t>-ului și golește fișierul cu conversația.</w:t>
+      </w:r>
+    </w:p>
+    <w:p>
+      <w:pPr>
+        <w:spacing w:line="360" w:lineRule="auto"/>
+        <w:jc w:val="both"/>
+        <w:rPr>
+          <w:lang w:val="ro-RO"/>
+        </w:rPr>
+      </w:pPr>
+      <w:r>
+        <w:rPr>
+          <w:lang w:val="ro-RO"/>
+        </w:rPr>
+        <w:tab/>
+      </w:r>
+      <w:r>
+        <w:rPr>
+          <w:lang w:val="ro-RO"/>
+        </w:rPr>
+        <w:t xml:space="preserve">Fiecare element din </w:t>
+      </w:r>
+      <w:proofErr w:type="spellStart"/>
+      <w:r>
+        <w:rPr>
+          <w:lang w:val="ro-RO"/>
+        </w:rPr>
+        <w:t>ListView</w:t>
+      </w:r>
+      <w:proofErr w:type="spellEnd"/>
+      <w:r>
+        <w:rPr>
+          <w:lang w:val="ro-RO"/>
+        </w:rPr>
+        <w:t xml:space="preserve"> prezintă aceeași funcționalitate la dublu-click: </w:t>
+      </w:r>
+      <w:r>
+        <w:rPr>
+          <w:lang w:val="ro-RO"/>
+        </w:rPr>
+        <w:t xml:space="preserve">obiectul de tip </w:t>
+      </w:r>
+      <w:proofErr w:type="spellStart"/>
+      <w:r>
+        <w:rPr>
+          <w:lang w:val="ro-RO"/>
+        </w:rPr>
+        <w:t>ChatMessage</w:t>
+      </w:r>
+      <w:proofErr w:type="spellEnd"/>
+      <w:r>
+        <w:rPr>
+          <w:lang w:val="ro-RO"/>
+        </w:rPr>
+        <w:t xml:space="preserve"> setează </w:t>
+      </w:r>
+      <w:proofErr w:type="spellStart"/>
+      <w:r>
+        <w:rPr>
+          <w:lang w:val="ro-RO"/>
+        </w:rPr>
+        <w:t>isSaved</w:t>
+      </w:r>
+      <w:proofErr w:type="spellEnd"/>
+      <w:r>
+        <w:rPr>
+          <w:lang w:val="ro-RO"/>
+        </w:rPr>
+        <w:t xml:space="preserve"> pe </w:t>
+      </w:r>
+      <w:proofErr w:type="spellStart"/>
+      <w:r>
+        <w:rPr>
+          <w:lang w:val="ro-RO"/>
+        </w:rPr>
+        <w:t>true</w:t>
+      </w:r>
+      <w:proofErr w:type="spellEnd"/>
+      <w:r>
+        <w:rPr>
+          <w:lang w:val="ro-RO"/>
+        </w:rPr>
+        <w:t xml:space="preserve">, </w:t>
+      </w:r>
+      <w:proofErr w:type="spellStart"/>
+      <w:r>
+        <w:rPr>
+          <w:lang w:val="ro-RO"/>
+        </w:rPr>
+        <w:t>adapter-ul</w:t>
+      </w:r>
+      <w:proofErr w:type="spellEnd"/>
+      <w:r>
+        <w:rPr>
+          <w:lang w:val="ro-RO"/>
+        </w:rPr>
+        <w:t xml:space="preserve"> este înștiințat de această modificare și actualizează lista de mesaje, scrie versurile și le adaugă în fișierul, respectiv vectorul corespunzător.</w:t>
+      </w:r>
+    </w:p>
+    <w:p>
+      <w:pPr>
+        <w:spacing w:line="360" w:lineRule="auto"/>
+        <w:jc w:val="both"/>
+        <w:rPr>
+          <w:lang w:val="ro-RO"/>
+        </w:rPr>
+      </w:pPr>
+      <w:r>
+        <w:rPr>
+          <w:lang w:val="ro-RO"/>
+        </w:rPr>
+        <w:tab/>
+      </w:r>
+      <w:proofErr w:type="spellStart"/>
+      <w:r>
+        <w:rPr>
+          <w:lang w:val="ro-RO"/>
+        </w:rPr>
+        <w:t>Adapter-ul</w:t>
+      </w:r>
+      <w:proofErr w:type="spellEnd"/>
+      <w:r>
+        <w:rPr>
+          <w:lang w:val="ro-RO"/>
+        </w:rPr>
+        <w:t xml:space="preserve"> funcționează pe principiul următor: dacă mesajul se află pe poziție pară, atunci aparține utilizatorului și îi setez parametri corespunzători, iar dacă se află pe poziție impară, atunci aparține </w:t>
+      </w:r>
+      <w:proofErr w:type="spellStart"/>
+      <w:r>
+        <w:rPr>
+          <w:lang w:val="ro-RO"/>
+        </w:rPr>
+        <w:t>chatbot</w:t>
+      </w:r>
+      <w:proofErr w:type="spellEnd"/>
+      <w:r>
+        <w:rPr>
+          <w:lang w:val="ro-RO"/>
+        </w:rPr>
+        <w:t>-ului.</w:t>
+      </w:r>
+    </w:p>
+    <w:p>
+      <w:pPr>
+        <w:spacing w:line="360" w:lineRule="auto"/>
+        <w:rPr>
+          <w:lang w:val="ro-RO"/>
+        </w:rPr>
+      </w:pPr>
+      <w:bookmarkStart w:id="8" w:name="_Toc517614354"/>
+      <w:r>
+        <w:rPr>
+          <w:lang w:val="ro-RO"/>
+        </w:rPr>
+        <w:tab/>
+      </w:r>
+      <w:r>
+        <w:rPr>
+          <w:lang w:val="ro-RO"/>
+        </w:rPr>
+        <w:t>La fiecare mesaj</w:t>
+      </w:r>
+      <w:r>
+        <w:rPr>
+          <w:lang w:val="ro-RO"/>
+        </w:rPr>
+        <w:t xml:space="preserve"> de </w:t>
+      </w:r>
+      <w:proofErr w:type="spellStart"/>
+      <w:r>
+        <w:rPr>
+          <w:lang w:val="ro-RO"/>
+        </w:rPr>
+        <w:t>chatbot</w:t>
+      </w:r>
+      <w:proofErr w:type="spellEnd"/>
+      <w:r>
+        <w:rPr>
+          <w:lang w:val="ro-RO"/>
+        </w:rPr>
+        <w:t xml:space="preserve"> adăugat</w:t>
+      </w:r>
+      <w:r>
+        <w:rPr>
+          <w:lang w:val="ro-RO"/>
+        </w:rPr>
+        <w:t xml:space="preserve"> în conversație</w:t>
+      </w:r>
+      <w:r>
+        <w:rPr>
+          <w:lang w:val="ro-RO"/>
+        </w:rPr>
+        <w:t xml:space="preserve">, </w:t>
+      </w:r>
+      <w:proofErr w:type="spellStart"/>
+      <w:r>
+        <w:rPr>
+          <w:lang w:val="ro-RO"/>
+        </w:rPr>
+        <w:t>ListView-ul</w:t>
+      </w:r>
+      <w:proofErr w:type="spellEnd"/>
+      <w:r>
+        <w:rPr>
+          <w:lang w:val="ro-RO"/>
+        </w:rPr>
+        <w:t xml:space="preserve"> selectează ultimul său element.</w:t>
+      </w:r>
+    </w:p>
+    <w:p>
+      <w:pPr>
+        <w:rPr>
+          <w:lang w:val="ro-RO"/>
+        </w:rPr>
+      </w:pPr>
+      <w:r>
+        <w:rPr>
+          <w:lang w:val="ro-RO"/>
+        </w:rPr>
+        <w:br w:type="page"/>
+      </w:r>
+    </w:p>
+    <w:p>
+      <w:pPr>
+        <w:pStyle w:val="Heading3"/>
+        <w:spacing w:line="360" w:lineRule="auto"/>
+        <w:jc w:val="both"/>
+        <w:rPr>
+          <w:lang w:val="ro-RO"/>
+        </w:rPr>
+      </w:pPr>
+      <w:proofErr w:type="spellStart"/>
+      <w:r>
+        <w:rPr>
+          <w:lang w:val="ro-RO"/>
+        </w:rPr>
+        <w:lastRenderedPageBreak/>
+        <w:t>ModsActivity</w:t>
+      </w:r>
+      <w:proofErr w:type="spellEnd"/>
+    </w:p>
+    <w:p>
+      <w:pPr>
+        <w:spacing w:line="360" w:lineRule="auto"/>
+        <w:jc w:val="both"/>
+        <w:rPr>
+          <w:lang w:val="ro-RO"/>
+        </w:rPr>
+      </w:pPr>
+      <w:r>
+        <w:rPr>
+          <w:lang w:val="ro-RO"/>
+        </w:rPr>
+        <w:tab/>
+      </w:r>
+      <w:r>
+        <w:rPr>
+          <w:lang w:val="ro-RO"/>
+        </w:rPr>
+        <w:t xml:space="preserve">Este identică la funcționalitate cu </w:t>
+      </w:r>
+      <w:proofErr w:type="spellStart"/>
+      <w:r>
+        <w:rPr>
+          <w:lang w:val="ro-RO"/>
+        </w:rPr>
+        <w:t>MenuActivity</w:t>
+      </w:r>
+      <w:proofErr w:type="spellEnd"/>
+      <w:r>
+        <w:rPr>
+          <w:lang w:val="ro-RO"/>
+        </w:rPr>
+        <w:t>.</w:t>
+      </w:r>
+    </w:p>
+    <w:p>
+      <w:pPr>
+        <w:pStyle w:val="Heading3"/>
+        <w:spacing w:line="360" w:lineRule="auto"/>
+        <w:jc w:val="both"/>
+        <w:rPr>
+          <w:lang w:val="ro-RO"/>
+        </w:rPr>
+      </w:pPr>
+      <w:r>
+        <w:rPr>
+          <w:lang w:val="ro-RO"/>
+        </w:rPr>
+        <w:t>Cele trei activități pentru moduri</w:t>
+      </w:r>
+    </w:p>
+    <w:p>
+      <w:pPr>
+        <w:spacing w:line="360" w:lineRule="auto"/>
+        <w:jc w:val="both"/>
+        <w:rPr>
+          <w:lang w:val="ro-RO"/>
+        </w:rPr>
+      </w:pPr>
+      <w:r>
+        <w:rPr>
+          <w:lang w:val="ro-RO"/>
+        </w:rPr>
+        <w:tab/>
+      </w:r>
+      <w:proofErr w:type="spellStart"/>
+      <w:r>
+        <w:rPr>
+          <w:lang w:val="ro-RO"/>
+        </w:rPr>
+        <w:t>ModEminescuActivity</w:t>
+      </w:r>
+      <w:proofErr w:type="spellEnd"/>
+      <w:r>
+        <w:rPr>
+          <w:lang w:val="ro-RO"/>
+        </w:rPr>
+        <w:t xml:space="preserve">, </w:t>
+      </w:r>
+      <w:proofErr w:type="spellStart"/>
+      <w:r>
+        <w:rPr>
+          <w:lang w:val="ro-RO"/>
+        </w:rPr>
+        <w:t>ModBacoviaActivity</w:t>
+      </w:r>
+      <w:proofErr w:type="spellEnd"/>
+      <w:r>
+        <w:rPr>
+          <w:lang w:val="ro-RO"/>
+        </w:rPr>
+        <w:t xml:space="preserve"> și </w:t>
+      </w:r>
+      <w:proofErr w:type="spellStart"/>
+      <w:r>
+        <w:rPr>
+          <w:lang w:val="ro-RO"/>
+        </w:rPr>
+        <w:t>ModStănescuActivity</w:t>
+      </w:r>
+      <w:proofErr w:type="spellEnd"/>
+      <w:r>
+        <w:rPr>
+          <w:lang w:val="ro-RO"/>
+        </w:rPr>
+        <w:t xml:space="preserve"> sunt activități cu un singur buton care activează modul respectiv.</w:t>
+      </w:r>
+    </w:p>
+    <w:p>
+      <w:pPr>
+        <w:pStyle w:val="Heading3"/>
+        <w:spacing w:line="360" w:lineRule="auto"/>
+        <w:jc w:val="both"/>
+        <w:rPr>
+          <w:lang w:val="ro-RO"/>
+        </w:rPr>
+      </w:pPr>
+      <w:proofErr w:type="spellStart"/>
+      <w:r>
+        <w:rPr>
+          <w:lang w:val="ro-RO"/>
+        </w:rPr>
+        <w:t>SavedVersesActivity</w:t>
+      </w:r>
+      <w:proofErr w:type="spellEnd"/>
+    </w:p>
+    <w:p>
+      <w:pPr>
+        <w:spacing w:line="360" w:lineRule="auto"/>
+        <w:jc w:val="both"/>
+        <w:rPr>
+          <w:lang w:val="ro-RO"/>
+        </w:rPr>
+      </w:pPr>
+      <w:r>
+        <w:rPr>
+          <w:lang w:val="ro-RO"/>
+        </w:rPr>
+        <w:tab/>
+        <w:t xml:space="preserve">Conține un </w:t>
+      </w:r>
+      <w:proofErr w:type="spellStart"/>
+      <w:r>
+        <w:rPr>
+          <w:lang w:val="ro-RO"/>
+        </w:rPr>
+        <w:t>TabHost</w:t>
+      </w:r>
+      <w:proofErr w:type="spellEnd"/>
+      <w:r>
+        <w:rPr>
+          <w:lang w:val="ro-RO"/>
+        </w:rPr>
+        <w:t xml:space="preserve"> cu trei </w:t>
+      </w:r>
+      <w:proofErr w:type="spellStart"/>
+      <w:r>
+        <w:rPr>
+          <w:lang w:val="ro-RO"/>
+        </w:rPr>
+        <w:t>taburi</w:t>
+      </w:r>
+      <w:proofErr w:type="spellEnd"/>
+      <w:r>
+        <w:rPr>
+          <w:lang w:val="ro-RO"/>
+        </w:rPr>
+        <w:t xml:space="preserve"> în care se regăsesc trei liste (câte una pentru fiecare mod) cu versurile salvate</w:t>
+      </w:r>
+      <w:r>
+        <w:rPr>
+          <w:lang w:val="ro-RO"/>
+        </w:rPr>
+        <w:t>. Eliminarea unui set de versuri se face tot cu dublu-click.</w:t>
+      </w:r>
+    </w:p>
+    <w:p>
+      <w:pPr>
+        <w:pStyle w:val="Heading3"/>
+        <w:spacing w:line="360" w:lineRule="auto"/>
+        <w:jc w:val="both"/>
+        <w:rPr>
+          <w:lang w:val="ro-RO"/>
+        </w:rPr>
+      </w:pPr>
+      <w:r>
+        <w:rPr>
+          <w:lang w:val="ro-RO"/>
+        </w:rPr>
+        <w:t>Alte clase</w:t>
+      </w:r>
+    </w:p>
+    <w:p>
+      <w:pPr>
+        <w:spacing w:line="360" w:lineRule="auto"/>
+        <w:jc w:val="both"/>
+        <w:rPr>
+          <w:lang w:val="ro-RO"/>
+        </w:rPr>
+      </w:pPr>
+      <w:r>
+        <w:rPr>
+          <w:lang w:val="ro-RO"/>
+        </w:rPr>
+        <w:tab/>
+        <w:t xml:space="preserve">Mai sunt de menționat clasa Euterpe (extinde clasa </w:t>
+      </w:r>
+      <w:proofErr w:type="spellStart"/>
+      <w:r>
+        <w:rPr>
+          <w:lang w:val="ro-RO"/>
+        </w:rPr>
+        <w:t>Application</w:t>
+      </w:r>
+      <w:proofErr w:type="spellEnd"/>
+      <w:r>
+        <w:rPr>
+          <w:lang w:val="ro-RO"/>
+        </w:rPr>
+        <w:t>) a cărei instanță creează în memoria internă cele 6 fișiere menționate mai sus și le inițializează și clasa Bot în care se păstrează toată logica generării versurilor</w:t>
+      </w:r>
+      <w:bookmarkStart w:id="9" w:name="_GoBack"/>
+      <w:bookmarkEnd w:id="9"/>
+      <w:r>
+        <w:rPr>
+          <w:lang w:val="ro-RO"/>
+        </w:rPr>
+        <w:t>.</w:t>
+      </w:r>
+    </w:p>
+    <w:p>
+      <w:pPr>
+        <w:rPr>
+          <w:lang w:val="ro-RO"/>
+        </w:rPr>
+      </w:pPr>
+      <w:r>
+        <w:rPr>
+          <w:lang w:val="ro-RO"/>
+        </w:rPr>
+        <w:br w:type="page"/>
+      </w:r>
+    </w:p>
+    <w:p>
+      <w:pPr>
+        <w:spacing w:line="360" w:lineRule="auto"/>
+        <w:jc w:val="both"/>
+        <w:rPr>
+          <w:lang w:val="ro-RO"/>
+        </w:rPr>
+      </w:pPr>
     </w:p>
     <w:p>
       <w:pPr>
@@ -4605,110 +10184,9 @@
         <w:rPr>
           <w:lang w:val="ro-RO"/>
         </w:rPr>
-        <w:t>Capitolul 2</w:t>
-      </w:r>
-      <w:bookmarkEnd w:id="4"/>
-    </w:p>
-    <w:p>
-      <w:pPr>
-        <w:spacing w:line="360" w:lineRule="auto"/>
-        <w:rPr>
-          <w:lang w:val="ro-RO"/>
-        </w:rPr>
-      </w:pPr>
-    </w:p>
-    <w:p>
-      <w:pPr>
-        <w:pStyle w:val="Heading2"/>
-        <w:spacing w:line="360" w:lineRule="auto"/>
-        <w:rPr>
-          <w:lang w:val="ro-RO"/>
-        </w:rPr>
-      </w:pPr>
-      <w:bookmarkStart w:id="6" w:name="_Toc517614351"/>
-      <w:r>
-        <w:rPr>
-          <w:lang w:val="ro-RO"/>
-        </w:rPr>
-        <w:lastRenderedPageBreak/>
-        <w:t>Tehnologii folosite</w:t>
-      </w:r>
-      <w:bookmarkEnd w:id="6"/>
-    </w:p>
-    <w:p>
-      <w:pPr>
-        <w:spacing w:line="360" w:lineRule="auto"/>
-        <w:rPr>
-          <w:lang w:val="ro-RO"/>
-        </w:rPr>
-      </w:pPr>
-    </w:p>
-    <w:p>
-      <w:pPr>
-        <w:pStyle w:val="Heading1"/>
-        <w:spacing w:line="360" w:lineRule="auto"/>
-        <w:rPr>
-          <w:lang w:val="ro-RO"/>
-        </w:rPr>
-      </w:pPr>
-      <w:bookmarkStart w:id="7" w:name="_Toc517614352"/>
-      <w:r>
-        <w:rPr>
-          <w:lang w:val="ro-RO"/>
-        </w:rPr>
-        <w:t>Capitolul 3</w:t>
-      </w:r>
-      <w:bookmarkEnd w:id="7"/>
-    </w:p>
-    <w:p>
-      <w:pPr>
-        <w:spacing w:line="360" w:lineRule="auto"/>
-        <w:rPr>
-          <w:lang w:val="ro-RO"/>
-        </w:rPr>
-      </w:pPr>
-    </w:p>
-    <w:p>
-      <w:pPr>
-        <w:pStyle w:val="Heading2"/>
-        <w:spacing w:line="360" w:lineRule="auto"/>
-        <w:rPr>
-          <w:lang w:val="ro-RO"/>
-        </w:rPr>
-      </w:pPr>
-      <w:bookmarkStart w:id="8" w:name="_Toc517614353"/>
-      <w:r>
-        <w:rPr>
-          <w:lang w:val="ro-RO"/>
-        </w:rPr>
-        <w:t>Aplicația</w:t>
+        <w:t>Capitolul 4</w:t>
       </w:r>
       <w:bookmarkEnd w:id="8"/>
-    </w:p>
-    <w:p>
-      <w:pPr>
-        <w:spacing w:line="360" w:lineRule="auto"/>
-        <w:rPr>
-          <w:lang w:val="ro-RO"/>
-        </w:rPr>
-      </w:pPr>
-    </w:p>
-    <w:p>
-      <w:pPr>
-        <w:pStyle w:val="Heading1"/>
-        <w:spacing w:line="360" w:lineRule="auto"/>
-        <w:rPr>
-          <w:lang w:val="ro-RO"/>
-        </w:rPr>
-      </w:pPr>
-      <w:bookmarkStart w:id="9" w:name="_Toc517614354"/>
-      <w:r>
-        <w:rPr>
-          <w:lang w:val="ro-RO"/>
-        </w:rPr>
-        <w:t>Capitolul 4</w:t>
-      </w:r>
-      <w:bookmarkEnd w:id="9"/>
     </w:p>
     <w:p>
       <w:pPr>
@@ -4842,6 +10320,62 @@
                 </w:rPr>
                 <w:fldChar w:fldCharType="separate"/>
               </w:r>
+              <w:r>
+                <w:rPr>
+                  <w:noProof/>
+                  <w:lang w:val="ro-RO"/>
+                </w:rPr>
+                <w:t xml:space="preserve">AndroidDevelopers, 2014. </w:t>
+              </w:r>
+              <w:r>
+                <w:rPr>
+                  <w:i/>
+                  <w:iCs/>
+                  <w:noProof/>
+                  <w:lang w:val="ro-RO"/>
+                </w:rPr>
+                <w:t xml:space="preserve">Android Developers: Intro. </w:t>
+              </w:r>
+              <w:r>
+                <w:rPr>
+                  <w:noProof/>
+                  <w:lang w:val="ro-RO"/>
+                </w:rPr>
+                <w:t xml:space="preserve">[Interactiv] </w:t>
+              </w:r>
+              <w:r>
+                <w:rPr>
+                  <w:noProof/>
+                  <w:lang w:val="ro-RO"/>
+                </w:rPr>
+                <w:br/>
+                <w:t xml:space="preserve">Available at: </w:t>
+              </w:r>
+              <w:r>
+                <w:rPr>
+                  <w:noProof/>
+                  <w:u w:val="single"/>
+                  <w:lang w:val="ro-RO"/>
+                </w:rPr>
+                <w:t>https://developer.android.com/studio/intro/</w:t>
+              </w:r>
+              <w:r>
+                <w:rPr>
+                  <w:noProof/>
+                  <w:lang w:val="ro-RO"/>
+                </w:rPr>
+                <w:br/>
+                <w:t>[Accesat 30 May 2018].</w:t>
+              </w:r>
+            </w:p>
+            <w:p>
+              <w:pPr>
+                <w:pStyle w:val="Bibliography"/>
+                <w:rPr>
+                  <w:noProof/>
+                  <w:lang w:val="ro-RO"/>
+                </w:rPr>
+              </w:pPr>
               <w:r>
                 <w:rPr>
                   <w:noProof/>
@@ -5008,62 +10542,6 @@
                   <w:noProof/>
                   <w:lang w:val="ro-RO"/>
                 </w:rPr>
-                <w:t xml:space="preserve">Developers, A., 2014. </w:t>
-              </w:r>
-              <w:r>
-                <w:rPr>
-                  <w:i/>
-                  <w:iCs/>
-                  <w:noProof/>
-                  <w:lang w:val="ro-RO"/>
-                </w:rPr>
-                <w:t xml:space="preserve">Android Developers: Intro. </w:t>
-              </w:r>
-              <w:r>
-                <w:rPr>
-                  <w:noProof/>
-                  <w:lang w:val="ro-RO"/>
-                </w:rPr>
-                <w:t xml:space="preserve">[Interactiv] </w:t>
-              </w:r>
-              <w:r>
-                <w:rPr>
-                  <w:noProof/>
-                  <w:lang w:val="ro-RO"/>
-                </w:rPr>
-                <w:br/>
-                <w:t xml:space="preserve">Available at: </w:t>
-              </w:r>
-              <w:r>
-                <w:rPr>
-                  <w:noProof/>
-                  <w:u w:val="single"/>
-                  <w:lang w:val="ro-RO"/>
-                </w:rPr>
-                <w:t>https://developer.android.com/studio/intro/</w:t>
-              </w:r>
-              <w:r>
-                <w:rPr>
-                  <w:noProof/>
-                  <w:lang w:val="ro-RO"/>
-                </w:rPr>
-                <w:br/>
-                <w:t>[Accesat 30 May 2018].</w:t>
-              </w:r>
-            </w:p>
-            <w:p>
-              <w:pPr>
-                <w:pStyle w:val="Bibliography"/>
-                <w:rPr>
-                  <w:noProof/>
-                  <w:lang w:val="ro-RO"/>
-                </w:rPr>
-              </w:pPr>
-              <w:r>
-                <w:rPr>
-                  <w:noProof/>
-                  <w:lang w:val="ro-RO"/>
-                </w:rPr>
                 <w:t xml:space="preserve">Gibson, A., Nicholson, C. &amp; Patterson, J., 2017. </w:t>
               </w:r>
               <w:r>
@@ -5120,6 +10598,118 @@
                   <w:noProof/>
                   <w:lang w:val="ro-RO"/>
                 </w:rPr>
+                <w:t xml:space="preserve">Schmidt, C., 2016. </w:t>
+              </w:r>
+              <w:r>
+                <w:rPr>
+                  <w:i/>
+                  <w:iCs/>
+                  <w:noProof/>
+                  <w:lang w:val="ro-RO"/>
+                </w:rPr>
+                <w:t xml:space="preserve">What is Android: AndroidPIT. </w:t>
+              </w:r>
+              <w:r>
+                <w:rPr>
+                  <w:noProof/>
+                  <w:lang w:val="ro-RO"/>
+                </w:rPr>
+                <w:t xml:space="preserve">[Interactiv] </w:t>
+              </w:r>
+              <w:r>
+                <w:rPr>
+                  <w:noProof/>
+                  <w:lang w:val="ro-RO"/>
+                </w:rPr>
+                <w:br/>
+                <w:t xml:space="preserve">Available at: </w:t>
+              </w:r>
+              <w:r>
+                <w:rPr>
+                  <w:noProof/>
+                  <w:u w:val="single"/>
+                  <w:lang w:val="ro-RO"/>
+                </w:rPr>
+                <w:t>https://www.androidpit.com/what-is-android</w:t>
+              </w:r>
+              <w:r>
+                <w:rPr>
+                  <w:noProof/>
+                  <w:lang w:val="ro-RO"/>
+                </w:rPr>
+                <w:br/>
+                <w:t>[Accesat 31 May 2018].</w:t>
+              </w:r>
+            </w:p>
+            <w:p>
+              <w:pPr>
+                <w:pStyle w:val="Bibliography"/>
+                <w:rPr>
+                  <w:noProof/>
+                  <w:lang w:val="ro-RO"/>
+                </w:rPr>
+              </w:pPr>
+              <w:r>
+                <w:rPr>
+                  <w:noProof/>
+                  <w:lang w:val="ro-RO"/>
+                </w:rPr>
+                <w:t xml:space="preserve">Shewan, D., 2018. </w:t>
+              </w:r>
+              <w:r>
+                <w:rPr>
+                  <w:i/>
+                  <w:iCs/>
+                  <w:noProof/>
+                  <w:lang w:val="ro-RO"/>
+                </w:rPr>
+                <w:t xml:space="preserve">ChatBots: Wordstream. </w:t>
+              </w:r>
+              <w:r>
+                <w:rPr>
+                  <w:noProof/>
+                  <w:lang w:val="ro-RO"/>
+                </w:rPr>
+                <w:t xml:space="preserve">[Interactiv] </w:t>
+              </w:r>
+              <w:r>
+                <w:rPr>
+                  <w:noProof/>
+                  <w:lang w:val="ro-RO"/>
+                </w:rPr>
+                <w:br/>
+                <w:t xml:space="preserve">Available at: </w:t>
+              </w:r>
+              <w:r>
+                <w:rPr>
+                  <w:noProof/>
+                  <w:u w:val="single"/>
+                  <w:lang w:val="ro-RO"/>
+                </w:rPr>
+                <w:t>https://www.wordstream.com/blog/ws/2017/10/04/chatbots</w:t>
+              </w:r>
+              <w:r>
+                <w:rPr>
+                  <w:noProof/>
+                  <w:lang w:val="ro-RO"/>
+                </w:rPr>
+                <w:br/>
+                <w:t>[Accesat 30 May 2018].</w:t>
+              </w:r>
+            </w:p>
+            <w:p>
+              <w:pPr>
+                <w:pStyle w:val="Bibliography"/>
+                <w:rPr>
+                  <w:noProof/>
+                  <w:lang w:val="ro-RO"/>
+                </w:rPr>
+              </w:pPr>
+              <w:r>
+                <w:rPr>
+                  <w:noProof/>
+                  <w:lang w:val="ro-RO"/>
+                </w:rPr>
                 <w:t xml:space="preserve">Statista, 2018. </w:t>
               </w:r>
               <w:r>
@@ -5152,16 +10742,7 @@
                   <w:u w:val="single"/>
                   <w:lang w:val="ro-RO"/>
                 </w:rPr>
-                <w:t>https://www.statista.com/statistics/276623/number-of-apps-available-in-leading-</w:t>
-              </w:r>
-              <w:r>
-                <w:rPr>
-                  <w:noProof/>
-                  <w:u w:val="single"/>
-                  <w:lang w:val="ro-RO"/>
-                </w:rPr>
-                <w:lastRenderedPageBreak/>
-                <w:t>app-stores/</w:t>
+                <w:t>https://www.statista.com/statistics/276623/number-of-apps-available-in-leading-app-stores/</w:t>
               </w:r>
               <w:r>
                 <w:rPr>
@@ -5170,6 +10751,63 @@
                 </w:rPr>
                 <w:br/>
                 <w:t>[Accesat 29 May 2018].</w:t>
+              </w:r>
+            </w:p>
+            <w:p>
+              <w:pPr>
+                <w:pStyle w:val="Bibliography"/>
+                <w:rPr>
+                  <w:noProof/>
+                  <w:lang w:val="ro-RO"/>
+                </w:rPr>
+              </w:pPr>
+              <w:r>
+                <w:rPr>
+                  <w:noProof/>
+                  <w:lang w:val="ro-RO"/>
+                </w:rPr>
+                <w:lastRenderedPageBreak/>
+                <w:t xml:space="preserve">Surmenok, P., 2016. </w:t>
+              </w:r>
+              <w:r>
+                <w:rPr>
+                  <w:i/>
+                  <w:iCs/>
+                  <w:noProof/>
+                  <w:lang w:val="ro-RO"/>
+                </w:rPr>
+                <w:t xml:space="preserve">Chatbot architecture: Medium. </w:t>
+              </w:r>
+              <w:r>
+                <w:rPr>
+                  <w:noProof/>
+                  <w:lang w:val="ro-RO"/>
+                </w:rPr>
+                <w:t xml:space="preserve">[Interactiv] </w:t>
+              </w:r>
+              <w:r>
+                <w:rPr>
+                  <w:noProof/>
+                  <w:lang w:val="ro-RO"/>
+                </w:rPr>
+                <w:br/>
+                <w:t xml:space="preserve">Available at: </w:t>
+              </w:r>
+              <w:r>
+                <w:rPr>
+                  <w:noProof/>
+                  <w:u w:val="single"/>
+                  <w:lang w:val="ro-RO"/>
+                </w:rPr>
+                <w:t>https://medium.com/@surmenok/chatbot-architecture-496f5bf820ed</w:t>
+              </w:r>
+              <w:r>
+                <w:rPr>
+                  <w:noProof/>
+                  <w:lang w:val="ro-RO"/>
+                </w:rPr>
+                <w:br/>
+                <w:t>[Accesat 31 May 2018].</w:t>
               </w:r>
             </w:p>
             <w:p>
@@ -5230,6 +10868,62 @@
             </w:p>
             <w:p>
               <w:pPr>
+                <w:pStyle w:val="Bibliography"/>
+                <w:rPr>
+                  <w:noProof/>
+                  <w:lang w:val="ro-RO"/>
+                </w:rPr>
+              </w:pPr>
+              <w:r>
+                <w:rPr>
+                  <w:noProof/>
+                  <w:lang w:val="ro-RO"/>
+                </w:rPr>
+                <w:t xml:space="preserve">Wikipedia, 2018. </w:t>
+              </w:r>
+              <w:r>
+                <w:rPr>
+                  <w:i/>
+                  <w:iCs/>
+                  <w:noProof/>
+                  <w:lang w:val="ro-RO"/>
+                </w:rPr>
+                <w:t xml:space="preserve">Android (sistem de operare). </w:t>
+              </w:r>
+              <w:r>
+                <w:rPr>
+                  <w:noProof/>
+                  <w:lang w:val="ro-RO"/>
+                </w:rPr>
+                <w:t xml:space="preserve">[Interactiv] </w:t>
+              </w:r>
+              <w:r>
+                <w:rPr>
+                  <w:noProof/>
+                  <w:lang w:val="ro-RO"/>
+                </w:rPr>
+                <w:br/>
+                <w:t xml:space="preserve">Available at: </w:t>
+              </w:r>
+              <w:r>
+                <w:rPr>
+                  <w:noProof/>
+                  <w:u w:val="single"/>
+                  <w:lang w:val="ro-RO"/>
+                </w:rPr>
+                <w:t>https://ro.wikipedia.org/wiki/Android_(sistem_de_operare)</w:t>
+              </w:r>
+              <w:r>
+                <w:rPr>
+                  <w:noProof/>
+                  <w:lang w:val="ro-RO"/>
+                </w:rPr>
+                <w:br/>
+                <w:t>[Accesat 31 May 2018].</w:t>
+              </w:r>
+            </w:p>
+            <w:p>
+              <w:pPr>
                 <w:rPr>
                   <w:noProof/>
                   <w:lang w:val="ro-RO"/>
@@ -5250,9 +10944,9 @@
       </w:sdtContent>
     </w:sdt>
     <w:sectPr>
-      <w:footerReference w:type="default" r:id="rId10"/>
+      <w:footerReference w:type="default" r:id="rId22"/>
       <w:pgSz w:w="11906" w:h="16838" w:code="9"/>
-      <w:pgMar w:top="1134" w:right="1134" w:bottom="1134" w:left="1701" w:header="720" w:footer="720" w:gutter="0"/>
+      <w:pgMar w:top="1134" w:right="1134" w:bottom="1134" w:left="1701" w:header="720" w:footer="567" w:gutter="0"/>
       <w:pgNumType w:start="5"/>
       <w:cols w:space="720"/>
       <w:docGrid w:linePitch="360"/>
@@ -5480,9 +11174,122 @@
     </w:lvl>
   </w:abstractNum>
   <w:abstractNum w:abstractNumId="1" w15:restartNumberingAfterBreak="0">
-    <w:nsid w:val="332F43FD"/>
+    <w:nsid w:val="059850D9"/>
+    <w:multiLevelType w:val="multilevel"/>
+    <w:tmpl w:val="98706E84"/>
+    <w:lvl w:ilvl="0">
+      <w:start w:val="1"/>
+      <w:numFmt w:val="decimal"/>
+      <w:lvlText w:val="%1"/>
+      <w:lvlJc w:val="left"/>
+      <w:pPr>
+        <w:ind w:left="360" w:hanging="360"/>
+      </w:pPr>
+      <w:rPr>
+        <w:rFonts w:hint="default"/>
+      </w:rPr>
+    </w:lvl>
+    <w:lvl w:ilvl="1">
+      <w:start w:val="1"/>
+      <w:numFmt w:val="decimal"/>
+      <w:lvlText w:val="%1.%2"/>
+      <w:lvlJc w:val="left"/>
+      <w:pPr>
+        <w:ind w:left="360" w:hanging="360"/>
+      </w:pPr>
+      <w:rPr>
+        <w:rFonts w:hint="default"/>
+      </w:rPr>
+    </w:lvl>
+    <w:lvl w:ilvl="2">
+      <w:start w:val="1"/>
+      <w:numFmt w:val="decimal"/>
+      <w:lvlText w:val="%1.%2.%3"/>
+      <w:lvlJc w:val="left"/>
+      <w:pPr>
+        <w:ind w:left="720" w:hanging="720"/>
+      </w:pPr>
+      <w:rPr>
+        <w:rFonts w:hint="default"/>
+      </w:rPr>
+    </w:lvl>
+    <w:lvl w:ilvl="3">
+      <w:start w:val="1"/>
+      <w:numFmt w:val="decimal"/>
+      <w:lvlText w:val="%1.%2.%3.%4"/>
+      <w:lvlJc w:val="left"/>
+      <w:pPr>
+        <w:ind w:left="720" w:hanging="720"/>
+      </w:pPr>
+      <w:rPr>
+        <w:rFonts w:hint="default"/>
+      </w:rPr>
+    </w:lvl>
+    <w:lvl w:ilvl="4">
+      <w:start w:val="1"/>
+      <w:numFmt w:val="decimal"/>
+      <w:lvlText w:val="%1.%2.%3.%4.%5"/>
+      <w:lvlJc w:val="left"/>
+      <w:pPr>
+        <w:ind w:left="1080" w:hanging="1080"/>
+      </w:pPr>
+      <w:rPr>
+        <w:rFonts w:hint="default"/>
+      </w:rPr>
+    </w:lvl>
+    <w:lvl w:ilvl="5">
+      <w:start w:val="1"/>
+      <w:numFmt w:val="decimal"/>
+      <w:lvlText w:val="%1.%2.%3.%4.%5.%6"/>
+      <w:lvlJc w:val="left"/>
+      <w:pPr>
+        <w:ind w:left="1080" w:hanging="1080"/>
+      </w:pPr>
+      <w:rPr>
+        <w:rFonts w:hint="default"/>
+      </w:rPr>
+    </w:lvl>
+    <w:lvl w:ilvl="6">
+      <w:start w:val="1"/>
+      <w:numFmt w:val="decimal"/>
+      <w:lvlText w:val="%1.%2.%3.%4.%5.%6.%7"/>
+      <w:lvlJc w:val="left"/>
+      <w:pPr>
+        <w:ind w:left="1440" w:hanging="1440"/>
+      </w:pPr>
+      <w:rPr>
+        <w:rFonts w:hint="default"/>
+      </w:rPr>
+    </w:lvl>
+    <w:lvl w:ilvl="7">
+      <w:start w:val="1"/>
+      <w:numFmt w:val="decimal"/>
+      <w:lvlText w:val="%1.%2.%3.%4.%5.%6.%7.%8"/>
+      <w:lvlJc w:val="left"/>
+      <w:pPr>
+        <w:ind w:left="1440" w:hanging="1440"/>
+      </w:pPr>
+      <w:rPr>
+        <w:rFonts w:hint="default"/>
+      </w:rPr>
+    </w:lvl>
+    <w:lvl w:ilvl="8">
+      <w:start w:val="1"/>
+      <w:numFmt w:val="decimal"/>
+      <w:lvlText w:val="%1.%2.%3.%4.%5.%6.%7.%8.%9"/>
+      <w:lvlJc w:val="left"/>
+      <w:pPr>
+        <w:ind w:left="1800" w:hanging="1800"/>
+      </w:pPr>
+      <w:rPr>
+        <w:rFonts w:hint="default"/>
+      </w:rPr>
+    </w:lvl>
+  </w:abstractNum>
+  <w:abstractNum w:abstractNumId="2" w15:restartNumberingAfterBreak="0">
+    <w:nsid w:val="12B555A6"/>
     <w:multiLevelType w:val="hybridMultilevel"/>
-    <w:tmpl w:val="0D7A4F68"/>
+    <w:tmpl w:val="06FE8FFE"/>
     <w:lvl w:ilvl="0" w:tplc="04090001">
       <w:start w:val="1"/>
       <w:numFmt w:val="bullet"/>
@@ -5592,7 +11399,120 @@
       </w:rPr>
     </w:lvl>
   </w:abstractNum>
-  <w:abstractNum w:abstractNumId="2" w15:restartNumberingAfterBreak="0">
+  <w:abstractNum w:abstractNumId="3" w15:restartNumberingAfterBreak="0">
+    <w:nsid w:val="332F43FD"/>
+    <w:multiLevelType w:val="hybridMultilevel"/>
+    <w:tmpl w:val="0D7A4F68"/>
+    <w:lvl w:ilvl="0" w:tplc="04090001">
+      <w:start w:val="1"/>
+      <w:numFmt w:val="bullet"/>
+      <w:lvlText w:val=""/>
+      <w:lvlJc w:val="left"/>
+      <w:pPr>
+        <w:ind w:left="720" w:hanging="360"/>
+      </w:pPr>
+      <w:rPr>
+        <w:rFonts w:ascii="Symbol" w:hAnsi="Symbol" w:hint="default"/>
+      </w:rPr>
+    </w:lvl>
+    <w:lvl w:ilvl="1" w:tplc="04090003" w:tentative="1">
+      <w:start w:val="1"/>
+      <w:numFmt w:val="bullet"/>
+      <w:lvlText w:val="o"/>
+      <w:lvlJc w:val="left"/>
+      <w:pPr>
+        <w:ind w:left="1440" w:hanging="360"/>
+      </w:pPr>
+      <w:rPr>
+        <w:rFonts w:ascii="Courier New" w:hAnsi="Courier New" w:cs="Courier New" w:hint="default"/>
+      </w:rPr>
+    </w:lvl>
+    <w:lvl w:ilvl="2" w:tplc="04090005" w:tentative="1">
+      <w:start w:val="1"/>
+      <w:numFmt w:val="bullet"/>
+      <w:lvlText w:val=""/>
+      <w:lvlJc w:val="left"/>
+      <w:pPr>
+        <w:ind w:left="2160" w:hanging="360"/>
+      </w:pPr>
+      <w:rPr>
+        <w:rFonts w:ascii="Wingdings" w:hAnsi="Wingdings" w:hint="default"/>
+      </w:rPr>
+    </w:lvl>
+    <w:lvl w:ilvl="3" w:tplc="04090001" w:tentative="1">
+      <w:start w:val="1"/>
+      <w:numFmt w:val="bullet"/>
+      <w:lvlText w:val=""/>
+      <w:lvlJc w:val="left"/>
+      <w:pPr>
+        <w:ind w:left="2880" w:hanging="360"/>
+      </w:pPr>
+      <w:rPr>
+        <w:rFonts w:ascii="Symbol" w:hAnsi="Symbol" w:hint="default"/>
+      </w:rPr>
+    </w:lvl>
+    <w:lvl w:ilvl="4" w:tplc="04090003" w:tentative="1">
+      <w:start w:val="1"/>
+      <w:numFmt w:val="bullet"/>
+      <w:lvlText w:val="o"/>
+      <w:lvlJc w:val="left"/>
+      <w:pPr>
+        <w:ind w:left="3600" w:hanging="360"/>
+      </w:pPr>
+      <w:rPr>
+        <w:rFonts w:ascii="Courier New" w:hAnsi="Courier New" w:cs="Courier New" w:hint="default"/>
+      </w:rPr>
+    </w:lvl>
+    <w:lvl w:ilvl="5" w:tplc="04090005" w:tentative="1">
+      <w:start w:val="1"/>
+      <w:numFmt w:val="bullet"/>
+      <w:lvlText w:val=""/>
+      <w:lvlJc w:val="left"/>
+      <w:pPr>
+        <w:ind w:left="4320" w:hanging="360"/>
+      </w:pPr>
+      <w:rPr>
+        <w:rFonts w:ascii="Wingdings" w:hAnsi="Wingdings" w:hint="default"/>
+      </w:rPr>
+    </w:lvl>
+    <w:lvl w:ilvl="6" w:tplc="04090001" w:tentative="1">
+      <w:start w:val="1"/>
+      <w:numFmt w:val="bullet"/>
+      <w:lvlText w:val=""/>
+      <w:lvlJc w:val="left"/>
+      <w:pPr>
+        <w:ind w:left="5040" w:hanging="360"/>
+      </w:pPr>
+      <w:rPr>
+        <w:rFonts w:ascii="Symbol" w:hAnsi="Symbol" w:hint="default"/>
+      </w:rPr>
+    </w:lvl>
+    <w:lvl w:ilvl="7" w:tplc="04090003" w:tentative="1">
+      <w:start w:val="1"/>
+      <w:numFmt w:val="bullet"/>
+      <w:lvlText w:val="o"/>
+      <w:lvlJc w:val="left"/>
+      <w:pPr>
+        <w:ind w:left="5760" w:hanging="360"/>
+      </w:pPr>
+      <w:rPr>
+        <w:rFonts w:ascii="Courier New" w:hAnsi="Courier New" w:cs="Courier New" w:hint="default"/>
+      </w:rPr>
+    </w:lvl>
+    <w:lvl w:ilvl="8" w:tplc="04090005" w:tentative="1">
+      <w:start w:val="1"/>
+      <w:numFmt w:val="bullet"/>
+      <w:lvlText w:val=""/>
+      <w:lvlJc w:val="left"/>
+      <w:pPr>
+        <w:ind w:left="6480" w:hanging="360"/>
+      </w:pPr>
+      <w:rPr>
+        <w:rFonts w:ascii="Wingdings" w:hAnsi="Wingdings" w:hint="default"/>
+      </w:rPr>
+    </w:lvl>
+  </w:abstractNum>
+  <w:abstractNum w:abstractNumId="4" w15:restartNumberingAfterBreak="0">
     <w:nsid w:val="391A510B"/>
     <w:multiLevelType w:val="multilevel"/>
     <w:tmpl w:val="C768753A"/>
@@ -5705,17 +11625,17 @@
       </w:rPr>
     </w:lvl>
   </w:abstractNum>
-  <w:abstractNum w:abstractNumId="3" w15:restartNumberingAfterBreak="0">
-    <w:nsid w:val="6205251A"/>
+  <w:abstractNum w:abstractNumId="5" w15:restartNumberingAfterBreak="0">
+    <w:nsid w:val="590553A8"/>
     <w:multiLevelType w:val="hybridMultilevel"/>
-    <w:tmpl w:val="0FBC0696"/>
+    <w:tmpl w:val="4EF2F6E0"/>
     <w:lvl w:ilvl="0" w:tplc="04090001">
       <w:start w:val="1"/>
       <w:numFmt w:val="bullet"/>
       <w:lvlText w:val=""/>
       <w:lvlJc w:val="left"/>
       <w:pPr>
-        <w:ind w:left="720" w:hanging="360"/>
+        <w:ind w:left="1635" w:hanging="360"/>
       </w:pPr>
       <w:rPr>
         <w:rFonts w:ascii="Symbol" w:hAnsi="Symbol" w:hint="default"/>
@@ -5727,7 +11647,7 @@
       <w:lvlText w:val="o"/>
       <w:lvlJc w:val="left"/>
       <w:pPr>
-        <w:ind w:left="1440" w:hanging="360"/>
+        <w:ind w:left="2355" w:hanging="360"/>
       </w:pPr>
       <w:rPr>
         <w:rFonts w:ascii="Courier New" w:hAnsi="Courier New" w:cs="Courier New" w:hint="default"/>
@@ -5739,7 +11659,7 @@
       <w:lvlText w:val=""/>
       <w:lvlJc w:val="left"/>
       <w:pPr>
-        <w:ind w:left="2160" w:hanging="360"/>
+        <w:ind w:left="3075" w:hanging="360"/>
       </w:pPr>
       <w:rPr>
         <w:rFonts w:ascii="Wingdings" w:hAnsi="Wingdings" w:hint="default"/>
@@ -5751,7 +11671,7 @@
       <w:lvlText w:val=""/>
       <w:lvlJc w:val="left"/>
       <w:pPr>
-        <w:ind w:left="2880" w:hanging="360"/>
+        <w:ind w:left="3795" w:hanging="360"/>
       </w:pPr>
       <w:rPr>
         <w:rFonts w:ascii="Symbol" w:hAnsi="Symbol" w:hint="default"/>
@@ -5763,7 +11683,7 @@
       <w:lvlText w:val="o"/>
       <w:lvlJc w:val="left"/>
       <w:pPr>
-        <w:ind w:left="3600" w:hanging="360"/>
+        <w:ind w:left="4515" w:hanging="360"/>
       </w:pPr>
       <w:rPr>
         <w:rFonts w:ascii="Courier New" w:hAnsi="Courier New" w:cs="Courier New" w:hint="default"/>
@@ -5775,7 +11695,7 @@
       <w:lvlText w:val=""/>
       <w:lvlJc w:val="left"/>
       <w:pPr>
-        <w:ind w:left="4320" w:hanging="360"/>
+        <w:ind w:left="5235" w:hanging="360"/>
       </w:pPr>
       <w:rPr>
         <w:rFonts w:ascii="Wingdings" w:hAnsi="Wingdings" w:hint="default"/>
@@ -5787,7 +11707,7 @@
       <w:lvlText w:val=""/>
       <w:lvlJc w:val="left"/>
       <w:pPr>
-        <w:ind w:left="5040" w:hanging="360"/>
+        <w:ind w:left="5955" w:hanging="360"/>
       </w:pPr>
       <w:rPr>
         <w:rFonts w:ascii="Symbol" w:hAnsi="Symbol" w:hint="default"/>
@@ -5799,7 +11719,7 @@
       <w:lvlText w:val="o"/>
       <w:lvlJc w:val="left"/>
       <w:pPr>
-        <w:ind w:left="5760" w:hanging="360"/>
+        <w:ind w:left="6675" w:hanging="360"/>
       </w:pPr>
       <w:rPr>
         <w:rFonts w:ascii="Courier New" w:hAnsi="Courier New" w:cs="Courier New" w:hint="default"/>
@@ -5811,24 +11731,262 @@
       <w:lvlText w:val=""/>
       <w:lvlJc w:val="left"/>
       <w:pPr>
-        <w:ind w:left="6480" w:hanging="360"/>
+        <w:ind w:left="7395" w:hanging="360"/>
       </w:pPr>
       <w:rPr>
         <w:rFonts w:ascii="Wingdings" w:hAnsi="Wingdings" w:hint="default"/>
       </w:rPr>
     </w:lvl>
   </w:abstractNum>
+  <w:abstractNum w:abstractNumId="6" w15:restartNumberingAfterBreak="0">
+    <w:nsid w:val="6205251A"/>
+    <w:multiLevelType w:val="hybridMultilevel"/>
+    <w:tmpl w:val="0FBC0696"/>
+    <w:lvl w:ilvl="0" w:tplc="04090001">
+      <w:start w:val="1"/>
+      <w:numFmt w:val="bullet"/>
+      <w:lvlText w:val=""/>
+      <w:lvlJc w:val="left"/>
+      <w:pPr>
+        <w:ind w:left="720" w:hanging="360"/>
+      </w:pPr>
+      <w:rPr>
+        <w:rFonts w:ascii="Symbol" w:hAnsi="Symbol" w:hint="default"/>
+      </w:rPr>
+    </w:lvl>
+    <w:lvl w:ilvl="1" w:tplc="04090003" w:tentative="1">
+      <w:start w:val="1"/>
+      <w:numFmt w:val="bullet"/>
+      <w:lvlText w:val="o"/>
+      <w:lvlJc w:val="left"/>
+      <w:pPr>
+        <w:ind w:left="1440" w:hanging="360"/>
+      </w:pPr>
+      <w:rPr>
+        <w:rFonts w:ascii="Courier New" w:hAnsi="Courier New" w:cs="Courier New" w:hint="default"/>
+      </w:rPr>
+    </w:lvl>
+    <w:lvl w:ilvl="2" w:tplc="04090005" w:tentative="1">
+      <w:start w:val="1"/>
+      <w:numFmt w:val="bullet"/>
+      <w:lvlText w:val=""/>
+      <w:lvlJc w:val="left"/>
+      <w:pPr>
+        <w:ind w:left="2160" w:hanging="360"/>
+      </w:pPr>
+      <w:rPr>
+        <w:rFonts w:ascii="Wingdings" w:hAnsi="Wingdings" w:hint="default"/>
+      </w:rPr>
+    </w:lvl>
+    <w:lvl w:ilvl="3" w:tplc="04090001" w:tentative="1">
+      <w:start w:val="1"/>
+      <w:numFmt w:val="bullet"/>
+      <w:lvlText w:val=""/>
+      <w:lvlJc w:val="left"/>
+      <w:pPr>
+        <w:ind w:left="2880" w:hanging="360"/>
+      </w:pPr>
+      <w:rPr>
+        <w:rFonts w:ascii="Symbol" w:hAnsi="Symbol" w:hint="default"/>
+      </w:rPr>
+    </w:lvl>
+    <w:lvl w:ilvl="4" w:tplc="04090003" w:tentative="1">
+      <w:start w:val="1"/>
+      <w:numFmt w:val="bullet"/>
+      <w:lvlText w:val="o"/>
+      <w:lvlJc w:val="left"/>
+      <w:pPr>
+        <w:ind w:left="3600" w:hanging="360"/>
+      </w:pPr>
+      <w:rPr>
+        <w:rFonts w:ascii="Courier New" w:hAnsi="Courier New" w:cs="Courier New" w:hint="default"/>
+      </w:rPr>
+    </w:lvl>
+    <w:lvl w:ilvl="5" w:tplc="04090005" w:tentative="1">
+      <w:start w:val="1"/>
+      <w:numFmt w:val="bullet"/>
+      <w:lvlText w:val=""/>
+      <w:lvlJc w:val="left"/>
+      <w:pPr>
+        <w:ind w:left="4320" w:hanging="360"/>
+      </w:pPr>
+      <w:rPr>
+        <w:rFonts w:ascii="Wingdings" w:hAnsi="Wingdings" w:hint="default"/>
+      </w:rPr>
+    </w:lvl>
+    <w:lvl w:ilvl="6" w:tplc="04090001" w:tentative="1">
+      <w:start w:val="1"/>
+      <w:numFmt w:val="bullet"/>
+      <w:lvlText w:val=""/>
+      <w:lvlJc w:val="left"/>
+      <w:pPr>
+        <w:ind w:left="5040" w:hanging="360"/>
+      </w:pPr>
+      <w:rPr>
+        <w:rFonts w:ascii="Symbol" w:hAnsi="Symbol" w:hint="default"/>
+      </w:rPr>
+    </w:lvl>
+    <w:lvl w:ilvl="7" w:tplc="04090003" w:tentative="1">
+      <w:start w:val="1"/>
+      <w:numFmt w:val="bullet"/>
+      <w:lvlText w:val="o"/>
+      <w:lvlJc w:val="left"/>
+      <w:pPr>
+        <w:ind w:left="5760" w:hanging="360"/>
+      </w:pPr>
+      <w:rPr>
+        <w:rFonts w:ascii="Courier New" w:hAnsi="Courier New" w:cs="Courier New" w:hint="default"/>
+      </w:rPr>
+    </w:lvl>
+    <w:lvl w:ilvl="8" w:tplc="04090005" w:tentative="1">
+      <w:start w:val="1"/>
+      <w:numFmt w:val="bullet"/>
+      <w:lvlText w:val=""/>
+      <w:lvlJc w:val="left"/>
+      <w:pPr>
+        <w:ind w:left="6480" w:hanging="360"/>
+      </w:pPr>
+      <w:rPr>
+        <w:rFonts w:ascii="Wingdings" w:hAnsi="Wingdings" w:hint="default"/>
+      </w:rPr>
+    </w:lvl>
+  </w:abstractNum>
+  <w:abstractNum w:abstractNumId="7" w15:restartNumberingAfterBreak="0">
+    <w:nsid w:val="77037F4E"/>
+    <w:multiLevelType w:val="multilevel"/>
+    <w:tmpl w:val="3B7433E8"/>
+    <w:lvl w:ilvl="0">
+      <w:start w:val="2"/>
+      <w:numFmt w:val="decimal"/>
+      <w:lvlText w:val="%1"/>
+      <w:lvlJc w:val="left"/>
+      <w:pPr>
+        <w:ind w:left="360" w:hanging="360"/>
+      </w:pPr>
+      <w:rPr>
+        <w:rFonts w:hint="default"/>
+      </w:rPr>
+    </w:lvl>
+    <w:lvl w:ilvl="1">
+      <w:start w:val="1"/>
+      <w:numFmt w:val="decimal"/>
+      <w:lvlText w:val="%1.%2"/>
+      <w:lvlJc w:val="left"/>
+      <w:pPr>
+        <w:ind w:left="360" w:hanging="360"/>
+      </w:pPr>
+      <w:rPr>
+        <w:rFonts w:hint="default"/>
+      </w:rPr>
+    </w:lvl>
+    <w:lvl w:ilvl="2">
+      <w:start w:val="1"/>
+      <w:numFmt w:val="decimal"/>
+      <w:lvlText w:val="%1.%2.%3"/>
+      <w:lvlJc w:val="left"/>
+      <w:pPr>
+        <w:ind w:left="720" w:hanging="720"/>
+      </w:pPr>
+      <w:rPr>
+        <w:rFonts w:hint="default"/>
+      </w:rPr>
+    </w:lvl>
+    <w:lvl w:ilvl="3">
+      <w:start w:val="1"/>
+      <w:numFmt w:val="decimal"/>
+      <w:lvlText w:val="%1.%2.%3.%4"/>
+      <w:lvlJc w:val="left"/>
+      <w:pPr>
+        <w:ind w:left="720" w:hanging="720"/>
+      </w:pPr>
+      <w:rPr>
+        <w:rFonts w:hint="default"/>
+      </w:rPr>
+    </w:lvl>
+    <w:lvl w:ilvl="4">
+      <w:start w:val="1"/>
+      <w:numFmt w:val="decimal"/>
+      <w:lvlText w:val="%1.%2.%3.%4.%5"/>
+      <w:lvlJc w:val="left"/>
+      <w:pPr>
+        <w:ind w:left="1080" w:hanging="1080"/>
+      </w:pPr>
+      <w:rPr>
+        <w:rFonts w:hint="default"/>
+      </w:rPr>
+    </w:lvl>
+    <w:lvl w:ilvl="5">
+      <w:start w:val="1"/>
+      <w:numFmt w:val="decimal"/>
+      <w:lvlText w:val="%1.%2.%3.%4.%5.%6"/>
+      <w:lvlJc w:val="left"/>
+      <w:pPr>
+        <w:ind w:left="1080" w:hanging="1080"/>
+      </w:pPr>
+      <w:rPr>
+        <w:rFonts w:hint="default"/>
+      </w:rPr>
+    </w:lvl>
+    <w:lvl w:ilvl="6">
+      <w:start w:val="1"/>
+      <w:numFmt w:val="decimal"/>
+      <w:lvlText w:val="%1.%2.%3.%4.%5.%6.%7"/>
+      <w:lvlJc w:val="left"/>
+      <w:pPr>
+        <w:ind w:left="1440" w:hanging="1440"/>
+      </w:pPr>
+      <w:rPr>
+        <w:rFonts w:hint="default"/>
+      </w:rPr>
+    </w:lvl>
+    <w:lvl w:ilvl="7">
+      <w:start w:val="1"/>
+      <w:numFmt w:val="decimal"/>
+      <w:lvlText w:val="%1.%2.%3.%4.%5.%6.%7.%8"/>
+      <w:lvlJc w:val="left"/>
+      <w:pPr>
+        <w:ind w:left="1440" w:hanging="1440"/>
+      </w:pPr>
+      <w:rPr>
+        <w:rFonts w:hint="default"/>
+      </w:rPr>
+    </w:lvl>
+    <w:lvl w:ilvl="8">
+      <w:start w:val="1"/>
+      <w:numFmt w:val="decimal"/>
+      <w:lvlText w:val="%1.%2.%3.%4.%5.%6.%7.%8.%9"/>
+      <w:lvlJc w:val="left"/>
+      <w:pPr>
+        <w:ind w:left="1800" w:hanging="1800"/>
+      </w:pPr>
+      <w:rPr>
+        <w:rFonts w:hint="default"/>
+      </w:rPr>
+    </w:lvl>
+  </w:abstractNum>
   <w:num w:numId="1">
-    <w:abstractNumId w:val="3"/>
+    <w:abstractNumId w:val="6"/>
   </w:num>
   <w:num w:numId="2">
     <w:abstractNumId w:val="0"/>
   </w:num>
   <w:num w:numId="3">
+    <w:abstractNumId w:val="4"/>
+  </w:num>
+  <w:num w:numId="4">
+    <w:abstractNumId w:val="3"/>
+  </w:num>
+  <w:num w:numId="5">
+    <w:abstractNumId w:val="1"/>
+  </w:num>
+  <w:num w:numId="6">
+    <w:abstractNumId w:val="7"/>
+  </w:num>
+  <w:num w:numId="7">
     <w:abstractNumId w:val="2"/>
   </w:num>
-  <w:num w:numId="4">
-    <w:abstractNumId w:val="1"/>
+  <w:num w:numId="8">
+    <w:abstractNumId w:val="5"/>
   </w:num>
 </w:numbering>
 </file>
@@ -6329,6 +12487,7 @@
   <w:style w:type="character" w:default="1" w:styleId="DefaultParagraphFont">
     <w:name w:val="Default Paragraph Font"/>
     <w:uiPriority w:val="1"/>
+    <w:semiHidden/>
     <w:unhideWhenUsed/>
   </w:style>
   <w:style w:type="table" w:default="1" w:styleId="TableNormal">
@@ -6624,6 +12783,53 @@
       <w:sz w:val="24"/>
       <w:szCs w:val="24"/>
     </w:rPr>
+  </w:style>
+  <w:style w:type="paragraph" w:styleId="PlainText">
+    <w:name w:val="Plain Text"/>
+    <w:basedOn w:val="Normal"/>
+    <w:link w:val="PlainTextChar"/>
+    <w:uiPriority w:val="99"/>
+    <w:unhideWhenUsed/>
+    <w:rsid w:val="004F5285"/>
+    <w:pPr>
+      <w:spacing w:after="0" w:line="240" w:lineRule="auto"/>
+    </w:pPr>
+    <w:rPr>
+      <w:rFonts w:ascii="Consolas" w:hAnsi="Consolas" w:cs="Consolas"/>
+      <w:sz w:val="21"/>
+      <w:szCs w:val="21"/>
+    </w:rPr>
+  </w:style>
+  <w:style w:type="character" w:customStyle="1" w:styleId="PlainTextChar">
+    <w:name w:val="Plain Text Char"/>
+    <w:basedOn w:val="DefaultParagraphFont"/>
+    <w:link w:val="PlainText"/>
+    <w:uiPriority w:val="99"/>
+    <w:rsid w:val="004F5285"/>
+    <w:rPr>
+      <w:rFonts w:ascii="Consolas" w:hAnsi="Consolas" w:cs="Consolas"/>
+      <w:sz w:val="21"/>
+      <w:szCs w:val="21"/>
+    </w:rPr>
+  </w:style>
+  <w:style w:type="table" w:styleId="TableGrid">
+    <w:name w:val="Table Grid"/>
+    <w:basedOn w:val="TableNormal"/>
+    <w:uiPriority w:val="59"/>
+    <w:rsid w:val="004F5285"/>
+    <w:pPr>
+      <w:spacing w:after="0" w:line="240" w:lineRule="auto"/>
+    </w:pPr>
+    <w:tblPr>
+      <w:tblBorders>
+        <w:top w:val="single" w:sz="4" w:space="0" w:color="auto"/>
+        <w:left w:val="single" w:sz="4" w:space="0" w:color="auto"/>
+        <w:bottom w:val="single" w:sz="4" w:space="0" w:color="auto"/>
+        <w:right w:val="single" w:sz="4" w:space="0" w:color="auto"/>
+        <w:insideH w:val="single" w:sz="4" w:space="0" w:color="auto"/>
+        <w:insideV w:val="single" w:sz="4" w:space="0" w:color="auto"/>
+      </w:tblBorders>
+    </w:tblPr>
   </w:style>
 </w:styles>
 </file>
@@ -6961,7 +13167,7 @@
     <b:MonthAccessed>5</b:MonthAccessed>
     <b:DayAccessed>20</b:DayAccessed>
     <b:URL>https://deeplearning4j.org/overview</b:URL>
-    <b:RefOrder>7</b:RefOrder>
+    <b:RefOrder>11</b:RefOrder>
   </b:Source>
   <b:Source>
     <b:Tag>Tuf17</b:Tag>
@@ -7166,11 +13372,98 @@
     <b:URL>https://developer.android.com/studio/intro/</b:URL>
     <b:RefOrder>6</b:RefOrder>
   </b:Source>
+  <b:Source>
+    <b:Tag>Dan18</b:Tag>
+    <b:SourceType>InternetSite</b:SourceType>
+    <b:Guid>{328A42CC-A806-4191-B08A-03A1C17BC8E7}</b:Guid>
+    <b:Author>
+      <b:Author>
+        <b:NameList>
+          <b:Person>
+            <b:Last>Shewan</b:Last>
+            <b:First>Dan</b:First>
+          </b:Person>
+        </b:NameList>
+      </b:Author>
+    </b:Author>
+    <b:Title>ChatBots: Wordstream</b:Title>
+    <b:Year>2018</b:Year>
+    <b:YearAccessed>2018</b:YearAccessed>
+    <b:MonthAccessed>May</b:MonthAccessed>
+    <b:DayAccessed>30</b:DayAccessed>
+    <b:URL>https://www.wordstream.com/blog/ws/2017/10/04/chatbots</b:URL>
+    <b:RefOrder>7</b:RefOrder>
+  </b:Source>
+  <b:Source>
+    <b:Tag>Sur16</b:Tag>
+    <b:SourceType>InternetSite</b:SourceType>
+    <b:Guid>{D2504086-FEFF-4609-90B3-54575869911A}</b:Guid>
+    <b:Author>
+      <b:Author>
+        <b:NameList>
+          <b:Person>
+            <b:Last>Surmenok</b:Last>
+            <b:First>Pavel</b:First>
+          </b:Person>
+        </b:NameList>
+      </b:Author>
+    </b:Author>
+    <b:Title>Chatbot architecture: Medium</b:Title>
+    <b:Year>2016</b:Year>
+    <b:YearAccessed>2018</b:YearAccessed>
+    <b:MonthAccessed>May</b:MonthAccessed>
+    <b:DayAccessed>31</b:DayAccessed>
+    <b:URL>https://medium.com/@surmenok/chatbot-architecture-496f5bf820ed</b:URL>
+    <b:RefOrder>8</b:RefOrder>
+  </b:Source>
+  <b:Source>
+    <b:Tag>Wik18</b:Tag>
+    <b:SourceType>InternetSite</b:SourceType>
+    <b:Guid>{D00EC9AD-A476-48C0-BB20-9D46D37DC3D7}</b:Guid>
+    <b:Author>
+      <b:Author>
+        <b:NameList>
+          <b:Person>
+            <b:Last>Wikipedia</b:Last>
+          </b:Person>
+        </b:NameList>
+      </b:Author>
+    </b:Author>
+    <b:Title>Android (sistem de operare)</b:Title>
+    <b:Year>2018</b:Year>
+    <b:YearAccessed>2018</b:YearAccessed>
+    <b:MonthAccessed>May</b:MonthAccessed>
+    <b:DayAccessed>31</b:DayAccessed>
+    <b:URL>https://ro.wikipedia.org/wiki/Android_(sistem_de_operare)</b:URL>
+    <b:RefOrder>9</b:RefOrder>
+  </b:Source>
+  <b:Source>
+    <b:Tag>Sch16</b:Tag>
+    <b:SourceType>InternetSite</b:SourceType>
+    <b:Guid>{A3CF2BB9-0FA7-496B-8597-12504AC1A3AA}</b:Guid>
+    <b:Author>
+      <b:Author>
+        <b:NameList>
+          <b:Person>
+            <b:Last>Schmidt</b:Last>
+            <b:First>Cory</b:First>
+          </b:Person>
+        </b:NameList>
+      </b:Author>
+    </b:Author>
+    <b:Title>What is Android: AndroidPIT</b:Title>
+    <b:Year>2016</b:Year>
+    <b:YearAccessed>2018</b:YearAccessed>
+    <b:MonthAccessed>May</b:MonthAccessed>
+    <b:DayAccessed>31</b:DayAccessed>
+    <b:URL>https://www.androidpit.com/what-is-android</b:URL>
+    <b:RefOrder>10</b:RefOrder>
+  </b:Source>
 </b:Sources>
 </file>
 
 <file path=customXml/itemProps1.xml><?xml version="1.0" encoding="utf-8"?>
-<ds:datastoreItem xmlns:ds="http://schemas.openxmlformats.org/officeDocument/2006/customXml" ds:itemID="{B696BB2C-4EB1-4EF9-9663-D7BF38D745AF}">
+<ds:datastoreItem xmlns:ds="http://schemas.openxmlformats.org/officeDocument/2006/customXml" ds:itemID="{3DD2C628-D71B-4193-9BF4-4704A1F892DD}">
   <ds:schemaRefs>
     <ds:schemaRef ds:uri="http://schemas.openxmlformats.org/officeDocument/2006/bibliography"/>
   </ds:schemaRefs>
